--- a/Documentación.docx
+++ b/Documentación.docx
@@ -56,7 +56,7 @@
         <w:rPr>
           <w:noProof/>
         </w:rPr>
-        <w:t>s Generales</w:t>
+        <w:t xml:space="preserve"> General</w:t>
       </w:r>
     </w:p>
     <w:p>
@@ -69,15 +69,40 @@
         <w:pStyle w:val="Listaconvietas"/>
       </w:pPr>
       <w:r>
-        <w:t>&lt;Necesidad 1: Mejorar el tiempo de respuesta a las preguntas del cliente &gt;</w:t>
-      </w:r>
+        <w:t>Crear una página web sencilla con una interfaz amigable capaz de permitir al usuario, interactuar con otros.</w:t>
+      </w:r>
+    </w:p>
+    <w:p>
+      <w:pPr>
+        <w:pStyle w:val="Ttulo2"/>
+      </w:pPr>
+      <w:r>
+        <w:t>O</w:t>
+      </w:r>
+      <w:r>
+        <w:rPr>
+          <w:noProof/>
+        </w:rPr>
+        <w:t xml:space="preserve">bjetivos </w:t>
+      </w:r>
+      <w:r>
+        <w:rPr>
+          <w:noProof/>
+        </w:rPr>
+        <w:t>Específicos</w:t>
+      </w:r>
+    </w:p>
+    <w:p>
+      <w:pPr>
+        <w:pStyle w:val="Sinespaciado"/>
+      </w:pPr>
     </w:p>
     <w:p>
       <w:pPr>
         <w:pStyle w:val="Listaconvietas"/>
       </w:pPr>
       <w:r>
-        <w:t>&lt;Necesidad 2: Mejorar los puntos débiles en volúmenes de ventas ascendentes/cruzadas&gt;</w:t>
+        <w:t>Hacer uso de una base de datos para almacenar la información de los usuarios.</w:t>
       </w:r>
     </w:p>
     <w:p>
@@ -85,56 +110,12 @@
         <w:pStyle w:val="Listaconvietas"/>
       </w:pPr>
       <w:r>
-        <w:t>&lt;Necesidad 3: Ofrecer una formación rápida para el personal sobre el nuevo sistema&gt;</w:t>
-      </w:r>
-    </w:p>
-    <w:p>
-      <w:pPr>
-        <w:pStyle w:val="Ttulo2"/>
-      </w:pPr>
-      <w:r>
-        <w:t>O</w:t>
-      </w:r>
-      <w:r>
-        <w:rPr>
-          <w:noProof/>
-        </w:rPr>
-        <w:t xml:space="preserve">bjetivos </w:t>
-      </w:r>
-      <w:r>
-        <w:rPr>
-          <w:noProof/>
-        </w:rPr>
-        <w:t>Específicos</w:t>
-      </w:r>
-    </w:p>
-    <w:p>
-      <w:pPr>
-        <w:pStyle w:val="Sinespaciado"/>
-      </w:pPr>
-    </w:p>
-    <w:p>
-      <w:pPr>
-        <w:pStyle w:val="Listaconvietas"/>
-      </w:pPr>
-      <w:r>
-        <w:t>&lt;Necesidad 1: Mejorar el tiempo de respuesta a las preguntas del cliente &gt;</w:t>
-      </w:r>
-    </w:p>
-    <w:p>
-      <w:pPr>
-        <w:pStyle w:val="Listaconvietas"/>
-      </w:pPr>
-      <w:r>
-        <w:t>&lt;Necesidad 2: Mejorar los puntos débiles en volúmenes de ventas ascendentes/cruzadas&gt;</w:t>
-      </w:r>
-    </w:p>
-    <w:p>
-      <w:pPr>
-        <w:pStyle w:val="Listaconvietas"/>
-      </w:pPr>
-      <w:r>
-        <w:t>&lt;Necesidad 3: Ofrecer una formación rápida para el personal sobre el nuevo sistema&gt;</w:t>
+        <w:t xml:space="preserve">Permitir el uso de comentarios a publicaciones de otros usuarios para permitir mayor interacción entre los </w:t>
+      </w:r>
+      <w:bookmarkStart w:id="0" w:name="_GoBack"/>
+      <w:bookmarkEnd w:id="0"/>
+      <w:r>
+        <w:t>mismos.</w:t>
       </w:r>
     </w:p>
     <w:p>
@@ -337,7 +318,6 @@
         <w:rPr>
           <w:noProof/>
         </w:rPr>
-        <w:lastRenderedPageBreak/>
         <w:t>Atributos del sistema</w:t>
       </w:r>
     </w:p>
@@ -369,6 +349,7 @@
         <w:rPr>
           <w:noProof/>
         </w:rPr>
+        <w:lastRenderedPageBreak/>
         <w:t>&lt;Recomendación 2: Declaración de la segunda recomendación&gt;</w:t>
       </w:r>
     </w:p>
@@ -547,8 +528,6 @@
         </w:rPr>
         <w:t xml:space="preserve">Expandidos </w:t>
       </w:r>
-      <w:bookmarkStart w:id="0" w:name="_GoBack"/>
-      <w:bookmarkEnd w:id="0"/>
       <w:r>
         <w:rPr>
           <w:noProof/>
@@ -700,7 +679,7 @@
                             <w:fldChar w:fldCharType="separate"/>
                           </w:r>
                           <w:r>
-                            <w:t>1</w:t>
+                            <w:t>2</w:t>
                           </w:r>
                           <w:r>
                             <w:fldChar w:fldCharType="end"/>
@@ -749,7 +728,7 @@
                       <w:fldChar w:fldCharType="separate"/>
                     </w:r>
                     <w:r>
-                      <w:t>1</w:t>
+                      <w:t>2</w:t>
                     </w:r>
                     <w:r>
                       <w:fldChar w:fldCharType="end"/>
@@ -1954,7 +1933,7 @@
   </w:compat>
   <w:rsids>
     <w:rsidRoot w:val="00AB3C44"/>
-    <w:rsid w:val="00A43EC7"/>
+    <w:rsid w:val="003A45B0"/>
     <w:rsid w:val="00AB3C44"/>
   </w:rsids>
   <m:mathPr>
@@ -2718,7 +2697,7 @@
 </file>
 
 <file path=customXml/itemProps2.xml><?xml version="1.0" encoding="utf-8"?>
-<ds:datastoreItem xmlns:ds="http://schemas.openxmlformats.org/officeDocument/2006/customXml" ds:itemID="{6EE234F4-1752-4D28-907E-C88C1EFABBC2}">
+<ds:datastoreItem xmlns:ds="http://schemas.openxmlformats.org/officeDocument/2006/customXml" ds:itemID="{2F483B5A-AEE8-4589-A678-90D7D2BFDAAB}">
   <ds:schemaRefs>
     <ds:schemaRef ds:uri="http://schemas.openxmlformats.org/officeDocument/2006/bibliography"/>
   </ds:schemaRefs>

--- a/Documentación.docx
+++ b/Documentación.docx
@@ -110,68 +110,97 @@
         <w:pStyle w:val="Listaconvietas"/>
       </w:pPr>
       <w:r>
-        <w:t xml:space="preserve">Permitir el uso de comentarios a publicaciones de otros usuarios para permitir mayor interacción entre los </w:t>
+        <w:t>Permitir el uso de comentarios a publicaciones de otros usuarios para permitir mayor interacción entre los mismos.</w:t>
+      </w:r>
+    </w:p>
+    <w:p>
+      <w:pPr>
+        <w:pStyle w:val="Ttulo2"/>
+      </w:pPr>
+      <w:r>
+        <w:t>Alcances del proyecto</w:t>
+      </w:r>
+    </w:p>
+    <w:p>
+      <w:pPr>
+        <w:pStyle w:val="Sinespaciado"/>
+      </w:pPr>
+    </w:p>
+    <w:p>
+      <w:pPr>
+        <w:pStyle w:val="Listaconvietas"/>
+        <w:rPr>
+          <w:noProof/>
+        </w:rPr>
+      </w:pPr>
+      <w:r>
+        <w:rPr>
+          <w:noProof/>
+        </w:rPr>
+        <w:t>Incrementar la satisfacción del cliente.</w:t>
+      </w:r>
+    </w:p>
+    <w:p>
+      <w:pPr>
+        <w:pStyle w:val="Listaconvietas"/>
+        <w:rPr>
+          <w:noProof/>
+        </w:rPr>
+      </w:pPr>
+      <w:r>
+        <w:rPr>
+          <w:noProof/>
+        </w:rPr>
+        <w:t>Implementar un servicio con funcionalidades innovadoras.</w:t>
+      </w:r>
+    </w:p>
+    <w:p>
+      <w:pPr>
+        <w:pStyle w:val="Listaconvietas"/>
+        <w:rPr>
+          <w:noProof/>
+        </w:rPr>
+      </w:pPr>
+      <w:r>
+        <w:rPr>
+          <w:noProof/>
+        </w:rPr>
+        <w:t>Crear una plataforma para dar a conocer a los usuarios según sus habilidades.</w:t>
+      </w:r>
+    </w:p>
+    <w:p>
+      <w:pPr>
+        <w:pStyle w:val="Listaconvietas"/>
+        <w:numPr>
+          <w:ilvl w:val="0"/>
+          <w:numId w:val="0"/>
+        </w:numPr>
+        <w:ind w:left="432" w:hanging="288"/>
+        <w:rPr>
+          <w:noProof/>
+        </w:rPr>
+      </w:pPr>
+    </w:p>
+    <w:p>
+      <w:pPr>
+        <w:pStyle w:val="Listaconvietas"/>
+        <w:numPr>
+          <w:ilvl w:val="0"/>
+          <w:numId w:val="0"/>
+        </w:numPr>
+        <w:ind w:left="432" w:hanging="6"/>
+        <w:rPr>
+          <w:noProof/>
+        </w:rPr>
+      </w:pPr>
+      <w:r>
+        <w:rPr>
+          <w:noProof/>
+        </w:rPr>
+        <w:t>Con el proyecto se busca crear una red social que permita la facilitación de comunicación ente usuarios que no se encuentren en un lugar cercano y conocer mejor las cualidades de otro.</w:t>
       </w:r>
       <w:bookmarkStart w:id="0" w:name="_GoBack"/>
       <w:bookmarkEnd w:id="0"/>
-      <w:r>
-        <w:t>mismos.</w:t>
-      </w:r>
-    </w:p>
-    <w:p>
-      <w:pPr>
-        <w:pStyle w:val="Ttulo2"/>
-      </w:pPr>
-      <w:r>
-        <w:t>Alcances del proyecto</w:t>
-      </w:r>
-    </w:p>
-    <w:p>
-      <w:pPr>
-        <w:pStyle w:val="Sinespaciado"/>
-      </w:pPr>
-    </w:p>
-    <w:p>
-      <w:pPr>
-        <w:pStyle w:val="Listaconvietas"/>
-        <w:rPr>
-          <w:noProof/>
-        </w:rPr>
-      </w:pPr>
-      <w:r>
-        <w:rPr>
-          <w:noProof/>
-        </w:rPr>
-        <w:t>&lt;Objetivo 1: Formar a todos los representantes de atención al cliente sobre el nuevo sistema en un plazo de 6 semanas antes de la fecha de puesta en marcha de producto&gt;</w:t>
-      </w:r>
-    </w:p>
-    <w:p>
-      <w:pPr>
-        <w:pStyle w:val="Listaconvietas"/>
-        <w:rPr>
-          <w:noProof/>
-        </w:rPr>
-      </w:pPr>
-      <w:r>
-        <w:rPr>
-          <w:noProof/>
-        </w:rPr>
-        <w:t>&lt;Objetivo 2: Integrar la formación de ventas con una formación funcional sobre el nuevo sistema&gt;</w:t>
-      </w:r>
-    </w:p>
-    <w:p>
-      <w:pPr>
-        <w:pStyle w:val="Listaconvietas"/>
-        <w:rPr>
-          <w:noProof/>
-        </w:rPr>
-      </w:pPr>
-      <w:r>
-        <w:rPr>
-          <w:noProof/>
-        </w:rPr>
-        <w:t>&lt;Objetivo 3: Supervisar el volumen de ventas, las tasas de rendimiento y las métricas de satisfacción clave durante las 6 semanas posteriores a la formación&gt;</w:t>
-      </w:r>
     </w:p>
     <w:p>
       <w:pPr>
@@ -334,6 +363,7 @@
         <w:rPr>
           <w:noProof/>
         </w:rPr>
+        <w:lastRenderedPageBreak/>
         <w:t>&lt;Recomendación 1: Declaración de la primera recomendación&gt;</w:t>
       </w:r>
     </w:p>
@@ -349,7 +379,6 @@
         <w:rPr>
           <w:noProof/>
         </w:rPr>
-        <w:lastRenderedPageBreak/>
         <w:t>&lt;Recomendación 2: Declaración de la segunda recomendación&gt;</w:t>
       </w:r>
     </w:p>
@@ -679,7 +708,7 @@
                             <w:fldChar w:fldCharType="separate"/>
                           </w:r>
                           <w:r>
-                            <w:t>2</w:t>
+                            <w:t>1</w:t>
                           </w:r>
                           <w:r>
                             <w:fldChar w:fldCharType="end"/>
@@ -728,7 +757,7 @@
                       <w:fldChar w:fldCharType="separate"/>
                     </w:r>
                     <w:r>
-                      <w:t>2</w:t>
+                      <w:t>1</w:t>
                     </w:r>
                     <w:r>
                       <w:fldChar w:fldCharType="end"/>
@@ -1933,8 +1962,8 @@
   </w:compat>
   <w:rsids>
     <w:rsidRoot w:val="00AB3C44"/>
-    <w:rsid w:val="003A45B0"/>
     <w:rsid w:val="00AB3C44"/>
+    <w:rsid w:val="00AC47E6"/>
   </w:rsids>
   <m:mathPr>
     <m:mathFont m:val="Cambria Math"/>
@@ -2697,7 +2726,7 @@
 </file>
 
 <file path=customXml/itemProps2.xml><?xml version="1.0" encoding="utf-8"?>
-<ds:datastoreItem xmlns:ds="http://schemas.openxmlformats.org/officeDocument/2006/customXml" ds:itemID="{2F483B5A-AEE8-4589-A678-90D7D2BFDAAB}">
+<ds:datastoreItem xmlns:ds="http://schemas.openxmlformats.org/officeDocument/2006/customXml" ds:itemID="{68F022E5-4BEC-4AC6-ADEF-E6467E030633}">
   <ds:schemaRefs>
     <ds:schemaRef ds:uri="http://schemas.openxmlformats.org/officeDocument/2006/bibliography"/>
   </ds:schemaRefs>

--- a/Documentación.docx
+++ b/Documentación.docx
@@ -30,6 +30,11 @@
       <w:r>
         <w:t>red social</w:t>
       </w:r>
+      <w:r>
+        <w:t xml:space="preserve"> orientada a desarrollo de proyectos</w:t>
+      </w:r>
+      <w:bookmarkStart w:id="0" w:name="_GoBack"/>
+      <w:bookmarkEnd w:id="0"/>
     </w:p>
     <w:p>
       <w:pPr>
@@ -108,6 +113,7 @@
     <w:p>
       <w:pPr>
         <w:pStyle w:val="Listaconvietas"/>
+        <w:jc w:val="both"/>
       </w:pPr>
       <w:r>
         <w:t>Permitir el uso de comentarios a publicaciones de otros usuarios para permitir mayor interacción entre los mismos.</w:t>
@@ -188,19 +194,24 @@
           <w:ilvl w:val="0"/>
           <w:numId w:val="0"/>
         </w:numPr>
-        <w:ind w:left="432" w:hanging="6"/>
-        <w:rPr>
-          <w:noProof/>
-        </w:rPr>
-      </w:pPr>
-      <w:r>
-        <w:rPr>
-          <w:noProof/>
-        </w:rPr>
-        <w:t>Con el proyecto se busca crear una red social que permita la facilitación de comunicación ente usuarios que no se encuentren en un lugar cercano y conocer mejor las cualidades de otro.</w:t>
-      </w:r>
-      <w:bookmarkStart w:id="0" w:name="_GoBack"/>
-      <w:bookmarkEnd w:id="0"/>
+        <w:ind w:hanging="6"/>
+        <w:jc w:val="both"/>
+        <w:rPr>
+          <w:noProof/>
+        </w:rPr>
+      </w:pPr>
+      <w:r>
+        <w:rPr>
+          <w:noProof/>
+        </w:rPr>
+        <w:t>Con el proyecto se busca crear una red social que permita la facilitación de comunicación ente usuarios que no se encuentren en un lugar cercano y conocer mejor las cualidades de otro</w:t>
+      </w:r>
+      <w:r>
+        <w:rPr>
+          <w:noProof/>
+        </w:rPr>
+        <w:t>, de forma que puedan reunir y formar una comunidad con un fin en común, el desarrollo de proyectos.</w:t>
+      </w:r>
     </w:p>
     <w:p>
       <w:pPr>
@@ -220,46 +231,200 @@
     <w:p>
       <w:pPr>
         <w:pStyle w:val="Listaconvietas"/>
+        <w:numPr>
+          <w:ilvl w:val="0"/>
+          <w:numId w:val="0"/>
+        </w:numPr>
         <w:spacing w:after="40"/>
-        <w:rPr>
-          <w:noProof/>
-        </w:rPr>
-      </w:pPr>
-      <w:r>
-        <w:rPr>
-          <w:noProof/>
-        </w:rPr>
-        <w:t>&lt;Recomendación 1: Declaración de la primera recomendación&gt;</w:t>
+        <w:jc w:val="both"/>
+        <w:rPr>
+          <w:noProof/>
+        </w:rPr>
+      </w:pPr>
+      <w:r>
+        <w:rPr>
+          <w:noProof/>
+        </w:rPr>
+        <w:t>Este proyecto tiene como objetivo, tener una red social, en la cual, muchos usuarios con diferentes gustos, conocimientos, habilidades y aptitudes; pueden convivir el uno con el otro. Esta red social ayudará a los usuarios a ser reclutados para la realización de proyectos según sus habilidades.</w:t>
       </w:r>
     </w:p>
     <w:p>
       <w:pPr>
         <w:pStyle w:val="Listaconvietas"/>
+        <w:numPr>
+          <w:ilvl w:val="0"/>
+          <w:numId w:val="0"/>
+        </w:numPr>
         <w:spacing w:after="40"/>
-        <w:rPr>
-          <w:noProof/>
-        </w:rPr>
-      </w:pPr>
-      <w:r>
-        <w:rPr>
-          <w:noProof/>
-        </w:rPr>
-        <w:t>&lt;Recomendación 2: Declaración de la segunda recomendación&gt;</w:t>
-      </w:r>
+        <w:jc w:val="both"/>
+        <w:rPr>
+          <w:noProof/>
+        </w:rPr>
+      </w:pPr>
     </w:p>
     <w:p>
       <w:pPr>
         <w:pStyle w:val="Listaconvietas"/>
+        <w:numPr>
+          <w:ilvl w:val="0"/>
+          <w:numId w:val="0"/>
+        </w:numPr>
         <w:spacing w:after="40"/>
-        <w:rPr>
-          <w:noProof/>
-        </w:rPr>
-      </w:pPr>
-      <w:r>
-        <w:rPr>
-          <w:noProof/>
-        </w:rPr>
-        <w:t>&lt;Recomendación 3: Declaración de la tercera recomendación&gt;</w:t>
+        <w:jc w:val="both"/>
+        <w:rPr>
+          <w:noProof/>
+        </w:rPr>
+      </w:pPr>
+      <w:r>
+        <w:rPr>
+          <w:noProof/>
+        </w:rPr>
+        <w:t>Según la forma en como se desenvuelvan y a los servicios prestados por cada usuario, se pueden valorar las habilidades que ellos tengan en su perfil, calificandolas con un sistema de punteo llamado karma</w:t>
+      </w:r>
+      <w:r>
+        <w:rPr>
+          <w:noProof/>
+        </w:rPr>
+        <w:t>. Se puede contratar a los usuarios basandose en las estadisticas que cada uno tiene como los puntos de karma que posean, en cuantos proyectos a trabajado, etc.</w:t>
+      </w:r>
+    </w:p>
+    <w:p>
+      <w:pPr>
+        <w:pStyle w:val="Listaconvietas"/>
+        <w:numPr>
+          <w:ilvl w:val="0"/>
+          <w:numId w:val="0"/>
+        </w:numPr>
+        <w:spacing w:after="40"/>
+        <w:jc w:val="both"/>
+        <w:rPr>
+          <w:noProof/>
+        </w:rPr>
+      </w:pPr>
+    </w:p>
+    <w:p>
+      <w:pPr>
+        <w:pStyle w:val="Listaconvietas"/>
+        <w:numPr>
+          <w:ilvl w:val="0"/>
+          <w:numId w:val="0"/>
+        </w:numPr>
+        <w:spacing w:after="40"/>
+        <w:jc w:val="both"/>
+        <w:rPr>
+          <w:noProof/>
+        </w:rPr>
+      </w:pPr>
+      <w:r>
+        <w:rPr>
+          <w:noProof/>
+        </w:rPr>
+        <w:t>Cada usuario que esté registrado puede realizar publicaciones que pueden ser comentadas por otros usuarios así como también, realizar comentarios sobre las publicaciones de sus contactos. Tambien tienen la opción de mandar mensajes privados a los contactos y eliminar contactos que ya no deseen.</w:t>
+      </w:r>
+    </w:p>
+    <w:p>
+      <w:pPr>
+        <w:pStyle w:val="Listaconvietas"/>
+        <w:numPr>
+          <w:ilvl w:val="0"/>
+          <w:numId w:val="0"/>
+        </w:numPr>
+        <w:spacing w:after="40"/>
+        <w:rPr>
+          <w:noProof/>
+        </w:rPr>
+      </w:pPr>
+    </w:p>
+    <w:p>
+      <w:pPr>
+        <w:pStyle w:val="Listaconvietas"/>
+        <w:numPr>
+          <w:ilvl w:val="0"/>
+          <w:numId w:val="0"/>
+        </w:numPr>
+        <w:spacing w:after="40"/>
+        <w:rPr>
+          <w:noProof/>
+        </w:rPr>
+      </w:pPr>
+      <w:r>
+        <w:rPr>
+          <w:noProof/>
+        </w:rPr>
+        <w:lastRenderedPageBreak/>
+        <w:t>Un usuario que posea 100 puntos de karma</w:t>
+      </w:r>
+      <w:r>
+        <w:rPr>
+          <w:noProof/>
+        </w:rPr>
+        <w:t xml:space="preserve"> puede crear grupos o comunidades llamadas Asociaciones, las cuales poseen un nombre, un objetivo y un logo; donde el adeministrador agrega a otros usuarios por medio de invitaciones pero si un usuario ya pertene a una asociación, este ya no puede ser invitado a otra. </w:t>
+      </w:r>
+    </w:p>
+    <w:p>
+      <w:pPr>
+        <w:pStyle w:val="Listaconvietas"/>
+        <w:numPr>
+          <w:ilvl w:val="0"/>
+          <w:numId w:val="0"/>
+        </w:numPr>
+        <w:spacing w:after="40"/>
+        <w:jc w:val="both"/>
+        <w:rPr>
+          <w:noProof/>
+        </w:rPr>
+      </w:pPr>
+      <w:r>
+        <w:rPr>
+          <w:noProof/>
+        </w:rPr>
+        <w:t xml:space="preserve">Las habilidades y conocimientos son caracteristicas que cada usuario puede tener en la red social. </w:t>
+      </w:r>
+      <w:r>
+        <w:rPr>
+          <w:noProof/>
+        </w:rPr>
+        <w:t>Al estar suscrito a una de esas, las solicitudes de proyectos que aparecerán, serán conforme a las suscripciones de habilidades y conocimientos que posean. Los dueños del proyecto podrán calificar los conocimientos de los usuarios que hayan contrado ya sea con un punto posito o un punto negativo, dependiendo del rendimiento del usuario. El creador del proyecto puede dar un maximo de 10 puntos karma por proyecto o 5 maximo por tarea. Los demás usuarios tambien pueden votar si estos poseen mas de 20 puntos karma</w:t>
+      </w:r>
+      <w:r>
+        <w:rPr>
+          <w:noProof/>
+        </w:rPr>
+        <w:t xml:space="preserve"> y solo pueden votar 1 punto karma por cada habilidan de un usuario, una vez votaron, ya no pueden volver a hacerlo.</w:t>
+      </w:r>
+    </w:p>
+    <w:p>
+      <w:pPr>
+        <w:pStyle w:val="Listaconvietas"/>
+        <w:numPr>
+          <w:ilvl w:val="0"/>
+          <w:numId w:val="0"/>
+        </w:numPr>
+        <w:spacing w:after="40"/>
+        <w:jc w:val="both"/>
+        <w:rPr>
+          <w:noProof/>
+        </w:rPr>
+      </w:pPr>
+    </w:p>
+    <w:p>
+      <w:pPr>
+        <w:pStyle w:val="Listaconvietas"/>
+        <w:numPr>
+          <w:ilvl w:val="0"/>
+          <w:numId w:val="0"/>
+        </w:numPr>
+        <w:spacing w:after="40"/>
+        <w:jc w:val="both"/>
+        <w:rPr>
+          <w:noProof/>
+        </w:rPr>
+      </w:pPr>
+      <w:r>
+        <w:rPr>
+          <w:noProof/>
+        </w:rPr>
+        <w:t>Cada proyecto y tarea tienen el precio que el creador esta dispuesto a pagar y una vez finalizada cada tarea o proyecto, se les pagará a cada usuario que trabajó en el proyecto.</w:t>
       </w:r>
     </w:p>
     <w:p>
@@ -363,7 +528,6 @@
         <w:rPr>
           <w:noProof/>
         </w:rPr>
-        <w:lastRenderedPageBreak/>
         <w:t>&lt;Recomendación 1: Declaración de la primera recomendación&gt;</w:t>
       </w:r>
     </w:p>
@@ -507,6 +671,7 @@
         <w:rPr>
           <w:noProof/>
         </w:rPr>
+        <w:lastRenderedPageBreak/>
         <w:t>Alto nivel – Diagrama</w:t>
       </w:r>
     </w:p>
@@ -1962,8 +2127,8 @@
   </w:compat>
   <w:rsids>
     <w:rsidRoot w:val="00AB3C44"/>
+    <w:rsid w:val="004E020C"/>
     <w:rsid w:val="00AB3C44"/>
-    <w:rsid w:val="00AC47E6"/>
   </w:rsids>
   <m:mathPr>
     <m:mathFont m:val="Cambria Math"/>
@@ -2726,7 +2891,7 @@
 </file>
 
 <file path=customXml/itemProps2.xml><?xml version="1.0" encoding="utf-8"?>
-<ds:datastoreItem xmlns:ds="http://schemas.openxmlformats.org/officeDocument/2006/customXml" ds:itemID="{68F022E5-4BEC-4AC6-ADEF-E6467E030633}">
+<ds:datastoreItem xmlns:ds="http://schemas.openxmlformats.org/officeDocument/2006/customXml" ds:itemID="{C58F565D-2BF1-4E72-9545-3B2E0B8ACF33}">
   <ds:schemaRefs>
     <ds:schemaRef ds:uri="http://schemas.openxmlformats.org/officeDocument/2006/bibliography"/>
   </ds:schemaRefs>

--- a/Documentación.docx
+++ b/Documentación.docx
@@ -33,8 +33,6 @@
       <w:r>
         <w:t xml:space="preserve"> orientada a desarrollo de proyectos</w:t>
       </w:r>
-      <w:bookmarkStart w:id="0" w:name="_GoBack"/>
-      <w:bookmarkEnd w:id="0"/>
     </w:p>
     <w:p>
       <w:pPr>
@@ -576,51 +574,265 @@
       </w:r>
     </w:p>
     <w:p/>
-    <w:p>
-      <w:pPr>
-        <w:pStyle w:val="Listaconvietas"/>
-        <w:spacing w:after="40"/>
-        <w:rPr>
-          <w:noProof/>
-        </w:rPr>
-      </w:pPr>
-      <w:r>
-        <w:rPr>
-          <w:noProof/>
-        </w:rPr>
-        <w:t>&lt;Recomendación 1: Declaración de la primera recomendación&gt;</w:t>
-      </w:r>
-    </w:p>
-    <w:p>
-      <w:pPr>
-        <w:pStyle w:val="Listaconvietas"/>
-        <w:spacing w:after="40"/>
-        <w:rPr>
-          <w:noProof/>
-        </w:rPr>
-      </w:pPr>
-      <w:r>
-        <w:rPr>
-          <w:noProof/>
-        </w:rPr>
-        <w:t>&lt;Recomendación 2: Declaración de la segunda recomendación&gt;</w:t>
-      </w:r>
-    </w:p>
-    <w:p>
-      <w:pPr>
-        <w:pStyle w:val="Listaconvietas"/>
-        <w:spacing w:after="40"/>
-        <w:rPr>
-          <w:noProof/>
-        </w:rPr>
-      </w:pPr>
-      <w:r>
-        <w:rPr>
-          <w:noProof/>
-        </w:rPr>
-        <w:t>&lt;Recomendación 3: Declaración de la tercera recomendación&gt;</w:t>
-      </w:r>
-    </w:p>
+    <w:tbl>
+      <w:tblPr>
+        <w:tblStyle w:val="TablaPropuesta"/>
+        <w:tblW w:w="0" w:type="auto"/>
+        <w:tblLook w:val="04A0" w:firstRow="1" w:lastRow="0" w:firstColumn="1" w:lastColumn="0" w:noHBand="0" w:noVBand="1"/>
+      </w:tblPr>
+      <w:tblGrid>
+        <w:gridCol w:w="3116"/>
+        <w:gridCol w:w="3117"/>
+        <w:gridCol w:w="3117"/>
+      </w:tblGrid>
+      <w:tr>
+        <w:trPr>
+          <w:cnfStyle w:val="100000000000" w:firstRow="1" w:lastRow="0" w:firstColumn="0" w:lastColumn="0" w:oddVBand="0" w:evenVBand="0" w:oddHBand="0" w:evenHBand="0" w:firstRowFirstColumn="0" w:firstRowLastColumn="0" w:lastRowFirstColumn="0" w:lastRowLastColumn="0"/>
+        </w:trPr>
+        <w:tc>
+          <w:tcPr>
+            <w:tcW w:w="3116" w:type="dxa"/>
+          </w:tcPr>
+          <w:p>
+            <w:pPr>
+              <w:jc w:val="center"/>
+            </w:pPr>
+            <w:r>
+              <w:t>CLIENTE</w:t>
+            </w:r>
+          </w:p>
+        </w:tc>
+        <w:tc>
+          <w:tcPr>
+            <w:tcW w:w="3117" w:type="dxa"/>
+          </w:tcPr>
+          <w:p>
+            <w:pPr>
+              <w:jc w:val="center"/>
+            </w:pPr>
+            <w:r>
+              <w:t>DESCRIPCION</w:t>
+            </w:r>
+          </w:p>
+        </w:tc>
+        <w:tc>
+          <w:tcPr>
+            <w:tcW w:w="3117" w:type="dxa"/>
+          </w:tcPr>
+          <w:p>
+            <w:pPr>
+              <w:jc w:val="center"/>
+            </w:pPr>
+            <w:r>
+              <w:t>MÓDULOS</w:t>
+            </w:r>
+          </w:p>
+        </w:tc>
+      </w:tr>
+      <w:tr>
+        <w:tc>
+          <w:tcPr>
+            <w:tcW w:w="3116" w:type="dxa"/>
+          </w:tcPr>
+          <w:p>
+            <w:pPr>
+              <w:jc w:val="center"/>
+            </w:pPr>
+            <w:r>
+              <w:t xml:space="preserve">Usuario </w:t>
+            </w:r>
+            <w:r>
+              <w:t xml:space="preserve">Administrador </w:t>
+            </w:r>
+          </w:p>
+        </w:tc>
+        <w:tc>
+          <w:tcPr>
+            <w:tcW w:w="3117" w:type="dxa"/>
+          </w:tcPr>
+          <w:p>
+            <w:pPr>
+              <w:jc w:val="both"/>
+            </w:pPr>
+            <w:r>
+              <w:t xml:space="preserve">El administrador es el usuario que realiza los reportes en </w:t>
+            </w:r>
+            <w:r>
+              <w:t>general, hace respaldo de usuarios y carga masiva de usuarios para restauración. También puede suspender o eliminar cuentas de usuarios denunciados por sus comentarios, estados, etc.</w:t>
+            </w:r>
+          </w:p>
+        </w:tc>
+        <w:tc>
+          <w:tcPr>
+            <w:tcW w:w="3117" w:type="dxa"/>
+          </w:tcPr>
+          <w:p>
+            <w:pPr>
+              <w:jc w:val="both"/>
+            </w:pPr>
+            <w:r>
+              <w:t xml:space="preserve">Creación de reportes, </w:t>
+            </w:r>
+            <w:proofErr w:type="spellStart"/>
+            <w:r>
+              <w:t>backups</w:t>
+            </w:r>
+            <w:proofErr w:type="spellEnd"/>
+            <w:r>
+              <w:t xml:space="preserve"> y restauraciones.</w:t>
+            </w:r>
+          </w:p>
+          <w:p>
+            <w:pPr>
+              <w:jc w:val="both"/>
+            </w:pPr>
+            <w:r>
+              <w:t>Visualización de comentarios, estados, proyectos o tareas denunciadas por otros usuarios.</w:t>
+            </w:r>
+          </w:p>
+          <w:p>
+            <w:pPr>
+              <w:jc w:val="both"/>
+            </w:pPr>
+            <w:r>
+              <w:t xml:space="preserve">Suspensión o eliminación de cuentas. </w:t>
+            </w:r>
+          </w:p>
+        </w:tc>
+      </w:tr>
+      <w:tr>
+        <w:tc>
+          <w:tcPr>
+            <w:tcW w:w="3116" w:type="dxa"/>
+          </w:tcPr>
+          <w:p>
+            <w:pPr>
+              <w:jc w:val="center"/>
+            </w:pPr>
+            <w:r>
+              <w:t>Usuario Creador</w:t>
+            </w:r>
+          </w:p>
+        </w:tc>
+        <w:tc>
+          <w:tcPr>
+            <w:tcW w:w="3117" w:type="dxa"/>
+          </w:tcPr>
+          <w:p>
+            <w:pPr>
+              <w:jc w:val="both"/>
+            </w:pPr>
+            <w:r>
+              <w:t>El creador es el usuario que posee más de 100 puntos de karma y se le permite crear asociaciones y administrarla.</w:t>
+            </w:r>
+          </w:p>
+        </w:tc>
+        <w:tc>
+          <w:tcPr>
+            <w:tcW w:w="3117" w:type="dxa"/>
+          </w:tcPr>
+          <w:p>
+            <w:pPr>
+              <w:jc w:val="both"/>
+            </w:pPr>
+            <w:r>
+              <w:t>Creación de asociación.</w:t>
+            </w:r>
+          </w:p>
+          <w:p>
+            <w:pPr>
+              <w:jc w:val="both"/>
+            </w:pPr>
+            <w:r>
+              <w:t>Gestión de usuarios miembros.</w:t>
+            </w:r>
+          </w:p>
+        </w:tc>
+      </w:tr>
+      <w:tr>
+        <w:tc>
+          <w:tcPr>
+            <w:tcW w:w="3116" w:type="dxa"/>
+          </w:tcPr>
+          <w:p>
+            <w:pPr>
+              <w:jc w:val="center"/>
+            </w:pPr>
+            <w:r>
+              <w:t xml:space="preserve">Usuario trabajador </w:t>
+            </w:r>
+          </w:p>
+        </w:tc>
+        <w:tc>
+          <w:tcPr>
+            <w:tcW w:w="3117" w:type="dxa"/>
+          </w:tcPr>
+          <w:p>
+            <w:pPr>
+              <w:jc w:val="both"/>
+            </w:pPr>
+            <w:r>
+              <w:t>El trabajador es el usuario que busca o crea</w:t>
+            </w:r>
+            <w:r>
+              <w:t xml:space="preserve"> </w:t>
+            </w:r>
+            <w:r>
+              <w:t xml:space="preserve">convocatorias de </w:t>
+            </w:r>
+            <w:r>
+              <w:lastRenderedPageBreak/>
+              <w:t>proyectos o tareas y tiene permi</w:t>
+            </w:r>
+            <w:r>
+              <w:t xml:space="preserve">tido calificar a otros con puntos karma </w:t>
+            </w:r>
+          </w:p>
+        </w:tc>
+        <w:tc>
+          <w:tcPr>
+            <w:tcW w:w="3117" w:type="dxa"/>
+          </w:tcPr>
+          <w:p>
+            <w:pPr>
+              <w:jc w:val="both"/>
+            </w:pPr>
+            <w:r>
+              <w:lastRenderedPageBreak/>
+              <w:t>Creación de proyecto / tarea.</w:t>
+            </w:r>
+          </w:p>
+          <w:p>
+            <w:pPr>
+              <w:jc w:val="both"/>
+            </w:pPr>
+            <w:r>
+              <w:lastRenderedPageBreak/>
+              <w:t>Búsqueda de proyecto / tarea.</w:t>
+            </w:r>
+          </w:p>
+          <w:p>
+            <w:pPr>
+              <w:jc w:val="both"/>
+            </w:pPr>
+            <w:r>
+              <w:t>Votación con puntos karma.</w:t>
+            </w:r>
+          </w:p>
+          <w:p>
+            <w:pPr>
+              <w:jc w:val="both"/>
+            </w:pPr>
+            <w:r>
+              <w:t>Sección de publicaciones y comentarios.</w:t>
+            </w:r>
+            <w:bookmarkStart w:id="0" w:name="_GoBack"/>
+            <w:bookmarkEnd w:id="0"/>
+          </w:p>
+        </w:tc>
+      </w:tr>
+    </w:tbl>
+    <w:p/>
     <w:p>
       <w:pPr>
         <w:pStyle w:val="Ttulo1"/>
@@ -629,15 +841,6 @@
           <w:noProof/>
         </w:rPr>
       </w:pPr>
-    </w:p>
-    <w:p>
-      <w:pPr>
-        <w:pStyle w:val="Ttulo1"/>
-        <w:spacing w:before="500"/>
-        <w:rPr>
-          <w:noProof/>
-        </w:rPr>
-      </w:pPr>
       <w:r>
         <w:rPr>
           <w:noProof/>
@@ -671,7 +874,6 @@
         <w:rPr>
           <w:noProof/>
         </w:rPr>
-        <w:lastRenderedPageBreak/>
         <w:t>Alto nivel – Diagrama</w:t>
       </w:r>
     </w:p>
@@ -873,7 +1075,7 @@
                             <w:fldChar w:fldCharType="separate"/>
                           </w:r>
                           <w:r>
-                            <w:t>1</w:t>
+                            <w:t>3</w:t>
                           </w:r>
                           <w:r>
                             <w:fldChar w:fldCharType="end"/>
@@ -922,7 +1124,7 @@
                       <w:fldChar w:fldCharType="separate"/>
                     </w:r>
                     <w:r>
-                      <w:t>1</w:t>
+                      <w:t>3</w:t>
                     </w:r>
                     <w:r>
                       <w:fldChar w:fldCharType="end"/>
@@ -2127,8 +2329,8 @@
   </w:compat>
   <w:rsids>
     <w:rsidRoot w:val="00AB3C44"/>
-    <w:rsid w:val="004E020C"/>
     <w:rsid w:val="00AB3C44"/>
+    <w:rsid w:val="00BE2F5C"/>
   </w:rsids>
   <m:mathPr>
     <m:mathFont m:val="Cambria Math"/>
@@ -2891,7 +3093,7 @@
 </file>
 
 <file path=customXml/itemProps2.xml><?xml version="1.0" encoding="utf-8"?>
-<ds:datastoreItem xmlns:ds="http://schemas.openxmlformats.org/officeDocument/2006/customXml" ds:itemID="{C58F565D-2BF1-4E72-9545-3B2E0B8ACF33}">
+<ds:datastoreItem xmlns:ds="http://schemas.openxmlformats.org/officeDocument/2006/customXml" ds:itemID="{911DDE65-A528-469E-B380-57077AD9FFAE}">
   <ds:schemaRefs>
     <ds:schemaRef ds:uri="http://schemas.openxmlformats.org/officeDocument/2006/bibliography"/>
   </ds:schemaRefs>

--- a/Documentación.docx
+++ b/Documentación.docx
@@ -440,51 +440,2240 @@
       </w:r>
     </w:p>
     <w:p/>
-    <w:p>
-      <w:pPr>
-        <w:pStyle w:val="Listaconvietas"/>
-        <w:spacing w:after="40"/>
-        <w:rPr>
-          <w:noProof/>
-        </w:rPr>
-      </w:pPr>
-      <w:r>
-        <w:rPr>
-          <w:noProof/>
-        </w:rPr>
-        <w:t>&lt;Recomendación 1: Declaración de la primera recomendación&gt;</w:t>
-      </w:r>
-    </w:p>
-    <w:p>
-      <w:pPr>
-        <w:pStyle w:val="Listaconvietas"/>
-        <w:spacing w:after="40"/>
-        <w:rPr>
-          <w:noProof/>
-        </w:rPr>
-      </w:pPr>
-      <w:r>
-        <w:rPr>
-          <w:noProof/>
-        </w:rPr>
-        <w:t>&lt;Recomendación 2: Declaración de la segunda recomendación&gt;</w:t>
-      </w:r>
-    </w:p>
-    <w:p>
-      <w:pPr>
-        <w:pStyle w:val="Listaconvietas"/>
-        <w:spacing w:after="40"/>
-        <w:rPr>
-          <w:noProof/>
-        </w:rPr>
-      </w:pPr>
-      <w:r>
-        <w:rPr>
-          <w:noProof/>
-        </w:rPr>
-        <w:t>&lt;Recomendación 3: Declaración de la tercera recomendación&gt;</w:t>
-      </w:r>
-    </w:p>
+    <w:tbl>
+      <w:tblPr>
+        <w:tblStyle w:val="TablaPropuesta"/>
+        <w:tblW w:w="0" w:type="auto"/>
+        <w:tblLook w:val="04A0" w:firstRow="1" w:lastRow="0" w:firstColumn="1" w:lastColumn="0" w:noHBand="0" w:noVBand="1"/>
+      </w:tblPr>
+      <w:tblGrid>
+        <w:gridCol w:w="579"/>
+        <w:gridCol w:w="2393"/>
+        <w:gridCol w:w="3402"/>
+        <w:gridCol w:w="1559"/>
+        <w:gridCol w:w="1417"/>
+      </w:tblGrid>
+      <w:tr>
+        <w:trPr>
+          <w:cnfStyle w:val="100000000000" w:firstRow="1" w:lastRow="0" w:firstColumn="0" w:lastColumn="0" w:oddVBand="0" w:evenVBand="0" w:oddHBand="0" w:evenHBand="0" w:firstRowFirstColumn="0" w:firstRowLastColumn="0" w:lastRowFirstColumn="0" w:lastRowLastColumn="0"/>
+        </w:trPr>
+        <w:tc>
+          <w:tcPr>
+            <w:tcW w:w="579" w:type="dxa"/>
+          </w:tcPr>
+          <w:p>
+            <w:pPr>
+              <w:pStyle w:val="Listaconvietas"/>
+              <w:numPr>
+                <w:ilvl w:val="0"/>
+                <w:numId w:val="0"/>
+              </w:numPr>
+              <w:spacing w:after="40"/>
+              <w:jc w:val="center"/>
+              <w:rPr>
+                <w:noProof/>
+              </w:rPr>
+            </w:pPr>
+            <w:r>
+              <w:rPr>
+                <w:noProof/>
+              </w:rPr>
+              <w:t>No.</w:t>
+            </w:r>
+          </w:p>
+        </w:tc>
+        <w:tc>
+          <w:tcPr>
+            <w:tcW w:w="2393" w:type="dxa"/>
+          </w:tcPr>
+          <w:p>
+            <w:pPr>
+              <w:pStyle w:val="Listaconvietas"/>
+              <w:numPr>
+                <w:ilvl w:val="0"/>
+                <w:numId w:val="0"/>
+              </w:numPr>
+              <w:spacing w:after="40"/>
+              <w:jc w:val="center"/>
+              <w:rPr>
+                <w:noProof/>
+              </w:rPr>
+            </w:pPr>
+            <w:r>
+              <w:rPr>
+                <w:noProof/>
+              </w:rPr>
+              <w:t>NOMBRE</w:t>
+            </w:r>
+          </w:p>
+        </w:tc>
+        <w:tc>
+          <w:tcPr>
+            <w:tcW w:w="3402" w:type="dxa"/>
+          </w:tcPr>
+          <w:p>
+            <w:pPr>
+              <w:pStyle w:val="Listaconvietas"/>
+              <w:numPr>
+                <w:ilvl w:val="0"/>
+                <w:numId w:val="0"/>
+              </w:numPr>
+              <w:spacing w:after="40"/>
+              <w:jc w:val="center"/>
+              <w:rPr>
+                <w:noProof/>
+              </w:rPr>
+            </w:pPr>
+            <w:r>
+              <w:rPr>
+                <w:noProof/>
+              </w:rPr>
+              <w:t>DESCRIPCION</w:t>
+            </w:r>
+          </w:p>
+        </w:tc>
+        <w:tc>
+          <w:tcPr>
+            <w:tcW w:w="1559" w:type="dxa"/>
+          </w:tcPr>
+          <w:p>
+            <w:pPr>
+              <w:pStyle w:val="Listaconvietas"/>
+              <w:numPr>
+                <w:ilvl w:val="0"/>
+                <w:numId w:val="0"/>
+              </w:numPr>
+              <w:spacing w:after="40"/>
+              <w:jc w:val="center"/>
+              <w:rPr>
+                <w:noProof/>
+              </w:rPr>
+            </w:pPr>
+            <w:r>
+              <w:rPr>
+                <w:noProof/>
+              </w:rPr>
+              <w:t>EVIDENCIA</w:t>
+            </w:r>
+          </w:p>
+        </w:tc>
+        <w:tc>
+          <w:tcPr>
+            <w:tcW w:w="1417" w:type="dxa"/>
+          </w:tcPr>
+          <w:p>
+            <w:pPr>
+              <w:pStyle w:val="Listaconvietas"/>
+              <w:numPr>
+                <w:ilvl w:val="0"/>
+                <w:numId w:val="0"/>
+              </w:numPr>
+              <w:spacing w:after="40"/>
+              <w:jc w:val="center"/>
+              <w:rPr>
+                <w:noProof/>
+              </w:rPr>
+            </w:pPr>
+            <w:r>
+              <w:rPr>
+                <w:noProof/>
+              </w:rPr>
+              <w:t>ITERACCION</w:t>
+            </w:r>
+          </w:p>
+        </w:tc>
+      </w:tr>
+      <w:tr>
+        <w:tc>
+          <w:tcPr>
+            <w:tcW w:w="579" w:type="dxa"/>
+          </w:tcPr>
+          <w:p>
+            <w:pPr>
+              <w:pStyle w:val="Listaconvietas"/>
+              <w:numPr>
+                <w:ilvl w:val="0"/>
+                <w:numId w:val="0"/>
+              </w:numPr>
+              <w:spacing w:after="40"/>
+              <w:jc w:val="center"/>
+              <w:rPr>
+                <w:noProof/>
+              </w:rPr>
+            </w:pPr>
+            <w:r>
+              <w:rPr>
+                <w:noProof/>
+              </w:rPr>
+              <w:t>1</w:t>
+            </w:r>
+          </w:p>
+        </w:tc>
+        <w:tc>
+          <w:tcPr>
+            <w:tcW w:w="2393" w:type="dxa"/>
+          </w:tcPr>
+          <w:p>
+            <w:pPr>
+              <w:pStyle w:val="Listaconvietas"/>
+              <w:numPr>
+                <w:ilvl w:val="0"/>
+                <w:numId w:val="0"/>
+              </w:numPr>
+              <w:spacing w:after="40"/>
+              <w:jc w:val="both"/>
+              <w:rPr>
+                <w:noProof/>
+              </w:rPr>
+            </w:pPr>
+            <w:r>
+              <w:rPr>
+                <w:noProof/>
+              </w:rPr>
+              <w:t xml:space="preserve">Registrar usuario </w:t>
+            </w:r>
+          </w:p>
+        </w:tc>
+        <w:tc>
+          <w:tcPr>
+            <w:tcW w:w="3402" w:type="dxa"/>
+          </w:tcPr>
+          <w:p>
+            <w:pPr>
+              <w:pStyle w:val="Listaconvietas"/>
+              <w:numPr>
+                <w:ilvl w:val="0"/>
+                <w:numId w:val="0"/>
+              </w:numPr>
+              <w:spacing w:after="40"/>
+              <w:jc w:val="both"/>
+              <w:rPr>
+                <w:noProof/>
+              </w:rPr>
+            </w:pPr>
+            <w:r>
+              <w:rPr>
+                <w:noProof/>
+              </w:rPr>
+              <w:t>Función para ingresar usuarios nuevos</w:t>
+            </w:r>
+            <w:r>
+              <w:rPr>
+                <w:noProof/>
+              </w:rPr>
+              <w:t>.</w:t>
+            </w:r>
+          </w:p>
+        </w:tc>
+        <w:tc>
+          <w:tcPr>
+            <w:tcW w:w="1559" w:type="dxa"/>
+          </w:tcPr>
+          <w:p>
+            <w:pPr>
+              <w:pStyle w:val="Listaconvietas"/>
+              <w:numPr>
+                <w:ilvl w:val="0"/>
+                <w:numId w:val="0"/>
+              </w:numPr>
+              <w:spacing w:after="40"/>
+              <w:jc w:val="center"/>
+              <w:rPr>
+                <w:noProof/>
+              </w:rPr>
+            </w:pPr>
+            <w:r>
+              <w:rPr>
+                <w:noProof/>
+              </w:rPr>
+              <w:t>Evidente</w:t>
+            </w:r>
+          </w:p>
+        </w:tc>
+        <w:tc>
+          <w:tcPr>
+            <w:tcW w:w="1417" w:type="dxa"/>
+          </w:tcPr>
+          <w:p>
+            <w:pPr>
+              <w:pStyle w:val="Listaconvietas"/>
+              <w:numPr>
+                <w:ilvl w:val="0"/>
+                <w:numId w:val="0"/>
+              </w:numPr>
+              <w:spacing w:after="40"/>
+              <w:jc w:val="center"/>
+              <w:rPr>
+                <w:noProof/>
+              </w:rPr>
+            </w:pPr>
+            <w:r>
+              <w:rPr>
+                <w:noProof/>
+              </w:rPr>
+              <w:t>-</w:t>
+            </w:r>
+          </w:p>
+        </w:tc>
+      </w:tr>
+      <w:tr>
+        <w:tc>
+          <w:tcPr>
+            <w:tcW w:w="579" w:type="dxa"/>
+          </w:tcPr>
+          <w:p>
+            <w:pPr>
+              <w:pStyle w:val="Listaconvietas"/>
+              <w:numPr>
+                <w:ilvl w:val="0"/>
+                <w:numId w:val="0"/>
+              </w:numPr>
+              <w:spacing w:after="40"/>
+              <w:jc w:val="center"/>
+              <w:rPr>
+                <w:noProof/>
+              </w:rPr>
+            </w:pPr>
+            <w:r>
+              <w:rPr>
+                <w:noProof/>
+              </w:rPr>
+              <w:t>2</w:t>
+            </w:r>
+          </w:p>
+        </w:tc>
+        <w:tc>
+          <w:tcPr>
+            <w:tcW w:w="2393" w:type="dxa"/>
+          </w:tcPr>
+          <w:p>
+            <w:pPr>
+              <w:pStyle w:val="Listaconvietas"/>
+              <w:numPr>
+                <w:ilvl w:val="0"/>
+                <w:numId w:val="0"/>
+              </w:numPr>
+              <w:spacing w:after="40"/>
+              <w:jc w:val="both"/>
+              <w:rPr>
+                <w:noProof/>
+              </w:rPr>
+            </w:pPr>
+            <w:r>
+              <w:rPr>
+                <w:noProof/>
+              </w:rPr>
+              <w:t>Iniciar sesión</w:t>
+            </w:r>
+          </w:p>
+        </w:tc>
+        <w:tc>
+          <w:tcPr>
+            <w:tcW w:w="3402" w:type="dxa"/>
+          </w:tcPr>
+          <w:p>
+            <w:pPr>
+              <w:pStyle w:val="Listaconvietas"/>
+              <w:numPr>
+                <w:ilvl w:val="0"/>
+                <w:numId w:val="0"/>
+              </w:numPr>
+              <w:spacing w:after="40"/>
+              <w:jc w:val="both"/>
+              <w:rPr>
+                <w:noProof/>
+              </w:rPr>
+            </w:pPr>
+            <w:r>
+              <w:rPr>
+                <w:noProof/>
+              </w:rPr>
+              <w:t xml:space="preserve">Función para acceder </w:t>
+            </w:r>
+            <w:r>
+              <w:rPr>
+                <w:noProof/>
+              </w:rPr>
+              <w:t xml:space="preserve">al sistema </w:t>
+            </w:r>
+            <w:r>
+              <w:rPr>
+                <w:noProof/>
+              </w:rPr>
+              <w:t>con un usuario creado anteriormente</w:t>
+            </w:r>
+            <w:r>
+              <w:rPr>
+                <w:noProof/>
+              </w:rPr>
+              <w:t>.</w:t>
+            </w:r>
+          </w:p>
+        </w:tc>
+        <w:tc>
+          <w:tcPr>
+            <w:tcW w:w="1559" w:type="dxa"/>
+          </w:tcPr>
+          <w:p>
+            <w:pPr>
+              <w:pStyle w:val="Listaconvietas"/>
+              <w:numPr>
+                <w:ilvl w:val="0"/>
+                <w:numId w:val="0"/>
+              </w:numPr>
+              <w:spacing w:after="40"/>
+              <w:jc w:val="center"/>
+              <w:rPr>
+                <w:noProof/>
+              </w:rPr>
+            </w:pPr>
+            <w:r>
+              <w:rPr>
+                <w:noProof/>
+              </w:rPr>
+              <w:t>Evidente</w:t>
+            </w:r>
+          </w:p>
+        </w:tc>
+        <w:tc>
+          <w:tcPr>
+            <w:tcW w:w="1417" w:type="dxa"/>
+          </w:tcPr>
+          <w:p>
+            <w:pPr>
+              <w:pStyle w:val="Listaconvietas"/>
+              <w:numPr>
+                <w:ilvl w:val="0"/>
+                <w:numId w:val="0"/>
+              </w:numPr>
+              <w:spacing w:after="40"/>
+              <w:jc w:val="center"/>
+              <w:rPr>
+                <w:noProof/>
+              </w:rPr>
+            </w:pPr>
+            <w:r>
+              <w:rPr>
+                <w:noProof/>
+              </w:rPr>
+              <w:t>-</w:t>
+            </w:r>
+          </w:p>
+        </w:tc>
+      </w:tr>
+      <w:tr>
+        <w:tc>
+          <w:tcPr>
+            <w:tcW w:w="579" w:type="dxa"/>
+          </w:tcPr>
+          <w:p>
+            <w:pPr>
+              <w:pStyle w:val="Listaconvietas"/>
+              <w:numPr>
+                <w:ilvl w:val="0"/>
+                <w:numId w:val="0"/>
+              </w:numPr>
+              <w:spacing w:after="40"/>
+              <w:jc w:val="center"/>
+              <w:rPr>
+                <w:noProof/>
+              </w:rPr>
+            </w:pPr>
+            <w:r>
+              <w:rPr>
+                <w:noProof/>
+              </w:rPr>
+              <w:t>3</w:t>
+            </w:r>
+          </w:p>
+        </w:tc>
+        <w:tc>
+          <w:tcPr>
+            <w:tcW w:w="2393" w:type="dxa"/>
+          </w:tcPr>
+          <w:p>
+            <w:pPr>
+              <w:pStyle w:val="Listaconvietas"/>
+              <w:numPr>
+                <w:ilvl w:val="0"/>
+                <w:numId w:val="0"/>
+              </w:numPr>
+              <w:spacing w:after="40"/>
+              <w:jc w:val="both"/>
+              <w:rPr>
+                <w:noProof/>
+              </w:rPr>
+            </w:pPr>
+            <w:r>
+              <w:rPr>
+                <w:noProof/>
+              </w:rPr>
+              <w:t xml:space="preserve">Cerrar sesión </w:t>
+            </w:r>
+          </w:p>
+        </w:tc>
+        <w:tc>
+          <w:tcPr>
+            <w:tcW w:w="3402" w:type="dxa"/>
+          </w:tcPr>
+          <w:p>
+            <w:pPr>
+              <w:pStyle w:val="Listaconvietas"/>
+              <w:numPr>
+                <w:ilvl w:val="0"/>
+                <w:numId w:val="0"/>
+              </w:numPr>
+              <w:spacing w:after="40"/>
+              <w:jc w:val="both"/>
+              <w:rPr>
+                <w:noProof/>
+              </w:rPr>
+            </w:pPr>
+            <w:r>
+              <w:rPr>
+                <w:noProof/>
+              </w:rPr>
+              <w:t xml:space="preserve">Función para salir del sistema. </w:t>
+            </w:r>
+          </w:p>
+        </w:tc>
+        <w:tc>
+          <w:tcPr>
+            <w:tcW w:w="1559" w:type="dxa"/>
+          </w:tcPr>
+          <w:p>
+            <w:pPr>
+              <w:pStyle w:val="Listaconvietas"/>
+              <w:numPr>
+                <w:ilvl w:val="0"/>
+                <w:numId w:val="0"/>
+              </w:numPr>
+              <w:spacing w:after="40"/>
+              <w:jc w:val="center"/>
+              <w:rPr>
+                <w:noProof/>
+              </w:rPr>
+            </w:pPr>
+            <w:r>
+              <w:rPr>
+                <w:noProof/>
+              </w:rPr>
+              <w:t xml:space="preserve">Evidente </w:t>
+            </w:r>
+          </w:p>
+        </w:tc>
+        <w:tc>
+          <w:tcPr>
+            <w:tcW w:w="1417" w:type="dxa"/>
+          </w:tcPr>
+          <w:p>
+            <w:pPr>
+              <w:pStyle w:val="Listaconvietas"/>
+              <w:numPr>
+                <w:ilvl w:val="0"/>
+                <w:numId w:val="0"/>
+              </w:numPr>
+              <w:spacing w:after="40"/>
+              <w:jc w:val="center"/>
+              <w:rPr>
+                <w:noProof/>
+              </w:rPr>
+            </w:pPr>
+            <w:r>
+              <w:rPr>
+                <w:noProof/>
+              </w:rPr>
+              <w:t>-</w:t>
+            </w:r>
+          </w:p>
+        </w:tc>
+      </w:tr>
+      <w:tr>
+        <w:tc>
+          <w:tcPr>
+            <w:tcW w:w="579" w:type="dxa"/>
+          </w:tcPr>
+          <w:p>
+            <w:pPr>
+              <w:pStyle w:val="Listaconvietas"/>
+              <w:numPr>
+                <w:ilvl w:val="0"/>
+                <w:numId w:val="0"/>
+              </w:numPr>
+              <w:spacing w:after="40"/>
+              <w:jc w:val="center"/>
+              <w:rPr>
+                <w:noProof/>
+              </w:rPr>
+            </w:pPr>
+            <w:r>
+              <w:rPr>
+                <w:noProof/>
+              </w:rPr>
+              <w:t>4</w:t>
+            </w:r>
+          </w:p>
+        </w:tc>
+        <w:tc>
+          <w:tcPr>
+            <w:tcW w:w="2393" w:type="dxa"/>
+          </w:tcPr>
+          <w:p>
+            <w:pPr>
+              <w:pStyle w:val="Listaconvietas"/>
+              <w:numPr>
+                <w:ilvl w:val="0"/>
+                <w:numId w:val="0"/>
+              </w:numPr>
+              <w:spacing w:after="40"/>
+              <w:jc w:val="both"/>
+              <w:rPr>
+                <w:noProof/>
+              </w:rPr>
+            </w:pPr>
+            <w:r>
+              <w:rPr>
+                <w:noProof/>
+              </w:rPr>
+              <w:t>Buscar usuario</w:t>
+            </w:r>
+          </w:p>
+        </w:tc>
+        <w:tc>
+          <w:tcPr>
+            <w:tcW w:w="3402" w:type="dxa"/>
+          </w:tcPr>
+          <w:p>
+            <w:pPr>
+              <w:pStyle w:val="Listaconvietas"/>
+              <w:numPr>
+                <w:ilvl w:val="0"/>
+                <w:numId w:val="0"/>
+              </w:numPr>
+              <w:spacing w:after="40"/>
+              <w:jc w:val="both"/>
+              <w:rPr>
+                <w:noProof/>
+              </w:rPr>
+            </w:pPr>
+            <w:r>
+              <w:rPr>
+                <w:noProof/>
+              </w:rPr>
+              <w:t>Función para buscar amigos que hayan creado un usuario.</w:t>
+            </w:r>
+          </w:p>
+        </w:tc>
+        <w:tc>
+          <w:tcPr>
+            <w:tcW w:w="1559" w:type="dxa"/>
+          </w:tcPr>
+          <w:p>
+            <w:pPr>
+              <w:pStyle w:val="Listaconvietas"/>
+              <w:numPr>
+                <w:ilvl w:val="0"/>
+                <w:numId w:val="0"/>
+              </w:numPr>
+              <w:spacing w:after="40"/>
+              <w:jc w:val="center"/>
+              <w:rPr>
+                <w:noProof/>
+              </w:rPr>
+            </w:pPr>
+            <w:r>
+              <w:rPr>
+                <w:noProof/>
+              </w:rPr>
+              <w:t xml:space="preserve">Evidente </w:t>
+            </w:r>
+          </w:p>
+        </w:tc>
+        <w:tc>
+          <w:tcPr>
+            <w:tcW w:w="1417" w:type="dxa"/>
+          </w:tcPr>
+          <w:p>
+            <w:pPr>
+              <w:pStyle w:val="Listaconvietas"/>
+              <w:numPr>
+                <w:ilvl w:val="0"/>
+                <w:numId w:val="0"/>
+              </w:numPr>
+              <w:spacing w:after="40"/>
+              <w:jc w:val="center"/>
+              <w:rPr>
+                <w:noProof/>
+              </w:rPr>
+            </w:pPr>
+            <w:r>
+              <w:rPr>
+                <w:noProof/>
+              </w:rPr>
+              <w:t>-</w:t>
+            </w:r>
+          </w:p>
+        </w:tc>
+      </w:tr>
+      <w:tr>
+        <w:tc>
+          <w:tcPr>
+            <w:tcW w:w="579" w:type="dxa"/>
+          </w:tcPr>
+          <w:p>
+            <w:pPr>
+              <w:pStyle w:val="Listaconvietas"/>
+              <w:numPr>
+                <w:ilvl w:val="0"/>
+                <w:numId w:val="0"/>
+              </w:numPr>
+              <w:spacing w:after="40"/>
+              <w:jc w:val="center"/>
+              <w:rPr>
+                <w:noProof/>
+              </w:rPr>
+            </w:pPr>
+            <w:r>
+              <w:rPr>
+                <w:noProof/>
+              </w:rPr>
+              <w:t xml:space="preserve">5 </w:t>
+            </w:r>
+          </w:p>
+        </w:tc>
+        <w:tc>
+          <w:tcPr>
+            <w:tcW w:w="2393" w:type="dxa"/>
+          </w:tcPr>
+          <w:p>
+            <w:pPr>
+              <w:pStyle w:val="Listaconvietas"/>
+              <w:numPr>
+                <w:ilvl w:val="0"/>
+                <w:numId w:val="0"/>
+              </w:numPr>
+              <w:spacing w:after="40"/>
+              <w:jc w:val="both"/>
+              <w:rPr>
+                <w:noProof/>
+              </w:rPr>
+            </w:pPr>
+            <w:r>
+              <w:rPr>
+                <w:noProof/>
+              </w:rPr>
+              <w:t>Agregar a contactos</w:t>
+            </w:r>
+          </w:p>
+        </w:tc>
+        <w:tc>
+          <w:tcPr>
+            <w:tcW w:w="3402" w:type="dxa"/>
+          </w:tcPr>
+          <w:p>
+            <w:pPr>
+              <w:pStyle w:val="Listaconvietas"/>
+              <w:numPr>
+                <w:ilvl w:val="0"/>
+                <w:numId w:val="0"/>
+              </w:numPr>
+              <w:spacing w:after="40"/>
+              <w:jc w:val="both"/>
+              <w:rPr>
+                <w:noProof/>
+              </w:rPr>
+            </w:pPr>
+            <w:r>
+              <w:rPr>
+                <w:noProof/>
+              </w:rPr>
+              <w:t>Función que permite a un usuario agregar a otro a su lista de contactos.</w:t>
+            </w:r>
+          </w:p>
+        </w:tc>
+        <w:tc>
+          <w:tcPr>
+            <w:tcW w:w="1559" w:type="dxa"/>
+          </w:tcPr>
+          <w:p>
+            <w:pPr>
+              <w:pStyle w:val="Listaconvietas"/>
+              <w:numPr>
+                <w:ilvl w:val="0"/>
+                <w:numId w:val="0"/>
+              </w:numPr>
+              <w:spacing w:after="40"/>
+              <w:jc w:val="center"/>
+              <w:rPr>
+                <w:noProof/>
+              </w:rPr>
+            </w:pPr>
+            <w:r>
+              <w:rPr>
+                <w:noProof/>
+              </w:rPr>
+              <w:t xml:space="preserve">Evidente </w:t>
+            </w:r>
+          </w:p>
+        </w:tc>
+        <w:tc>
+          <w:tcPr>
+            <w:tcW w:w="1417" w:type="dxa"/>
+          </w:tcPr>
+          <w:p>
+            <w:pPr>
+              <w:pStyle w:val="Listaconvietas"/>
+              <w:numPr>
+                <w:ilvl w:val="0"/>
+                <w:numId w:val="0"/>
+              </w:numPr>
+              <w:spacing w:after="40"/>
+              <w:jc w:val="center"/>
+              <w:rPr>
+                <w:noProof/>
+              </w:rPr>
+            </w:pPr>
+            <w:r>
+              <w:rPr>
+                <w:noProof/>
+              </w:rPr>
+              <w:t>-</w:t>
+            </w:r>
+          </w:p>
+        </w:tc>
+      </w:tr>
+      <w:tr>
+        <w:tc>
+          <w:tcPr>
+            <w:tcW w:w="579" w:type="dxa"/>
+          </w:tcPr>
+          <w:p>
+            <w:pPr>
+              <w:pStyle w:val="Listaconvietas"/>
+              <w:numPr>
+                <w:ilvl w:val="0"/>
+                <w:numId w:val="0"/>
+              </w:numPr>
+              <w:spacing w:after="40"/>
+              <w:jc w:val="center"/>
+              <w:rPr>
+                <w:noProof/>
+              </w:rPr>
+            </w:pPr>
+            <w:r>
+              <w:rPr>
+                <w:noProof/>
+              </w:rPr>
+              <w:t xml:space="preserve">6 </w:t>
+            </w:r>
+          </w:p>
+        </w:tc>
+        <w:tc>
+          <w:tcPr>
+            <w:tcW w:w="2393" w:type="dxa"/>
+          </w:tcPr>
+          <w:p>
+            <w:pPr>
+              <w:pStyle w:val="Listaconvietas"/>
+              <w:numPr>
+                <w:ilvl w:val="0"/>
+                <w:numId w:val="0"/>
+              </w:numPr>
+              <w:spacing w:after="40"/>
+              <w:jc w:val="both"/>
+              <w:rPr>
+                <w:noProof/>
+              </w:rPr>
+            </w:pPr>
+            <w:r>
+              <w:rPr>
+                <w:noProof/>
+              </w:rPr>
+              <w:t>Eliminar contacto</w:t>
+            </w:r>
+          </w:p>
+        </w:tc>
+        <w:tc>
+          <w:tcPr>
+            <w:tcW w:w="3402" w:type="dxa"/>
+          </w:tcPr>
+          <w:p>
+            <w:pPr>
+              <w:pStyle w:val="Listaconvietas"/>
+              <w:numPr>
+                <w:ilvl w:val="0"/>
+                <w:numId w:val="0"/>
+              </w:numPr>
+              <w:spacing w:after="40"/>
+              <w:jc w:val="both"/>
+              <w:rPr>
+                <w:noProof/>
+              </w:rPr>
+            </w:pPr>
+            <w:r>
+              <w:rPr>
+                <w:noProof/>
+              </w:rPr>
+              <w:t>Función que permite eliminar a un contacto no deseado.</w:t>
+            </w:r>
+          </w:p>
+        </w:tc>
+        <w:tc>
+          <w:tcPr>
+            <w:tcW w:w="1559" w:type="dxa"/>
+          </w:tcPr>
+          <w:p>
+            <w:pPr>
+              <w:pStyle w:val="Listaconvietas"/>
+              <w:numPr>
+                <w:ilvl w:val="0"/>
+                <w:numId w:val="0"/>
+              </w:numPr>
+              <w:spacing w:after="40"/>
+              <w:jc w:val="center"/>
+              <w:rPr>
+                <w:noProof/>
+              </w:rPr>
+            </w:pPr>
+            <w:r>
+              <w:rPr>
+                <w:noProof/>
+              </w:rPr>
+              <w:t xml:space="preserve">Evidente </w:t>
+            </w:r>
+          </w:p>
+        </w:tc>
+        <w:tc>
+          <w:tcPr>
+            <w:tcW w:w="1417" w:type="dxa"/>
+          </w:tcPr>
+          <w:p>
+            <w:pPr>
+              <w:pStyle w:val="Listaconvietas"/>
+              <w:numPr>
+                <w:ilvl w:val="0"/>
+                <w:numId w:val="0"/>
+              </w:numPr>
+              <w:spacing w:after="40"/>
+              <w:jc w:val="center"/>
+              <w:rPr>
+                <w:noProof/>
+              </w:rPr>
+            </w:pPr>
+            <w:r>
+              <w:rPr>
+                <w:noProof/>
+              </w:rPr>
+              <w:t>-</w:t>
+            </w:r>
+          </w:p>
+        </w:tc>
+      </w:tr>
+      <w:tr>
+        <w:tc>
+          <w:tcPr>
+            <w:tcW w:w="579" w:type="dxa"/>
+          </w:tcPr>
+          <w:p>
+            <w:pPr>
+              <w:pStyle w:val="Listaconvietas"/>
+              <w:numPr>
+                <w:ilvl w:val="0"/>
+                <w:numId w:val="0"/>
+              </w:numPr>
+              <w:spacing w:after="40"/>
+              <w:jc w:val="center"/>
+              <w:rPr>
+                <w:noProof/>
+              </w:rPr>
+            </w:pPr>
+            <w:r>
+              <w:rPr>
+                <w:noProof/>
+              </w:rPr>
+              <w:t xml:space="preserve">7 </w:t>
+            </w:r>
+          </w:p>
+        </w:tc>
+        <w:tc>
+          <w:tcPr>
+            <w:tcW w:w="2393" w:type="dxa"/>
+          </w:tcPr>
+          <w:p>
+            <w:pPr>
+              <w:pStyle w:val="Listaconvietas"/>
+              <w:numPr>
+                <w:ilvl w:val="0"/>
+                <w:numId w:val="0"/>
+              </w:numPr>
+              <w:spacing w:after="40"/>
+              <w:jc w:val="both"/>
+              <w:rPr>
+                <w:noProof/>
+              </w:rPr>
+            </w:pPr>
+            <w:r>
+              <w:rPr>
+                <w:noProof/>
+              </w:rPr>
+              <w:t>Realizar publicación de estado</w:t>
+            </w:r>
+          </w:p>
+        </w:tc>
+        <w:tc>
+          <w:tcPr>
+            <w:tcW w:w="3402" w:type="dxa"/>
+          </w:tcPr>
+          <w:p>
+            <w:pPr>
+              <w:pStyle w:val="Listaconvietas"/>
+              <w:numPr>
+                <w:ilvl w:val="0"/>
+                <w:numId w:val="0"/>
+              </w:numPr>
+              <w:spacing w:after="40"/>
+              <w:jc w:val="both"/>
+              <w:rPr>
+                <w:noProof/>
+              </w:rPr>
+            </w:pPr>
+            <w:r>
+              <w:rPr>
+                <w:noProof/>
+              </w:rPr>
+              <w:t>Función para publicar un mensaje publico en el muro.</w:t>
+            </w:r>
+          </w:p>
+        </w:tc>
+        <w:tc>
+          <w:tcPr>
+            <w:tcW w:w="1559" w:type="dxa"/>
+          </w:tcPr>
+          <w:p>
+            <w:pPr>
+              <w:pStyle w:val="Listaconvietas"/>
+              <w:numPr>
+                <w:ilvl w:val="0"/>
+                <w:numId w:val="0"/>
+              </w:numPr>
+              <w:spacing w:after="40"/>
+              <w:jc w:val="center"/>
+              <w:rPr>
+                <w:noProof/>
+              </w:rPr>
+            </w:pPr>
+            <w:r>
+              <w:rPr>
+                <w:noProof/>
+              </w:rPr>
+              <w:t xml:space="preserve">Evidente </w:t>
+            </w:r>
+          </w:p>
+        </w:tc>
+        <w:tc>
+          <w:tcPr>
+            <w:tcW w:w="1417" w:type="dxa"/>
+          </w:tcPr>
+          <w:p>
+            <w:pPr>
+              <w:pStyle w:val="Listaconvietas"/>
+              <w:numPr>
+                <w:ilvl w:val="0"/>
+                <w:numId w:val="0"/>
+              </w:numPr>
+              <w:spacing w:after="40"/>
+              <w:jc w:val="center"/>
+              <w:rPr>
+                <w:noProof/>
+              </w:rPr>
+            </w:pPr>
+            <w:r>
+              <w:rPr>
+                <w:noProof/>
+              </w:rPr>
+              <w:t>-</w:t>
+            </w:r>
+          </w:p>
+        </w:tc>
+      </w:tr>
+      <w:tr>
+        <w:tc>
+          <w:tcPr>
+            <w:tcW w:w="579" w:type="dxa"/>
+          </w:tcPr>
+          <w:p>
+            <w:pPr>
+              <w:pStyle w:val="Listaconvietas"/>
+              <w:numPr>
+                <w:ilvl w:val="0"/>
+                <w:numId w:val="0"/>
+              </w:numPr>
+              <w:spacing w:after="40"/>
+              <w:jc w:val="center"/>
+              <w:rPr>
+                <w:noProof/>
+              </w:rPr>
+            </w:pPr>
+            <w:r>
+              <w:rPr>
+                <w:noProof/>
+              </w:rPr>
+              <w:t xml:space="preserve">8 </w:t>
+            </w:r>
+          </w:p>
+        </w:tc>
+        <w:tc>
+          <w:tcPr>
+            <w:tcW w:w="2393" w:type="dxa"/>
+          </w:tcPr>
+          <w:p>
+            <w:pPr>
+              <w:pStyle w:val="Listaconvietas"/>
+              <w:numPr>
+                <w:ilvl w:val="0"/>
+                <w:numId w:val="0"/>
+              </w:numPr>
+              <w:spacing w:after="40"/>
+              <w:jc w:val="both"/>
+              <w:rPr>
+                <w:noProof/>
+              </w:rPr>
+            </w:pPr>
+            <w:r>
+              <w:rPr>
+                <w:noProof/>
+              </w:rPr>
+              <w:t>Comentar estado</w:t>
+            </w:r>
+          </w:p>
+        </w:tc>
+        <w:tc>
+          <w:tcPr>
+            <w:tcW w:w="3402" w:type="dxa"/>
+          </w:tcPr>
+          <w:p>
+            <w:pPr>
+              <w:pStyle w:val="Listaconvietas"/>
+              <w:numPr>
+                <w:ilvl w:val="0"/>
+                <w:numId w:val="0"/>
+              </w:numPr>
+              <w:spacing w:after="40"/>
+              <w:jc w:val="both"/>
+              <w:rPr>
+                <w:noProof/>
+              </w:rPr>
+            </w:pPr>
+            <w:r>
+              <w:rPr>
+                <w:noProof/>
+              </w:rPr>
+              <w:t>Función para comentar estados publicados por otros usuarios.</w:t>
+            </w:r>
+          </w:p>
+        </w:tc>
+        <w:tc>
+          <w:tcPr>
+            <w:tcW w:w="1559" w:type="dxa"/>
+          </w:tcPr>
+          <w:p>
+            <w:pPr>
+              <w:pStyle w:val="Listaconvietas"/>
+              <w:numPr>
+                <w:ilvl w:val="0"/>
+                <w:numId w:val="0"/>
+              </w:numPr>
+              <w:spacing w:after="40"/>
+              <w:jc w:val="center"/>
+              <w:rPr>
+                <w:noProof/>
+              </w:rPr>
+            </w:pPr>
+            <w:r>
+              <w:rPr>
+                <w:noProof/>
+              </w:rPr>
+              <w:t xml:space="preserve">Evidente </w:t>
+            </w:r>
+          </w:p>
+        </w:tc>
+        <w:tc>
+          <w:tcPr>
+            <w:tcW w:w="1417" w:type="dxa"/>
+          </w:tcPr>
+          <w:p>
+            <w:pPr>
+              <w:pStyle w:val="Listaconvietas"/>
+              <w:numPr>
+                <w:ilvl w:val="0"/>
+                <w:numId w:val="0"/>
+              </w:numPr>
+              <w:spacing w:after="40"/>
+              <w:jc w:val="center"/>
+              <w:rPr>
+                <w:noProof/>
+              </w:rPr>
+            </w:pPr>
+            <w:r>
+              <w:rPr>
+                <w:noProof/>
+              </w:rPr>
+              <w:t>-</w:t>
+            </w:r>
+          </w:p>
+        </w:tc>
+      </w:tr>
+      <w:tr>
+        <w:tc>
+          <w:tcPr>
+            <w:tcW w:w="579" w:type="dxa"/>
+          </w:tcPr>
+          <w:p>
+            <w:pPr>
+              <w:pStyle w:val="Listaconvietas"/>
+              <w:numPr>
+                <w:ilvl w:val="0"/>
+                <w:numId w:val="0"/>
+              </w:numPr>
+              <w:spacing w:after="40"/>
+              <w:jc w:val="center"/>
+              <w:rPr>
+                <w:noProof/>
+              </w:rPr>
+            </w:pPr>
+            <w:r>
+              <w:rPr>
+                <w:noProof/>
+              </w:rPr>
+              <w:t xml:space="preserve">9 </w:t>
+            </w:r>
+          </w:p>
+        </w:tc>
+        <w:tc>
+          <w:tcPr>
+            <w:tcW w:w="2393" w:type="dxa"/>
+          </w:tcPr>
+          <w:p>
+            <w:pPr>
+              <w:pStyle w:val="Listaconvietas"/>
+              <w:numPr>
+                <w:ilvl w:val="0"/>
+                <w:numId w:val="0"/>
+              </w:numPr>
+              <w:spacing w:after="40"/>
+              <w:jc w:val="both"/>
+              <w:rPr>
+                <w:noProof/>
+              </w:rPr>
+            </w:pPr>
+            <w:r>
+              <w:rPr>
+                <w:noProof/>
+              </w:rPr>
+              <w:t>Enviar mensaje privado</w:t>
+            </w:r>
+          </w:p>
+        </w:tc>
+        <w:tc>
+          <w:tcPr>
+            <w:tcW w:w="3402" w:type="dxa"/>
+          </w:tcPr>
+          <w:p>
+            <w:pPr>
+              <w:pStyle w:val="Listaconvietas"/>
+              <w:numPr>
+                <w:ilvl w:val="0"/>
+                <w:numId w:val="0"/>
+              </w:numPr>
+              <w:spacing w:after="40"/>
+              <w:jc w:val="both"/>
+              <w:rPr>
+                <w:noProof/>
+              </w:rPr>
+            </w:pPr>
+            <w:r>
+              <w:rPr>
+                <w:noProof/>
+              </w:rPr>
+              <w:t>Función para enviar mensajes individuales a usuarios en la lisra de contactos</w:t>
+            </w:r>
+          </w:p>
+        </w:tc>
+        <w:tc>
+          <w:tcPr>
+            <w:tcW w:w="1559" w:type="dxa"/>
+          </w:tcPr>
+          <w:p>
+            <w:pPr>
+              <w:pStyle w:val="Listaconvietas"/>
+              <w:numPr>
+                <w:ilvl w:val="0"/>
+                <w:numId w:val="0"/>
+              </w:numPr>
+              <w:spacing w:after="40"/>
+              <w:jc w:val="center"/>
+              <w:rPr>
+                <w:noProof/>
+              </w:rPr>
+            </w:pPr>
+            <w:r>
+              <w:rPr>
+                <w:noProof/>
+              </w:rPr>
+              <w:t xml:space="preserve">Evidente </w:t>
+            </w:r>
+          </w:p>
+        </w:tc>
+        <w:tc>
+          <w:tcPr>
+            <w:tcW w:w="1417" w:type="dxa"/>
+          </w:tcPr>
+          <w:p>
+            <w:pPr>
+              <w:pStyle w:val="Listaconvietas"/>
+              <w:numPr>
+                <w:ilvl w:val="0"/>
+                <w:numId w:val="0"/>
+              </w:numPr>
+              <w:spacing w:after="40"/>
+              <w:jc w:val="center"/>
+              <w:rPr>
+                <w:noProof/>
+              </w:rPr>
+            </w:pPr>
+            <w:r>
+              <w:rPr>
+                <w:noProof/>
+              </w:rPr>
+              <w:t>-</w:t>
+            </w:r>
+          </w:p>
+        </w:tc>
+      </w:tr>
+      <w:tr>
+        <w:tc>
+          <w:tcPr>
+            <w:tcW w:w="579" w:type="dxa"/>
+          </w:tcPr>
+          <w:p>
+            <w:pPr>
+              <w:pStyle w:val="Listaconvietas"/>
+              <w:numPr>
+                <w:ilvl w:val="0"/>
+                <w:numId w:val="0"/>
+              </w:numPr>
+              <w:spacing w:after="40"/>
+              <w:jc w:val="center"/>
+              <w:rPr>
+                <w:noProof/>
+              </w:rPr>
+            </w:pPr>
+            <w:r>
+              <w:rPr>
+                <w:noProof/>
+              </w:rPr>
+              <w:t>10</w:t>
+            </w:r>
+          </w:p>
+        </w:tc>
+        <w:tc>
+          <w:tcPr>
+            <w:tcW w:w="2393" w:type="dxa"/>
+          </w:tcPr>
+          <w:p>
+            <w:pPr>
+              <w:pStyle w:val="Listaconvietas"/>
+              <w:numPr>
+                <w:ilvl w:val="0"/>
+                <w:numId w:val="0"/>
+              </w:numPr>
+              <w:spacing w:after="40"/>
+              <w:jc w:val="both"/>
+              <w:rPr>
+                <w:noProof/>
+              </w:rPr>
+            </w:pPr>
+            <w:r>
+              <w:rPr>
+                <w:noProof/>
+              </w:rPr>
+              <w:t xml:space="preserve">Crear asociación </w:t>
+            </w:r>
+          </w:p>
+        </w:tc>
+        <w:tc>
+          <w:tcPr>
+            <w:tcW w:w="3402" w:type="dxa"/>
+          </w:tcPr>
+          <w:p>
+            <w:pPr>
+              <w:pStyle w:val="Listaconvietas"/>
+              <w:numPr>
+                <w:ilvl w:val="0"/>
+                <w:numId w:val="0"/>
+              </w:numPr>
+              <w:spacing w:after="40"/>
+              <w:jc w:val="both"/>
+              <w:rPr>
+                <w:noProof/>
+              </w:rPr>
+            </w:pPr>
+            <w:r>
+              <w:rPr>
+                <w:noProof/>
+              </w:rPr>
+              <w:t>Función que permite crear una comunidad de usuarios.</w:t>
+            </w:r>
+          </w:p>
+        </w:tc>
+        <w:tc>
+          <w:tcPr>
+            <w:tcW w:w="1559" w:type="dxa"/>
+          </w:tcPr>
+          <w:p>
+            <w:pPr>
+              <w:pStyle w:val="Listaconvietas"/>
+              <w:numPr>
+                <w:ilvl w:val="0"/>
+                <w:numId w:val="0"/>
+              </w:numPr>
+              <w:spacing w:after="40"/>
+              <w:jc w:val="center"/>
+              <w:rPr>
+                <w:noProof/>
+              </w:rPr>
+            </w:pPr>
+            <w:r>
+              <w:rPr>
+                <w:noProof/>
+              </w:rPr>
+              <w:t xml:space="preserve">Evidente </w:t>
+            </w:r>
+          </w:p>
+        </w:tc>
+        <w:tc>
+          <w:tcPr>
+            <w:tcW w:w="1417" w:type="dxa"/>
+          </w:tcPr>
+          <w:p>
+            <w:pPr>
+              <w:pStyle w:val="Listaconvietas"/>
+              <w:numPr>
+                <w:ilvl w:val="0"/>
+                <w:numId w:val="0"/>
+              </w:numPr>
+              <w:spacing w:after="40"/>
+              <w:jc w:val="center"/>
+              <w:rPr>
+                <w:noProof/>
+              </w:rPr>
+            </w:pPr>
+            <w:r>
+              <w:rPr>
+                <w:noProof/>
+              </w:rPr>
+              <w:t>-</w:t>
+            </w:r>
+          </w:p>
+        </w:tc>
+      </w:tr>
+      <w:tr>
+        <w:tc>
+          <w:tcPr>
+            <w:tcW w:w="579" w:type="dxa"/>
+          </w:tcPr>
+          <w:p>
+            <w:pPr>
+              <w:pStyle w:val="Listaconvietas"/>
+              <w:numPr>
+                <w:ilvl w:val="0"/>
+                <w:numId w:val="0"/>
+              </w:numPr>
+              <w:spacing w:after="40"/>
+              <w:jc w:val="center"/>
+              <w:rPr>
+                <w:noProof/>
+              </w:rPr>
+            </w:pPr>
+            <w:r>
+              <w:rPr>
+                <w:noProof/>
+              </w:rPr>
+              <w:t xml:space="preserve">11 </w:t>
+            </w:r>
+          </w:p>
+        </w:tc>
+        <w:tc>
+          <w:tcPr>
+            <w:tcW w:w="2393" w:type="dxa"/>
+          </w:tcPr>
+          <w:p>
+            <w:pPr>
+              <w:pStyle w:val="Listaconvietas"/>
+              <w:numPr>
+                <w:ilvl w:val="0"/>
+                <w:numId w:val="0"/>
+              </w:numPr>
+              <w:spacing w:after="40"/>
+              <w:jc w:val="both"/>
+              <w:rPr>
+                <w:noProof/>
+              </w:rPr>
+            </w:pPr>
+            <w:r>
+              <w:rPr>
+                <w:noProof/>
+              </w:rPr>
+              <w:t xml:space="preserve">Añadir usuarios </w:t>
+            </w:r>
+          </w:p>
+        </w:tc>
+        <w:tc>
+          <w:tcPr>
+            <w:tcW w:w="3402" w:type="dxa"/>
+          </w:tcPr>
+          <w:p>
+            <w:pPr>
+              <w:pStyle w:val="Listaconvietas"/>
+              <w:numPr>
+                <w:ilvl w:val="0"/>
+                <w:numId w:val="0"/>
+              </w:numPr>
+              <w:spacing w:after="40"/>
+              <w:jc w:val="both"/>
+              <w:rPr>
+                <w:noProof/>
+              </w:rPr>
+            </w:pPr>
+            <w:r>
+              <w:rPr>
+                <w:noProof/>
+              </w:rPr>
+              <w:t>Función para añadir usuarios a una asociación.</w:t>
+            </w:r>
+          </w:p>
+        </w:tc>
+        <w:tc>
+          <w:tcPr>
+            <w:tcW w:w="1559" w:type="dxa"/>
+          </w:tcPr>
+          <w:p>
+            <w:pPr>
+              <w:pStyle w:val="Listaconvietas"/>
+              <w:numPr>
+                <w:ilvl w:val="0"/>
+                <w:numId w:val="0"/>
+              </w:numPr>
+              <w:spacing w:after="40"/>
+              <w:jc w:val="center"/>
+              <w:rPr>
+                <w:noProof/>
+              </w:rPr>
+            </w:pPr>
+            <w:r>
+              <w:rPr>
+                <w:noProof/>
+              </w:rPr>
+              <w:t xml:space="preserve">Evidente </w:t>
+            </w:r>
+          </w:p>
+        </w:tc>
+        <w:tc>
+          <w:tcPr>
+            <w:tcW w:w="1417" w:type="dxa"/>
+          </w:tcPr>
+          <w:p>
+            <w:pPr>
+              <w:pStyle w:val="Listaconvietas"/>
+              <w:numPr>
+                <w:ilvl w:val="0"/>
+                <w:numId w:val="0"/>
+              </w:numPr>
+              <w:spacing w:after="40"/>
+              <w:jc w:val="center"/>
+              <w:rPr>
+                <w:noProof/>
+              </w:rPr>
+            </w:pPr>
+            <w:r>
+              <w:rPr>
+                <w:noProof/>
+              </w:rPr>
+              <w:t>-</w:t>
+            </w:r>
+          </w:p>
+        </w:tc>
+      </w:tr>
+      <w:tr>
+        <w:trPr>
+          <w:trHeight w:val="773"/>
+        </w:trPr>
+        <w:tc>
+          <w:tcPr>
+            <w:tcW w:w="579" w:type="dxa"/>
+          </w:tcPr>
+          <w:p>
+            <w:pPr>
+              <w:pStyle w:val="Listaconvietas"/>
+              <w:numPr>
+                <w:ilvl w:val="0"/>
+                <w:numId w:val="0"/>
+              </w:numPr>
+              <w:spacing w:after="40"/>
+              <w:jc w:val="center"/>
+              <w:rPr>
+                <w:noProof/>
+              </w:rPr>
+            </w:pPr>
+            <w:r>
+              <w:rPr>
+                <w:noProof/>
+              </w:rPr>
+              <w:t>12</w:t>
+            </w:r>
+          </w:p>
+        </w:tc>
+        <w:tc>
+          <w:tcPr>
+            <w:tcW w:w="2393" w:type="dxa"/>
+          </w:tcPr>
+          <w:p>
+            <w:pPr>
+              <w:pStyle w:val="Listaconvietas"/>
+              <w:numPr>
+                <w:ilvl w:val="0"/>
+                <w:numId w:val="0"/>
+              </w:numPr>
+              <w:spacing w:after="40"/>
+              <w:jc w:val="both"/>
+              <w:rPr>
+                <w:noProof/>
+              </w:rPr>
+            </w:pPr>
+            <w:r>
+              <w:rPr>
+                <w:noProof/>
+              </w:rPr>
+              <w:t xml:space="preserve">Visualizar compañeros </w:t>
+            </w:r>
+          </w:p>
+        </w:tc>
+        <w:tc>
+          <w:tcPr>
+            <w:tcW w:w="3402" w:type="dxa"/>
+          </w:tcPr>
+          <w:p>
+            <w:pPr>
+              <w:pStyle w:val="Listaconvietas"/>
+              <w:numPr>
+                <w:ilvl w:val="0"/>
+                <w:numId w:val="0"/>
+              </w:numPr>
+              <w:spacing w:after="40"/>
+              <w:jc w:val="both"/>
+              <w:rPr>
+                <w:noProof/>
+              </w:rPr>
+            </w:pPr>
+            <w:r>
+              <w:rPr>
+                <w:noProof/>
+              </w:rPr>
+              <w:t xml:space="preserve">Función para buscar a los usuarios pertenecientes al grupo. </w:t>
+            </w:r>
+          </w:p>
+        </w:tc>
+        <w:tc>
+          <w:tcPr>
+            <w:tcW w:w="1559" w:type="dxa"/>
+          </w:tcPr>
+          <w:p>
+            <w:pPr>
+              <w:pStyle w:val="Listaconvietas"/>
+              <w:numPr>
+                <w:ilvl w:val="0"/>
+                <w:numId w:val="0"/>
+              </w:numPr>
+              <w:spacing w:after="40"/>
+              <w:jc w:val="center"/>
+              <w:rPr>
+                <w:noProof/>
+              </w:rPr>
+            </w:pPr>
+            <w:r>
+              <w:rPr>
+                <w:noProof/>
+              </w:rPr>
+              <w:t>Evidente</w:t>
+            </w:r>
+          </w:p>
+        </w:tc>
+        <w:tc>
+          <w:tcPr>
+            <w:tcW w:w="1417" w:type="dxa"/>
+          </w:tcPr>
+          <w:p>
+            <w:pPr>
+              <w:pStyle w:val="Listaconvietas"/>
+              <w:numPr>
+                <w:ilvl w:val="0"/>
+                <w:numId w:val="0"/>
+              </w:numPr>
+              <w:spacing w:after="40"/>
+              <w:jc w:val="center"/>
+              <w:rPr>
+                <w:noProof/>
+              </w:rPr>
+            </w:pPr>
+            <w:r>
+              <w:rPr>
+                <w:noProof/>
+              </w:rPr>
+              <w:t>-</w:t>
+            </w:r>
+          </w:p>
+        </w:tc>
+      </w:tr>
+      <w:tr>
+        <w:trPr>
+          <w:trHeight w:val="983"/>
+        </w:trPr>
+        <w:tc>
+          <w:tcPr>
+            <w:tcW w:w="579" w:type="dxa"/>
+          </w:tcPr>
+          <w:p>
+            <w:pPr>
+              <w:pStyle w:val="Listaconvietas"/>
+              <w:numPr>
+                <w:ilvl w:val="0"/>
+                <w:numId w:val="0"/>
+              </w:numPr>
+              <w:spacing w:after="40"/>
+              <w:jc w:val="center"/>
+              <w:rPr>
+                <w:noProof/>
+              </w:rPr>
+            </w:pPr>
+            <w:r>
+              <w:rPr>
+                <w:noProof/>
+              </w:rPr>
+              <w:t xml:space="preserve">13 </w:t>
+            </w:r>
+          </w:p>
+        </w:tc>
+        <w:tc>
+          <w:tcPr>
+            <w:tcW w:w="2393" w:type="dxa"/>
+          </w:tcPr>
+          <w:p>
+            <w:pPr>
+              <w:pStyle w:val="Listaconvietas"/>
+              <w:numPr>
+                <w:ilvl w:val="0"/>
+                <w:numId w:val="0"/>
+              </w:numPr>
+              <w:spacing w:after="40"/>
+              <w:jc w:val="both"/>
+              <w:rPr>
+                <w:noProof/>
+              </w:rPr>
+            </w:pPr>
+            <w:r>
+              <w:rPr>
+                <w:noProof/>
+              </w:rPr>
+              <w:t xml:space="preserve">Eliminar compañeros </w:t>
+            </w:r>
+          </w:p>
+        </w:tc>
+        <w:tc>
+          <w:tcPr>
+            <w:tcW w:w="3402" w:type="dxa"/>
+          </w:tcPr>
+          <w:p>
+            <w:pPr>
+              <w:pStyle w:val="Listaconvietas"/>
+              <w:numPr>
+                <w:ilvl w:val="0"/>
+                <w:numId w:val="0"/>
+              </w:numPr>
+              <w:spacing w:after="40"/>
+              <w:jc w:val="both"/>
+              <w:rPr>
+                <w:noProof/>
+              </w:rPr>
+            </w:pPr>
+            <w:r>
+              <w:rPr>
+                <w:noProof/>
+              </w:rPr>
+              <w:t>Función para eliminar a los usuarios de una asociación.</w:t>
+            </w:r>
+          </w:p>
+        </w:tc>
+        <w:tc>
+          <w:tcPr>
+            <w:tcW w:w="1559" w:type="dxa"/>
+          </w:tcPr>
+          <w:p>
+            <w:pPr>
+              <w:pStyle w:val="Listaconvietas"/>
+              <w:numPr>
+                <w:ilvl w:val="0"/>
+                <w:numId w:val="0"/>
+              </w:numPr>
+              <w:spacing w:after="40"/>
+              <w:jc w:val="center"/>
+              <w:rPr>
+                <w:noProof/>
+              </w:rPr>
+            </w:pPr>
+            <w:r>
+              <w:rPr>
+                <w:noProof/>
+              </w:rPr>
+              <w:t xml:space="preserve">Evidente </w:t>
+            </w:r>
+          </w:p>
+        </w:tc>
+        <w:tc>
+          <w:tcPr>
+            <w:tcW w:w="1417" w:type="dxa"/>
+          </w:tcPr>
+          <w:p>
+            <w:pPr>
+              <w:pStyle w:val="Listaconvietas"/>
+              <w:numPr>
+                <w:ilvl w:val="0"/>
+                <w:numId w:val="0"/>
+              </w:numPr>
+              <w:spacing w:after="40"/>
+              <w:jc w:val="center"/>
+              <w:rPr>
+                <w:noProof/>
+              </w:rPr>
+            </w:pPr>
+            <w:r>
+              <w:rPr>
+                <w:noProof/>
+              </w:rPr>
+              <w:t>-</w:t>
+            </w:r>
+          </w:p>
+        </w:tc>
+      </w:tr>
+      <w:tr>
+        <w:tc>
+          <w:tcPr>
+            <w:tcW w:w="579" w:type="dxa"/>
+            <w:shd w:val="clear" w:color="auto" w:fill="DEEAF6" w:themeFill="accent1" w:themeFillTint="33"/>
+          </w:tcPr>
+          <w:p>
+            <w:pPr>
+              <w:pStyle w:val="Listaconvietas"/>
+              <w:numPr>
+                <w:ilvl w:val="0"/>
+                <w:numId w:val="0"/>
+              </w:numPr>
+              <w:spacing w:after="40"/>
+              <w:jc w:val="center"/>
+              <w:rPr>
+                <w:b/>
+                <w:noProof/>
+              </w:rPr>
+            </w:pPr>
+            <w:r>
+              <w:rPr>
+                <w:b/>
+                <w:noProof/>
+              </w:rPr>
+              <w:lastRenderedPageBreak/>
+              <w:t>No.</w:t>
+            </w:r>
+          </w:p>
+        </w:tc>
+        <w:tc>
+          <w:tcPr>
+            <w:tcW w:w="2393" w:type="dxa"/>
+            <w:shd w:val="clear" w:color="auto" w:fill="DEEAF6" w:themeFill="accent1" w:themeFillTint="33"/>
+          </w:tcPr>
+          <w:p>
+            <w:pPr>
+              <w:pStyle w:val="Listaconvietas"/>
+              <w:numPr>
+                <w:ilvl w:val="0"/>
+                <w:numId w:val="0"/>
+              </w:numPr>
+              <w:spacing w:after="40"/>
+              <w:jc w:val="center"/>
+              <w:rPr>
+                <w:b/>
+                <w:noProof/>
+              </w:rPr>
+            </w:pPr>
+            <w:r>
+              <w:rPr>
+                <w:b/>
+                <w:noProof/>
+              </w:rPr>
+              <w:t>NOMBRE</w:t>
+            </w:r>
+          </w:p>
+        </w:tc>
+        <w:tc>
+          <w:tcPr>
+            <w:tcW w:w="3402" w:type="dxa"/>
+            <w:shd w:val="clear" w:color="auto" w:fill="DEEAF6" w:themeFill="accent1" w:themeFillTint="33"/>
+          </w:tcPr>
+          <w:p>
+            <w:pPr>
+              <w:pStyle w:val="Listaconvietas"/>
+              <w:numPr>
+                <w:ilvl w:val="0"/>
+                <w:numId w:val="0"/>
+              </w:numPr>
+              <w:spacing w:after="40"/>
+              <w:jc w:val="center"/>
+              <w:rPr>
+                <w:b/>
+                <w:noProof/>
+              </w:rPr>
+            </w:pPr>
+            <w:r>
+              <w:rPr>
+                <w:b/>
+                <w:noProof/>
+              </w:rPr>
+              <w:t>DESCRIPCION</w:t>
+            </w:r>
+          </w:p>
+        </w:tc>
+        <w:tc>
+          <w:tcPr>
+            <w:tcW w:w="1559" w:type="dxa"/>
+            <w:shd w:val="clear" w:color="auto" w:fill="DEEAF6" w:themeFill="accent1" w:themeFillTint="33"/>
+          </w:tcPr>
+          <w:p>
+            <w:pPr>
+              <w:pStyle w:val="Listaconvietas"/>
+              <w:numPr>
+                <w:ilvl w:val="0"/>
+                <w:numId w:val="0"/>
+              </w:numPr>
+              <w:spacing w:after="40"/>
+              <w:jc w:val="center"/>
+              <w:rPr>
+                <w:b/>
+                <w:noProof/>
+              </w:rPr>
+            </w:pPr>
+            <w:r>
+              <w:rPr>
+                <w:b/>
+                <w:noProof/>
+              </w:rPr>
+              <w:t>EVIDENCIA</w:t>
+            </w:r>
+          </w:p>
+        </w:tc>
+        <w:tc>
+          <w:tcPr>
+            <w:tcW w:w="1417" w:type="dxa"/>
+            <w:shd w:val="clear" w:color="auto" w:fill="DEEAF6" w:themeFill="accent1" w:themeFillTint="33"/>
+          </w:tcPr>
+          <w:p>
+            <w:pPr>
+              <w:pStyle w:val="Listaconvietas"/>
+              <w:numPr>
+                <w:ilvl w:val="0"/>
+                <w:numId w:val="0"/>
+              </w:numPr>
+              <w:spacing w:after="40"/>
+              <w:jc w:val="center"/>
+              <w:rPr>
+                <w:b/>
+                <w:noProof/>
+              </w:rPr>
+            </w:pPr>
+            <w:r>
+              <w:rPr>
+                <w:b/>
+                <w:noProof/>
+              </w:rPr>
+              <w:t>ITERACCION</w:t>
+            </w:r>
+          </w:p>
+        </w:tc>
+      </w:tr>
+      <w:tr>
+        <w:tc>
+          <w:tcPr>
+            <w:tcW w:w="579" w:type="dxa"/>
+            <w:shd w:val="clear" w:color="auto" w:fill="FFFFFF" w:themeFill="background1"/>
+          </w:tcPr>
+          <w:p>
+            <w:pPr>
+              <w:pStyle w:val="Listaconvietas"/>
+              <w:numPr>
+                <w:ilvl w:val="0"/>
+                <w:numId w:val="0"/>
+              </w:numPr>
+              <w:spacing w:after="40"/>
+              <w:jc w:val="center"/>
+              <w:rPr>
+                <w:noProof/>
+              </w:rPr>
+            </w:pPr>
+            <w:r>
+              <w:rPr>
+                <w:noProof/>
+              </w:rPr>
+              <w:t xml:space="preserve">14 </w:t>
+            </w:r>
+          </w:p>
+        </w:tc>
+        <w:tc>
+          <w:tcPr>
+            <w:tcW w:w="2393" w:type="dxa"/>
+            <w:shd w:val="clear" w:color="auto" w:fill="FFFFFF" w:themeFill="background1"/>
+          </w:tcPr>
+          <w:p>
+            <w:pPr>
+              <w:pStyle w:val="Listaconvietas"/>
+              <w:numPr>
+                <w:ilvl w:val="0"/>
+                <w:numId w:val="0"/>
+              </w:numPr>
+              <w:spacing w:after="40"/>
+              <w:jc w:val="both"/>
+              <w:rPr>
+                <w:noProof/>
+              </w:rPr>
+            </w:pPr>
+            <w:r>
+              <w:rPr>
+                <w:noProof/>
+              </w:rPr>
+              <w:t xml:space="preserve">Inscribirse habilidades y conocimientos </w:t>
+            </w:r>
+          </w:p>
+        </w:tc>
+        <w:tc>
+          <w:tcPr>
+            <w:tcW w:w="3402" w:type="dxa"/>
+            <w:shd w:val="clear" w:color="auto" w:fill="FFFFFF" w:themeFill="background1"/>
+          </w:tcPr>
+          <w:p>
+            <w:pPr>
+              <w:pStyle w:val="Listaconvietas"/>
+              <w:numPr>
+                <w:ilvl w:val="0"/>
+                <w:numId w:val="0"/>
+              </w:numPr>
+              <w:spacing w:after="40"/>
+              <w:jc w:val="both"/>
+              <w:rPr>
+                <w:noProof/>
+              </w:rPr>
+            </w:pPr>
+            <w:r>
+              <w:rPr>
+                <w:noProof/>
+              </w:rPr>
+              <w:t xml:space="preserve">Función que permite inscribirse a una habilidad y sus respectivos conocimientos </w:t>
+            </w:r>
+          </w:p>
+        </w:tc>
+        <w:tc>
+          <w:tcPr>
+            <w:tcW w:w="1559" w:type="dxa"/>
+            <w:shd w:val="clear" w:color="auto" w:fill="FFFFFF" w:themeFill="background1"/>
+          </w:tcPr>
+          <w:p>
+            <w:pPr>
+              <w:pStyle w:val="Listaconvietas"/>
+              <w:numPr>
+                <w:ilvl w:val="0"/>
+                <w:numId w:val="0"/>
+              </w:numPr>
+              <w:spacing w:after="40"/>
+              <w:jc w:val="center"/>
+              <w:rPr>
+                <w:noProof/>
+              </w:rPr>
+            </w:pPr>
+            <w:r>
+              <w:rPr>
+                <w:noProof/>
+              </w:rPr>
+              <w:t xml:space="preserve">Evidente </w:t>
+            </w:r>
+          </w:p>
+        </w:tc>
+        <w:tc>
+          <w:tcPr>
+            <w:tcW w:w="1417" w:type="dxa"/>
+            <w:shd w:val="clear" w:color="auto" w:fill="FFFFFF" w:themeFill="background1"/>
+          </w:tcPr>
+          <w:p>
+            <w:pPr>
+              <w:pStyle w:val="Listaconvietas"/>
+              <w:numPr>
+                <w:ilvl w:val="0"/>
+                <w:numId w:val="0"/>
+              </w:numPr>
+              <w:spacing w:after="40"/>
+              <w:jc w:val="center"/>
+              <w:rPr>
+                <w:noProof/>
+              </w:rPr>
+            </w:pPr>
+            <w:r>
+              <w:rPr>
+                <w:noProof/>
+              </w:rPr>
+              <w:t>-</w:t>
+            </w:r>
+          </w:p>
+        </w:tc>
+      </w:tr>
+      <w:tr>
+        <w:tc>
+          <w:tcPr>
+            <w:tcW w:w="579" w:type="dxa"/>
+            <w:shd w:val="clear" w:color="auto" w:fill="FFFFFF" w:themeFill="background1"/>
+          </w:tcPr>
+          <w:p>
+            <w:pPr>
+              <w:pStyle w:val="Listaconvietas"/>
+              <w:numPr>
+                <w:ilvl w:val="0"/>
+                <w:numId w:val="0"/>
+              </w:numPr>
+              <w:spacing w:after="40"/>
+              <w:jc w:val="center"/>
+              <w:rPr>
+                <w:noProof/>
+              </w:rPr>
+            </w:pPr>
+            <w:r>
+              <w:rPr>
+                <w:noProof/>
+              </w:rPr>
+              <w:t>15</w:t>
+            </w:r>
+          </w:p>
+        </w:tc>
+        <w:tc>
+          <w:tcPr>
+            <w:tcW w:w="2393" w:type="dxa"/>
+            <w:shd w:val="clear" w:color="auto" w:fill="FFFFFF" w:themeFill="background1"/>
+          </w:tcPr>
+          <w:p>
+            <w:pPr>
+              <w:pStyle w:val="Listaconvietas"/>
+              <w:numPr>
+                <w:ilvl w:val="0"/>
+                <w:numId w:val="0"/>
+              </w:numPr>
+              <w:spacing w:after="40"/>
+              <w:jc w:val="both"/>
+              <w:rPr>
+                <w:noProof/>
+              </w:rPr>
+            </w:pPr>
+            <w:r>
+              <w:rPr>
+                <w:noProof/>
+              </w:rPr>
+              <w:t xml:space="preserve">Votar </w:t>
+            </w:r>
+          </w:p>
+        </w:tc>
+        <w:tc>
+          <w:tcPr>
+            <w:tcW w:w="3402" w:type="dxa"/>
+            <w:shd w:val="clear" w:color="auto" w:fill="FFFFFF" w:themeFill="background1"/>
+          </w:tcPr>
+          <w:p>
+            <w:pPr>
+              <w:pStyle w:val="Listaconvietas"/>
+              <w:numPr>
+                <w:ilvl w:val="0"/>
+                <w:numId w:val="0"/>
+              </w:numPr>
+              <w:spacing w:after="40"/>
+              <w:jc w:val="both"/>
+              <w:rPr>
+                <w:noProof/>
+              </w:rPr>
+            </w:pPr>
+            <w:r>
+              <w:rPr>
+                <w:noProof/>
+              </w:rPr>
+              <w:t>Función que permite calificar los conocimientos de otro usuario.</w:t>
+            </w:r>
+          </w:p>
+        </w:tc>
+        <w:tc>
+          <w:tcPr>
+            <w:tcW w:w="1559" w:type="dxa"/>
+            <w:shd w:val="clear" w:color="auto" w:fill="FFFFFF" w:themeFill="background1"/>
+          </w:tcPr>
+          <w:p>
+            <w:pPr>
+              <w:pStyle w:val="Listaconvietas"/>
+              <w:numPr>
+                <w:ilvl w:val="0"/>
+                <w:numId w:val="0"/>
+              </w:numPr>
+              <w:spacing w:after="40"/>
+              <w:jc w:val="center"/>
+              <w:rPr>
+                <w:noProof/>
+              </w:rPr>
+            </w:pPr>
+            <w:r>
+              <w:rPr>
+                <w:noProof/>
+              </w:rPr>
+              <w:t xml:space="preserve">Evidente </w:t>
+            </w:r>
+          </w:p>
+        </w:tc>
+        <w:tc>
+          <w:tcPr>
+            <w:tcW w:w="1417" w:type="dxa"/>
+            <w:shd w:val="clear" w:color="auto" w:fill="FFFFFF" w:themeFill="background1"/>
+          </w:tcPr>
+          <w:p>
+            <w:pPr>
+              <w:pStyle w:val="Listaconvietas"/>
+              <w:numPr>
+                <w:ilvl w:val="0"/>
+                <w:numId w:val="0"/>
+              </w:numPr>
+              <w:spacing w:after="40"/>
+              <w:jc w:val="center"/>
+              <w:rPr>
+                <w:noProof/>
+              </w:rPr>
+            </w:pPr>
+            <w:r>
+              <w:rPr>
+                <w:noProof/>
+              </w:rPr>
+              <w:t>-</w:t>
+            </w:r>
+            <w:bookmarkStart w:id="0" w:name="_GoBack"/>
+            <w:bookmarkEnd w:id="0"/>
+          </w:p>
+        </w:tc>
+      </w:tr>
+    </w:tbl>
     <w:p>
       <w:pPr>
         <w:pStyle w:val="Listaconvietas"/>
@@ -493,7 +2682,6 @@
           <w:numId w:val="0"/>
         </w:numPr>
         <w:spacing w:after="40"/>
-        <w:ind w:left="432"/>
         <w:rPr>
           <w:noProof/>
         </w:rPr>
@@ -778,11 +2966,7 @@
               <w:t xml:space="preserve"> </w:t>
             </w:r>
             <w:r>
-              <w:t xml:space="preserve">convocatorias de </w:t>
-            </w:r>
-            <w:r>
-              <w:lastRenderedPageBreak/>
-              <w:t>proyectos o tareas y tiene permi</w:t>
+              <w:t>convocatorias de proyectos o tareas y tiene permi</w:t>
             </w:r>
             <w:r>
               <w:t xml:space="preserve">tido calificar a otros con puntos karma </w:t>
@@ -798,7 +2982,6 @@
               <w:jc w:val="both"/>
             </w:pPr>
             <w:r>
-              <w:lastRenderedPageBreak/>
               <w:t>Creación de proyecto / tarea.</w:t>
             </w:r>
           </w:p>
@@ -807,7 +2990,6 @@
               <w:jc w:val="both"/>
             </w:pPr>
             <w:r>
-              <w:lastRenderedPageBreak/>
               <w:t>Búsqueda de proyecto / tarea.</w:t>
             </w:r>
           </w:p>
@@ -826,8 +3008,6 @@
             <w:r>
               <w:t>Sección de publicaciones y comentarios.</w:t>
             </w:r>
-            <w:bookmarkStart w:id="0" w:name="_GoBack"/>
-            <w:bookmarkEnd w:id="0"/>
           </w:p>
         </w:tc>
       </w:tr>
@@ -874,6 +3054,7 @@
         <w:rPr>
           <w:noProof/>
         </w:rPr>
+        <w:lastRenderedPageBreak/>
         <w:t>Alto nivel – Diagrama</w:t>
       </w:r>
     </w:p>
@@ -2274,7 +4455,7 @@
     <w:sig w:usb0="A00002AF" w:usb1="400078FB" w:usb2="00000000" w:usb3="00000000" w:csb0="0000009F" w:csb1="00000000"/>
   </w:font>
   <w:font w:name="YouYuan">
-    <w:altName w:val="幼圆"/>
+    <w:altName w:val="SimSun"/>
     <w:panose1 w:val="00000000000000000000"/>
     <w:charset w:val="86"/>
     <w:family w:val="roman"/>
@@ -2329,8 +4510,8 @@
   </w:compat>
   <w:rsids>
     <w:rsidRoot w:val="00AB3C44"/>
+    <w:rsid w:val="00235C7E"/>
     <w:rsid w:val="00AB3C44"/>
-    <w:rsid w:val="00BE2F5C"/>
   </w:rsids>
   <m:mathPr>
     <m:mathFont m:val="Cambria Math"/>
@@ -3093,7 +5274,7 @@
 </file>
 
 <file path=customXml/itemProps2.xml><?xml version="1.0" encoding="utf-8"?>
-<ds:datastoreItem xmlns:ds="http://schemas.openxmlformats.org/officeDocument/2006/customXml" ds:itemID="{911DDE65-A528-469E-B380-57077AD9FFAE}">
+<ds:datastoreItem xmlns:ds="http://schemas.openxmlformats.org/officeDocument/2006/customXml" ds:itemID="{1DB866F5-6D35-4327-955E-225B69345979}">
   <ds:schemaRefs>
     <ds:schemaRef ds:uri="http://schemas.openxmlformats.org/officeDocument/2006/bibliography"/>
   </ds:schemaRefs>

--- a/Documentación.docx
+++ b/Documentación.docx
@@ -2668,6 +2668,1062 @@
               </w:rPr>
               <w:t>-</w:t>
             </w:r>
+          </w:p>
+        </w:tc>
+      </w:tr>
+      <w:tr>
+        <w:tc>
+          <w:tcPr>
+            <w:tcW w:w="579" w:type="dxa"/>
+            <w:shd w:val="clear" w:color="auto" w:fill="FFFFFF" w:themeFill="background1"/>
+          </w:tcPr>
+          <w:p>
+            <w:pPr>
+              <w:pStyle w:val="Listaconvietas"/>
+              <w:numPr>
+                <w:ilvl w:val="0"/>
+                <w:numId w:val="0"/>
+              </w:numPr>
+              <w:spacing w:after="40"/>
+              <w:jc w:val="center"/>
+              <w:rPr>
+                <w:noProof/>
+              </w:rPr>
+            </w:pPr>
+            <w:r>
+              <w:rPr>
+                <w:noProof/>
+              </w:rPr>
+              <w:t xml:space="preserve">16 </w:t>
+            </w:r>
+          </w:p>
+        </w:tc>
+        <w:tc>
+          <w:tcPr>
+            <w:tcW w:w="2393" w:type="dxa"/>
+            <w:shd w:val="clear" w:color="auto" w:fill="FFFFFF" w:themeFill="background1"/>
+          </w:tcPr>
+          <w:p>
+            <w:pPr>
+              <w:pStyle w:val="Listaconvietas"/>
+              <w:numPr>
+                <w:ilvl w:val="0"/>
+                <w:numId w:val="0"/>
+              </w:numPr>
+              <w:spacing w:after="40"/>
+              <w:jc w:val="both"/>
+              <w:rPr>
+                <w:noProof/>
+              </w:rPr>
+            </w:pPr>
+            <w:r>
+              <w:rPr>
+                <w:noProof/>
+              </w:rPr>
+              <w:t>Crear proyecto</w:t>
+            </w:r>
+          </w:p>
+        </w:tc>
+        <w:tc>
+          <w:tcPr>
+            <w:tcW w:w="3402" w:type="dxa"/>
+            <w:shd w:val="clear" w:color="auto" w:fill="FFFFFF" w:themeFill="background1"/>
+          </w:tcPr>
+          <w:p>
+            <w:pPr>
+              <w:pStyle w:val="Listaconvietas"/>
+              <w:numPr>
+                <w:ilvl w:val="0"/>
+                <w:numId w:val="0"/>
+              </w:numPr>
+              <w:spacing w:after="40"/>
+              <w:jc w:val="both"/>
+              <w:rPr>
+                <w:noProof/>
+              </w:rPr>
+            </w:pPr>
+            <w:r>
+              <w:rPr>
+                <w:noProof/>
+              </w:rPr>
+              <w:t>Función para publicar un nuevo proyecto a realizar con sus respectivas tareas.</w:t>
+            </w:r>
+          </w:p>
+        </w:tc>
+        <w:tc>
+          <w:tcPr>
+            <w:tcW w:w="1559" w:type="dxa"/>
+            <w:shd w:val="clear" w:color="auto" w:fill="FFFFFF" w:themeFill="background1"/>
+          </w:tcPr>
+          <w:p>
+            <w:pPr>
+              <w:pStyle w:val="Listaconvietas"/>
+              <w:numPr>
+                <w:ilvl w:val="0"/>
+                <w:numId w:val="0"/>
+              </w:numPr>
+              <w:spacing w:after="40"/>
+              <w:jc w:val="center"/>
+              <w:rPr>
+                <w:noProof/>
+              </w:rPr>
+            </w:pPr>
+            <w:r>
+              <w:rPr>
+                <w:noProof/>
+              </w:rPr>
+              <w:t xml:space="preserve">Evidente </w:t>
+            </w:r>
+          </w:p>
+        </w:tc>
+        <w:tc>
+          <w:tcPr>
+            <w:tcW w:w="1417" w:type="dxa"/>
+            <w:shd w:val="clear" w:color="auto" w:fill="FFFFFF" w:themeFill="background1"/>
+          </w:tcPr>
+          <w:p>
+            <w:pPr>
+              <w:pStyle w:val="Listaconvietas"/>
+              <w:numPr>
+                <w:ilvl w:val="0"/>
+                <w:numId w:val="0"/>
+              </w:numPr>
+              <w:spacing w:after="40"/>
+              <w:jc w:val="center"/>
+              <w:rPr>
+                <w:noProof/>
+              </w:rPr>
+            </w:pPr>
+            <w:r>
+              <w:rPr>
+                <w:noProof/>
+              </w:rPr>
+              <w:t>-</w:t>
+            </w:r>
+          </w:p>
+        </w:tc>
+      </w:tr>
+      <w:tr>
+        <w:tc>
+          <w:tcPr>
+            <w:tcW w:w="579" w:type="dxa"/>
+            <w:shd w:val="clear" w:color="auto" w:fill="FFFFFF" w:themeFill="background1"/>
+          </w:tcPr>
+          <w:p>
+            <w:pPr>
+              <w:pStyle w:val="Listaconvietas"/>
+              <w:numPr>
+                <w:ilvl w:val="0"/>
+                <w:numId w:val="0"/>
+              </w:numPr>
+              <w:spacing w:after="40"/>
+              <w:jc w:val="center"/>
+              <w:rPr>
+                <w:noProof/>
+              </w:rPr>
+            </w:pPr>
+            <w:r>
+              <w:rPr>
+                <w:noProof/>
+              </w:rPr>
+              <w:t xml:space="preserve">17 </w:t>
+            </w:r>
+          </w:p>
+        </w:tc>
+        <w:tc>
+          <w:tcPr>
+            <w:tcW w:w="2393" w:type="dxa"/>
+            <w:shd w:val="clear" w:color="auto" w:fill="FFFFFF" w:themeFill="background1"/>
+          </w:tcPr>
+          <w:p>
+            <w:pPr>
+              <w:pStyle w:val="Listaconvietas"/>
+              <w:numPr>
+                <w:ilvl w:val="0"/>
+                <w:numId w:val="0"/>
+              </w:numPr>
+              <w:spacing w:after="40"/>
+              <w:jc w:val="both"/>
+              <w:rPr>
+                <w:noProof/>
+              </w:rPr>
+            </w:pPr>
+            <w:r>
+              <w:rPr>
+                <w:noProof/>
+              </w:rPr>
+              <w:t xml:space="preserve">Terminar proyecto </w:t>
+            </w:r>
+          </w:p>
+        </w:tc>
+        <w:tc>
+          <w:tcPr>
+            <w:tcW w:w="3402" w:type="dxa"/>
+            <w:shd w:val="clear" w:color="auto" w:fill="FFFFFF" w:themeFill="background1"/>
+          </w:tcPr>
+          <w:p>
+            <w:pPr>
+              <w:pStyle w:val="Listaconvietas"/>
+              <w:numPr>
+                <w:ilvl w:val="0"/>
+                <w:numId w:val="0"/>
+              </w:numPr>
+              <w:spacing w:after="40"/>
+              <w:jc w:val="both"/>
+              <w:rPr>
+                <w:noProof/>
+              </w:rPr>
+            </w:pPr>
+            <w:r>
+              <w:rPr>
+                <w:noProof/>
+              </w:rPr>
+              <w:t>Función para marcar un proyecto como finalizado.</w:t>
+            </w:r>
+          </w:p>
+        </w:tc>
+        <w:tc>
+          <w:tcPr>
+            <w:tcW w:w="1559" w:type="dxa"/>
+            <w:shd w:val="clear" w:color="auto" w:fill="FFFFFF" w:themeFill="background1"/>
+          </w:tcPr>
+          <w:p>
+            <w:pPr>
+              <w:pStyle w:val="Listaconvietas"/>
+              <w:numPr>
+                <w:ilvl w:val="0"/>
+                <w:numId w:val="0"/>
+              </w:numPr>
+              <w:spacing w:after="40"/>
+              <w:jc w:val="center"/>
+              <w:rPr>
+                <w:noProof/>
+              </w:rPr>
+            </w:pPr>
+            <w:r>
+              <w:rPr>
+                <w:noProof/>
+              </w:rPr>
+              <w:t xml:space="preserve">Evidente </w:t>
+            </w:r>
+          </w:p>
+        </w:tc>
+        <w:tc>
+          <w:tcPr>
+            <w:tcW w:w="1417" w:type="dxa"/>
+            <w:shd w:val="clear" w:color="auto" w:fill="FFFFFF" w:themeFill="background1"/>
+          </w:tcPr>
+          <w:p>
+            <w:pPr>
+              <w:pStyle w:val="Listaconvietas"/>
+              <w:numPr>
+                <w:ilvl w:val="0"/>
+                <w:numId w:val="0"/>
+              </w:numPr>
+              <w:spacing w:after="40"/>
+              <w:jc w:val="center"/>
+              <w:rPr>
+                <w:noProof/>
+              </w:rPr>
+            </w:pPr>
+            <w:r>
+              <w:rPr>
+                <w:noProof/>
+              </w:rPr>
+              <w:t>-</w:t>
+            </w:r>
+          </w:p>
+        </w:tc>
+      </w:tr>
+      <w:tr>
+        <w:tc>
+          <w:tcPr>
+            <w:tcW w:w="579" w:type="dxa"/>
+            <w:shd w:val="clear" w:color="auto" w:fill="FFFFFF" w:themeFill="background1"/>
+          </w:tcPr>
+          <w:p>
+            <w:pPr>
+              <w:pStyle w:val="Listaconvietas"/>
+              <w:numPr>
+                <w:ilvl w:val="0"/>
+                <w:numId w:val="0"/>
+              </w:numPr>
+              <w:spacing w:after="40"/>
+              <w:jc w:val="center"/>
+              <w:rPr>
+                <w:noProof/>
+              </w:rPr>
+            </w:pPr>
+            <w:r>
+              <w:rPr>
+                <w:noProof/>
+              </w:rPr>
+              <w:t xml:space="preserve">18 </w:t>
+            </w:r>
+          </w:p>
+        </w:tc>
+        <w:tc>
+          <w:tcPr>
+            <w:tcW w:w="2393" w:type="dxa"/>
+            <w:shd w:val="clear" w:color="auto" w:fill="FFFFFF" w:themeFill="background1"/>
+          </w:tcPr>
+          <w:p>
+            <w:pPr>
+              <w:pStyle w:val="Listaconvietas"/>
+              <w:numPr>
+                <w:ilvl w:val="0"/>
+                <w:numId w:val="0"/>
+              </w:numPr>
+              <w:spacing w:after="40"/>
+              <w:jc w:val="both"/>
+              <w:rPr>
+                <w:noProof/>
+              </w:rPr>
+            </w:pPr>
+            <w:r>
+              <w:rPr>
+                <w:noProof/>
+              </w:rPr>
+              <w:t>Crear reporte</w:t>
+            </w:r>
+          </w:p>
+        </w:tc>
+        <w:tc>
+          <w:tcPr>
+            <w:tcW w:w="3402" w:type="dxa"/>
+            <w:shd w:val="clear" w:color="auto" w:fill="FFFFFF" w:themeFill="background1"/>
+          </w:tcPr>
+          <w:p>
+            <w:pPr>
+              <w:pStyle w:val="Listaconvietas"/>
+              <w:numPr>
+                <w:ilvl w:val="0"/>
+                <w:numId w:val="0"/>
+              </w:numPr>
+              <w:spacing w:after="40"/>
+              <w:jc w:val="both"/>
+              <w:rPr>
+                <w:noProof/>
+              </w:rPr>
+            </w:pPr>
+            <w:r>
+              <w:rPr>
+                <w:noProof/>
+              </w:rPr>
+              <w:t>Función que permite al administrador realizar reportes.</w:t>
+            </w:r>
+          </w:p>
+        </w:tc>
+        <w:tc>
+          <w:tcPr>
+            <w:tcW w:w="1559" w:type="dxa"/>
+            <w:shd w:val="clear" w:color="auto" w:fill="FFFFFF" w:themeFill="background1"/>
+          </w:tcPr>
+          <w:p>
+            <w:pPr>
+              <w:pStyle w:val="Listaconvietas"/>
+              <w:numPr>
+                <w:ilvl w:val="0"/>
+                <w:numId w:val="0"/>
+              </w:numPr>
+              <w:spacing w:after="40"/>
+              <w:jc w:val="center"/>
+              <w:rPr>
+                <w:noProof/>
+              </w:rPr>
+            </w:pPr>
+            <w:r>
+              <w:rPr>
+                <w:noProof/>
+              </w:rPr>
+              <w:t xml:space="preserve">Evidente </w:t>
+            </w:r>
+          </w:p>
+        </w:tc>
+        <w:tc>
+          <w:tcPr>
+            <w:tcW w:w="1417" w:type="dxa"/>
+            <w:shd w:val="clear" w:color="auto" w:fill="FFFFFF" w:themeFill="background1"/>
+          </w:tcPr>
+          <w:p>
+            <w:pPr>
+              <w:pStyle w:val="Listaconvietas"/>
+              <w:numPr>
+                <w:ilvl w:val="0"/>
+                <w:numId w:val="0"/>
+              </w:numPr>
+              <w:spacing w:after="40"/>
+              <w:jc w:val="center"/>
+              <w:rPr>
+                <w:noProof/>
+              </w:rPr>
+            </w:pPr>
+            <w:r>
+              <w:rPr>
+                <w:noProof/>
+              </w:rPr>
+              <w:t>-</w:t>
+            </w:r>
+          </w:p>
+        </w:tc>
+      </w:tr>
+      <w:tr>
+        <w:tc>
+          <w:tcPr>
+            <w:tcW w:w="579" w:type="dxa"/>
+            <w:shd w:val="clear" w:color="auto" w:fill="FFFFFF" w:themeFill="background1"/>
+          </w:tcPr>
+          <w:p>
+            <w:pPr>
+              <w:pStyle w:val="Listaconvietas"/>
+              <w:numPr>
+                <w:ilvl w:val="0"/>
+                <w:numId w:val="0"/>
+              </w:numPr>
+              <w:spacing w:after="40"/>
+              <w:jc w:val="center"/>
+              <w:rPr>
+                <w:noProof/>
+              </w:rPr>
+            </w:pPr>
+            <w:r>
+              <w:rPr>
+                <w:noProof/>
+              </w:rPr>
+              <w:t>19</w:t>
+            </w:r>
+          </w:p>
+        </w:tc>
+        <w:tc>
+          <w:tcPr>
+            <w:tcW w:w="2393" w:type="dxa"/>
+            <w:shd w:val="clear" w:color="auto" w:fill="FFFFFF" w:themeFill="background1"/>
+          </w:tcPr>
+          <w:p>
+            <w:pPr>
+              <w:pStyle w:val="Listaconvietas"/>
+              <w:numPr>
+                <w:ilvl w:val="0"/>
+                <w:numId w:val="0"/>
+              </w:numPr>
+              <w:spacing w:after="40"/>
+              <w:jc w:val="both"/>
+              <w:rPr>
+                <w:noProof/>
+              </w:rPr>
+            </w:pPr>
+            <w:r>
+              <w:rPr>
+                <w:noProof/>
+              </w:rPr>
+              <w:t>Crear backup</w:t>
+            </w:r>
+          </w:p>
+        </w:tc>
+        <w:tc>
+          <w:tcPr>
+            <w:tcW w:w="3402" w:type="dxa"/>
+            <w:shd w:val="clear" w:color="auto" w:fill="FFFFFF" w:themeFill="background1"/>
+          </w:tcPr>
+          <w:p>
+            <w:pPr>
+              <w:pStyle w:val="Listaconvietas"/>
+              <w:numPr>
+                <w:ilvl w:val="0"/>
+                <w:numId w:val="0"/>
+              </w:numPr>
+              <w:spacing w:after="40"/>
+              <w:jc w:val="both"/>
+              <w:rPr>
+                <w:noProof/>
+              </w:rPr>
+            </w:pPr>
+            <w:r>
+              <w:rPr>
+                <w:noProof/>
+              </w:rPr>
+              <w:t>Función para realizar un backup de los usuarios en el sistema.</w:t>
+            </w:r>
+          </w:p>
+        </w:tc>
+        <w:tc>
+          <w:tcPr>
+            <w:tcW w:w="1559" w:type="dxa"/>
+            <w:shd w:val="clear" w:color="auto" w:fill="FFFFFF" w:themeFill="background1"/>
+          </w:tcPr>
+          <w:p>
+            <w:pPr>
+              <w:pStyle w:val="Listaconvietas"/>
+              <w:numPr>
+                <w:ilvl w:val="0"/>
+                <w:numId w:val="0"/>
+              </w:numPr>
+              <w:spacing w:after="40"/>
+              <w:jc w:val="center"/>
+              <w:rPr>
+                <w:noProof/>
+              </w:rPr>
+            </w:pPr>
+            <w:r>
+              <w:rPr>
+                <w:noProof/>
+              </w:rPr>
+              <w:t xml:space="preserve">Evidente </w:t>
+            </w:r>
+          </w:p>
+        </w:tc>
+        <w:tc>
+          <w:tcPr>
+            <w:tcW w:w="1417" w:type="dxa"/>
+            <w:shd w:val="clear" w:color="auto" w:fill="FFFFFF" w:themeFill="background1"/>
+          </w:tcPr>
+          <w:p>
+            <w:pPr>
+              <w:pStyle w:val="Listaconvietas"/>
+              <w:numPr>
+                <w:ilvl w:val="0"/>
+                <w:numId w:val="0"/>
+              </w:numPr>
+              <w:spacing w:after="40"/>
+              <w:jc w:val="center"/>
+              <w:rPr>
+                <w:noProof/>
+              </w:rPr>
+            </w:pPr>
+            <w:r>
+              <w:rPr>
+                <w:noProof/>
+              </w:rPr>
+              <w:t>-</w:t>
+            </w:r>
+          </w:p>
+        </w:tc>
+      </w:tr>
+      <w:tr>
+        <w:tc>
+          <w:tcPr>
+            <w:tcW w:w="579" w:type="dxa"/>
+            <w:shd w:val="clear" w:color="auto" w:fill="FFFFFF" w:themeFill="background1"/>
+          </w:tcPr>
+          <w:p>
+            <w:pPr>
+              <w:pStyle w:val="Listaconvietas"/>
+              <w:numPr>
+                <w:ilvl w:val="0"/>
+                <w:numId w:val="0"/>
+              </w:numPr>
+              <w:spacing w:after="40"/>
+              <w:jc w:val="center"/>
+              <w:rPr>
+                <w:noProof/>
+              </w:rPr>
+            </w:pPr>
+            <w:r>
+              <w:rPr>
+                <w:noProof/>
+              </w:rPr>
+              <w:t>20</w:t>
+            </w:r>
+          </w:p>
+        </w:tc>
+        <w:tc>
+          <w:tcPr>
+            <w:tcW w:w="2393" w:type="dxa"/>
+            <w:shd w:val="clear" w:color="auto" w:fill="FFFFFF" w:themeFill="background1"/>
+          </w:tcPr>
+          <w:p>
+            <w:pPr>
+              <w:pStyle w:val="Listaconvietas"/>
+              <w:numPr>
+                <w:ilvl w:val="0"/>
+                <w:numId w:val="0"/>
+              </w:numPr>
+              <w:spacing w:after="40"/>
+              <w:jc w:val="both"/>
+              <w:rPr>
+                <w:noProof/>
+              </w:rPr>
+            </w:pPr>
+            <w:r>
+              <w:rPr>
+                <w:noProof/>
+              </w:rPr>
+              <w:t>Restaurar backup</w:t>
+            </w:r>
+          </w:p>
+        </w:tc>
+        <w:tc>
+          <w:tcPr>
+            <w:tcW w:w="3402" w:type="dxa"/>
+            <w:shd w:val="clear" w:color="auto" w:fill="FFFFFF" w:themeFill="background1"/>
+          </w:tcPr>
+          <w:p>
+            <w:pPr>
+              <w:pStyle w:val="Listaconvietas"/>
+              <w:numPr>
+                <w:ilvl w:val="0"/>
+                <w:numId w:val="0"/>
+              </w:numPr>
+              <w:spacing w:after="40"/>
+              <w:jc w:val="both"/>
+              <w:rPr>
+                <w:noProof/>
+              </w:rPr>
+            </w:pPr>
+            <w:r>
+              <w:rPr>
+                <w:noProof/>
+              </w:rPr>
+              <w:t>Función para realizar la carga masiva con el backup.</w:t>
+            </w:r>
+          </w:p>
+        </w:tc>
+        <w:tc>
+          <w:tcPr>
+            <w:tcW w:w="1559" w:type="dxa"/>
+            <w:shd w:val="clear" w:color="auto" w:fill="FFFFFF" w:themeFill="background1"/>
+          </w:tcPr>
+          <w:p>
+            <w:pPr>
+              <w:pStyle w:val="Listaconvietas"/>
+              <w:numPr>
+                <w:ilvl w:val="0"/>
+                <w:numId w:val="0"/>
+              </w:numPr>
+              <w:spacing w:after="40"/>
+              <w:jc w:val="center"/>
+              <w:rPr>
+                <w:noProof/>
+              </w:rPr>
+            </w:pPr>
+            <w:r>
+              <w:rPr>
+                <w:noProof/>
+              </w:rPr>
+              <w:t xml:space="preserve">Evidente </w:t>
+            </w:r>
+          </w:p>
+        </w:tc>
+        <w:tc>
+          <w:tcPr>
+            <w:tcW w:w="1417" w:type="dxa"/>
+            <w:shd w:val="clear" w:color="auto" w:fill="FFFFFF" w:themeFill="background1"/>
+          </w:tcPr>
+          <w:p>
+            <w:pPr>
+              <w:pStyle w:val="Listaconvietas"/>
+              <w:numPr>
+                <w:ilvl w:val="0"/>
+                <w:numId w:val="0"/>
+              </w:numPr>
+              <w:spacing w:after="40"/>
+              <w:jc w:val="center"/>
+              <w:rPr>
+                <w:noProof/>
+              </w:rPr>
+            </w:pPr>
+            <w:r>
+              <w:rPr>
+                <w:noProof/>
+              </w:rPr>
+              <w:t>-</w:t>
+            </w:r>
+          </w:p>
+        </w:tc>
+      </w:tr>
+      <w:tr>
+        <w:tc>
+          <w:tcPr>
+            <w:tcW w:w="579" w:type="dxa"/>
+            <w:shd w:val="clear" w:color="auto" w:fill="FFFFFF" w:themeFill="background1"/>
+          </w:tcPr>
+          <w:p>
+            <w:pPr>
+              <w:pStyle w:val="Listaconvietas"/>
+              <w:numPr>
+                <w:ilvl w:val="0"/>
+                <w:numId w:val="0"/>
+              </w:numPr>
+              <w:spacing w:after="40"/>
+              <w:jc w:val="center"/>
+              <w:rPr>
+                <w:noProof/>
+              </w:rPr>
+            </w:pPr>
+            <w:r>
+              <w:rPr>
+                <w:noProof/>
+              </w:rPr>
+              <w:t xml:space="preserve">21 </w:t>
+            </w:r>
+          </w:p>
+        </w:tc>
+        <w:tc>
+          <w:tcPr>
+            <w:tcW w:w="2393" w:type="dxa"/>
+            <w:shd w:val="clear" w:color="auto" w:fill="FFFFFF" w:themeFill="background1"/>
+          </w:tcPr>
+          <w:p>
+            <w:pPr>
+              <w:pStyle w:val="Listaconvietas"/>
+              <w:numPr>
+                <w:ilvl w:val="0"/>
+                <w:numId w:val="0"/>
+              </w:numPr>
+              <w:spacing w:after="40"/>
+              <w:jc w:val="both"/>
+              <w:rPr>
+                <w:noProof/>
+              </w:rPr>
+            </w:pPr>
+            <w:r>
+              <w:rPr>
+                <w:noProof/>
+              </w:rPr>
+              <w:t>Visualizar actividad</w:t>
+            </w:r>
+          </w:p>
+        </w:tc>
+        <w:tc>
+          <w:tcPr>
+            <w:tcW w:w="3402" w:type="dxa"/>
+            <w:shd w:val="clear" w:color="auto" w:fill="FFFFFF" w:themeFill="background1"/>
+          </w:tcPr>
+          <w:p>
+            <w:pPr>
+              <w:pStyle w:val="Listaconvietas"/>
+              <w:numPr>
+                <w:ilvl w:val="0"/>
+                <w:numId w:val="0"/>
+              </w:numPr>
+              <w:spacing w:after="40"/>
+              <w:jc w:val="both"/>
+              <w:rPr>
+                <w:noProof/>
+              </w:rPr>
+            </w:pPr>
+            <w:r>
+              <w:rPr>
+                <w:noProof/>
+              </w:rPr>
+              <w:t>Función que permite al administrador visualizar los comentarios, estados, proyectos o tareas denunciados por la comunidad.</w:t>
+            </w:r>
+          </w:p>
+        </w:tc>
+        <w:tc>
+          <w:tcPr>
+            <w:tcW w:w="1559" w:type="dxa"/>
+            <w:shd w:val="clear" w:color="auto" w:fill="FFFFFF" w:themeFill="background1"/>
+          </w:tcPr>
+          <w:p>
+            <w:pPr>
+              <w:pStyle w:val="Listaconvietas"/>
+              <w:numPr>
+                <w:ilvl w:val="0"/>
+                <w:numId w:val="0"/>
+              </w:numPr>
+              <w:spacing w:after="40"/>
+              <w:jc w:val="center"/>
+              <w:rPr>
+                <w:noProof/>
+              </w:rPr>
+            </w:pPr>
+            <w:r>
+              <w:rPr>
+                <w:noProof/>
+              </w:rPr>
+              <w:t xml:space="preserve">Evidente </w:t>
+            </w:r>
+          </w:p>
+        </w:tc>
+        <w:tc>
+          <w:tcPr>
+            <w:tcW w:w="1417" w:type="dxa"/>
+            <w:shd w:val="clear" w:color="auto" w:fill="FFFFFF" w:themeFill="background1"/>
+          </w:tcPr>
+          <w:p>
+            <w:pPr>
+              <w:pStyle w:val="Listaconvietas"/>
+              <w:numPr>
+                <w:ilvl w:val="0"/>
+                <w:numId w:val="0"/>
+              </w:numPr>
+              <w:spacing w:after="40"/>
+              <w:jc w:val="center"/>
+              <w:rPr>
+                <w:noProof/>
+              </w:rPr>
+            </w:pPr>
+            <w:r>
+              <w:rPr>
+                <w:noProof/>
+              </w:rPr>
+              <w:t>-</w:t>
+            </w:r>
+          </w:p>
+        </w:tc>
+      </w:tr>
+      <w:tr>
+        <w:tc>
+          <w:tcPr>
+            <w:tcW w:w="579" w:type="dxa"/>
+            <w:shd w:val="clear" w:color="auto" w:fill="FFFFFF" w:themeFill="background1"/>
+          </w:tcPr>
+          <w:p>
+            <w:pPr>
+              <w:pStyle w:val="Listaconvietas"/>
+              <w:numPr>
+                <w:ilvl w:val="0"/>
+                <w:numId w:val="0"/>
+              </w:numPr>
+              <w:spacing w:after="40"/>
+              <w:jc w:val="center"/>
+              <w:rPr>
+                <w:noProof/>
+              </w:rPr>
+            </w:pPr>
+            <w:r>
+              <w:rPr>
+                <w:noProof/>
+              </w:rPr>
+              <w:t xml:space="preserve">22 </w:t>
+            </w:r>
+          </w:p>
+        </w:tc>
+        <w:tc>
+          <w:tcPr>
+            <w:tcW w:w="2393" w:type="dxa"/>
+            <w:shd w:val="clear" w:color="auto" w:fill="FFFFFF" w:themeFill="background1"/>
+          </w:tcPr>
+          <w:p>
+            <w:pPr>
+              <w:pStyle w:val="Listaconvietas"/>
+              <w:numPr>
+                <w:ilvl w:val="0"/>
+                <w:numId w:val="0"/>
+              </w:numPr>
+              <w:spacing w:after="40"/>
+              <w:jc w:val="both"/>
+              <w:rPr>
+                <w:noProof/>
+              </w:rPr>
+            </w:pPr>
+            <w:r>
+              <w:rPr>
+                <w:noProof/>
+              </w:rPr>
+              <w:t xml:space="preserve">Bloquear cuentas </w:t>
+            </w:r>
+          </w:p>
+        </w:tc>
+        <w:tc>
+          <w:tcPr>
+            <w:tcW w:w="3402" w:type="dxa"/>
+            <w:shd w:val="clear" w:color="auto" w:fill="FFFFFF" w:themeFill="background1"/>
+          </w:tcPr>
+          <w:p>
+            <w:pPr>
+              <w:pStyle w:val="Listaconvietas"/>
+              <w:numPr>
+                <w:ilvl w:val="0"/>
+                <w:numId w:val="0"/>
+              </w:numPr>
+              <w:spacing w:after="40"/>
+              <w:jc w:val="both"/>
+              <w:rPr>
+                <w:noProof/>
+              </w:rPr>
+            </w:pPr>
+            <w:r>
+              <w:rPr>
+                <w:noProof/>
+              </w:rPr>
+              <w:t>Función que permite al administrador bloquear usuarios.</w:t>
+            </w:r>
+          </w:p>
+        </w:tc>
+        <w:tc>
+          <w:tcPr>
+            <w:tcW w:w="1559" w:type="dxa"/>
+            <w:shd w:val="clear" w:color="auto" w:fill="FFFFFF" w:themeFill="background1"/>
+          </w:tcPr>
+          <w:p>
+            <w:pPr>
+              <w:pStyle w:val="Listaconvietas"/>
+              <w:numPr>
+                <w:ilvl w:val="0"/>
+                <w:numId w:val="0"/>
+              </w:numPr>
+              <w:spacing w:after="40"/>
+              <w:jc w:val="center"/>
+              <w:rPr>
+                <w:noProof/>
+              </w:rPr>
+            </w:pPr>
+            <w:r>
+              <w:rPr>
+                <w:noProof/>
+              </w:rPr>
+              <w:t xml:space="preserve">Evidente </w:t>
+            </w:r>
+          </w:p>
+        </w:tc>
+        <w:tc>
+          <w:tcPr>
+            <w:tcW w:w="1417" w:type="dxa"/>
+            <w:shd w:val="clear" w:color="auto" w:fill="FFFFFF" w:themeFill="background1"/>
+          </w:tcPr>
+          <w:p>
+            <w:pPr>
+              <w:pStyle w:val="Listaconvietas"/>
+              <w:numPr>
+                <w:ilvl w:val="0"/>
+                <w:numId w:val="0"/>
+              </w:numPr>
+              <w:spacing w:after="40"/>
+              <w:jc w:val="center"/>
+              <w:rPr>
+                <w:noProof/>
+              </w:rPr>
+            </w:pPr>
+            <w:r>
+              <w:rPr>
+                <w:noProof/>
+              </w:rPr>
+              <w:t>-</w:t>
+            </w:r>
+          </w:p>
+        </w:tc>
+      </w:tr>
+      <w:tr>
+        <w:tc>
+          <w:tcPr>
+            <w:tcW w:w="579" w:type="dxa"/>
+            <w:shd w:val="clear" w:color="auto" w:fill="FFFFFF" w:themeFill="background1"/>
+          </w:tcPr>
+          <w:p>
+            <w:pPr>
+              <w:pStyle w:val="Listaconvietas"/>
+              <w:numPr>
+                <w:ilvl w:val="0"/>
+                <w:numId w:val="0"/>
+              </w:numPr>
+              <w:spacing w:after="40"/>
+              <w:jc w:val="center"/>
+              <w:rPr>
+                <w:noProof/>
+              </w:rPr>
+            </w:pPr>
+            <w:r>
+              <w:rPr>
+                <w:noProof/>
+              </w:rPr>
+              <w:t>23</w:t>
+            </w:r>
+          </w:p>
+        </w:tc>
+        <w:tc>
+          <w:tcPr>
+            <w:tcW w:w="2393" w:type="dxa"/>
+            <w:shd w:val="clear" w:color="auto" w:fill="FFFFFF" w:themeFill="background1"/>
+          </w:tcPr>
+          <w:p>
+            <w:pPr>
+              <w:pStyle w:val="Listaconvietas"/>
+              <w:numPr>
+                <w:ilvl w:val="0"/>
+                <w:numId w:val="0"/>
+              </w:numPr>
+              <w:spacing w:after="40"/>
+              <w:jc w:val="both"/>
+              <w:rPr>
+                <w:noProof/>
+              </w:rPr>
+            </w:pPr>
+            <w:r>
+              <w:rPr>
+                <w:noProof/>
+              </w:rPr>
+              <w:t xml:space="preserve">Eliminar cuentas </w:t>
+            </w:r>
+          </w:p>
+        </w:tc>
+        <w:tc>
+          <w:tcPr>
+            <w:tcW w:w="3402" w:type="dxa"/>
+            <w:shd w:val="clear" w:color="auto" w:fill="FFFFFF" w:themeFill="background1"/>
+          </w:tcPr>
+          <w:p>
+            <w:pPr>
+              <w:pStyle w:val="Listaconvietas"/>
+              <w:numPr>
+                <w:ilvl w:val="0"/>
+                <w:numId w:val="0"/>
+              </w:numPr>
+              <w:spacing w:after="40"/>
+              <w:jc w:val="both"/>
+              <w:rPr>
+                <w:noProof/>
+              </w:rPr>
+            </w:pPr>
+            <w:r>
+              <w:rPr>
+                <w:noProof/>
+              </w:rPr>
+              <w:t>Función que permite al administrador eliminar usuarios.</w:t>
+            </w:r>
+          </w:p>
+        </w:tc>
+        <w:tc>
+          <w:tcPr>
+            <w:tcW w:w="1559" w:type="dxa"/>
+            <w:shd w:val="clear" w:color="auto" w:fill="FFFFFF" w:themeFill="background1"/>
+          </w:tcPr>
+          <w:p>
+            <w:pPr>
+              <w:pStyle w:val="Listaconvietas"/>
+              <w:numPr>
+                <w:ilvl w:val="0"/>
+                <w:numId w:val="0"/>
+              </w:numPr>
+              <w:spacing w:after="40"/>
+              <w:jc w:val="center"/>
+              <w:rPr>
+                <w:noProof/>
+              </w:rPr>
+            </w:pPr>
+            <w:r>
+              <w:rPr>
+                <w:noProof/>
+              </w:rPr>
+              <w:t xml:space="preserve">Evidente </w:t>
+            </w:r>
+          </w:p>
+        </w:tc>
+        <w:tc>
+          <w:tcPr>
+            <w:tcW w:w="1417" w:type="dxa"/>
+            <w:shd w:val="clear" w:color="auto" w:fill="FFFFFF" w:themeFill="background1"/>
+          </w:tcPr>
+          <w:p>
+            <w:pPr>
+              <w:pStyle w:val="Listaconvietas"/>
+              <w:numPr>
+                <w:ilvl w:val="0"/>
+                <w:numId w:val="0"/>
+              </w:numPr>
+              <w:spacing w:after="40"/>
+              <w:jc w:val="center"/>
+              <w:rPr>
+                <w:noProof/>
+              </w:rPr>
+            </w:pPr>
+            <w:r>
+              <w:rPr>
+                <w:noProof/>
+              </w:rPr>
+              <w:t>-</w:t>
+            </w:r>
             <w:bookmarkStart w:id="0" w:name="_GoBack"/>
             <w:bookmarkEnd w:id="0"/>
           </w:p>
@@ -2898,6 +3954,7 @@
               <w:jc w:val="center"/>
             </w:pPr>
             <w:r>
+              <w:lastRenderedPageBreak/>
               <w:t>Usuario Creador</w:t>
             </w:r>
           </w:p>
@@ -3054,7 +4111,6 @@
         <w:rPr>
           <w:noProof/>
         </w:rPr>
-        <w:lastRenderedPageBreak/>
         <w:t>Alto nivel – Diagrama</w:t>
       </w:r>
     </w:p>
@@ -3256,7 +4312,7 @@
                             <w:fldChar w:fldCharType="separate"/>
                           </w:r>
                           <w:r>
-                            <w:t>3</w:t>
+                            <w:t>2</w:t>
                           </w:r>
                           <w:r>
                             <w:fldChar w:fldCharType="end"/>
@@ -3305,7 +4361,7 @@
                       <w:fldChar w:fldCharType="separate"/>
                     </w:r>
                     <w:r>
-                      <w:t>3</w:t>
+                      <w:t>2</w:t>
                     </w:r>
                     <w:r>
                       <w:fldChar w:fldCharType="end"/>
@@ -4510,7 +5566,7 @@
   </w:compat>
   <w:rsids>
     <w:rsidRoot w:val="00AB3C44"/>
-    <w:rsid w:val="00235C7E"/>
+    <w:rsid w:val="000D2112"/>
     <w:rsid w:val="00AB3C44"/>
   </w:rsids>
   <m:mathPr>
@@ -5274,7 +6330,7 @@
 </file>
 
 <file path=customXml/itemProps2.xml><?xml version="1.0" encoding="utf-8"?>
-<ds:datastoreItem xmlns:ds="http://schemas.openxmlformats.org/officeDocument/2006/customXml" ds:itemID="{1DB866F5-6D35-4327-955E-225B69345979}">
+<ds:datastoreItem xmlns:ds="http://schemas.openxmlformats.org/officeDocument/2006/customXml" ds:itemID="{EAE0E0B1-4F3E-4098-92EF-4D79E46DB618}">
   <ds:schemaRefs>
     <ds:schemaRef ds:uri="http://schemas.openxmlformats.org/officeDocument/2006/bibliography"/>
   </ds:schemaRefs>

--- a/Documentación.docx
+++ b/Documentación.docx
@@ -3724,8 +3724,6 @@
               </w:rPr>
               <w:t>-</w:t>
             </w:r>
-            <w:bookmarkStart w:id="0" w:name="_GoBack"/>
-            <w:bookmarkEnd w:id="0"/>
           </w:p>
         </w:tc>
       </w:tr>
@@ -3758,50 +3756,520 @@
       </w:r>
     </w:p>
     <w:p/>
+    <w:tbl>
+      <w:tblPr>
+        <w:tblStyle w:val="TablaPropuesta"/>
+        <w:tblW w:w="0" w:type="auto"/>
+        <w:tblLook w:val="04A0" w:firstRow="1" w:lastRow="0" w:firstColumn="1" w:lastColumn="0" w:noHBand="0" w:noVBand="1"/>
+      </w:tblPr>
+      <w:tblGrid>
+        <w:gridCol w:w="2972"/>
+        <w:gridCol w:w="6378"/>
+      </w:tblGrid>
+      <w:tr>
+        <w:trPr>
+          <w:cnfStyle w:val="100000000000" w:firstRow="1" w:lastRow="0" w:firstColumn="0" w:lastColumn="0" w:oddVBand="0" w:evenVBand="0" w:oddHBand="0" w:evenHBand="0" w:firstRowFirstColumn="0" w:firstRowLastColumn="0" w:lastRowFirstColumn="0" w:lastRowLastColumn="0"/>
+        </w:trPr>
+        <w:tc>
+          <w:tcPr>
+            <w:tcW w:w="2972" w:type="dxa"/>
+          </w:tcPr>
+          <w:p>
+            <w:pPr>
+              <w:pStyle w:val="Listaconvietas"/>
+              <w:numPr>
+                <w:ilvl w:val="0"/>
+                <w:numId w:val="0"/>
+              </w:numPr>
+              <w:spacing w:after="40"/>
+              <w:jc w:val="center"/>
+              <w:rPr>
+                <w:noProof/>
+              </w:rPr>
+            </w:pPr>
+            <w:r>
+              <w:rPr>
+                <w:noProof/>
+              </w:rPr>
+              <w:t>ATRIBUTO</w:t>
+            </w:r>
+          </w:p>
+        </w:tc>
+        <w:tc>
+          <w:tcPr>
+            <w:tcW w:w="6378" w:type="dxa"/>
+          </w:tcPr>
+          <w:p>
+            <w:pPr>
+              <w:pStyle w:val="Listaconvietas"/>
+              <w:numPr>
+                <w:ilvl w:val="0"/>
+                <w:numId w:val="0"/>
+              </w:numPr>
+              <w:spacing w:after="40"/>
+              <w:jc w:val="center"/>
+              <w:rPr>
+                <w:noProof/>
+              </w:rPr>
+            </w:pPr>
+            <w:r>
+              <w:rPr>
+                <w:noProof/>
+              </w:rPr>
+              <w:t>DESARROLLO</w:t>
+            </w:r>
+          </w:p>
+        </w:tc>
+      </w:tr>
+      <w:tr>
+        <w:tc>
+          <w:tcPr>
+            <w:tcW w:w="2972" w:type="dxa"/>
+          </w:tcPr>
+          <w:p>
+            <w:pPr>
+              <w:pStyle w:val="Listaconvietas"/>
+              <w:numPr>
+                <w:ilvl w:val="0"/>
+                <w:numId w:val="0"/>
+              </w:numPr>
+              <w:spacing w:after="40"/>
+              <w:jc w:val="both"/>
+              <w:rPr>
+                <w:noProof/>
+              </w:rPr>
+            </w:pPr>
+            <w:r>
+              <w:rPr>
+                <w:noProof/>
+              </w:rPr>
+              <w:t>Correctitud</w:t>
+            </w:r>
+          </w:p>
+        </w:tc>
+        <w:tc>
+          <w:tcPr>
+            <w:tcW w:w="6378" w:type="dxa"/>
+          </w:tcPr>
+          <w:p>
+            <w:pPr>
+              <w:pStyle w:val="Listaconvietas"/>
+              <w:numPr>
+                <w:ilvl w:val="0"/>
+                <w:numId w:val="0"/>
+              </w:numPr>
+              <w:spacing w:after="40"/>
+              <w:jc w:val="both"/>
+              <w:rPr>
+                <w:noProof/>
+              </w:rPr>
+            </w:pPr>
+            <w:r>
+              <w:rPr>
+                <w:noProof/>
+              </w:rPr>
+              <w:t>Se espera que para cada acción devuelva un mensaje de lo ocurrido.</w:t>
+            </w:r>
+          </w:p>
+        </w:tc>
+      </w:tr>
+      <w:tr>
+        <w:tc>
+          <w:tcPr>
+            <w:tcW w:w="2972" w:type="dxa"/>
+          </w:tcPr>
+          <w:p>
+            <w:pPr>
+              <w:pStyle w:val="Listaconvietas"/>
+              <w:numPr>
+                <w:ilvl w:val="0"/>
+                <w:numId w:val="0"/>
+              </w:numPr>
+              <w:spacing w:after="40"/>
+              <w:jc w:val="both"/>
+              <w:rPr>
+                <w:noProof/>
+              </w:rPr>
+            </w:pPr>
+            <w:r>
+              <w:rPr>
+                <w:noProof/>
+              </w:rPr>
+              <w:t xml:space="preserve">Robustez </w:t>
+            </w:r>
+          </w:p>
+        </w:tc>
+        <w:tc>
+          <w:tcPr>
+            <w:tcW w:w="6378" w:type="dxa"/>
+          </w:tcPr>
+          <w:p>
+            <w:pPr>
+              <w:pStyle w:val="Listaconvietas"/>
+              <w:numPr>
+                <w:ilvl w:val="0"/>
+                <w:numId w:val="0"/>
+              </w:numPr>
+              <w:spacing w:after="40"/>
+              <w:jc w:val="both"/>
+              <w:rPr>
+                <w:noProof/>
+              </w:rPr>
+            </w:pPr>
+            <w:r>
+              <w:rPr>
+                <w:noProof/>
+              </w:rPr>
+              <w:t>Mantenerse funcional en todo momento, evitar fallas o bloqueos.</w:t>
+            </w:r>
+          </w:p>
+        </w:tc>
+      </w:tr>
+      <w:tr>
+        <w:tc>
+          <w:tcPr>
+            <w:tcW w:w="2972" w:type="dxa"/>
+          </w:tcPr>
+          <w:p>
+            <w:pPr>
+              <w:pStyle w:val="Listaconvietas"/>
+              <w:numPr>
+                <w:ilvl w:val="0"/>
+                <w:numId w:val="0"/>
+              </w:numPr>
+              <w:spacing w:after="40"/>
+              <w:jc w:val="both"/>
+              <w:rPr>
+                <w:noProof/>
+              </w:rPr>
+            </w:pPr>
+            <w:r>
+              <w:rPr>
+                <w:noProof/>
+              </w:rPr>
+              <w:t xml:space="preserve">Performance </w:t>
+            </w:r>
+          </w:p>
+        </w:tc>
+        <w:tc>
+          <w:tcPr>
+            <w:tcW w:w="6378" w:type="dxa"/>
+          </w:tcPr>
+          <w:p>
+            <w:pPr>
+              <w:pStyle w:val="Listaconvietas"/>
+              <w:numPr>
+                <w:ilvl w:val="0"/>
+                <w:numId w:val="0"/>
+              </w:numPr>
+              <w:spacing w:after="40"/>
+              <w:jc w:val="both"/>
+              <w:rPr>
+                <w:noProof/>
+              </w:rPr>
+            </w:pPr>
+            <w:r>
+              <w:rPr>
+                <w:noProof/>
+              </w:rPr>
+              <w:t>Ser funcional al momento de estar varios usuarios conectados y dar respuestas en poco tiempo.</w:t>
+            </w:r>
+          </w:p>
+        </w:tc>
+      </w:tr>
+      <w:tr>
+        <w:tc>
+          <w:tcPr>
+            <w:tcW w:w="2972" w:type="dxa"/>
+          </w:tcPr>
+          <w:p>
+            <w:pPr>
+              <w:pStyle w:val="Listaconvietas"/>
+              <w:numPr>
+                <w:ilvl w:val="0"/>
+                <w:numId w:val="0"/>
+              </w:numPr>
+              <w:spacing w:after="40"/>
+              <w:jc w:val="both"/>
+              <w:rPr>
+                <w:noProof/>
+              </w:rPr>
+            </w:pPr>
+            <w:r>
+              <w:rPr>
+                <w:noProof/>
+              </w:rPr>
+              <w:t xml:space="preserve">Amigabilidad </w:t>
+            </w:r>
+          </w:p>
+        </w:tc>
+        <w:tc>
+          <w:tcPr>
+            <w:tcW w:w="6378" w:type="dxa"/>
+          </w:tcPr>
+          <w:p>
+            <w:pPr>
+              <w:pStyle w:val="Listaconvietas"/>
+              <w:numPr>
+                <w:ilvl w:val="0"/>
+                <w:numId w:val="0"/>
+              </w:numPr>
+              <w:spacing w:after="40"/>
+              <w:jc w:val="both"/>
+              <w:rPr>
+                <w:noProof/>
+              </w:rPr>
+            </w:pPr>
+            <w:r>
+              <w:rPr>
+                <w:noProof/>
+              </w:rPr>
+              <w:t>Interfaz amigable</w:t>
+            </w:r>
+            <w:r>
+              <w:rPr>
+                <w:noProof/>
+              </w:rPr>
+              <w:t xml:space="preserve"> y</w:t>
+            </w:r>
+            <w:r>
+              <w:rPr>
+                <w:noProof/>
+              </w:rPr>
+              <w:t xml:space="preserve"> de fá</w:t>
+            </w:r>
+            <w:r>
+              <w:rPr>
+                <w:noProof/>
+              </w:rPr>
+              <w:t>cil entendimiento.</w:t>
+            </w:r>
+          </w:p>
+        </w:tc>
+      </w:tr>
+      <w:tr>
+        <w:tc>
+          <w:tcPr>
+            <w:tcW w:w="2972" w:type="dxa"/>
+          </w:tcPr>
+          <w:p>
+            <w:pPr>
+              <w:pStyle w:val="Listaconvietas"/>
+              <w:numPr>
+                <w:ilvl w:val="0"/>
+                <w:numId w:val="0"/>
+              </w:numPr>
+              <w:spacing w:after="40"/>
+              <w:jc w:val="both"/>
+              <w:rPr>
+                <w:noProof/>
+              </w:rPr>
+            </w:pPr>
+            <w:r>
+              <w:rPr>
+                <w:noProof/>
+              </w:rPr>
+              <w:t xml:space="preserve">Mantenibilidad </w:t>
+            </w:r>
+          </w:p>
+        </w:tc>
+        <w:tc>
+          <w:tcPr>
+            <w:tcW w:w="6378" w:type="dxa"/>
+          </w:tcPr>
+          <w:p>
+            <w:pPr>
+              <w:pStyle w:val="Listaconvietas"/>
+              <w:numPr>
+                <w:ilvl w:val="0"/>
+                <w:numId w:val="0"/>
+              </w:numPr>
+              <w:spacing w:after="40"/>
+              <w:jc w:val="both"/>
+              <w:rPr>
+                <w:noProof/>
+              </w:rPr>
+            </w:pPr>
+            <w:r>
+              <w:rPr>
+                <w:noProof/>
+              </w:rPr>
+              <w:t>Conservación del funcionamiento de los servicios en línea.</w:t>
+            </w:r>
+          </w:p>
+        </w:tc>
+      </w:tr>
+      <w:tr>
+        <w:tc>
+          <w:tcPr>
+            <w:tcW w:w="2972" w:type="dxa"/>
+          </w:tcPr>
+          <w:p>
+            <w:pPr>
+              <w:pStyle w:val="Listaconvietas"/>
+              <w:numPr>
+                <w:ilvl w:val="0"/>
+                <w:numId w:val="0"/>
+              </w:numPr>
+              <w:spacing w:after="40"/>
+              <w:jc w:val="both"/>
+              <w:rPr>
+                <w:noProof/>
+              </w:rPr>
+            </w:pPr>
+            <w:r>
+              <w:rPr>
+                <w:noProof/>
+              </w:rPr>
+              <w:t xml:space="preserve">Evolucionalidad </w:t>
+            </w:r>
+          </w:p>
+        </w:tc>
+        <w:tc>
+          <w:tcPr>
+            <w:tcW w:w="6378" w:type="dxa"/>
+          </w:tcPr>
+          <w:p>
+            <w:pPr>
+              <w:pStyle w:val="Listaconvietas"/>
+              <w:numPr>
+                <w:ilvl w:val="0"/>
+                <w:numId w:val="0"/>
+              </w:numPr>
+              <w:spacing w:after="40"/>
+              <w:jc w:val="both"/>
+              <w:rPr>
+                <w:noProof/>
+              </w:rPr>
+            </w:pPr>
+            <w:r>
+              <w:rPr>
+                <w:noProof/>
+              </w:rPr>
+              <w:t>Actualizaciones del sistema que se adapten y mejoren la experiencia de los usuarios.</w:t>
+            </w:r>
+          </w:p>
+        </w:tc>
+      </w:tr>
+      <w:tr>
+        <w:tc>
+          <w:tcPr>
+            <w:tcW w:w="2972" w:type="dxa"/>
+          </w:tcPr>
+          <w:p>
+            <w:pPr>
+              <w:pStyle w:val="Listaconvietas"/>
+              <w:numPr>
+                <w:ilvl w:val="0"/>
+                <w:numId w:val="0"/>
+              </w:numPr>
+              <w:spacing w:after="40"/>
+              <w:jc w:val="both"/>
+              <w:rPr>
+                <w:noProof/>
+              </w:rPr>
+            </w:pPr>
+            <w:r>
+              <w:rPr>
+                <w:noProof/>
+              </w:rPr>
+              <w:t xml:space="preserve">Portabilidad </w:t>
+            </w:r>
+          </w:p>
+        </w:tc>
+        <w:tc>
+          <w:tcPr>
+            <w:tcW w:w="6378" w:type="dxa"/>
+          </w:tcPr>
+          <w:p>
+            <w:pPr>
+              <w:pStyle w:val="Listaconvietas"/>
+              <w:numPr>
+                <w:ilvl w:val="0"/>
+                <w:numId w:val="0"/>
+              </w:numPr>
+              <w:spacing w:after="40"/>
+              <w:jc w:val="both"/>
+              <w:rPr>
+                <w:noProof/>
+              </w:rPr>
+            </w:pPr>
+            <w:r>
+              <w:rPr>
+                <w:noProof/>
+              </w:rPr>
+              <w:t>Uso solo para dispositos de escritorios y laptops. En futuras actualizaciones habrán versiones para el móvil.</w:t>
+            </w:r>
+          </w:p>
+        </w:tc>
+      </w:tr>
+      <w:tr>
+        <w:tc>
+          <w:tcPr>
+            <w:tcW w:w="2972" w:type="dxa"/>
+          </w:tcPr>
+          <w:p>
+            <w:pPr>
+              <w:pStyle w:val="Listaconvietas"/>
+              <w:numPr>
+                <w:ilvl w:val="0"/>
+                <w:numId w:val="0"/>
+              </w:numPr>
+              <w:spacing w:after="40"/>
+              <w:jc w:val="both"/>
+              <w:rPr>
+                <w:noProof/>
+              </w:rPr>
+            </w:pPr>
+            <w:r>
+              <w:rPr>
+                <w:noProof/>
+              </w:rPr>
+              <w:t xml:space="preserve">Disponibilidad </w:t>
+            </w:r>
+          </w:p>
+        </w:tc>
+        <w:tc>
+          <w:tcPr>
+            <w:tcW w:w="6378" w:type="dxa"/>
+          </w:tcPr>
+          <w:p>
+            <w:pPr>
+              <w:pStyle w:val="Listaconvietas"/>
+              <w:numPr>
+                <w:ilvl w:val="0"/>
+                <w:numId w:val="0"/>
+              </w:numPr>
+              <w:spacing w:after="40"/>
+              <w:jc w:val="both"/>
+              <w:rPr>
+                <w:noProof/>
+              </w:rPr>
+            </w:pPr>
+            <w:r>
+              <w:rPr>
+                <w:noProof/>
+              </w:rPr>
+              <w:t>Disponible las 24 horas del día de lunes a viernes.</w:t>
+            </w:r>
+            <w:bookmarkStart w:id="0" w:name="_GoBack"/>
+            <w:bookmarkEnd w:id="0"/>
+          </w:p>
+        </w:tc>
+      </w:tr>
+    </w:tbl>
     <w:p>
       <w:pPr>
         <w:pStyle w:val="Listaconvietas"/>
+        <w:numPr>
+          <w:ilvl w:val="0"/>
+          <w:numId w:val="0"/>
+        </w:numPr>
         <w:spacing w:after="40"/>
         <w:rPr>
           <w:noProof/>
         </w:rPr>
       </w:pPr>
-      <w:r>
-        <w:rPr>
-          <w:noProof/>
-        </w:rPr>
-        <w:t>&lt;Recomendación 1: Declaración de la primera recomendación&gt;</w:t>
-      </w:r>
-    </w:p>
-    <w:p>
-      <w:pPr>
-        <w:pStyle w:val="Listaconvietas"/>
-        <w:spacing w:after="40"/>
-        <w:rPr>
-          <w:noProof/>
-        </w:rPr>
-      </w:pPr>
-      <w:r>
-        <w:rPr>
-          <w:noProof/>
-        </w:rPr>
-        <w:t>&lt;Recomendación 2: Declaración de la segunda recomendación&gt;</w:t>
-      </w:r>
-    </w:p>
-    <w:p>
-      <w:pPr>
-        <w:pStyle w:val="Listaconvietas"/>
-        <w:spacing w:after="40"/>
-        <w:rPr>
-          <w:noProof/>
-        </w:rPr>
-      </w:pPr>
-      <w:r>
-        <w:rPr>
-          <w:noProof/>
-        </w:rPr>
-        <w:t>&lt;Recomendación 3: Declaración de la tercera recomendación&gt;</w:t>
-      </w:r>
     </w:p>
     <w:p>
       <w:pPr>
@@ -3814,6 +4282,7 @@
         <w:rPr>
           <w:noProof/>
         </w:rPr>
+        <w:lastRenderedPageBreak/>
         <w:t xml:space="preserve">Definicion de clientes de la aplicación </w:t>
       </w:r>
     </w:p>
@@ -3954,7 +4423,6 @@
               <w:jc w:val="center"/>
             </w:pPr>
             <w:r>
-              <w:lastRenderedPageBreak/>
               <w:t>Usuario Creador</w:t>
             </w:r>
           </w:p>
@@ -4312,7 +4780,7 @@
                             <w:fldChar w:fldCharType="separate"/>
                           </w:r>
                           <w:r>
-                            <w:t>2</w:t>
+                            <w:t>4</w:t>
                           </w:r>
                           <w:r>
                             <w:fldChar w:fldCharType="end"/>
@@ -4361,7 +4829,7 @@
                       <w:fldChar w:fldCharType="separate"/>
                     </w:r>
                     <w:r>
-                      <w:t>2</w:t>
+                      <w:t>4</w:t>
                     </w:r>
                     <w:r>
                       <w:fldChar w:fldCharType="end"/>
@@ -5566,8 +6034,8 @@
   </w:compat>
   <w:rsids>
     <w:rsidRoot w:val="00AB3C44"/>
-    <w:rsid w:val="000D2112"/>
     <w:rsid w:val="00AB3C44"/>
+    <w:rsid w:val="00EC430B"/>
   </w:rsids>
   <m:mathPr>
     <m:mathFont m:val="Cambria Math"/>
@@ -6330,7 +6798,7 @@
 </file>
 
 <file path=customXml/itemProps2.xml><?xml version="1.0" encoding="utf-8"?>
-<ds:datastoreItem xmlns:ds="http://schemas.openxmlformats.org/officeDocument/2006/customXml" ds:itemID="{EAE0E0B1-4F3E-4098-92EF-4D79E46DB618}">
+<ds:datastoreItem xmlns:ds="http://schemas.openxmlformats.org/officeDocument/2006/customXml" ds:itemID="{6485815D-8751-4FEA-B6B4-7B3A2269A394}">
   <ds:schemaRefs>
     <ds:schemaRef ds:uri="http://schemas.openxmlformats.org/officeDocument/2006/bibliography"/>
   </ds:schemaRefs>

--- a/Documentación.docx
+++ b/Documentación.docx
@@ -86,13 +86,7 @@
         <w:rPr>
           <w:noProof/>
         </w:rPr>
-        <w:t xml:space="preserve">bjetivos </w:t>
-      </w:r>
-      <w:r>
-        <w:rPr>
-          <w:noProof/>
-        </w:rPr>
-        <w:t>Específicos</w:t>
+        <w:t>bjetivos Específicos</w:t>
       </w:r>
     </w:p>
     <w:p>
@@ -4252,8 +4246,6 @@
               </w:rPr>
               <w:t>Disponible las 24 horas del día de lunes a viernes.</w:t>
             </w:r>
-            <w:bookmarkStart w:id="0" w:name="_GoBack"/>
-            <w:bookmarkEnd w:id="0"/>
           </w:p>
         </w:tc>
       </w:tr>
@@ -4606,13 +4598,7 @@
         <w:rPr>
           <w:noProof/>
         </w:rPr>
-        <w:t xml:space="preserve">Expandidos </w:t>
-      </w:r>
-      <w:r>
-        <w:rPr>
-          <w:noProof/>
-        </w:rPr>
-        <w:t xml:space="preserve"> – Definición </w:t>
+        <w:t xml:space="preserve">Expandidos  – Definición </w:t>
       </w:r>
     </w:p>
     <w:p/>
@@ -4627,13 +4613,8 @@
         <w:rPr>
           <w:noProof/>
         </w:rPr>
-        <w:t xml:space="preserve">Expandidos </w:t>
-      </w:r>
-      <w:r>
-        <w:rPr>
-          <w:noProof/>
-        </w:rPr>
-        <w:t xml:space="preserve"> – Diagrama</w:t>
+        <w:lastRenderedPageBreak/>
+        <w:t>Expandidos  – Diagrama</w:t>
       </w:r>
     </w:p>
     <w:p>
@@ -4644,6 +4625,283 @@
         </w:rPr>
       </w:pPr>
     </w:p>
+    <w:p>
+      <w:pPr>
+        <w:pStyle w:val="Ttulo1"/>
+        <w:spacing w:before="500"/>
+        <w:rPr>
+          <w:noProof/>
+        </w:rPr>
+      </w:pPr>
+      <w:r>
+        <w:rPr>
+          <w:noProof/>
+        </w:rPr>
+        <w:t>Glosario de definiciones técnicas</w:t>
+      </w:r>
+    </w:p>
+    <w:tbl>
+      <w:tblPr>
+        <w:tblStyle w:val="TablaPropuesta"/>
+        <w:tblW w:w="0" w:type="auto"/>
+        <w:tblLook w:val="04A0" w:firstRow="1" w:lastRow="0" w:firstColumn="1" w:lastColumn="0" w:noHBand="0" w:noVBand="1"/>
+      </w:tblPr>
+      <w:tblGrid>
+        <w:gridCol w:w="2263"/>
+        <w:gridCol w:w="3402"/>
+        <w:gridCol w:w="3685"/>
+      </w:tblGrid>
+      <w:tr>
+        <w:trPr>
+          <w:cnfStyle w:val="100000000000" w:firstRow="1" w:lastRow="0" w:firstColumn="0" w:lastColumn="0" w:oddVBand="0" w:evenVBand="0" w:oddHBand="0" w:evenHBand="0" w:firstRowFirstColumn="0" w:firstRowLastColumn="0" w:lastRowFirstColumn="0" w:lastRowLastColumn="0"/>
+        </w:trPr>
+        <w:tc>
+          <w:tcPr>
+            <w:tcW w:w="2263" w:type="dxa"/>
+          </w:tcPr>
+          <w:p>
+            <w:pPr>
+              <w:jc w:val="center"/>
+            </w:pPr>
+            <w:r>
+              <w:t>TÉRMINO</w:t>
+            </w:r>
+          </w:p>
+        </w:tc>
+        <w:tc>
+          <w:tcPr>
+            <w:tcW w:w="3402" w:type="dxa"/>
+          </w:tcPr>
+          <w:p>
+            <w:pPr>
+              <w:jc w:val="center"/>
+            </w:pPr>
+            <w:r>
+              <w:t>CATEGORÍA</w:t>
+            </w:r>
+          </w:p>
+        </w:tc>
+        <w:tc>
+          <w:tcPr>
+            <w:tcW w:w="3685" w:type="dxa"/>
+          </w:tcPr>
+          <w:p>
+            <w:pPr>
+              <w:jc w:val="center"/>
+            </w:pPr>
+            <w:r>
+              <w:t>DESCRIPCIÓN</w:t>
+            </w:r>
+          </w:p>
+        </w:tc>
+      </w:tr>
+      <w:tr>
+        <w:tc>
+          <w:tcPr>
+            <w:tcW w:w="2263" w:type="dxa"/>
+          </w:tcPr>
+          <w:p>
+            <w:r>
+              <w:t xml:space="preserve">Karma </w:t>
+            </w:r>
+          </w:p>
+        </w:tc>
+        <w:tc>
+          <w:tcPr>
+            <w:tcW w:w="3402" w:type="dxa"/>
+          </w:tcPr>
+          <w:p>
+            <w:r>
+              <w:t xml:space="preserve">Característica del sistema </w:t>
+            </w:r>
+          </w:p>
+        </w:tc>
+        <w:tc>
+          <w:tcPr>
+            <w:tcW w:w="3685" w:type="dxa"/>
+          </w:tcPr>
+          <w:p>
+            <w:r>
+              <w:t>Sistema de puntaje para calificar a los usuarios.</w:t>
+            </w:r>
+          </w:p>
+        </w:tc>
+      </w:tr>
+      <w:tr>
+        <w:tc>
+          <w:tcPr>
+            <w:tcW w:w="2263" w:type="dxa"/>
+          </w:tcPr>
+          <w:p>
+            <w:proofErr w:type="spellStart"/>
+            <w:r>
+              <w:t>Github</w:t>
+            </w:r>
+            <w:proofErr w:type="spellEnd"/>
+            <w:r>
+              <w:t xml:space="preserve"> </w:t>
+            </w:r>
+          </w:p>
+        </w:tc>
+        <w:tc>
+          <w:tcPr>
+            <w:tcW w:w="3402" w:type="dxa"/>
+          </w:tcPr>
+          <w:p>
+            <w:r>
+              <w:t xml:space="preserve">Servicio online </w:t>
+            </w:r>
+          </w:p>
+        </w:tc>
+        <w:tc>
+          <w:tcPr>
+            <w:tcW w:w="3685" w:type="dxa"/>
+          </w:tcPr>
+          <w:p>
+            <w:r>
+              <w:t>Plataforma usada para crear y usar repositorios con el fin de llevar un control ordenado del proceso del proyecto.</w:t>
+            </w:r>
+          </w:p>
+        </w:tc>
+      </w:tr>
+      <w:tr>
+        <w:tc>
+          <w:tcPr>
+            <w:tcW w:w="2263" w:type="dxa"/>
+          </w:tcPr>
+          <w:p>
+            <w:r>
+              <w:t>HTML</w:t>
+            </w:r>
+          </w:p>
+        </w:tc>
+        <w:tc>
+          <w:tcPr>
+            <w:tcW w:w="3402" w:type="dxa"/>
+          </w:tcPr>
+          <w:p>
+            <w:r>
+              <w:t>Diseño web</w:t>
+            </w:r>
+          </w:p>
+        </w:tc>
+        <w:tc>
+          <w:tcPr>
+            <w:tcW w:w="3685" w:type="dxa"/>
+          </w:tcPr>
+          <w:p>
+            <w:r>
+              <w:t>Lenguaje utilizado para la creación de páginas web.</w:t>
+            </w:r>
+          </w:p>
+        </w:tc>
+      </w:tr>
+      <w:tr>
+        <w:tc>
+          <w:tcPr>
+            <w:tcW w:w="2263" w:type="dxa"/>
+          </w:tcPr>
+          <w:p>
+            <w:r>
+              <w:t>CSS</w:t>
+            </w:r>
+          </w:p>
+        </w:tc>
+        <w:tc>
+          <w:tcPr>
+            <w:tcW w:w="3402" w:type="dxa"/>
+          </w:tcPr>
+          <w:p>
+            <w:r>
+              <w:t>Diseño web</w:t>
+            </w:r>
+          </w:p>
+        </w:tc>
+        <w:tc>
+          <w:tcPr>
+            <w:tcW w:w="3685" w:type="dxa"/>
+          </w:tcPr>
+          <w:p>
+            <w:r>
+              <w:t>Leguaje utilizado para mejorar y dar estilo a las páginas creadas en HTML.</w:t>
+            </w:r>
+          </w:p>
+        </w:tc>
+      </w:tr>
+      <w:tr>
+        <w:tc>
+          <w:tcPr>
+            <w:tcW w:w="2263" w:type="dxa"/>
+          </w:tcPr>
+          <w:p>
+            <w:proofErr w:type="spellStart"/>
+            <w:r>
+              <w:t>Bootstrap</w:t>
+            </w:r>
+            <w:proofErr w:type="spellEnd"/>
+            <w:r>
+              <w:t xml:space="preserve"> </w:t>
+            </w:r>
+          </w:p>
+        </w:tc>
+        <w:tc>
+          <w:tcPr>
+            <w:tcW w:w="3402" w:type="dxa"/>
+          </w:tcPr>
+          <w:p>
+            <w:r>
+              <w:t>Framework web</w:t>
+            </w:r>
+          </w:p>
+        </w:tc>
+        <w:tc>
+          <w:tcPr>
+            <w:tcW w:w="3685" w:type="dxa"/>
+          </w:tcPr>
+          <w:p>
+            <w:r>
+              <w:t>Conjunto de herramientas de código abierto para el diseño de sitios y aplicaciones web.</w:t>
+            </w:r>
+          </w:p>
+        </w:tc>
+      </w:tr>
+      <w:tr>
+        <w:tc>
+          <w:tcPr>
+            <w:tcW w:w="2263" w:type="dxa"/>
+          </w:tcPr>
+          <w:p>
+            <w:r>
+              <w:t xml:space="preserve">Script </w:t>
+            </w:r>
+          </w:p>
+        </w:tc>
+        <w:tc>
+          <w:tcPr>
+            <w:tcW w:w="3402" w:type="dxa"/>
+          </w:tcPr>
+          <w:p>
+            <w:r>
+              <w:t xml:space="preserve">Informática </w:t>
+            </w:r>
+          </w:p>
+        </w:tc>
+        <w:tc>
+          <w:tcPr>
+            <w:tcW w:w="3685" w:type="dxa"/>
+          </w:tcPr>
+          <w:p>
+            <w:r>
+              <w:t>Es un documento que contiene instrucciones escritas en códigos de programación.</w:t>
+            </w:r>
+            <w:bookmarkStart w:id="0" w:name="_GoBack"/>
+            <w:bookmarkEnd w:id="0"/>
+          </w:p>
+        </w:tc>
+      </w:tr>
+    </w:tbl>
+    <w:p/>
+    <w:p/>
     <w:sectPr>
       <w:headerReference w:type="default" r:id="rId9"/>
       <w:pgSz w:w="12240" w:h="15840" w:code="1"/>
@@ -6034,7 +6292,9 @@
   </w:compat>
   <w:rsids>
     <w:rsidRoot w:val="00AB3C44"/>
+    <w:rsid w:val="0000715F"/>
     <w:rsid w:val="00AB3C44"/>
+    <w:rsid w:val="00E944D1"/>
     <w:rsid w:val="00EC430B"/>
   </w:rsids>
   <m:mathPr>
@@ -6798,7 +7058,7 @@
 </file>
 
 <file path=customXml/itemProps2.xml><?xml version="1.0" encoding="utf-8"?>
-<ds:datastoreItem xmlns:ds="http://schemas.openxmlformats.org/officeDocument/2006/customXml" ds:itemID="{6485815D-8751-4FEA-B6B4-7B3A2269A394}">
+<ds:datastoreItem xmlns:ds="http://schemas.openxmlformats.org/officeDocument/2006/customXml" ds:itemID="{AD407FCD-17D1-4644-8504-ED06AA50670D}">
   <ds:schemaRefs>
     <ds:schemaRef ds:uri="http://schemas.openxmlformats.org/officeDocument/2006/bibliography"/>
   </ds:schemaRefs>

--- a/Documentación.docx
+++ b/Documentación.docx
@@ -17,7 +17,6 @@
           <w:dataBinding w:prefixMappings="xmlns:ns0='http://schemas.openxmlformats.org/officeDocument/2006/extended-properties' " w:xpath="/ns0:Properties[1]/ns0:Company[1]" w:storeItemID="{6668398D-A668-4E3E-A5EB-62B293D839F1}"/>
           <w:text/>
         </w:sdtPr>
-        <w:sdtEndPr/>
         <w:sdtContent>
           <w:r>
             <w:t>Warlock soft -</w:t>
@@ -70,9 +69,13 @@
     <w:p>
       <w:pPr>
         <w:pStyle w:val="Listaconvietas"/>
+        <w:jc w:val="both"/>
       </w:pPr>
       <w:r>
-        <w:t>Crear una página web sencilla con una interfaz amigable capaz de permitir al usuario, interactuar con otros.</w:t>
+        <w:t>Crear una página web sencilla con una interfaz amigable capaz de permitir al</w:t>
+      </w:r>
+      <w:r>
+        <w:t xml:space="preserve"> usuario, interactuar con otros; impulsando a los usuarios a crear sus propios proyectos y a que sean capaces que obtener un trabajo sencillo y efectivo</w:t>
       </w:r>
     </w:p>
     <w:p>
@@ -135,7 +138,15 @@
         <w:rPr>
           <w:noProof/>
         </w:rPr>
-        <w:t>Incrementar la satisfacción del cliente.</w:t>
+        <w:t>Facilitar la contratación de usuarios que buscan un trabajo</w:t>
+      </w:r>
+      <w:bookmarkStart w:id="0" w:name="_GoBack"/>
+      <w:bookmarkEnd w:id="0"/>
+      <w:r>
+        <w:rPr>
+          <w:noProof/>
+        </w:rPr>
+        <w:t>.</w:t>
       </w:r>
     </w:p>
     <w:p>
@@ -313,19 +324,6 @@
         </w:rPr>
         <w:t>Cada usuario que esté registrado puede realizar publicaciones que pueden ser comentadas por otros usuarios así como también, realizar comentarios sobre las publicaciones de sus contactos. Tambien tienen la opción de mandar mensajes privados a los contactos y eliminar contactos que ya no deseen.</w:t>
       </w:r>
-    </w:p>
-    <w:p>
-      <w:pPr>
-        <w:pStyle w:val="Listaconvietas"/>
-        <w:numPr>
-          <w:ilvl w:val="0"/>
-          <w:numId w:val="0"/>
-        </w:numPr>
-        <w:spacing w:after="40"/>
-        <w:rPr>
-          <w:noProof/>
-        </w:rPr>
-      </w:pPr>
     </w:p>
     <w:p>
       <w:pPr>
@@ -4559,6 +4557,2351 @@
         <w:t xml:space="preserve">Alto nivel – Definición </w:t>
       </w:r>
     </w:p>
+    <w:tbl>
+      <w:tblPr>
+        <w:tblStyle w:val="Tablaconcuadrcula"/>
+        <w:tblW w:w="0" w:type="auto"/>
+        <w:tblLook w:val="04A0" w:firstRow="1" w:lastRow="0" w:firstColumn="1" w:lastColumn="0" w:noHBand="0" w:noVBand="1"/>
+      </w:tblPr>
+      <w:tblGrid>
+        <w:gridCol w:w="1980"/>
+        <w:gridCol w:w="7370"/>
+      </w:tblGrid>
+      <w:tr>
+        <w:tc>
+          <w:tcPr>
+            <w:tcW w:w="1980" w:type="dxa"/>
+          </w:tcPr>
+          <w:p>
+            <w:r>
+              <w:t>Identificador:</w:t>
+            </w:r>
+          </w:p>
+        </w:tc>
+        <w:tc>
+          <w:tcPr>
+            <w:tcW w:w="7370" w:type="dxa"/>
+          </w:tcPr>
+          <w:p>
+            <w:r>
+              <w:t>CDU-01</w:t>
+            </w:r>
+          </w:p>
+        </w:tc>
+      </w:tr>
+      <w:tr>
+        <w:tc>
+          <w:tcPr>
+            <w:tcW w:w="1980" w:type="dxa"/>
+          </w:tcPr>
+          <w:p>
+            <w:r>
+              <w:t>Caso de Uso:</w:t>
+            </w:r>
+          </w:p>
+        </w:tc>
+        <w:tc>
+          <w:tcPr>
+            <w:tcW w:w="7370" w:type="dxa"/>
+          </w:tcPr>
+          <w:p>
+            <w:r>
+              <w:t xml:space="preserve">Registrar usuario </w:t>
+            </w:r>
+          </w:p>
+        </w:tc>
+      </w:tr>
+      <w:tr>
+        <w:tc>
+          <w:tcPr>
+            <w:tcW w:w="1980" w:type="dxa"/>
+          </w:tcPr>
+          <w:p>
+            <w:r>
+              <w:t>Actores:</w:t>
+            </w:r>
+          </w:p>
+        </w:tc>
+        <w:tc>
+          <w:tcPr>
+            <w:tcW w:w="7370" w:type="dxa"/>
+          </w:tcPr>
+          <w:p>
+            <w:r>
+              <w:t>Usuario, sistema</w:t>
+            </w:r>
+          </w:p>
+        </w:tc>
+      </w:tr>
+      <w:tr>
+        <w:tc>
+          <w:tcPr>
+            <w:tcW w:w="1980" w:type="dxa"/>
+          </w:tcPr>
+          <w:p>
+            <w:r>
+              <w:t>Descripción:</w:t>
+            </w:r>
+          </w:p>
+        </w:tc>
+        <w:tc>
+          <w:tcPr>
+            <w:tcW w:w="7370" w:type="dxa"/>
+          </w:tcPr>
+          <w:p>
+            <w:r>
+              <w:t>El usuario que desee hacer uso de la plataforma, ingresa sus los datos que se le piden y se guardan en la base de datos.</w:t>
+            </w:r>
+          </w:p>
+        </w:tc>
+      </w:tr>
+      <w:tr>
+        <w:tc>
+          <w:tcPr>
+            <w:tcW w:w="1980" w:type="dxa"/>
+          </w:tcPr>
+          <w:p>
+            <w:r>
+              <w:t>Tipo:</w:t>
+            </w:r>
+          </w:p>
+        </w:tc>
+        <w:tc>
+          <w:tcPr>
+            <w:tcW w:w="7370" w:type="dxa"/>
+          </w:tcPr>
+          <w:p>
+            <w:r>
+              <w:t>Primario</w:t>
+            </w:r>
+          </w:p>
+        </w:tc>
+      </w:tr>
+    </w:tbl>
+    <w:p/>
+    <w:tbl>
+      <w:tblPr>
+        <w:tblStyle w:val="Tablaconcuadrcula"/>
+        <w:tblW w:w="0" w:type="auto"/>
+        <w:tblLook w:val="04A0" w:firstRow="1" w:lastRow="0" w:firstColumn="1" w:lastColumn="0" w:noHBand="0" w:noVBand="1"/>
+      </w:tblPr>
+      <w:tblGrid>
+        <w:gridCol w:w="1980"/>
+        <w:gridCol w:w="7370"/>
+      </w:tblGrid>
+      <w:tr>
+        <w:tc>
+          <w:tcPr>
+            <w:tcW w:w="1980" w:type="dxa"/>
+          </w:tcPr>
+          <w:p>
+            <w:r>
+              <w:t>Identificador:</w:t>
+            </w:r>
+          </w:p>
+        </w:tc>
+        <w:tc>
+          <w:tcPr>
+            <w:tcW w:w="7370" w:type="dxa"/>
+          </w:tcPr>
+          <w:p>
+            <w:r>
+              <w:t>CDU-02</w:t>
+            </w:r>
+          </w:p>
+        </w:tc>
+      </w:tr>
+      <w:tr>
+        <w:tc>
+          <w:tcPr>
+            <w:tcW w:w="1980" w:type="dxa"/>
+          </w:tcPr>
+          <w:p>
+            <w:r>
+              <w:t>Caso de Uso:</w:t>
+            </w:r>
+          </w:p>
+        </w:tc>
+        <w:tc>
+          <w:tcPr>
+            <w:tcW w:w="7370" w:type="dxa"/>
+          </w:tcPr>
+          <w:p>
+            <w:r>
+              <w:t xml:space="preserve">Iniciar sesión  </w:t>
+            </w:r>
+          </w:p>
+        </w:tc>
+      </w:tr>
+      <w:tr>
+        <w:tc>
+          <w:tcPr>
+            <w:tcW w:w="1980" w:type="dxa"/>
+          </w:tcPr>
+          <w:p>
+            <w:r>
+              <w:t>Actores:</w:t>
+            </w:r>
+          </w:p>
+        </w:tc>
+        <w:tc>
+          <w:tcPr>
+            <w:tcW w:w="7370" w:type="dxa"/>
+          </w:tcPr>
+          <w:p>
+            <w:r>
+              <w:t>Usuario, sistema</w:t>
+            </w:r>
+          </w:p>
+        </w:tc>
+      </w:tr>
+      <w:tr>
+        <w:tc>
+          <w:tcPr>
+            <w:tcW w:w="1980" w:type="dxa"/>
+          </w:tcPr>
+          <w:p>
+            <w:r>
+              <w:t>Descripción:</w:t>
+            </w:r>
+          </w:p>
+        </w:tc>
+        <w:tc>
+          <w:tcPr>
+            <w:tcW w:w="7370" w:type="dxa"/>
+          </w:tcPr>
+          <w:p>
+            <w:r>
+              <w:t>El usuario ingresa su nombre de usuario y su contraseña para acceder a la plataforma</w:t>
+            </w:r>
+            <w:r>
+              <w:t>.</w:t>
+            </w:r>
+          </w:p>
+        </w:tc>
+      </w:tr>
+      <w:tr>
+        <w:tc>
+          <w:tcPr>
+            <w:tcW w:w="1980" w:type="dxa"/>
+          </w:tcPr>
+          <w:p>
+            <w:r>
+              <w:t>Tipo:</w:t>
+            </w:r>
+          </w:p>
+        </w:tc>
+        <w:tc>
+          <w:tcPr>
+            <w:tcW w:w="7370" w:type="dxa"/>
+          </w:tcPr>
+          <w:p>
+            <w:r>
+              <w:t>Primario</w:t>
+            </w:r>
+          </w:p>
+        </w:tc>
+      </w:tr>
+    </w:tbl>
+    <w:p/>
+    <w:tbl>
+      <w:tblPr>
+        <w:tblStyle w:val="Tablaconcuadrcula"/>
+        <w:tblW w:w="0" w:type="auto"/>
+        <w:tblLook w:val="04A0" w:firstRow="1" w:lastRow="0" w:firstColumn="1" w:lastColumn="0" w:noHBand="0" w:noVBand="1"/>
+      </w:tblPr>
+      <w:tblGrid>
+        <w:gridCol w:w="1980"/>
+        <w:gridCol w:w="7370"/>
+      </w:tblGrid>
+      <w:tr>
+        <w:tc>
+          <w:tcPr>
+            <w:tcW w:w="1980" w:type="dxa"/>
+          </w:tcPr>
+          <w:p>
+            <w:r>
+              <w:t>Identificador:</w:t>
+            </w:r>
+          </w:p>
+        </w:tc>
+        <w:tc>
+          <w:tcPr>
+            <w:tcW w:w="7370" w:type="dxa"/>
+          </w:tcPr>
+          <w:p>
+            <w:r>
+              <w:t>CDU-03</w:t>
+            </w:r>
+          </w:p>
+        </w:tc>
+      </w:tr>
+      <w:tr>
+        <w:tc>
+          <w:tcPr>
+            <w:tcW w:w="1980" w:type="dxa"/>
+          </w:tcPr>
+          <w:p>
+            <w:r>
+              <w:t>Caso de Uso:</w:t>
+            </w:r>
+          </w:p>
+        </w:tc>
+        <w:tc>
+          <w:tcPr>
+            <w:tcW w:w="7370" w:type="dxa"/>
+          </w:tcPr>
+          <w:p>
+            <w:r>
+              <w:t xml:space="preserve">Cerrar sesión </w:t>
+            </w:r>
+          </w:p>
+        </w:tc>
+      </w:tr>
+      <w:tr>
+        <w:tc>
+          <w:tcPr>
+            <w:tcW w:w="1980" w:type="dxa"/>
+          </w:tcPr>
+          <w:p>
+            <w:r>
+              <w:t>Actores:</w:t>
+            </w:r>
+          </w:p>
+        </w:tc>
+        <w:tc>
+          <w:tcPr>
+            <w:tcW w:w="7370" w:type="dxa"/>
+          </w:tcPr>
+          <w:p>
+            <w:r>
+              <w:t>Usuario, sistema</w:t>
+            </w:r>
+          </w:p>
+        </w:tc>
+      </w:tr>
+      <w:tr>
+        <w:tc>
+          <w:tcPr>
+            <w:tcW w:w="1980" w:type="dxa"/>
+          </w:tcPr>
+          <w:p>
+            <w:r>
+              <w:t>Descripción:</w:t>
+            </w:r>
+          </w:p>
+        </w:tc>
+        <w:tc>
+          <w:tcPr>
+            <w:tcW w:w="7370" w:type="dxa"/>
+          </w:tcPr>
+          <w:p>
+            <w:r>
+              <w:t>El usuario selecciona la opción de salir de la plataforma cuando termina de hacer uso de ella.</w:t>
+            </w:r>
+          </w:p>
+        </w:tc>
+      </w:tr>
+      <w:tr>
+        <w:tc>
+          <w:tcPr>
+            <w:tcW w:w="1980" w:type="dxa"/>
+          </w:tcPr>
+          <w:p>
+            <w:r>
+              <w:t>Tipo:</w:t>
+            </w:r>
+          </w:p>
+        </w:tc>
+        <w:tc>
+          <w:tcPr>
+            <w:tcW w:w="7370" w:type="dxa"/>
+          </w:tcPr>
+          <w:p>
+            <w:r>
+              <w:t xml:space="preserve">Opcional </w:t>
+            </w:r>
+          </w:p>
+        </w:tc>
+      </w:tr>
+    </w:tbl>
+    <w:p/>
+    <w:tbl>
+      <w:tblPr>
+        <w:tblStyle w:val="Tablaconcuadrcula"/>
+        <w:tblW w:w="0" w:type="auto"/>
+        <w:tblLook w:val="04A0" w:firstRow="1" w:lastRow="0" w:firstColumn="1" w:lastColumn="0" w:noHBand="0" w:noVBand="1"/>
+      </w:tblPr>
+      <w:tblGrid>
+        <w:gridCol w:w="1980"/>
+        <w:gridCol w:w="7370"/>
+      </w:tblGrid>
+      <w:tr>
+        <w:tc>
+          <w:tcPr>
+            <w:tcW w:w="1980" w:type="dxa"/>
+          </w:tcPr>
+          <w:p>
+            <w:r>
+              <w:lastRenderedPageBreak/>
+              <w:t>Identificador:</w:t>
+            </w:r>
+          </w:p>
+        </w:tc>
+        <w:tc>
+          <w:tcPr>
+            <w:tcW w:w="7370" w:type="dxa"/>
+          </w:tcPr>
+          <w:p>
+            <w:r>
+              <w:t>CDU-04</w:t>
+            </w:r>
+          </w:p>
+        </w:tc>
+      </w:tr>
+      <w:tr>
+        <w:tc>
+          <w:tcPr>
+            <w:tcW w:w="1980" w:type="dxa"/>
+          </w:tcPr>
+          <w:p>
+            <w:r>
+              <w:t>Caso de Uso:</w:t>
+            </w:r>
+          </w:p>
+        </w:tc>
+        <w:tc>
+          <w:tcPr>
+            <w:tcW w:w="7370" w:type="dxa"/>
+          </w:tcPr>
+          <w:p>
+            <w:r>
+              <w:t>Buscar amigos</w:t>
+            </w:r>
+          </w:p>
+        </w:tc>
+      </w:tr>
+      <w:tr>
+        <w:tc>
+          <w:tcPr>
+            <w:tcW w:w="1980" w:type="dxa"/>
+          </w:tcPr>
+          <w:p>
+            <w:r>
+              <w:t>Actores:</w:t>
+            </w:r>
+          </w:p>
+        </w:tc>
+        <w:tc>
+          <w:tcPr>
+            <w:tcW w:w="7370" w:type="dxa"/>
+          </w:tcPr>
+          <w:p>
+            <w:r>
+              <w:t>Usuario, sistema</w:t>
+            </w:r>
+          </w:p>
+        </w:tc>
+      </w:tr>
+      <w:tr>
+        <w:tc>
+          <w:tcPr>
+            <w:tcW w:w="1980" w:type="dxa"/>
+          </w:tcPr>
+          <w:p>
+            <w:r>
+              <w:t>Descripción:</w:t>
+            </w:r>
+          </w:p>
+        </w:tc>
+        <w:tc>
+          <w:tcPr>
+            <w:tcW w:w="7370" w:type="dxa"/>
+          </w:tcPr>
+          <w:p>
+            <w:r>
+              <w:t>El usuario usa el buscador para realizar una búsqueda de amigos que también usen la plataforma</w:t>
+            </w:r>
+          </w:p>
+        </w:tc>
+      </w:tr>
+      <w:tr>
+        <w:tc>
+          <w:tcPr>
+            <w:tcW w:w="1980" w:type="dxa"/>
+          </w:tcPr>
+          <w:p>
+            <w:r>
+              <w:t>Tipo:</w:t>
+            </w:r>
+          </w:p>
+        </w:tc>
+        <w:tc>
+          <w:tcPr>
+            <w:tcW w:w="7370" w:type="dxa"/>
+          </w:tcPr>
+          <w:p>
+            <w:r>
+              <w:t>Secundario</w:t>
+            </w:r>
+          </w:p>
+        </w:tc>
+      </w:tr>
+    </w:tbl>
+    <w:p/>
+    <w:tbl>
+      <w:tblPr>
+        <w:tblStyle w:val="Tablaconcuadrcula"/>
+        <w:tblW w:w="0" w:type="auto"/>
+        <w:tblLook w:val="04A0" w:firstRow="1" w:lastRow="0" w:firstColumn="1" w:lastColumn="0" w:noHBand="0" w:noVBand="1"/>
+      </w:tblPr>
+      <w:tblGrid>
+        <w:gridCol w:w="1980"/>
+        <w:gridCol w:w="7370"/>
+      </w:tblGrid>
+      <w:tr>
+        <w:tc>
+          <w:tcPr>
+            <w:tcW w:w="1980" w:type="dxa"/>
+          </w:tcPr>
+          <w:p>
+            <w:r>
+              <w:t>Identificador:</w:t>
+            </w:r>
+          </w:p>
+        </w:tc>
+        <w:tc>
+          <w:tcPr>
+            <w:tcW w:w="7370" w:type="dxa"/>
+          </w:tcPr>
+          <w:p>
+            <w:r>
+              <w:t>CDU-05</w:t>
+            </w:r>
+          </w:p>
+        </w:tc>
+      </w:tr>
+      <w:tr>
+        <w:tc>
+          <w:tcPr>
+            <w:tcW w:w="1980" w:type="dxa"/>
+          </w:tcPr>
+          <w:p>
+            <w:r>
+              <w:t>Caso de Uso:</w:t>
+            </w:r>
+          </w:p>
+        </w:tc>
+        <w:tc>
+          <w:tcPr>
+            <w:tcW w:w="7370" w:type="dxa"/>
+          </w:tcPr>
+          <w:p>
+            <w:r>
+              <w:t xml:space="preserve">Publicar estados </w:t>
+            </w:r>
+          </w:p>
+        </w:tc>
+      </w:tr>
+      <w:tr>
+        <w:tc>
+          <w:tcPr>
+            <w:tcW w:w="1980" w:type="dxa"/>
+          </w:tcPr>
+          <w:p>
+            <w:r>
+              <w:t>Actores:</w:t>
+            </w:r>
+          </w:p>
+        </w:tc>
+        <w:tc>
+          <w:tcPr>
+            <w:tcW w:w="7370" w:type="dxa"/>
+          </w:tcPr>
+          <w:p>
+            <w:r>
+              <w:t>Usuario, sistema</w:t>
+            </w:r>
+          </w:p>
+        </w:tc>
+      </w:tr>
+      <w:tr>
+        <w:tc>
+          <w:tcPr>
+            <w:tcW w:w="1980" w:type="dxa"/>
+          </w:tcPr>
+          <w:p>
+            <w:r>
+              <w:t>Descripción:</w:t>
+            </w:r>
+          </w:p>
+        </w:tc>
+        <w:tc>
+          <w:tcPr>
+            <w:tcW w:w="7370" w:type="dxa"/>
+          </w:tcPr>
+          <w:p>
+            <w:r>
+              <w:t>El usuario realiza publicaciones de cualesquiera cosas que desee.</w:t>
+            </w:r>
+          </w:p>
+        </w:tc>
+      </w:tr>
+      <w:tr>
+        <w:tc>
+          <w:tcPr>
+            <w:tcW w:w="1980" w:type="dxa"/>
+          </w:tcPr>
+          <w:p>
+            <w:r>
+              <w:t>Tipo:</w:t>
+            </w:r>
+          </w:p>
+        </w:tc>
+        <w:tc>
+          <w:tcPr>
+            <w:tcW w:w="7370" w:type="dxa"/>
+          </w:tcPr>
+          <w:p>
+            <w:r>
+              <w:t>Opcional</w:t>
+            </w:r>
+          </w:p>
+        </w:tc>
+      </w:tr>
+    </w:tbl>
+    <w:p/>
+    <w:tbl>
+      <w:tblPr>
+        <w:tblStyle w:val="Tablaconcuadrcula"/>
+        <w:tblW w:w="0" w:type="auto"/>
+        <w:tblLook w:val="04A0" w:firstRow="1" w:lastRow="0" w:firstColumn="1" w:lastColumn="0" w:noHBand="0" w:noVBand="1"/>
+      </w:tblPr>
+      <w:tblGrid>
+        <w:gridCol w:w="1980"/>
+        <w:gridCol w:w="7370"/>
+      </w:tblGrid>
+      <w:tr>
+        <w:tc>
+          <w:tcPr>
+            <w:tcW w:w="1980" w:type="dxa"/>
+          </w:tcPr>
+          <w:p>
+            <w:r>
+              <w:t>Identificador:</w:t>
+            </w:r>
+          </w:p>
+        </w:tc>
+        <w:tc>
+          <w:tcPr>
+            <w:tcW w:w="7370" w:type="dxa"/>
+          </w:tcPr>
+          <w:p>
+            <w:r>
+              <w:t>CDU-06</w:t>
+            </w:r>
+          </w:p>
+        </w:tc>
+      </w:tr>
+      <w:tr>
+        <w:tc>
+          <w:tcPr>
+            <w:tcW w:w="1980" w:type="dxa"/>
+          </w:tcPr>
+          <w:p>
+            <w:r>
+              <w:t>Caso de Uso:</w:t>
+            </w:r>
+          </w:p>
+        </w:tc>
+        <w:tc>
+          <w:tcPr>
+            <w:tcW w:w="7370" w:type="dxa"/>
+          </w:tcPr>
+          <w:p>
+            <w:r>
+              <w:t>Comentar estados</w:t>
+            </w:r>
+            <w:r>
+              <w:t xml:space="preserve"> </w:t>
+            </w:r>
+          </w:p>
+        </w:tc>
+      </w:tr>
+      <w:tr>
+        <w:tc>
+          <w:tcPr>
+            <w:tcW w:w="1980" w:type="dxa"/>
+          </w:tcPr>
+          <w:p>
+            <w:r>
+              <w:t>Actores:</w:t>
+            </w:r>
+          </w:p>
+        </w:tc>
+        <w:tc>
+          <w:tcPr>
+            <w:tcW w:w="7370" w:type="dxa"/>
+          </w:tcPr>
+          <w:p>
+            <w:r>
+              <w:t>Usuario, sistema</w:t>
+            </w:r>
+          </w:p>
+        </w:tc>
+      </w:tr>
+      <w:tr>
+        <w:tc>
+          <w:tcPr>
+            <w:tcW w:w="1980" w:type="dxa"/>
+          </w:tcPr>
+          <w:p>
+            <w:r>
+              <w:t>Descripción:</w:t>
+            </w:r>
+          </w:p>
+        </w:tc>
+        <w:tc>
+          <w:tcPr>
+            <w:tcW w:w="7370" w:type="dxa"/>
+          </w:tcPr>
+          <w:p>
+            <w:r>
+              <w:t>El usuario puede comentar publicaciones de otros usuarios.</w:t>
+            </w:r>
+          </w:p>
+        </w:tc>
+      </w:tr>
+      <w:tr>
+        <w:tc>
+          <w:tcPr>
+            <w:tcW w:w="1980" w:type="dxa"/>
+          </w:tcPr>
+          <w:p>
+            <w:r>
+              <w:t>Tipo:</w:t>
+            </w:r>
+          </w:p>
+        </w:tc>
+        <w:tc>
+          <w:tcPr>
+            <w:tcW w:w="7370" w:type="dxa"/>
+          </w:tcPr>
+          <w:p>
+            <w:r>
+              <w:t>Opcional</w:t>
+            </w:r>
+          </w:p>
+        </w:tc>
+      </w:tr>
+    </w:tbl>
+    <w:p/>
+    <w:tbl>
+      <w:tblPr>
+        <w:tblStyle w:val="Tablaconcuadrcula"/>
+        <w:tblW w:w="0" w:type="auto"/>
+        <w:tblLook w:val="04A0" w:firstRow="1" w:lastRow="0" w:firstColumn="1" w:lastColumn="0" w:noHBand="0" w:noVBand="1"/>
+      </w:tblPr>
+      <w:tblGrid>
+        <w:gridCol w:w="1980"/>
+        <w:gridCol w:w="7370"/>
+      </w:tblGrid>
+      <w:tr>
+        <w:tc>
+          <w:tcPr>
+            <w:tcW w:w="1980" w:type="dxa"/>
+          </w:tcPr>
+          <w:p>
+            <w:r>
+              <w:t>Identificador:</w:t>
+            </w:r>
+          </w:p>
+        </w:tc>
+        <w:tc>
+          <w:tcPr>
+            <w:tcW w:w="7370" w:type="dxa"/>
+          </w:tcPr>
+          <w:p>
+            <w:r>
+              <w:t>CDU-07</w:t>
+            </w:r>
+          </w:p>
+        </w:tc>
+      </w:tr>
+      <w:tr>
+        <w:tc>
+          <w:tcPr>
+            <w:tcW w:w="1980" w:type="dxa"/>
+          </w:tcPr>
+          <w:p>
+            <w:r>
+              <w:t>Caso de Uso:</w:t>
+            </w:r>
+          </w:p>
+        </w:tc>
+        <w:tc>
+          <w:tcPr>
+            <w:tcW w:w="7370" w:type="dxa"/>
+          </w:tcPr>
+          <w:p>
+            <w:r>
+              <w:t xml:space="preserve">Denunciar usuario </w:t>
+            </w:r>
+          </w:p>
+        </w:tc>
+      </w:tr>
+      <w:tr>
+        <w:tc>
+          <w:tcPr>
+            <w:tcW w:w="1980" w:type="dxa"/>
+          </w:tcPr>
+          <w:p>
+            <w:r>
+              <w:t>Actores:</w:t>
+            </w:r>
+          </w:p>
+        </w:tc>
+        <w:tc>
+          <w:tcPr>
+            <w:tcW w:w="7370" w:type="dxa"/>
+          </w:tcPr>
+          <w:p>
+            <w:r>
+              <w:t>Usuario, sistema</w:t>
+            </w:r>
+          </w:p>
+        </w:tc>
+      </w:tr>
+      <w:tr>
+        <w:tc>
+          <w:tcPr>
+            <w:tcW w:w="1980" w:type="dxa"/>
+          </w:tcPr>
+          <w:p>
+            <w:r>
+              <w:t>Descripción:</w:t>
+            </w:r>
+          </w:p>
+        </w:tc>
+        <w:tc>
+          <w:tcPr>
+            <w:tcW w:w="7370" w:type="dxa"/>
+          </w:tcPr>
+          <w:p>
+            <w:r>
+              <w:t>Un usuario que este inconforme con el estado, comentario o desempeño de otro usuario, este podrá denunciarlo.</w:t>
+            </w:r>
+          </w:p>
+        </w:tc>
+      </w:tr>
+      <w:tr>
+        <w:tc>
+          <w:tcPr>
+            <w:tcW w:w="1980" w:type="dxa"/>
+          </w:tcPr>
+          <w:p>
+            <w:r>
+              <w:t>Tipo:</w:t>
+            </w:r>
+          </w:p>
+        </w:tc>
+        <w:tc>
+          <w:tcPr>
+            <w:tcW w:w="7370" w:type="dxa"/>
+          </w:tcPr>
+          <w:p>
+            <w:r>
+              <w:t>Opcional</w:t>
+            </w:r>
+          </w:p>
+        </w:tc>
+      </w:tr>
+    </w:tbl>
+    <w:p/>
+    <w:tbl>
+      <w:tblPr>
+        <w:tblStyle w:val="Tablaconcuadrcula"/>
+        <w:tblW w:w="0" w:type="auto"/>
+        <w:tblLook w:val="04A0" w:firstRow="1" w:lastRow="0" w:firstColumn="1" w:lastColumn="0" w:noHBand="0" w:noVBand="1"/>
+      </w:tblPr>
+      <w:tblGrid>
+        <w:gridCol w:w="1980"/>
+        <w:gridCol w:w="7370"/>
+      </w:tblGrid>
+      <w:tr>
+        <w:tc>
+          <w:tcPr>
+            <w:tcW w:w="1980" w:type="dxa"/>
+          </w:tcPr>
+          <w:p>
+            <w:r>
+              <w:t>Identificador:</w:t>
+            </w:r>
+          </w:p>
+        </w:tc>
+        <w:tc>
+          <w:tcPr>
+            <w:tcW w:w="7370" w:type="dxa"/>
+          </w:tcPr>
+          <w:p>
+            <w:r>
+              <w:t>CDU-08</w:t>
+            </w:r>
+          </w:p>
+        </w:tc>
+      </w:tr>
+      <w:tr>
+        <w:tc>
+          <w:tcPr>
+            <w:tcW w:w="1980" w:type="dxa"/>
+          </w:tcPr>
+          <w:p>
+            <w:r>
+              <w:t>Caso de Uso:</w:t>
+            </w:r>
+          </w:p>
+        </w:tc>
+        <w:tc>
+          <w:tcPr>
+            <w:tcW w:w="7370" w:type="dxa"/>
+          </w:tcPr>
+          <w:p>
+            <w:r>
+              <w:t>Suscribir habilidad</w:t>
+            </w:r>
+          </w:p>
+        </w:tc>
+      </w:tr>
+      <w:tr>
+        <w:tc>
+          <w:tcPr>
+            <w:tcW w:w="1980" w:type="dxa"/>
+          </w:tcPr>
+          <w:p>
+            <w:r>
+              <w:t>Actores:</w:t>
+            </w:r>
+          </w:p>
+        </w:tc>
+        <w:tc>
+          <w:tcPr>
+            <w:tcW w:w="7370" w:type="dxa"/>
+          </w:tcPr>
+          <w:p>
+            <w:r>
+              <w:t>Usuario, sistema</w:t>
+            </w:r>
+          </w:p>
+        </w:tc>
+      </w:tr>
+      <w:tr>
+        <w:tc>
+          <w:tcPr>
+            <w:tcW w:w="1980" w:type="dxa"/>
+          </w:tcPr>
+          <w:p>
+            <w:r>
+              <w:t>Descripción:</w:t>
+            </w:r>
+          </w:p>
+        </w:tc>
+        <w:tc>
+          <w:tcPr>
+            <w:tcW w:w="7370" w:type="dxa"/>
+          </w:tcPr>
+          <w:p>
+            <w:r>
+              <w:t>El usuario puede buscar y asignarse a una habilidad en la que desempeña</w:t>
+            </w:r>
+          </w:p>
+        </w:tc>
+      </w:tr>
+      <w:tr>
+        <w:tc>
+          <w:tcPr>
+            <w:tcW w:w="1980" w:type="dxa"/>
+          </w:tcPr>
+          <w:p>
+            <w:r>
+              <w:t>Tipo:</w:t>
+            </w:r>
+          </w:p>
+        </w:tc>
+        <w:tc>
+          <w:tcPr>
+            <w:tcW w:w="7370" w:type="dxa"/>
+          </w:tcPr>
+          <w:p>
+            <w:r>
+              <w:t xml:space="preserve">Secundario </w:t>
+            </w:r>
+          </w:p>
+        </w:tc>
+      </w:tr>
+    </w:tbl>
+    <w:p/>
+    <w:tbl>
+      <w:tblPr>
+        <w:tblStyle w:val="Tablaconcuadrcula"/>
+        <w:tblW w:w="0" w:type="auto"/>
+        <w:tblLook w:val="04A0" w:firstRow="1" w:lastRow="0" w:firstColumn="1" w:lastColumn="0" w:noHBand="0" w:noVBand="1"/>
+      </w:tblPr>
+      <w:tblGrid>
+        <w:gridCol w:w="1980"/>
+        <w:gridCol w:w="7370"/>
+      </w:tblGrid>
+      <w:tr>
+        <w:tc>
+          <w:tcPr>
+            <w:tcW w:w="1980" w:type="dxa"/>
+          </w:tcPr>
+          <w:p>
+            <w:r>
+              <w:t>Identificador:</w:t>
+            </w:r>
+          </w:p>
+        </w:tc>
+        <w:tc>
+          <w:tcPr>
+            <w:tcW w:w="7370" w:type="dxa"/>
+          </w:tcPr>
+          <w:p>
+            <w:r>
+              <w:t>CDU-08</w:t>
+            </w:r>
+          </w:p>
+        </w:tc>
+      </w:tr>
+      <w:tr>
+        <w:tc>
+          <w:tcPr>
+            <w:tcW w:w="1980" w:type="dxa"/>
+          </w:tcPr>
+          <w:p>
+            <w:r>
+              <w:t>Caso de Uso:</w:t>
+            </w:r>
+          </w:p>
+        </w:tc>
+        <w:tc>
+          <w:tcPr>
+            <w:tcW w:w="7370" w:type="dxa"/>
+          </w:tcPr>
+          <w:p>
+            <w:r>
+              <w:t>Suscribir conocimiento</w:t>
+            </w:r>
+          </w:p>
+        </w:tc>
+      </w:tr>
+      <w:tr>
+        <w:tc>
+          <w:tcPr>
+            <w:tcW w:w="1980" w:type="dxa"/>
+          </w:tcPr>
+          <w:p>
+            <w:r>
+              <w:t>Actores:</w:t>
+            </w:r>
+          </w:p>
+        </w:tc>
+        <w:tc>
+          <w:tcPr>
+            <w:tcW w:w="7370" w:type="dxa"/>
+          </w:tcPr>
+          <w:p>
+            <w:r>
+              <w:t>Usuario, sistema</w:t>
+            </w:r>
+          </w:p>
+        </w:tc>
+      </w:tr>
+      <w:tr>
+        <w:tc>
+          <w:tcPr>
+            <w:tcW w:w="1980" w:type="dxa"/>
+          </w:tcPr>
+          <w:p>
+            <w:r>
+              <w:t>Descripción:</w:t>
+            </w:r>
+          </w:p>
+        </w:tc>
+        <w:tc>
+          <w:tcPr>
+            <w:tcW w:w="7370" w:type="dxa"/>
+          </w:tcPr>
+          <w:p>
+            <w:r>
+              <w:t>El usuario puede buscar y asignarse a un conocimiento dependiendo de la habilidad que eligió.</w:t>
+            </w:r>
+          </w:p>
+        </w:tc>
+      </w:tr>
+      <w:tr>
+        <w:tc>
+          <w:tcPr>
+            <w:tcW w:w="1980" w:type="dxa"/>
+          </w:tcPr>
+          <w:p>
+            <w:r>
+              <w:t>Tipo:</w:t>
+            </w:r>
+          </w:p>
+        </w:tc>
+        <w:tc>
+          <w:tcPr>
+            <w:tcW w:w="7370" w:type="dxa"/>
+          </w:tcPr>
+          <w:p>
+            <w:r>
+              <w:t>Opcional</w:t>
+            </w:r>
+          </w:p>
+        </w:tc>
+      </w:tr>
+    </w:tbl>
+    <w:p/>
+    <w:tbl>
+      <w:tblPr>
+        <w:tblStyle w:val="Tablaconcuadrcula"/>
+        <w:tblW w:w="0" w:type="auto"/>
+        <w:tblLook w:val="04A0" w:firstRow="1" w:lastRow="0" w:firstColumn="1" w:lastColumn="0" w:noHBand="0" w:noVBand="1"/>
+      </w:tblPr>
+      <w:tblGrid>
+        <w:gridCol w:w="1980"/>
+        <w:gridCol w:w="7370"/>
+      </w:tblGrid>
+      <w:tr>
+        <w:tc>
+          <w:tcPr>
+            <w:tcW w:w="1980" w:type="dxa"/>
+          </w:tcPr>
+          <w:p>
+            <w:r>
+              <w:t>Identificador:</w:t>
+            </w:r>
+          </w:p>
+        </w:tc>
+        <w:tc>
+          <w:tcPr>
+            <w:tcW w:w="7370" w:type="dxa"/>
+          </w:tcPr>
+          <w:p>
+            <w:r>
+              <w:t>CDU-09</w:t>
+            </w:r>
+          </w:p>
+        </w:tc>
+      </w:tr>
+      <w:tr>
+        <w:tc>
+          <w:tcPr>
+            <w:tcW w:w="1980" w:type="dxa"/>
+          </w:tcPr>
+          <w:p>
+            <w:r>
+              <w:t>Caso de Uso:</w:t>
+            </w:r>
+          </w:p>
+        </w:tc>
+        <w:tc>
+          <w:tcPr>
+            <w:tcW w:w="7370" w:type="dxa"/>
+          </w:tcPr>
+          <w:p>
+            <w:r>
+              <w:t>Calificar usuario</w:t>
+            </w:r>
+          </w:p>
+        </w:tc>
+      </w:tr>
+      <w:tr>
+        <w:tc>
+          <w:tcPr>
+            <w:tcW w:w="1980" w:type="dxa"/>
+          </w:tcPr>
+          <w:p>
+            <w:r>
+              <w:t>Actores:</w:t>
+            </w:r>
+          </w:p>
+        </w:tc>
+        <w:tc>
+          <w:tcPr>
+            <w:tcW w:w="7370" w:type="dxa"/>
+          </w:tcPr>
+          <w:p>
+            <w:r>
+              <w:t>Usuario, sistema</w:t>
+            </w:r>
+          </w:p>
+        </w:tc>
+      </w:tr>
+      <w:tr>
+        <w:tc>
+          <w:tcPr>
+            <w:tcW w:w="1980" w:type="dxa"/>
+          </w:tcPr>
+          <w:p>
+            <w:r>
+              <w:t>Descripción:</w:t>
+            </w:r>
+          </w:p>
+        </w:tc>
+        <w:tc>
+          <w:tcPr>
+            <w:tcW w:w="7370" w:type="dxa"/>
+          </w:tcPr>
+          <w:p>
+            <w:r>
+              <w:t>El usuario puede calificar cada conocimiento que otro usuario posea con el sistema de puntos karma</w:t>
+            </w:r>
+          </w:p>
+        </w:tc>
+      </w:tr>
+      <w:tr>
+        <w:tc>
+          <w:tcPr>
+            <w:tcW w:w="1980" w:type="dxa"/>
+          </w:tcPr>
+          <w:p>
+            <w:r>
+              <w:t>Tipo:</w:t>
+            </w:r>
+          </w:p>
+        </w:tc>
+        <w:tc>
+          <w:tcPr>
+            <w:tcW w:w="7370" w:type="dxa"/>
+          </w:tcPr>
+          <w:p>
+            <w:r>
+              <w:t>Opcional</w:t>
+            </w:r>
+          </w:p>
+        </w:tc>
+      </w:tr>
+    </w:tbl>
+    <w:p/>
+    <w:tbl>
+      <w:tblPr>
+        <w:tblStyle w:val="Tablaconcuadrcula"/>
+        <w:tblW w:w="0" w:type="auto"/>
+        <w:tblLook w:val="04A0" w:firstRow="1" w:lastRow="0" w:firstColumn="1" w:lastColumn="0" w:noHBand="0" w:noVBand="1"/>
+      </w:tblPr>
+      <w:tblGrid>
+        <w:gridCol w:w="1980"/>
+        <w:gridCol w:w="7370"/>
+      </w:tblGrid>
+      <w:tr>
+        <w:tc>
+          <w:tcPr>
+            <w:tcW w:w="1980" w:type="dxa"/>
+          </w:tcPr>
+          <w:p>
+            <w:r>
+              <w:t>Identificador:</w:t>
+            </w:r>
+          </w:p>
+        </w:tc>
+        <w:tc>
+          <w:tcPr>
+            <w:tcW w:w="7370" w:type="dxa"/>
+          </w:tcPr>
+          <w:p>
+            <w:r>
+              <w:t>CDU-10</w:t>
+            </w:r>
+          </w:p>
+        </w:tc>
+      </w:tr>
+      <w:tr>
+        <w:tc>
+          <w:tcPr>
+            <w:tcW w:w="1980" w:type="dxa"/>
+          </w:tcPr>
+          <w:p>
+            <w:r>
+              <w:t>Caso de Uso:</w:t>
+            </w:r>
+          </w:p>
+        </w:tc>
+        <w:tc>
+          <w:tcPr>
+            <w:tcW w:w="7370" w:type="dxa"/>
+          </w:tcPr>
+          <w:p>
+            <w:r>
+              <w:t>Crear proyecto</w:t>
+            </w:r>
+          </w:p>
+        </w:tc>
+      </w:tr>
+      <w:tr>
+        <w:tc>
+          <w:tcPr>
+            <w:tcW w:w="1980" w:type="dxa"/>
+          </w:tcPr>
+          <w:p>
+            <w:r>
+              <w:t>Actores:</w:t>
+            </w:r>
+          </w:p>
+        </w:tc>
+        <w:tc>
+          <w:tcPr>
+            <w:tcW w:w="7370" w:type="dxa"/>
+          </w:tcPr>
+          <w:p>
+            <w:r>
+              <w:t>Usuario, sistema</w:t>
+            </w:r>
+          </w:p>
+        </w:tc>
+      </w:tr>
+      <w:tr>
+        <w:tc>
+          <w:tcPr>
+            <w:tcW w:w="1980" w:type="dxa"/>
+          </w:tcPr>
+          <w:p>
+            <w:r>
+              <w:t>Descripción:</w:t>
+            </w:r>
+          </w:p>
+        </w:tc>
+        <w:tc>
+          <w:tcPr>
+            <w:tcW w:w="7370" w:type="dxa"/>
+          </w:tcPr>
+          <w:p>
+            <w:r>
+              <w:t>El usuario que posea más de 100 puntos karma tiene derecho a crear un proyecto.</w:t>
+            </w:r>
+          </w:p>
+        </w:tc>
+      </w:tr>
+      <w:tr>
+        <w:tc>
+          <w:tcPr>
+            <w:tcW w:w="1980" w:type="dxa"/>
+          </w:tcPr>
+          <w:p>
+            <w:r>
+              <w:t>Tipo:</w:t>
+            </w:r>
+          </w:p>
+        </w:tc>
+        <w:tc>
+          <w:tcPr>
+            <w:tcW w:w="7370" w:type="dxa"/>
+          </w:tcPr>
+          <w:p>
+            <w:r>
+              <w:t>Secundario</w:t>
+            </w:r>
+          </w:p>
+        </w:tc>
+      </w:tr>
+    </w:tbl>
+    <w:p/>
+    <w:tbl>
+      <w:tblPr>
+        <w:tblStyle w:val="Tablaconcuadrcula"/>
+        <w:tblW w:w="0" w:type="auto"/>
+        <w:tblLook w:val="04A0" w:firstRow="1" w:lastRow="0" w:firstColumn="1" w:lastColumn="0" w:noHBand="0" w:noVBand="1"/>
+      </w:tblPr>
+      <w:tblGrid>
+        <w:gridCol w:w="1980"/>
+        <w:gridCol w:w="7370"/>
+      </w:tblGrid>
+      <w:tr>
+        <w:tc>
+          <w:tcPr>
+            <w:tcW w:w="1980" w:type="dxa"/>
+          </w:tcPr>
+          <w:p>
+            <w:r>
+              <w:lastRenderedPageBreak/>
+              <w:t>Identificador:</w:t>
+            </w:r>
+          </w:p>
+        </w:tc>
+        <w:tc>
+          <w:tcPr>
+            <w:tcW w:w="7370" w:type="dxa"/>
+          </w:tcPr>
+          <w:p>
+            <w:r>
+              <w:t>CDU-11</w:t>
+            </w:r>
+          </w:p>
+        </w:tc>
+      </w:tr>
+      <w:tr>
+        <w:tc>
+          <w:tcPr>
+            <w:tcW w:w="1980" w:type="dxa"/>
+          </w:tcPr>
+          <w:p>
+            <w:r>
+              <w:t>Caso de Uso:</w:t>
+            </w:r>
+          </w:p>
+        </w:tc>
+        <w:tc>
+          <w:tcPr>
+            <w:tcW w:w="7370" w:type="dxa"/>
+          </w:tcPr>
+          <w:p>
+            <w:r>
+              <w:t xml:space="preserve">Crear tarea </w:t>
+            </w:r>
+          </w:p>
+        </w:tc>
+      </w:tr>
+      <w:tr>
+        <w:tc>
+          <w:tcPr>
+            <w:tcW w:w="1980" w:type="dxa"/>
+          </w:tcPr>
+          <w:p>
+            <w:r>
+              <w:t>Actores:</w:t>
+            </w:r>
+          </w:p>
+        </w:tc>
+        <w:tc>
+          <w:tcPr>
+            <w:tcW w:w="7370" w:type="dxa"/>
+          </w:tcPr>
+          <w:p>
+            <w:r>
+              <w:t>Usuario, sistema</w:t>
+            </w:r>
+          </w:p>
+        </w:tc>
+      </w:tr>
+      <w:tr>
+        <w:tc>
+          <w:tcPr>
+            <w:tcW w:w="1980" w:type="dxa"/>
+          </w:tcPr>
+          <w:p>
+            <w:r>
+              <w:t>Descripción:</w:t>
+            </w:r>
+          </w:p>
+        </w:tc>
+        <w:tc>
+          <w:tcPr>
+            <w:tcW w:w="7370" w:type="dxa"/>
+          </w:tcPr>
+          <w:p>
+            <w:r>
+              <w:t>El usuario que crea un proyecto debe crear tareas.</w:t>
+            </w:r>
+          </w:p>
+        </w:tc>
+      </w:tr>
+      <w:tr>
+        <w:tc>
+          <w:tcPr>
+            <w:tcW w:w="1980" w:type="dxa"/>
+          </w:tcPr>
+          <w:p>
+            <w:r>
+              <w:t>Tipo:</w:t>
+            </w:r>
+          </w:p>
+        </w:tc>
+        <w:tc>
+          <w:tcPr>
+            <w:tcW w:w="7370" w:type="dxa"/>
+          </w:tcPr>
+          <w:p>
+            <w:r>
+              <w:t xml:space="preserve">Secundario </w:t>
+            </w:r>
+          </w:p>
+        </w:tc>
+      </w:tr>
+    </w:tbl>
+    <w:p/>
+    <w:tbl>
+      <w:tblPr>
+        <w:tblStyle w:val="Tablaconcuadrcula"/>
+        <w:tblW w:w="0" w:type="auto"/>
+        <w:tblLook w:val="04A0" w:firstRow="1" w:lastRow="0" w:firstColumn="1" w:lastColumn="0" w:noHBand="0" w:noVBand="1"/>
+      </w:tblPr>
+      <w:tblGrid>
+        <w:gridCol w:w="1980"/>
+        <w:gridCol w:w="7370"/>
+      </w:tblGrid>
+      <w:tr>
+        <w:tc>
+          <w:tcPr>
+            <w:tcW w:w="1980" w:type="dxa"/>
+          </w:tcPr>
+          <w:p>
+            <w:r>
+              <w:t>Identificador:</w:t>
+            </w:r>
+          </w:p>
+        </w:tc>
+        <w:tc>
+          <w:tcPr>
+            <w:tcW w:w="7370" w:type="dxa"/>
+          </w:tcPr>
+          <w:p>
+            <w:r>
+              <w:t>CDU-12</w:t>
+            </w:r>
+          </w:p>
+        </w:tc>
+      </w:tr>
+      <w:tr>
+        <w:tc>
+          <w:tcPr>
+            <w:tcW w:w="1980" w:type="dxa"/>
+          </w:tcPr>
+          <w:p>
+            <w:r>
+              <w:t>Caso de Uso:</w:t>
+            </w:r>
+          </w:p>
+        </w:tc>
+        <w:tc>
+          <w:tcPr>
+            <w:tcW w:w="7370" w:type="dxa"/>
+          </w:tcPr>
+          <w:p>
+            <w:r>
+              <w:t>Terminar proyecto</w:t>
+            </w:r>
+          </w:p>
+        </w:tc>
+      </w:tr>
+      <w:tr>
+        <w:tc>
+          <w:tcPr>
+            <w:tcW w:w="1980" w:type="dxa"/>
+          </w:tcPr>
+          <w:p>
+            <w:r>
+              <w:t>Actores:</w:t>
+            </w:r>
+          </w:p>
+        </w:tc>
+        <w:tc>
+          <w:tcPr>
+            <w:tcW w:w="7370" w:type="dxa"/>
+          </w:tcPr>
+          <w:p>
+            <w:r>
+              <w:t>Usuario, sistema</w:t>
+            </w:r>
+          </w:p>
+        </w:tc>
+      </w:tr>
+      <w:tr>
+        <w:tc>
+          <w:tcPr>
+            <w:tcW w:w="1980" w:type="dxa"/>
+          </w:tcPr>
+          <w:p>
+            <w:r>
+              <w:t>Descripción:</w:t>
+            </w:r>
+          </w:p>
+        </w:tc>
+        <w:tc>
+          <w:tcPr>
+            <w:tcW w:w="7370" w:type="dxa"/>
+          </w:tcPr>
+          <w:p>
+            <w:r>
+              <w:t>El creador el proyecto marca como terminado cuando todas las tareas han sido realizadas</w:t>
+            </w:r>
+          </w:p>
+        </w:tc>
+      </w:tr>
+      <w:tr>
+        <w:tc>
+          <w:tcPr>
+            <w:tcW w:w="1980" w:type="dxa"/>
+          </w:tcPr>
+          <w:p>
+            <w:r>
+              <w:t>Tipo:</w:t>
+            </w:r>
+          </w:p>
+        </w:tc>
+        <w:tc>
+          <w:tcPr>
+            <w:tcW w:w="7370" w:type="dxa"/>
+          </w:tcPr>
+          <w:p>
+            <w:r>
+              <w:t>Secundario</w:t>
+            </w:r>
+          </w:p>
+        </w:tc>
+      </w:tr>
+    </w:tbl>
+    <w:p/>
+    <w:tbl>
+      <w:tblPr>
+        <w:tblStyle w:val="Tablaconcuadrcula"/>
+        <w:tblW w:w="0" w:type="auto"/>
+        <w:tblLook w:val="04A0" w:firstRow="1" w:lastRow="0" w:firstColumn="1" w:lastColumn="0" w:noHBand="0" w:noVBand="1"/>
+      </w:tblPr>
+      <w:tblGrid>
+        <w:gridCol w:w="1980"/>
+        <w:gridCol w:w="7370"/>
+      </w:tblGrid>
+      <w:tr>
+        <w:tc>
+          <w:tcPr>
+            <w:tcW w:w="1980" w:type="dxa"/>
+          </w:tcPr>
+          <w:p>
+            <w:r>
+              <w:t>Identificador:</w:t>
+            </w:r>
+          </w:p>
+        </w:tc>
+        <w:tc>
+          <w:tcPr>
+            <w:tcW w:w="7370" w:type="dxa"/>
+          </w:tcPr>
+          <w:p>
+            <w:r>
+              <w:t>CDU-13</w:t>
+            </w:r>
+          </w:p>
+        </w:tc>
+      </w:tr>
+      <w:tr>
+        <w:tc>
+          <w:tcPr>
+            <w:tcW w:w="1980" w:type="dxa"/>
+          </w:tcPr>
+          <w:p>
+            <w:r>
+              <w:t>Caso de Uso:</w:t>
+            </w:r>
+          </w:p>
+        </w:tc>
+        <w:tc>
+          <w:tcPr>
+            <w:tcW w:w="7370" w:type="dxa"/>
+          </w:tcPr>
+          <w:p>
+            <w:r>
+              <w:t>Buscar proyecto</w:t>
+            </w:r>
+          </w:p>
+        </w:tc>
+      </w:tr>
+      <w:tr>
+        <w:tc>
+          <w:tcPr>
+            <w:tcW w:w="1980" w:type="dxa"/>
+          </w:tcPr>
+          <w:p>
+            <w:r>
+              <w:t>Actores:</w:t>
+            </w:r>
+          </w:p>
+        </w:tc>
+        <w:tc>
+          <w:tcPr>
+            <w:tcW w:w="7370" w:type="dxa"/>
+          </w:tcPr>
+          <w:p>
+            <w:r>
+              <w:t>Usuario, sistema</w:t>
+            </w:r>
+          </w:p>
+        </w:tc>
+      </w:tr>
+      <w:tr>
+        <w:tc>
+          <w:tcPr>
+            <w:tcW w:w="1980" w:type="dxa"/>
+          </w:tcPr>
+          <w:p>
+            <w:r>
+              <w:t>Descripción:</w:t>
+            </w:r>
+          </w:p>
+        </w:tc>
+        <w:tc>
+          <w:tcPr>
+            <w:tcW w:w="7370" w:type="dxa"/>
+          </w:tcPr>
+          <w:p>
+            <w:r>
+              <w:t>El usuario que desea optar por una contratación puede buscar proyectos según sus habilidades</w:t>
+            </w:r>
+          </w:p>
+        </w:tc>
+      </w:tr>
+      <w:tr>
+        <w:tc>
+          <w:tcPr>
+            <w:tcW w:w="1980" w:type="dxa"/>
+          </w:tcPr>
+          <w:p>
+            <w:r>
+              <w:t>Tipo:</w:t>
+            </w:r>
+          </w:p>
+        </w:tc>
+        <w:tc>
+          <w:tcPr>
+            <w:tcW w:w="7370" w:type="dxa"/>
+          </w:tcPr>
+          <w:p>
+            <w:r>
+              <w:t>Opcional</w:t>
+            </w:r>
+          </w:p>
+        </w:tc>
+      </w:tr>
+    </w:tbl>
+    <w:p/>
+    <w:tbl>
+      <w:tblPr>
+        <w:tblStyle w:val="Tablaconcuadrcula"/>
+        <w:tblW w:w="0" w:type="auto"/>
+        <w:tblLook w:val="04A0" w:firstRow="1" w:lastRow="0" w:firstColumn="1" w:lastColumn="0" w:noHBand="0" w:noVBand="1"/>
+      </w:tblPr>
+      <w:tblGrid>
+        <w:gridCol w:w="1980"/>
+        <w:gridCol w:w="7370"/>
+      </w:tblGrid>
+      <w:tr>
+        <w:tc>
+          <w:tcPr>
+            <w:tcW w:w="1980" w:type="dxa"/>
+          </w:tcPr>
+          <w:p>
+            <w:r>
+              <w:t>Identificador:</w:t>
+            </w:r>
+          </w:p>
+        </w:tc>
+        <w:tc>
+          <w:tcPr>
+            <w:tcW w:w="7370" w:type="dxa"/>
+          </w:tcPr>
+          <w:p>
+            <w:r>
+              <w:t>CDU-14</w:t>
+            </w:r>
+          </w:p>
+        </w:tc>
+      </w:tr>
+      <w:tr>
+        <w:tc>
+          <w:tcPr>
+            <w:tcW w:w="1980" w:type="dxa"/>
+          </w:tcPr>
+          <w:p>
+            <w:r>
+              <w:t>Caso de Uso:</w:t>
+            </w:r>
+          </w:p>
+        </w:tc>
+        <w:tc>
+          <w:tcPr>
+            <w:tcW w:w="7370" w:type="dxa"/>
+          </w:tcPr>
+          <w:p>
+            <w:r>
+              <w:t>Gestionar usuarios</w:t>
+            </w:r>
+          </w:p>
+        </w:tc>
+      </w:tr>
+      <w:tr>
+        <w:tc>
+          <w:tcPr>
+            <w:tcW w:w="1980" w:type="dxa"/>
+          </w:tcPr>
+          <w:p>
+            <w:r>
+              <w:t>Actores:</w:t>
+            </w:r>
+          </w:p>
+        </w:tc>
+        <w:tc>
+          <w:tcPr>
+            <w:tcW w:w="7370" w:type="dxa"/>
+          </w:tcPr>
+          <w:p>
+            <w:r>
+              <w:t>Administrador, sistema</w:t>
+            </w:r>
+          </w:p>
+        </w:tc>
+      </w:tr>
+      <w:tr>
+        <w:tc>
+          <w:tcPr>
+            <w:tcW w:w="1980" w:type="dxa"/>
+          </w:tcPr>
+          <w:p>
+            <w:r>
+              <w:t>Descripción:</w:t>
+            </w:r>
+          </w:p>
+        </w:tc>
+        <w:tc>
+          <w:tcPr>
+            <w:tcW w:w="7370" w:type="dxa"/>
+          </w:tcPr>
+          <w:p>
+            <w:r>
+              <w:t xml:space="preserve">El administrador puede </w:t>
+            </w:r>
+            <w:r>
+              <w:t>bloquear o eliminar usuarios.</w:t>
+            </w:r>
+          </w:p>
+        </w:tc>
+      </w:tr>
+      <w:tr>
+        <w:tc>
+          <w:tcPr>
+            <w:tcW w:w="1980" w:type="dxa"/>
+          </w:tcPr>
+          <w:p>
+            <w:r>
+              <w:t>Tipo:</w:t>
+            </w:r>
+          </w:p>
+        </w:tc>
+        <w:tc>
+          <w:tcPr>
+            <w:tcW w:w="7370" w:type="dxa"/>
+          </w:tcPr>
+          <w:p>
+            <w:r>
+              <w:t>Opcional</w:t>
+            </w:r>
+          </w:p>
+        </w:tc>
+      </w:tr>
+    </w:tbl>
+    <w:p/>
+    <w:tbl>
+      <w:tblPr>
+        <w:tblStyle w:val="Tablaconcuadrcula"/>
+        <w:tblW w:w="0" w:type="auto"/>
+        <w:tblLook w:val="04A0" w:firstRow="1" w:lastRow="0" w:firstColumn="1" w:lastColumn="0" w:noHBand="0" w:noVBand="1"/>
+      </w:tblPr>
+      <w:tblGrid>
+        <w:gridCol w:w="1980"/>
+        <w:gridCol w:w="7370"/>
+      </w:tblGrid>
+      <w:tr>
+        <w:tc>
+          <w:tcPr>
+            <w:tcW w:w="1980" w:type="dxa"/>
+          </w:tcPr>
+          <w:p>
+            <w:r>
+              <w:t>Identificador:</w:t>
+            </w:r>
+          </w:p>
+        </w:tc>
+        <w:tc>
+          <w:tcPr>
+            <w:tcW w:w="7370" w:type="dxa"/>
+          </w:tcPr>
+          <w:p>
+            <w:r>
+              <w:t>CDU-15</w:t>
+            </w:r>
+          </w:p>
+        </w:tc>
+      </w:tr>
+      <w:tr>
+        <w:tc>
+          <w:tcPr>
+            <w:tcW w:w="1980" w:type="dxa"/>
+          </w:tcPr>
+          <w:p>
+            <w:r>
+              <w:t>Caso de Uso:</w:t>
+            </w:r>
+          </w:p>
+        </w:tc>
+        <w:tc>
+          <w:tcPr>
+            <w:tcW w:w="7370" w:type="dxa"/>
+          </w:tcPr>
+          <w:p>
+            <w:r>
+              <w:t xml:space="preserve">Crear </w:t>
+            </w:r>
+            <w:proofErr w:type="spellStart"/>
+            <w:r>
+              <w:t>backup</w:t>
+            </w:r>
+            <w:proofErr w:type="spellEnd"/>
+          </w:p>
+        </w:tc>
+      </w:tr>
+      <w:tr>
+        <w:tc>
+          <w:tcPr>
+            <w:tcW w:w="1980" w:type="dxa"/>
+          </w:tcPr>
+          <w:p>
+            <w:r>
+              <w:t>Actores:</w:t>
+            </w:r>
+          </w:p>
+        </w:tc>
+        <w:tc>
+          <w:tcPr>
+            <w:tcW w:w="7370" w:type="dxa"/>
+          </w:tcPr>
+          <w:p>
+            <w:r>
+              <w:t>Administrador</w:t>
+            </w:r>
+            <w:r>
+              <w:t>, sistema</w:t>
+            </w:r>
+          </w:p>
+        </w:tc>
+      </w:tr>
+      <w:tr>
+        <w:tc>
+          <w:tcPr>
+            <w:tcW w:w="1980" w:type="dxa"/>
+          </w:tcPr>
+          <w:p>
+            <w:r>
+              <w:t>Descripción:</w:t>
+            </w:r>
+          </w:p>
+        </w:tc>
+        <w:tc>
+          <w:tcPr>
+            <w:tcW w:w="7370" w:type="dxa"/>
+          </w:tcPr>
+          <w:p>
+            <w:r>
+              <w:t>El administrador, por  medidas de seguridad, puede crear un respaldo de toda la información de los usuarios.</w:t>
+            </w:r>
+          </w:p>
+        </w:tc>
+      </w:tr>
+      <w:tr>
+        <w:tc>
+          <w:tcPr>
+            <w:tcW w:w="1980" w:type="dxa"/>
+          </w:tcPr>
+          <w:p>
+            <w:r>
+              <w:t>Tipo:</w:t>
+            </w:r>
+          </w:p>
+        </w:tc>
+        <w:tc>
+          <w:tcPr>
+            <w:tcW w:w="7370" w:type="dxa"/>
+          </w:tcPr>
+          <w:p>
+            <w:r>
+              <w:t xml:space="preserve">Primario </w:t>
+            </w:r>
+          </w:p>
+        </w:tc>
+      </w:tr>
+    </w:tbl>
+    <w:p/>
+    <w:tbl>
+      <w:tblPr>
+        <w:tblStyle w:val="Tablaconcuadrcula"/>
+        <w:tblW w:w="0" w:type="auto"/>
+        <w:tblLook w:val="04A0" w:firstRow="1" w:lastRow="0" w:firstColumn="1" w:lastColumn="0" w:noHBand="0" w:noVBand="1"/>
+      </w:tblPr>
+      <w:tblGrid>
+        <w:gridCol w:w="1980"/>
+        <w:gridCol w:w="7370"/>
+      </w:tblGrid>
+      <w:tr>
+        <w:tc>
+          <w:tcPr>
+            <w:tcW w:w="1980" w:type="dxa"/>
+          </w:tcPr>
+          <w:p>
+            <w:r>
+              <w:t>Identificador:</w:t>
+            </w:r>
+          </w:p>
+        </w:tc>
+        <w:tc>
+          <w:tcPr>
+            <w:tcW w:w="7370" w:type="dxa"/>
+          </w:tcPr>
+          <w:p>
+            <w:r>
+              <w:t>CDU-16</w:t>
+            </w:r>
+          </w:p>
+        </w:tc>
+      </w:tr>
+      <w:tr>
+        <w:tc>
+          <w:tcPr>
+            <w:tcW w:w="1980" w:type="dxa"/>
+          </w:tcPr>
+          <w:p>
+            <w:r>
+              <w:t>Caso de Uso:</w:t>
+            </w:r>
+          </w:p>
+        </w:tc>
+        <w:tc>
+          <w:tcPr>
+            <w:tcW w:w="7370" w:type="dxa"/>
+          </w:tcPr>
+          <w:p>
+            <w:r>
+              <w:t>Restaurar datos</w:t>
+            </w:r>
+          </w:p>
+        </w:tc>
+      </w:tr>
+      <w:tr>
+        <w:tc>
+          <w:tcPr>
+            <w:tcW w:w="1980" w:type="dxa"/>
+          </w:tcPr>
+          <w:p>
+            <w:r>
+              <w:t>Actores:</w:t>
+            </w:r>
+          </w:p>
+        </w:tc>
+        <w:tc>
+          <w:tcPr>
+            <w:tcW w:w="7370" w:type="dxa"/>
+          </w:tcPr>
+          <w:p>
+            <w:r>
+              <w:t>Administrador</w:t>
+            </w:r>
+            <w:r>
+              <w:t>, sistema</w:t>
+            </w:r>
+          </w:p>
+        </w:tc>
+      </w:tr>
+      <w:tr>
+        <w:tc>
+          <w:tcPr>
+            <w:tcW w:w="1980" w:type="dxa"/>
+          </w:tcPr>
+          <w:p>
+            <w:r>
+              <w:t>Descripción:</w:t>
+            </w:r>
+          </w:p>
+        </w:tc>
+        <w:tc>
+          <w:tcPr>
+            <w:tcW w:w="7370" w:type="dxa"/>
+          </w:tcPr>
+          <w:p>
+            <w:r>
+              <w:t>El administrador, después de un accidente, puede restablecer los datos de los usuarios por medio de una carga masiva</w:t>
+            </w:r>
+          </w:p>
+        </w:tc>
+      </w:tr>
+      <w:tr>
+        <w:tc>
+          <w:tcPr>
+            <w:tcW w:w="1980" w:type="dxa"/>
+          </w:tcPr>
+          <w:p>
+            <w:r>
+              <w:t>Tipo:</w:t>
+            </w:r>
+          </w:p>
+        </w:tc>
+        <w:tc>
+          <w:tcPr>
+            <w:tcW w:w="7370" w:type="dxa"/>
+          </w:tcPr>
+          <w:p>
+            <w:r>
+              <w:t xml:space="preserve">Secundario </w:t>
+            </w:r>
+          </w:p>
+        </w:tc>
+      </w:tr>
+    </w:tbl>
+    <w:p/>
+    <w:tbl>
+      <w:tblPr>
+        <w:tblStyle w:val="Tablaconcuadrcula"/>
+        <w:tblW w:w="0" w:type="auto"/>
+        <w:tblLook w:val="04A0" w:firstRow="1" w:lastRow="0" w:firstColumn="1" w:lastColumn="0" w:noHBand="0" w:noVBand="1"/>
+      </w:tblPr>
+      <w:tblGrid>
+        <w:gridCol w:w="1980"/>
+        <w:gridCol w:w="7370"/>
+      </w:tblGrid>
+      <w:tr>
+        <w:tc>
+          <w:tcPr>
+            <w:tcW w:w="1980" w:type="dxa"/>
+          </w:tcPr>
+          <w:p>
+            <w:r>
+              <w:t>Identificador:</w:t>
+            </w:r>
+          </w:p>
+        </w:tc>
+        <w:tc>
+          <w:tcPr>
+            <w:tcW w:w="7370" w:type="dxa"/>
+          </w:tcPr>
+          <w:p>
+            <w:r>
+              <w:t>CDU-17</w:t>
+            </w:r>
+          </w:p>
+        </w:tc>
+      </w:tr>
+      <w:tr>
+        <w:tc>
+          <w:tcPr>
+            <w:tcW w:w="1980" w:type="dxa"/>
+          </w:tcPr>
+          <w:p>
+            <w:r>
+              <w:t>Caso de Uso:</w:t>
+            </w:r>
+          </w:p>
+        </w:tc>
+        <w:tc>
+          <w:tcPr>
+            <w:tcW w:w="7370" w:type="dxa"/>
+          </w:tcPr>
+          <w:p>
+            <w:r>
+              <w:t xml:space="preserve">Crear reportes </w:t>
+            </w:r>
+          </w:p>
+        </w:tc>
+      </w:tr>
+      <w:tr>
+        <w:tc>
+          <w:tcPr>
+            <w:tcW w:w="1980" w:type="dxa"/>
+          </w:tcPr>
+          <w:p>
+            <w:r>
+              <w:t>Actores:</w:t>
+            </w:r>
+          </w:p>
+        </w:tc>
+        <w:tc>
+          <w:tcPr>
+            <w:tcW w:w="7370" w:type="dxa"/>
+          </w:tcPr>
+          <w:p>
+            <w:r>
+              <w:t>Administrador</w:t>
+            </w:r>
+            <w:r>
+              <w:t>, sistema</w:t>
+            </w:r>
+          </w:p>
+        </w:tc>
+      </w:tr>
+      <w:tr>
+        <w:tc>
+          <w:tcPr>
+            <w:tcW w:w="1980" w:type="dxa"/>
+          </w:tcPr>
+          <w:p>
+            <w:r>
+              <w:t>Descripción:</w:t>
+            </w:r>
+          </w:p>
+        </w:tc>
+        <w:tc>
+          <w:tcPr>
+            <w:tcW w:w="7370" w:type="dxa"/>
+          </w:tcPr>
+          <w:p>
+            <w:r>
+              <w:t>El administrador crea reportes de consultas.</w:t>
+            </w:r>
+          </w:p>
+        </w:tc>
+      </w:tr>
+      <w:tr>
+        <w:tc>
+          <w:tcPr>
+            <w:tcW w:w="1980" w:type="dxa"/>
+          </w:tcPr>
+          <w:p>
+            <w:r>
+              <w:t>Tipo:</w:t>
+            </w:r>
+          </w:p>
+        </w:tc>
+        <w:tc>
+          <w:tcPr>
+            <w:tcW w:w="7370" w:type="dxa"/>
+          </w:tcPr>
+          <w:p>
+            <w:r>
+              <w:t xml:space="preserve">Secundario </w:t>
+            </w:r>
+          </w:p>
+        </w:tc>
+      </w:tr>
+    </w:tbl>
+    <w:p/>
+    <w:tbl>
+      <w:tblPr>
+        <w:tblStyle w:val="Tablaconcuadrcula"/>
+        <w:tblW w:w="0" w:type="auto"/>
+        <w:tblLook w:val="04A0" w:firstRow="1" w:lastRow="0" w:firstColumn="1" w:lastColumn="0" w:noHBand="0" w:noVBand="1"/>
+      </w:tblPr>
+      <w:tblGrid>
+        <w:gridCol w:w="1980"/>
+        <w:gridCol w:w="7370"/>
+      </w:tblGrid>
+      <w:tr>
+        <w:tc>
+          <w:tcPr>
+            <w:tcW w:w="1980" w:type="dxa"/>
+          </w:tcPr>
+          <w:p>
+            <w:r>
+              <w:t>Identificador:</w:t>
+            </w:r>
+          </w:p>
+        </w:tc>
+        <w:tc>
+          <w:tcPr>
+            <w:tcW w:w="7370" w:type="dxa"/>
+          </w:tcPr>
+          <w:p>
+            <w:r>
+              <w:t>CDU-18</w:t>
+            </w:r>
+          </w:p>
+        </w:tc>
+      </w:tr>
+      <w:tr>
+        <w:tc>
+          <w:tcPr>
+            <w:tcW w:w="1980" w:type="dxa"/>
+          </w:tcPr>
+          <w:p>
+            <w:r>
+              <w:t>Caso de Uso:</w:t>
+            </w:r>
+          </w:p>
+        </w:tc>
+        <w:tc>
+          <w:tcPr>
+            <w:tcW w:w="7370" w:type="dxa"/>
+          </w:tcPr>
+          <w:p>
+            <w:r>
+              <w:t>Visualizar actividad</w:t>
+            </w:r>
+          </w:p>
+        </w:tc>
+      </w:tr>
+      <w:tr>
+        <w:tc>
+          <w:tcPr>
+            <w:tcW w:w="1980" w:type="dxa"/>
+          </w:tcPr>
+          <w:p>
+            <w:r>
+              <w:t>Actores:</w:t>
+            </w:r>
+          </w:p>
+        </w:tc>
+        <w:tc>
+          <w:tcPr>
+            <w:tcW w:w="7370" w:type="dxa"/>
+          </w:tcPr>
+          <w:p>
+            <w:r>
+              <w:t>Administrador</w:t>
+            </w:r>
+            <w:r>
+              <w:t>, sistema</w:t>
+            </w:r>
+          </w:p>
+        </w:tc>
+      </w:tr>
+      <w:tr>
+        <w:tc>
+          <w:tcPr>
+            <w:tcW w:w="1980" w:type="dxa"/>
+          </w:tcPr>
+          <w:p>
+            <w:r>
+              <w:t>Descripción:</w:t>
+            </w:r>
+          </w:p>
+        </w:tc>
+        <w:tc>
+          <w:tcPr>
+            <w:tcW w:w="7370" w:type="dxa"/>
+          </w:tcPr>
+          <w:p>
+            <w:r>
+              <w:t>El administrador puede ver la actividad de estados, comentarios, proyectos o tareas denunciadas por la comunidad.</w:t>
+            </w:r>
+          </w:p>
+        </w:tc>
+      </w:tr>
+      <w:tr>
+        <w:tc>
+          <w:tcPr>
+            <w:tcW w:w="1980" w:type="dxa"/>
+          </w:tcPr>
+          <w:p>
+            <w:r>
+              <w:t>Tipo:</w:t>
+            </w:r>
+          </w:p>
+        </w:tc>
+        <w:tc>
+          <w:tcPr>
+            <w:tcW w:w="7370" w:type="dxa"/>
+          </w:tcPr>
+          <w:p>
+            <w:r>
+              <w:t>Opcional</w:t>
+            </w:r>
+          </w:p>
+        </w:tc>
+      </w:tr>
+    </w:tbl>
     <w:p/>
     <w:p>
       <w:pPr>
@@ -4576,15 +6919,95 @@
     </w:p>
     <w:p>
       <w:pPr>
+        <w:jc w:val="center"/>
+      </w:pPr>
+      <w:r>
         <w:rPr>
           <w:noProof/>
+          <w:lang w:val="en-US" w:eastAsia="zh-CN"/>
         </w:rPr>
-      </w:pPr>
+        <w:object w:dxaOrig="1440" w:dyaOrig="1440">
+          <v:shapetype id="_x0000_t75" coordsize="21600,21600" o:spt="75" o:preferrelative="t" path="m@4@5l@4@11@9@11@9@5xe" filled="f" stroked="f">
+            <v:stroke joinstyle="miter"/>
+            <v:formulas>
+              <v:f eqn="if lineDrawn pixelLineWidth 0"/>
+              <v:f eqn="sum @0 1 0"/>
+              <v:f eqn="sum 0 0 @1"/>
+              <v:f eqn="prod @2 1 2"/>
+              <v:f eqn="prod @3 21600 pixelWidth"/>
+              <v:f eqn="prod @3 21600 pixelHeight"/>
+              <v:f eqn="sum @0 0 1"/>
+              <v:f eqn="prod @6 1 2"/>
+              <v:f eqn="prod @7 21600 pixelWidth"/>
+              <v:f eqn="sum @8 21600 0"/>
+              <v:f eqn="prod @7 21600 pixelHeight"/>
+              <v:f eqn="sum @10 21600 0"/>
+            </v:formulas>
+            <v:path o:extrusionok="f" gradientshapeok="t" o:connecttype="rect"/>
+            <o:lock v:ext="edit" aspectratio="t"/>
+          </v:shapetype>
+          <v:shape id="_x0000_s1029" type="#_x0000_t75" style="position:absolute;left:0;text-align:left;margin-left:50.95pt;margin-top:120.9pt;width:293.9pt;height:18.8pt;z-index:251659264;mso-position-horizontal-relative:text;mso-position-vertical-relative:text;mso-width-relative:page;mso-height-relative:page">
+            <v:imagedata r:id="rId9" o:title=""/>
+          </v:shape>
+          <o:OLEObject Type="Embed" ProgID="Visio.Drawing.15" ShapeID="_x0000_s1029" DrawAspect="Content" ObjectID="_1574705312" r:id="rId10"/>
+        </w:object>
+      </w:r>
+      <w:r>
+        <w:rPr>
+          <w:noProof/>
+          <w:lang w:val="en-US" w:eastAsia="zh-CN"/>
+        </w:rPr>
+        <w:object w:dxaOrig="1440" w:dyaOrig="1440">
+          <v:shape id="_x0000_s1028" type="#_x0000_t75" style="position:absolute;left:0;text-align:left;margin-left:343.15pt;margin-top:119.3pt;width:71.1pt;height:24pt;z-index:251658240;mso-position-horizontal-relative:text;mso-position-vertical-relative:text;mso-width-relative:page;mso-height-relative:page">
+            <v:imagedata r:id="rId11" o:title=""/>
+          </v:shape>
+          <o:OLEObject Type="Embed" ProgID="Visio.Drawing.15" ShapeID="_x0000_s1028" DrawAspect="Content" ObjectID="_1574705313" r:id="rId12"/>
+        </w:object>
+      </w:r>
       <w:r>
         <w:rPr>
           <w:noProof/>
         </w:rPr>
-        <w:t xml:space="preserve"> </w:t>
+        <w:object w:dxaOrig="13411" w:dyaOrig="9331">
+          <v:shape id="_x0000_i1263" type="#_x0000_t75" style="width:411.7pt;height:286.95pt" o:ole="">
+            <v:imagedata r:id="rId13" o:title=""/>
+          </v:shape>
+          <o:OLEObject Type="Embed" ProgID="Visio.Drawing.15" ShapeID="_x0000_i1263" DrawAspect="Content" ObjectID="_1574705305" r:id="rId14"/>
+        </w:object>
+      </w:r>
+    </w:p>
+    <w:p>
+      <w:pPr>
+        <w:jc w:val="center"/>
+      </w:pPr>
+    </w:p>
+    <w:p>
+      <w:pPr>
+        <w:jc w:val="center"/>
+      </w:pPr>
+      <w:r>
+        <w:object w:dxaOrig="13411" w:dyaOrig="9331">
+          <v:shape id="_x0000_i1221" type="#_x0000_t75" style="width:399pt;height:277.6pt" o:ole="">
+            <v:imagedata r:id="rId15" o:title=""/>
+          </v:shape>
+          <o:OLEObject Type="Embed" ProgID="Visio.Drawing.15" ShapeID="_x0000_i1221" DrawAspect="Content" ObjectID="_1574705306" r:id="rId16"/>
+        </w:object>
+      </w:r>
+    </w:p>
+    <w:p>
+      <w:pPr>
+        <w:jc w:val="center"/>
+        <w:rPr>
+          <w:noProof/>
+        </w:rPr>
+      </w:pPr>
+      <w:r>
+        <w:object w:dxaOrig="13725" w:dyaOrig="9331">
+          <v:shape id="_x0000_i1034" type="#_x0000_t75" style="width:421.35pt;height:286.95pt" o:ole="">
+            <v:imagedata r:id="rId17" o:title=""/>
+          </v:shape>
+          <o:OLEObject Type="Embed" ProgID="Visio.Drawing.15" ShapeID="_x0000_i1034" DrawAspect="Content" ObjectID="_1574705307" r:id="rId18"/>
+        </w:object>
       </w:r>
     </w:p>
     <w:p>
@@ -4601,6 +7024,1543 @@
         <w:t xml:space="preserve">Expandidos  – Definición </w:t>
       </w:r>
     </w:p>
+    <w:tbl>
+      <w:tblPr>
+        <w:tblStyle w:val="Tablaconcuadrcula"/>
+        <w:tblW w:w="0" w:type="auto"/>
+        <w:tblLook w:val="04A0" w:firstRow="1" w:lastRow="0" w:firstColumn="1" w:lastColumn="0" w:noHBand="0" w:noVBand="1"/>
+      </w:tblPr>
+      <w:tblGrid>
+        <w:gridCol w:w="2263"/>
+        <w:gridCol w:w="7087"/>
+      </w:tblGrid>
+      <w:tr>
+        <w:tc>
+          <w:tcPr>
+            <w:tcW w:w="2263" w:type="dxa"/>
+          </w:tcPr>
+          <w:p>
+            <w:r>
+              <w:t xml:space="preserve">Identificador: </w:t>
+            </w:r>
+          </w:p>
+        </w:tc>
+        <w:tc>
+          <w:tcPr>
+            <w:tcW w:w="7087" w:type="dxa"/>
+          </w:tcPr>
+          <w:p>
+            <w:r>
+              <w:t>CDU-01</w:t>
+            </w:r>
+          </w:p>
+        </w:tc>
+      </w:tr>
+      <w:tr>
+        <w:tc>
+          <w:tcPr>
+            <w:tcW w:w="2263" w:type="dxa"/>
+          </w:tcPr>
+          <w:p>
+            <w:r>
+              <w:t>Caso de uso:</w:t>
+            </w:r>
+          </w:p>
+        </w:tc>
+        <w:tc>
+          <w:tcPr>
+            <w:tcW w:w="7087" w:type="dxa"/>
+          </w:tcPr>
+          <w:p>
+            <w:r>
+              <w:t>Iniciar Sesión</w:t>
+            </w:r>
+          </w:p>
+        </w:tc>
+      </w:tr>
+      <w:tr>
+        <w:tc>
+          <w:tcPr>
+            <w:tcW w:w="2263" w:type="dxa"/>
+          </w:tcPr>
+          <w:p>
+            <w:r>
+              <w:t xml:space="preserve">Actores: </w:t>
+            </w:r>
+          </w:p>
+        </w:tc>
+        <w:tc>
+          <w:tcPr>
+            <w:tcW w:w="7087" w:type="dxa"/>
+          </w:tcPr>
+          <w:p>
+            <w:r>
+              <w:t>Usuario, sistema</w:t>
+            </w:r>
+          </w:p>
+        </w:tc>
+      </w:tr>
+      <w:tr>
+        <w:tc>
+          <w:tcPr>
+            <w:tcW w:w="2263" w:type="dxa"/>
+          </w:tcPr>
+          <w:p>
+            <w:r>
+              <w:t xml:space="preserve">Propósito: </w:t>
+            </w:r>
+          </w:p>
+        </w:tc>
+        <w:tc>
+          <w:tcPr>
+            <w:tcW w:w="7087" w:type="dxa"/>
+          </w:tcPr>
+          <w:p>
+            <w:r>
+              <w:t>Acceder al sistema</w:t>
+            </w:r>
+          </w:p>
+        </w:tc>
+      </w:tr>
+      <w:tr>
+        <w:tc>
+          <w:tcPr>
+            <w:tcW w:w="2263" w:type="dxa"/>
+          </w:tcPr>
+          <w:p>
+            <w:r>
+              <w:t xml:space="preserve">Resumen: </w:t>
+            </w:r>
+          </w:p>
+        </w:tc>
+        <w:tc>
+          <w:tcPr>
+            <w:tcW w:w="7087" w:type="dxa"/>
+          </w:tcPr>
+          <w:p>
+            <w:r>
+              <w:t>El usuario ingresa su nombre de usuario y su contraseña para acceder a la plataforma.</w:t>
+            </w:r>
+          </w:p>
+        </w:tc>
+      </w:tr>
+      <w:tr>
+        <w:tc>
+          <w:tcPr>
+            <w:tcW w:w="2263" w:type="dxa"/>
+          </w:tcPr>
+          <w:p>
+            <w:r>
+              <w:t xml:space="preserve">Tipo: </w:t>
+            </w:r>
+          </w:p>
+        </w:tc>
+        <w:tc>
+          <w:tcPr>
+            <w:tcW w:w="7087" w:type="dxa"/>
+          </w:tcPr>
+          <w:p>
+            <w:r>
+              <w:t xml:space="preserve">Primario, real </w:t>
+            </w:r>
+          </w:p>
+        </w:tc>
+      </w:tr>
+      <w:tr>
+        <w:tc>
+          <w:tcPr>
+            <w:tcW w:w="2263" w:type="dxa"/>
+          </w:tcPr>
+          <w:p>
+            <w:r>
+              <w:t>Referencia cruzada:</w:t>
+            </w:r>
+          </w:p>
+        </w:tc>
+        <w:tc>
+          <w:tcPr>
+            <w:tcW w:w="7087" w:type="dxa"/>
+          </w:tcPr>
+          <w:p>
+            <w:r>
+              <w:t>CDU: Registrar Usuario</w:t>
+            </w:r>
+          </w:p>
+        </w:tc>
+      </w:tr>
+      <w:tr>
+        <w:tc>
+          <w:tcPr>
+            <w:tcW w:w="2263" w:type="dxa"/>
+          </w:tcPr>
+          <w:p>
+            <w:r>
+              <w:t>Curso normal:</w:t>
+            </w:r>
+          </w:p>
+        </w:tc>
+        <w:tc>
+          <w:tcPr>
+            <w:tcW w:w="7087" w:type="dxa"/>
+          </w:tcPr>
+          <w:p>
+            <w:pPr>
+              <w:pStyle w:val="Prrafodelista"/>
+              <w:numPr>
+                <w:ilvl w:val="0"/>
+                <w:numId w:val="4"/>
+              </w:numPr>
+            </w:pPr>
+            <w:r>
+              <w:t>El sistema solicita los datos del usuario.</w:t>
+            </w:r>
+          </w:p>
+          <w:p>
+            <w:pPr>
+              <w:pStyle w:val="Prrafodelista"/>
+              <w:numPr>
+                <w:ilvl w:val="0"/>
+                <w:numId w:val="4"/>
+              </w:numPr>
+            </w:pPr>
+            <w:r>
+              <w:t>El usuario ingresa los datos requeridos.</w:t>
+            </w:r>
+          </w:p>
+          <w:p>
+            <w:pPr>
+              <w:pStyle w:val="Prrafodelista"/>
+              <w:numPr>
+                <w:ilvl w:val="0"/>
+                <w:numId w:val="4"/>
+              </w:numPr>
+            </w:pPr>
+            <w:r>
+              <w:t>El sistema verifica los datos.</w:t>
+            </w:r>
+          </w:p>
+          <w:p>
+            <w:pPr>
+              <w:pStyle w:val="Prrafodelista"/>
+              <w:numPr>
+                <w:ilvl w:val="0"/>
+                <w:numId w:val="4"/>
+              </w:numPr>
+            </w:pPr>
+            <w:r>
+              <w:t>El usuario entra al sistema.</w:t>
+            </w:r>
+          </w:p>
+        </w:tc>
+      </w:tr>
+      <w:tr>
+        <w:tc>
+          <w:tcPr>
+            <w:tcW w:w="2263" w:type="dxa"/>
+          </w:tcPr>
+          <w:p>
+            <w:r>
+              <w:t>Curso alterno:</w:t>
+            </w:r>
+          </w:p>
+        </w:tc>
+        <w:tc>
+          <w:tcPr>
+            <w:tcW w:w="7087" w:type="dxa"/>
+          </w:tcPr>
+          <w:p>
+            <w:pPr>
+              <w:pStyle w:val="Prrafodelista"/>
+              <w:numPr>
+                <w:ilvl w:val="0"/>
+                <w:numId w:val="6"/>
+              </w:numPr>
+            </w:pPr>
+            <w:r>
+              <w:t>El usuario no ingresa los datos.</w:t>
+            </w:r>
+          </w:p>
+          <w:p>
+            <w:pPr>
+              <w:ind w:left="360"/>
+            </w:pPr>
+            <w:r>
+              <w:t>4.    El usuario ingresó datos incorrectos.</w:t>
+            </w:r>
+          </w:p>
+        </w:tc>
+      </w:tr>
+    </w:tbl>
+    <w:p/>
+    <w:tbl>
+      <w:tblPr>
+        <w:tblStyle w:val="Tablaconcuadrcula"/>
+        <w:tblW w:w="0" w:type="auto"/>
+        <w:tblLook w:val="04A0" w:firstRow="1" w:lastRow="0" w:firstColumn="1" w:lastColumn="0" w:noHBand="0" w:noVBand="1"/>
+      </w:tblPr>
+      <w:tblGrid>
+        <w:gridCol w:w="2263"/>
+        <w:gridCol w:w="7087"/>
+      </w:tblGrid>
+      <w:tr>
+        <w:tc>
+          <w:tcPr>
+            <w:tcW w:w="2263" w:type="dxa"/>
+          </w:tcPr>
+          <w:p>
+            <w:r>
+              <w:t xml:space="preserve">Identificador: </w:t>
+            </w:r>
+          </w:p>
+        </w:tc>
+        <w:tc>
+          <w:tcPr>
+            <w:tcW w:w="7087" w:type="dxa"/>
+          </w:tcPr>
+          <w:p>
+            <w:r>
+              <w:t>CDU-02</w:t>
+            </w:r>
+          </w:p>
+        </w:tc>
+      </w:tr>
+      <w:tr>
+        <w:tc>
+          <w:tcPr>
+            <w:tcW w:w="2263" w:type="dxa"/>
+          </w:tcPr>
+          <w:p>
+            <w:r>
+              <w:t>Caso de uso:</w:t>
+            </w:r>
+          </w:p>
+        </w:tc>
+        <w:tc>
+          <w:tcPr>
+            <w:tcW w:w="7087" w:type="dxa"/>
+          </w:tcPr>
+          <w:p>
+            <w:r>
+              <w:t>Crear Proyecto</w:t>
+            </w:r>
+          </w:p>
+        </w:tc>
+      </w:tr>
+      <w:tr>
+        <w:tc>
+          <w:tcPr>
+            <w:tcW w:w="2263" w:type="dxa"/>
+          </w:tcPr>
+          <w:p>
+            <w:r>
+              <w:t xml:space="preserve">Actores: </w:t>
+            </w:r>
+          </w:p>
+        </w:tc>
+        <w:tc>
+          <w:tcPr>
+            <w:tcW w:w="7087" w:type="dxa"/>
+          </w:tcPr>
+          <w:p>
+            <w:r>
+              <w:t>Usuario, sistema</w:t>
+            </w:r>
+          </w:p>
+        </w:tc>
+      </w:tr>
+      <w:tr>
+        <w:tc>
+          <w:tcPr>
+            <w:tcW w:w="2263" w:type="dxa"/>
+          </w:tcPr>
+          <w:p>
+            <w:r>
+              <w:t xml:space="preserve">Propósito: </w:t>
+            </w:r>
+          </w:p>
+        </w:tc>
+        <w:tc>
+          <w:tcPr>
+            <w:tcW w:w="7087" w:type="dxa"/>
+          </w:tcPr>
+          <w:p>
+            <w:r>
+              <w:t>Crear una convocatoria para contratar usuarios.</w:t>
+            </w:r>
+          </w:p>
+        </w:tc>
+      </w:tr>
+      <w:tr>
+        <w:tc>
+          <w:tcPr>
+            <w:tcW w:w="2263" w:type="dxa"/>
+          </w:tcPr>
+          <w:p>
+            <w:r>
+              <w:t xml:space="preserve">Resumen: </w:t>
+            </w:r>
+          </w:p>
+        </w:tc>
+        <w:tc>
+          <w:tcPr>
+            <w:tcW w:w="7087" w:type="dxa"/>
+          </w:tcPr>
+          <w:p>
+            <w:r>
+              <w:t>El usuario que posea más de 100 puntos karma tiene derecho a crear un proyecto.</w:t>
+            </w:r>
+          </w:p>
+        </w:tc>
+      </w:tr>
+      <w:tr>
+        <w:tc>
+          <w:tcPr>
+            <w:tcW w:w="2263" w:type="dxa"/>
+          </w:tcPr>
+          <w:p>
+            <w:r>
+              <w:t xml:space="preserve">Tipo: </w:t>
+            </w:r>
+          </w:p>
+        </w:tc>
+        <w:tc>
+          <w:tcPr>
+            <w:tcW w:w="7087" w:type="dxa"/>
+          </w:tcPr>
+          <w:p>
+            <w:r>
+              <w:t xml:space="preserve">Primario, </w:t>
+            </w:r>
+            <w:r>
+              <w:t>esencial</w:t>
+            </w:r>
+            <w:r>
+              <w:t xml:space="preserve"> </w:t>
+            </w:r>
+          </w:p>
+        </w:tc>
+      </w:tr>
+      <w:tr>
+        <w:tc>
+          <w:tcPr>
+            <w:tcW w:w="2263" w:type="dxa"/>
+          </w:tcPr>
+          <w:p>
+            <w:r>
+              <w:t>Referencia cruzada:</w:t>
+            </w:r>
+          </w:p>
+        </w:tc>
+        <w:tc>
+          <w:tcPr>
+            <w:tcW w:w="7087" w:type="dxa"/>
+          </w:tcPr>
+          <w:p>
+            <w:r>
+              <w:t xml:space="preserve">CDU: </w:t>
+            </w:r>
+            <w:r>
+              <w:t>Crear tareas</w:t>
+            </w:r>
+          </w:p>
+        </w:tc>
+      </w:tr>
+      <w:tr>
+        <w:tc>
+          <w:tcPr>
+            <w:tcW w:w="2263" w:type="dxa"/>
+          </w:tcPr>
+          <w:p>
+            <w:r>
+              <w:t>Curso normal:</w:t>
+            </w:r>
+          </w:p>
+        </w:tc>
+        <w:tc>
+          <w:tcPr>
+            <w:tcW w:w="7087" w:type="dxa"/>
+          </w:tcPr>
+          <w:p>
+            <w:pPr>
+              <w:pStyle w:val="Prrafodelista"/>
+              <w:numPr>
+                <w:ilvl w:val="0"/>
+                <w:numId w:val="7"/>
+              </w:numPr>
+            </w:pPr>
+            <w:r>
+              <w:t>El usuario que posea 100 puntos karma crea un proyecto.</w:t>
+            </w:r>
+          </w:p>
+          <w:p>
+            <w:pPr>
+              <w:pStyle w:val="Prrafodelista"/>
+              <w:numPr>
+                <w:ilvl w:val="0"/>
+                <w:numId w:val="7"/>
+              </w:numPr>
+            </w:pPr>
+            <w:r>
+              <w:t>El usuario agrega tareas en su proyecto.</w:t>
+            </w:r>
+          </w:p>
+          <w:p>
+            <w:pPr>
+              <w:pStyle w:val="Prrafodelista"/>
+              <w:numPr>
+                <w:ilvl w:val="0"/>
+                <w:numId w:val="7"/>
+              </w:numPr>
+            </w:pPr>
+            <w:r>
+              <w:t xml:space="preserve">El usuario </w:t>
+            </w:r>
+            <w:r>
+              <w:t>elige una categoría para su proyecto.</w:t>
+            </w:r>
+          </w:p>
+          <w:p>
+            <w:pPr>
+              <w:pStyle w:val="Prrafodelista"/>
+              <w:numPr>
+                <w:ilvl w:val="0"/>
+                <w:numId w:val="7"/>
+              </w:numPr>
+            </w:pPr>
+            <w:r>
+              <w:t>El usuario contrata a otros para trabajar.</w:t>
+            </w:r>
+          </w:p>
+          <w:p>
+            <w:pPr>
+              <w:pStyle w:val="Prrafodelista"/>
+              <w:numPr>
+                <w:ilvl w:val="0"/>
+                <w:numId w:val="7"/>
+              </w:numPr>
+            </w:pPr>
+            <w:r>
+              <w:t>El usuario marca el proyecto como finalizado.</w:t>
+            </w:r>
+          </w:p>
+        </w:tc>
+      </w:tr>
+      <w:tr>
+        <w:tc>
+          <w:tcPr>
+            <w:tcW w:w="2263" w:type="dxa"/>
+          </w:tcPr>
+          <w:p>
+            <w:r>
+              <w:t>Curso alterno:</w:t>
+            </w:r>
+          </w:p>
+        </w:tc>
+        <w:tc>
+          <w:tcPr>
+            <w:tcW w:w="7087" w:type="dxa"/>
+          </w:tcPr>
+          <w:p>
+            <w:pPr>
+              <w:pStyle w:val="Prrafodelista"/>
+              <w:numPr>
+                <w:ilvl w:val="0"/>
+                <w:numId w:val="7"/>
+              </w:numPr>
+            </w:pPr>
+            <w:r>
+              <w:t>El usuario decide cancelar el proyecto.</w:t>
+            </w:r>
+          </w:p>
+        </w:tc>
+      </w:tr>
+    </w:tbl>
+    <w:p/>
+    <w:tbl>
+      <w:tblPr>
+        <w:tblStyle w:val="Tablaconcuadrcula"/>
+        <w:tblW w:w="0" w:type="auto"/>
+        <w:tblLook w:val="04A0" w:firstRow="1" w:lastRow="0" w:firstColumn="1" w:lastColumn="0" w:noHBand="0" w:noVBand="1"/>
+      </w:tblPr>
+      <w:tblGrid>
+        <w:gridCol w:w="2263"/>
+        <w:gridCol w:w="7087"/>
+      </w:tblGrid>
+      <w:tr>
+        <w:tc>
+          <w:tcPr>
+            <w:tcW w:w="2263" w:type="dxa"/>
+          </w:tcPr>
+          <w:p>
+            <w:r>
+              <w:lastRenderedPageBreak/>
+              <w:t xml:space="preserve">Identificador: </w:t>
+            </w:r>
+          </w:p>
+        </w:tc>
+        <w:tc>
+          <w:tcPr>
+            <w:tcW w:w="7087" w:type="dxa"/>
+          </w:tcPr>
+          <w:p>
+            <w:r>
+              <w:t>CDU-03</w:t>
+            </w:r>
+          </w:p>
+        </w:tc>
+      </w:tr>
+      <w:tr>
+        <w:tc>
+          <w:tcPr>
+            <w:tcW w:w="2263" w:type="dxa"/>
+          </w:tcPr>
+          <w:p>
+            <w:r>
+              <w:t>Caso de uso:</w:t>
+            </w:r>
+          </w:p>
+        </w:tc>
+        <w:tc>
+          <w:tcPr>
+            <w:tcW w:w="7087" w:type="dxa"/>
+          </w:tcPr>
+          <w:p>
+            <w:r>
+              <w:t>Buscar amigos</w:t>
+            </w:r>
+          </w:p>
+        </w:tc>
+      </w:tr>
+      <w:tr>
+        <w:tc>
+          <w:tcPr>
+            <w:tcW w:w="2263" w:type="dxa"/>
+          </w:tcPr>
+          <w:p>
+            <w:r>
+              <w:t xml:space="preserve">Actores: </w:t>
+            </w:r>
+          </w:p>
+        </w:tc>
+        <w:tc>
+          <w:tcPr>
+            <w:tcW w:w="7087" w:type="dxa"/>
+          </w:tcPr>
+          <w:p>
+            <w:r>
+              <w:t>Usuario, sistema</w:t>
+            </w:r>
+          </w:p>
+        </w:tc>
+      </w:tr>
+      <w:tr>
+        <w:tc>
+          <w:tcPr>
+            <w:tcW w:w="2263" w:type="dxa"/>
+          </w:tcPr>
+          <w:p>
+            <w:r>
+              <w:t xml:space="preserve">Propósito: </w:t>
+            </w:r>
+          </w:p>
+        </w:tc>
+        <w:tc>
+          <w:tcPr>
+            <w:tcW w:w="7087" w:type="dxa"/>
+          </w:tcPr>
+          <w:p>
+            <w:r>
+              <w:t>Hacer nuevos amigos</w:t>
+            </w:r>
+          </w:p>
+        </w:tc>
+      </w:tr>
+      <w:tr>
+        <w:tc>
+          <w:tcPr>
+            <w:tcW w:w="2263" w:type="dxa"/>
+          </w:tcPr>
+          <w:p>
+            <w:r>
+              <w:t xml:space="preserve">Resumen: </w:t>
+            </w:r>
+          </w:p>
+        </w:tc>
+        <w:tc>
+          <w:tcPr>
+            <w:tcW w:w="7087" w:type="dxa"/>
+          </w:tcPr>
+          <w:p>
+            <w:r>
+              <w:t>El usuario usa el buscador para realizar una búsqueda de amigos que también usen la plataforma</w:t>
+            </w:r>
+          </w:p>
+        </w:tc>
+      </w:tr>
+      <w:tr>
+        <w:tc>
+          <w:tcPr>
+            <w:tcW w:w="2263" w:type="dxa"/>
+          </w:tcPr>
+          <w:p>
+            <w:r>
+              <w:t xml:space="preserve">Tipo: </w:t>
+            </w:r>
+          </w:p>
+        </w:tc>
+        <w:tc>
+          <w:tcPr>
+            <w:tcW w:w="7087" w:type="dxa"/>
+          </w:tcPr>
+          <w:p>
+            <w:r>
+              <w:t xml:space="preserve">Primario, </w:t>
+            </w:r>
+            <w:r>
+              <w:t>real</w:t>
+            </w:r>
+            <w:r>
+              <w:t xml:space="preserve"> </w:t>
+            </w:r>
+          </w:p>
+        </w:tc>
+      </w:tr>
+      <w:tr>
+        <w:tc>
+          <w:tcPr>
+            <w:tcW w:w="2263" w:type="dxa"/>
+          </w:tcPr>
+          <w:p>
+            <w:r>
+              <w:t>Referencia cruzada:</w:t>
+            </w:r>
+          </w:p>
+        </w:tc>
+        <w:tc>
+          <w:tcPr>
+            <w:tcW w:w="7087" w:type="dxa"/>
+          </w:tcPr>
+          <w:p>
+            <w:r>
+              <w:t xml:space="preserve">CDU: </w:t>
+            </w:r>
+            <w:r>
+              <w:t xml:space="preserve">Iniciar </w:t>
+            </w:r>
+            <w:r>
+              <w:t>sesión</w:t>
+            </w:r>
+          </w:p>
+        </w:tc>
+      </w:tr>
+      <w:tr>
+        <w:tc>
+          <w:tcPr>
+            <w:tcW w:w="2263" w:type="dxa"/>
+          </w:tcPr>
+          <w:p>
+            <w:r>
+              <w:t>Curso normal:</w:t>
+            </w:r>
+          </w:p>
+        </w:tc>
+        <w:tc>
+          <w:tcPr>
+            <w:tcW w:w="7087" w:type="dxa"/>
+          </w:tcPr>
+          <w:p>
+            <w:pPr>
+              <w:pStyle w:val="Prrafodelista"/>
+              <w:numPr>
+                <w:ilvl w:val="0"/>
+                <w:numId w:val="8"/>
+              </w:numPr>
+            </w:pPr>
+            <w:r>
+              <w:t>El usuario busca a los amigos que hacen uso de la plataforma.</w:t>
+            </w:r>
+          </w:p>
+          <w:p>
+            <w:pPr>
+              <w:pStyle w:val="Prrafodelista"/>
+              <w:numPr>
+                <w:ilvl w:val="0"/>
+                <w:numId w:val="8"/>
+              </w:numPr>
+            </w:pPr>
+            <w:r>
+              <w:t>El usuario envía solicitud a sus amigos.</w:t>
+            </w:r>
+          </w:p>
+          <w:p>
+            <w:pPr>
+              <w:pStyle w:val="Prrafodelista"/>
+              <w:numPr>
+                <w:ilvl w:val="0"/>
+                <w:numId w:val="8"/>
+              </w:numPr>
+            </w:pPr>
+            <w:r>
+              <w:t>El usuario envía mensajes privados a sus contactos.</w:t>
+            </w:r>
+          </w:p>
+          <w:p>
+            <w:pPr>
+              <w:pStyle w:val="Prrafodelista"/>
+              <w:numPr>
+                <w:ilvl w:val="0"/>
+                <w:numId w:val="8"/>
+              </w:numPr>
+            </w:pPr>
+            <w:r>
+              <w:t>El usuario recibe mensajes privados de sus contactos.</w:t>
+            </w:r>
+          </w:p>
+        </w:tc>
+      </w:tr>
+      <w:tr>
+        <w:tc>
+          <w:tcPr>
+            <w:tcW w:w="2263" w:type="dxa"/>
+          </w:tcPr>
+          <w:p>
+            <w:r>
+              <w:t>Curso alterno:</w:t>
+            </w:r>
+          </w:p>
+        </w:tc>
+        <w:tc>
+          <w:tcPr>
+            <w:tcW w:w="7087" w:type="dxa"/>
+          </w:tcPr>
+          <w:p>
+            <w:r>
+              <w:t xml:space="preserve">       2.     El amigo rechaza la solicitud de amistad.</w:t>
+            </w:r>
+          </w:p>
+          <w:p>
+            <w:r>
+              <w:t xml:space="preserve">       5.     El usuario elimina a su contacto.  </w:t>
+            </w:r>
+          </w:p>
+        </w:tc>
+      </w:tr>
+    </w:tbl>
+    <w:p/>
+    <w:tbl>
+      <w:tblPr>
+        <w:tblStyle w:val="Tablaconcuadrcula"/>
+        <w:tblW w:w="0" w:type="auto"/>
+        <w:tblLook w:val="04A0" w:firstRow="1" w:lastRow="0" w:firstColumn="1" w:lastColumn="0" w:noHBand="0" w:noVBand="1"/>
+      </w:tblPr>
+      <w:tblGrid>
+        <w:gridCol w:w="2263"/>
+        <w:gridCol w:w="7087"/>
+      </w:tblGrid>
+      <w:tr>
+        <w:tc>
+          <w:tcPr>
+            <w:tcW w:w="2263" w:type="dxa"/>
+          </w:tcPr>
+          <w:p>
+            <w:r>
+              <w:t xml:space="preserve">Identificador: </w:t>
+            </w:r>
+          </w:p>
+        </w:tc>
+        <w:tc>
+          <w:tcPr>
+            <w:tcW w:w="7087" w:type="dxa"/>
+          </w:tcPr>
+          <w:p>
+            <w:r>
+              <w:t>CDU-04</w:t>
+            </w:r>
+          </w:p>
+        </w:tc>
+      </w:tr>
+      <w:tr>
+        <w:tc>
+          <w:tcPr>
+            <w:tcW w:w="2263" w:type="dxa"/>
+          </w:tcPr>
+          <w:p>
+            <w:r>
+              <w:t>Caso de uso:</w:t>
+            </w:r>
+          </w:p>
+        </w:tc>
+        <w:tc>
+          <w:tcPr>
+            <w:tcW w:w="7087" w:type="dxa"/>
+          </w:tcPr>
+          <w:p>
+            <w:r>
+              <w:t xml:space="preserve">Crear Asociación </w:t>
+            </w:r>
+          </w:p>
+        </w:tc>
+      </w:tr>
+      <w:tr>
+        <w:tc>
+          <w:tcPr>
+            <w:tcW w:w="2263" w:type="dxa"/>
+          </w:tcPr>
+          <w:p>
+            <w:r>
+              <w:t xml:space="preserve">Actores: </w:t>
+            </w:r>
+          </w:p>
+        </w:tc>
+        <w:tc>
+          <w:tcPr>
+            <w:tcW w:w="7087" w:type="dxa"/>
+          </w:tcPr>
+          <w:p>
+            <w:r>
+              <w:t>Usuario, sistema</w:t>
+            </w:r>
+          </w:p>
+        </w:tc>
+      </w:tr>
+      <w:tr>
+        <w:tc>
+          <w:tcPr>
+            <w:tcW w:w="2263" w:type="dxa"/>
+          </w:tcPr>
+          <w:p>
+            <w:r>
+              <w:t xml:space="preserve">Propósito: </w:t>
+            </w:r>
+          </w:p>
+        </w:tc>
+        <w:tc>
+          <w:tcPr>
+            <w:tcW w:w="7087" w:type="dxa"/>
+          </w:tcPr>
+          <w:p>
+            <w:r>
+              <w:t>Hacer una comunidad de usuarios</w:t>
+            </w:r>
+          </w:p>
+        </w:tc>
+      </w:tr>
+      <w:tr>
+        <w:tc>
+          <w:tcPr>
+            <w:tcW w:w="2263" w:type="dxa"/>
+          </w:tcPr>
+          <w:p>
+            <w:r>
+              <w:t xml:space="preserve">Resumen: </w:t>
+            </w:r>
+          </w:p>
+        </w:tc>
+        <w:tc>
+          <w:tcPr>
+            <w:tcW w:w="7087" w:type="dxa"/>
+          </w:tcPr>
+          <w:p>
+            <w:r>
+              <w:t>El usuario que posea 20 puntos karma puede crear una asociación.</w:t>
+            </w:r>
+          </w:p>
+        </w:tc>
+      </w:tr>
+      <w:tr>
+        <w:tc>
+          <w:tcPr>
+            <w:tcW w:w="2263" w:type="dxa"/>
+          </w:tcPr>
+          <w:p>
+            <w:r>
+              <w:t xml:space="preserve">Tipo: </w:t>
+            </w:r>
+          </w:p>
+        </w:tc>
+        <w:tc>
+          <w:tcPr>
+            <w:tcW w:w="7087" w:type="dxa"/>
+          </w:tcPr>
+          <w:p>
+            <w:r>
+              <w:t>Opcional</w:t>
+            </w:r>
+            <w:r>
+              <w:t xml:space="preserve">, real </w:t>
+            </w:r>
+          </w:p>
+        </w:tc>
+      </w:tr>
+      <w:tr>
+        <w:tc>
+          <w:tcPr>
+            <w:tcW w:w="2263" w:type="dxa"/>
+          </w:tcPr>
+          <w:p>
+            <w:r>
+              <w:t>Referencia cruzada:</w:t>
+            </w:r>
+          </w:p>
+        </w:tc>
+        <w:tc>
+          <w:tcPr>
+            <w:tcW w:w="7087" w:type="dxa"/>
+          </w:tcPr>
+          <w:p/>
+        </w:tc>
+      </w:tr>
+      <w:tr>
+        <w:tc>
+          <w:tcPr>
+            <w:tcW w:w="2263" w:type="dxa"/>
+          </w:tcPr>
+          <w:p>
+            <w:r>
+              <w:t>Curso normal:</w:t>
+            </w:r>
+          </w:p>
+        </w:tc>
+        <w:tc>
+          <w:tcPr>
+            <w:tcW w:w="7087" w:type="dxa"/>
+          </w:tcPr>
+          <w:p>
+            <w:pPr>
+              <w:pStyle w:val="Prrafodelista"/>
+              <w:numPr>
+                <w:ilvl w:val="0"/>
+                <w:numId w:val="9"/>
+              </w:numPr>
+            </w:pPr>
+            <w:r>
+              <w:t>El usuario crea una asociación.</w:t>
+            </w:r>
+          </w:p>
+          <w:p>
+            <w:pPr>
+              <w:pStyle w:val="Prrafodelista"/>
+              <w:numPr>
+                <w:ilvl w:val="0"/>
+                <w:numId w:val="9"/>
+              </w:numPr>
+            </w:pPr>
+            <w:r>
+              <w:t>El usuario invita a otros usuarios a participar.</w:t>
+            </w:r>
+          </w:p>
+        </w:tc>
+      </w:tr>
+      <w:tr>
+        <w:tc>
+          <w:tcPr>
+            <w:tcW w:w="2263" w:type="dxa"/>
+          </w:tcPr>
+          <w:p>
+            <w:r>
+              <w:t>Curso alterno:</w:t>
+            </w:r>
+          </w:p>
+        </w:tc>
+        <w:tc>
+          <w:tcPr>
+            <w:tcW w:w="7087" w:type="dxa"/>
+          </w:tcPr>
+          <w:p>
+            <w:pPr>
+              <w:pStyle w:val="Prrafodelista"/>
+              <w:numPr>
+                <w:ilvl w:val="0"/>
+                <w:numId w:val="9"/>
+              </w:numPr>
+            </w:pPr>
+            <w:r>
+              <w:t>Los usuarios rechazan la invitación.</w:t>
+            </w:r>
+          </w:p>
+        </w:tc>
+      </w:tr>
+    </w:tbl>
+    <w:p/>
+    <w:tbl>
+      <w:tblPr>
+        <w:tblStyle w:val="Tablaconcuadrcula"/>
+        <w:tblW w:w="0" w:type="auto"/>
+        <w:tblLook w:val="04A0" w:firstRow="1" w:lastRow="0" w:firstColumn="1" w:lastColumn="0" w:noHBand="0" w:noVBand="1"/>
+      </w:tblPr>
+      <w:tblGrid>
+        <w:gridCol w:w="2263"/>
+        <w:gridCol w:w="7087"/>
+      </w:tblGrid>
+      <w:tr>
+        <w:tc>
+          <w:tcPr>
+            <w:tcW w:w="2263" w:type="dxa"/>
+          </w:tcPr>
+          <w:p>
+            <w:r>
+              <w:t xml:space="preserve">Identificador: </w:t>
+            </w:r>
+          </w:p>
+        </w:tc>
+        <w:tc>
+          <w:tcPr>
+            <w:tcW w:w="7087" w:type="dxa"/>
+          </w:tcPr>
+          <w:p>
+            <w:r>
+              <w:t>CDU-05</w:t>
+            </w:r>
+          </w:p>
+        </w:tc>
+      </w:tr>
+      <w:tr>
+        <w:tc>
+          <w:tcPr>
+            <w:tcW w:w="2263" w:type="dxa"/>
+          </w:tcPr>
+          <w:p>
+            <w:r>
+              <w:t>Caso de uso:</w:t>
+            </w:r>
+          </w:p>
+        </w:tc>
+        <w:tc>
+          <w:tcPr>
+            <w:tcW w:w="7087" w:type="dxa"/>
+          </w:tcPr>
+          <w:p>
+            <w:r>
+              <w:t>Suscribir habilidad</w:t>
+            </w:r>
+          </w:p>
+        </w:tc>
+      </w:tr>
+      <w:tr>
+        <w:tc>
+          <w:tcPr>
+            <w:tcW w:w="2263" w:type="dxa"/>
+          </w:tcPr>
+          <w:p>
+            <w:r>
+              <w:t xml:space="preserve">Actores: </w:t>
+            </w:r>
+          </w:p>
+        </w:tc>
+        <w:tc>
+          <w:tcPr>
+            <w:tcW w:w="7087" w:type="dxa"/>
+          </w:tcPr>
+          <w:p>
+            <w:r>
+              <w:t>Usuario, sistema</w:t>
+            </w:r>
+          </w:p>
+        </w:tc>
+      </w:tr>
+      <w:tr>
+        <w:tc>
+          <w:tcPr>
+            <w:tcW w:w="2263" w:type="dxa"/>
+          </w:tcPr>
+          <w:p>
+            <w:r>
+              <w:t xml:space="preserve">Propósito: </w:t>
+            </w:r>
+          </w:p>
+        </w:tc>
+        <w:tc>
+          <w:tcPr>
+            <w:tcW w:w="7087" w:type="dxa"/>
+          </w:tcPr>
+          <w:p>
+            <w:r>
+              <w:t>Elegir las habilidades características del usuario.</w:t>
+            </w:r>
+          </w:p>
+        </w:tc>
+      </w:tr>
+      <w:tr>
+        <w:tc>
+          <w:tcPr>
+            <w:tcW w:w="2263" w:type="dxa"/>
+          </w:tcPr>
+          <w:p>
+            <w:r>
+              <w:t xml:space="preserve">Resumen: </w:t>
+            </w:r>
+          </w:p>
+        </w:tc>
+        <w:tc>
+          <w:tcPr>
+            <w:tcW w:w="7087" w:type="dxa"/>
+          </w:tcPr>
+          <w:p>
+            <w:r>
+              <w:t>El usuario puede buscar y asignarse a una habilidad en la que desempeña</w:t>
+            </w:r>
+          </w:p>
+        </w:tc>
+      </w:tr>
+      <w:tr>
+        <w:tc>
+          <w:tcPr>
+            <w:tcW w:w="2263" w:type="dxa"/>
+          </w:tcPr>
+          <w:p>
+            <w:r>
+              <w:t xml:space="preserve">Tipo: </w:t>
+            </w:r>
+          </w:p>
+        </w:tc>
+        <w:tc>
+          <w:tcPr>
+            <w:tcW w:w="7087" w:type="dxa"/>
+          </w:tcPr>
+          <w:p>
+            <w:r>
+              <w:t xml:space="preserve">Primario, real </w:t>
+            </w:r>
+          </w:p>
+        </w:tc>
+      </w:tr>
+      <w:tr>
+        <w:tc>
+          <w:tcPr>
+            <w:tcW w:w="2263" w:type="dxa"/>
+          </w:tcPr>
+          <w:p>
+            <w:r>
+              <w:t>Referencia cruzada:</w:t>
+            </w:r>
+          </w:p>
+        </w:tc>
+        <w:tc>
+          <w:tcPr>
+            <w:tcW w:w="7087" w:type="dxa"/>
+          </w:tcPr>
+          <w:p>
+            <w:r>
+              <w:t xml:space="preserve">CDU: </w:t>
+            </w:r>
+            <w:r>
+              <w:t>suscribir conocimiento</w:t>
+            </w:r>
+          </w:p>
+        </w:tc>
+      </w:tr>
+      <w:tr>
+        <w:tc>
+          <w:tcPr>
+            <w:tcW w:w="2263" w:type="dxa"/>
+          </w:tcPr>
+          <w:p>
+            <w:r>
+              <w:t>Curso normal:</w:t>
+            </w:r>
+          </w:p>
+        </w:tc>
+        <w:tc>
+          <w:tcPr>
+            <w:tcW w:w="7087" w:type="dxa"/>
+          </w:tcPr>
+          <w:p>
+            <w:pPr>
+              <w:pStyle w:val="Prrafodelista"/>
+              <w:numPr>
+                <w:ilvl w:val="0"/>
+                <w:numId w:val="10"/>
+              </w:numPr>
+            </w:pPr>
+            <w:r>
+              <w:t>El usuario elige la categoría en la que desempeña mejor.</w:t>
+            </w:r>
+          </w:p>
+          <w:p>
+            <w:pPr>
+              <w:pStyle w:val="Prrafodelista"/>
+              <w:numPr>
+                <w:ilvl w:val="0"/>
+                <w:numId w:val="10"/>
+              </w:numPr>
+            </w:pPr>
+            <w:r>
+              <w:t>El usuario elige las subcategorías que incluye la temática.</w:t>
+            </w:r>
+          </w:p>
+        </w:tc>
+      </w:tr>
+      <w:tr>
+        <w:tc>
+          <w:tcPr>
+            <w:tcW w:w="2263" w:type="dxa"/>
+          </w:tcPr>
+          <w:p>
+            <w:r>
+              <w:t>Curso alterno:</w:t>
+            </w:r>
+          </w:p>
+        </w:tc>
+        <w:tc>
+          <w:tcPr>
+            <w:tcW w:w="7087" w:type="dxa"/>
+          </w:tcPr>
+          <w:p>
+            <w:pPr>
+              <w:pStyle w:val="Prrafodelista"/>
+              <w:numPr>
+                <w:ilvl w:val="0"/>
+                <w:numId w:val="12"/>
+              </w:numPr>
+            </w:pPr>
+            <w:r>
+              <w:t xml:space="preserve">El usuario no encuentra la categoría en la que destaca. </w:t>
+            </w:r>
+          </w:p>
+        </w:tc>
+      </w:tr>
+    </w:tbl>
+    <w:p/>
+    <w:tbl>
+      <w:tblPr>
+        <w:tblStyle w:val="Tablaconcuadrcula"/>
+        <w:tblW w:w="0" w:type="auto"/>
+        <w:tblLook w:val="04A0" w:firstRow="1" w:lastRow="0" w:firstColumn="1" w:lastColumn="0" w:noHBand="0" w:noVBand="1"/>
+      </w:tblPr>
+      <w:tblGrid>
+        <w:gridCol w:w="2263"/>
+        <w:gridCol w:w="7087"/>
+      </w:tblGrid>
+      <w:tr>
+        <w:tc>
+          <w:tcPr>
+            <w:tcW w:w="2263" w:type="dxa"/>
+          </w:tcPr>
+          <w:p>
+            <w:r>
+              <w:t xml:space="preserve">Identificador: </w:t>
+            </w:r>
+          </w:p>
+        </w:tc>
+        <w:tc>
+          <w:tcPr>
+            <w:tcW w:w="7087" w:type="dxa"/>
+          </w:tcPr>
+          <w:p>
+            <w:r>
+              <w:t>CDU-06</w:t>
+            </w:r>
+          </w:p>
+        </w:tc>
+      </w:tr>
+      <w:tr>
+        <w:tc>
+          <w:tcPr>
+            <w:tcW w:w="2263" w:type="dxa"/>
+          </w:tcPr>
+          <w:p>
+            <w:r>
+              <w:t>Caso de uso:</w:t>
+            </w:r>
+          </w:p>
+        </w:tc>
+        <w:tc>
+          <w:tcPr>
+            <w:tcW w:w="7087" w:type="dxa"/>
+          </w:tcPr>
+          <w:p>
+            <w:r>
+              <w:t xml:space="preserve">Gestionar usuarios </w:t>
+            </w:r>
+          </w:p>
+        </w:tc>
+      </w:tr>
+      <w:tr>
+        <w:tc>
+          <w:tcPr>
+            <w:tcW w:w="2263" w:type="dxa"/>
+          </w:tcPr>
+          <w:p>
+            <w:r>
+              <w:t xml:space="preserve">Actores: </w:t>
+            </w:r>
+          </w:p>
+        </w:tc>
+        <w:tc>
+          <w:tcPr>
+            <w:tcW w:w="7087" w:type="dxa"/>
+          </w:tcPr>
+          <w:p>
+            <w:r>
+              <w:t>Administrador</w:t>
+            </w:r>
+            <w:r>
+              <w:t>, sistema</w:t>
+            </w:r>
+          </w:p>
+        </w:tc>
+      </w:tr>
+      <w:tr>
+        <w:tc>
+          <w:tcPr>
+            <w:tcW w:w="2263" w:type="dxa"/>
+          </w:tcPr>
+          <w:p>
+            <w:r>
+              <w:t xml:space="preserve">Propósito: </w:t>
+            </w:r>
+          </w:p>
+        </w:tc>
+        <w:tc>
+          <w:tcPr>
+            <w:tcW w:w="7087" w:type="dxa"/>
+          </w:tcPr>
+          <w:p>
+            <w:r>
+              <w:t>Decidir qué hacer con usuarios no deseados.</w:t>
+            </w:r>
+          </w:p>
+        </w:tc>
+      </w:tr>
+      <w:tr>
+        <w:tc>
+          <w:tcPr>
+            <w:tcW w:w="2263" w:type="dxa"/>
+          </w:tcPr>
+          <w:p>
+            <w:r>
+              <w:t xml:space="preserve">Resumen: </w:t>
+            </w:r>
+          </w:p>
+        </w:tc>
+        <w:tc>
+          <w:tcPr>
+            <w:tcW w:w="7087" w:type="dxa"/>
+          </w:tcPr>
+          <w:p>
+            <w:r>
+              <w:t>El administrador puede ver la actividad de estados, comentarios, proyectos o tareas denunciadas por la comunidad.</w:t>
+            </w:r>
+          </w:p>
+        </w:tc>
+      </w:tr>
+      <w:tr>
+        <w:tc>
+          <w:tcPr>
+            <w:tcW w:w="2263" w:type="dxa"/>
+          </w:tcPr>
+          <w:p>
+            <w:r>
+              <w:t xml:space="preserve">Tipo: </w:t>
+            </w:r>
+          </w:p>
+        </w:tc>
+        <w:tc>
+          <w:tcPr>
+            <w:tcW w:w="7087" w:type="dxa"/>
+          </w:tcPr>
+          <w:p>
+            <w:r>
+              <w:t xml:space="preserve">Primario, </w:t>
+            </w:r>
+            <w:r>
+              <w:t>esencial</w:t>
+            </w:r>
+            <w:r>
+              <w:t xml:space="preserve"> </w:t>
+            </w:r>
+          </w:p>
+        </w:tc>
+      </w:tr>
+      <w:tr>
+        <w:tc>
+          <w:tcPr>
+            <w:tcW w:w="2263" w:type="dxa"/>
+          </w:tcPr>
+          <w:p>
+            <w:r>
+              <w:t>Referencia cruzada:</w:t>
+            </w:r>
+          </w:p>
+        </w:tc>
+        <w:tc>
+          <w:tcPr>
+            <w:tcW w:w="7087" w:type="dxa"/>
+          </w:tcPr>
+          <w:p/>
+        </w:tc>
+      </w:tr>
+      <w:tr>
+        <w:tc>
+          <w:tcPr>
+            <w:tcW w:w="2263" w:type="dxa"/>
+          </w:tcPr>
+          <w:p>
+            <w:r>
+              <w:t>Curso normal:</w:t>
+            </w:r>
+          </w:p>
+        </w:tc>
+        <w:tc>
+          <w:tcPr>
+            <w:tcW w:w="7087" w:type="dxa"/>
+          </w:tcPr>
+          <w:p>
+            <w:pPr>
+              <w:pStyle w:val="Prrafodelista"/>
+              <w:numPr>
+                <w:ilvl w:val="0"/>
+                <w:numId w:val="13"/>
+              </w:numPr>
+            </w:pPr>
+            <w:r>
+              <w:t>El administrador revisa las denuncias realizadas por los usuarios.</w:t>
+            </w:r>
+          </w:p>
+          <w:p>
+            <w:pPr>
+              <w:pStyle w:val="Prrafodelista"/>
+              <w:numPr>
+                <w:ilvl w:val="0"/>
+                <w:numId w:val="13"/>
+              </w:numPr>
+            </w:pPr>
+            <w:r>
+              <w:t>El administrador bloquea temporalmente o elimina al usuario que incumple con las normas de la plataforma.</w:t>
+            </w:r>
+          </w:p>
+        </w:tc>
+      </w:tr>
+      <w:tr>
+        <w:tc>
+          <w:tcPr>
+            <w:tcW w:w="2263" w:type="dxa"/>
+          </w:tcPr>
+          <w:p>
+            <w:r>
+              <w:t>Curso alterno:</w:t>
+            </w:r>
+          </w:p>
+        </w:tc>
+        <w:tc>
+          <w:tcPr>
+            <w:tcW w:w="7087" w:type="dxa"/>
+          </w:tcPr>
+          <w:p>
+            <w:pPr>
+              <w:pStyle w:val="Prrafodelista"/>
+              <w:numPr>
+                <w:ilvl w:val="0"/>
+                <w:numId w:val="12"/>
+              </w:numPr>
+            </w:pPr>
+            <w:r>
+              <w:t>El administrador no sanciona al usuario que incumplió las normas.</w:t>
+            </w:r>
+          </w:p>
+        </w:tc>
+      </w:tr>
+    </w:tbl>
     <w:p/>
     <w:p>
       <w:pPr>
@@ -4620,10 +8580,55 @@
     <w:p>
       <w:pPr>
         <w:pStyle w:val="Ttulo2"/>
-        <w:rPr>
-          <w:noProof/>
-        </w:rPr>
-      </w:pPr>
+        <w:jc w:val="center"/>
+      </w:pPr>
+      <w:r>
+        <w:object w:dxaOrig="11116" w:dyaOrig="9871">
+          <v:shape id="_x0000_i1028" type="#_x0000_t75" style="width:429.65pt;height:322.3pt" o:ole="">
+            <v:imagedata r:id="rId19" o:title=""/>
+          </v:shape>
+          <o:OLEObject Type="Embed" ProgID="Visio.Drawing.15" ShapeID="_x0000_i1028" DrawAspect="Content" ObjectID="_1574705308" r:id="rId20"/>
+        </w:object>
+      </w:r>
+    </w:p>
+    <w:p>
+      <w:pPr>
+        <w:jc w:val="center"/>
+      </w:pPr>
+      <w:r>
+        <w:object w:dxaOrig="13725" w:dyaOrig="9331">
+          <v:shape id="_x0000_i1042" type="#_x0000_t75" style="width:428.9pt;height:269.2pt" o:ole="">
+            <v:imagedata r:id="rId21" o:title=""/>
+          </v:shape>
+          <o:OLEObject Type="Embed" ProgID="Visio.Drawing.15" ShapeID="_x0000_i1042" DrawAspect="Content" ObjectID="_1574705309" r:id="rId22"/>
+        </w:object>
+      </w:r>
+    </w:p>
+    <w:p>
+      <w:pPr>
+        <w:jc w:val="center"/>
+      </w:pPr>
+      <w:r>
+        <w:object w:dxaOrig="13725" w:dyaOrig="9331">
+          <v:shape id="_x0000_i1049" type="#_x0000_t75" style="width:447.45pt;height:304.65pt" o:ole="">
+            <v:imagedata r:id="rId23" o:title=""/>
+          </v:shape>
+          <o:OLEObject Type="Embed" ProgID="Visio.Drawing.15" ShapeID="_x0000_i1049" DrawAspect="Content" ObjectID="_1574705310" r:id="rId24"/>
+        </w:object>
+      </w:r>
+    </w:p>
+    <w:p>
+      <w:pPr>
+        <w:jc w:val="center"/>
+      </w:pPr>
+      <w:r>
+        <w:object w:dxaOrig="13725" w:dyaOrig="9331">
+          <v:shape id="_x0000_i1052" type="#_x0000_t75" style="width:451.55pt;height:307.45pt" o:ole="">
+            <v:imagedata r:id="rId25" o:title=""/>
+          </v:shape>
+          <o:OLEObject Type="Embed" ProgID="Visio.Drawing.15" ShapeID="_x0000_i1052" DrawAspect="Content" ObjectID="_1574705311" r:id="rId26"/>
+        </w:object>
+      </w:r>
     </w:p>
     <w:p>
       <w:pPr>
@@ -4637,6 +8642,7 @@
         <w:rPr>
           <w:noProof/>
         </w:rPr>
+        <w:lastRenderedPageBreak/>
         <w:t>Glosario de definiciones técnicas</w:t>
       </w:r>
     </w:p>
@@ -4894,8 +8900,6 @@
             <w:r>
               <w:t>Es un documento que contiene instrucciones escritas en códigos de programación.</w:t>
             </w:r>
-            <w:bookmarkStart w:id="0" w:name="_GoBack"/>
-            <w:bookmarkEnd w:id="0"/>
           </w:p>
         </w:tc>
       </w:tr>
@@ -4903,7 +8907,7 @@
     <w:p/>
     <w:p/>
     <w:sectPr>
-      <w:headerReference w:type="default" r:id="rId9"/>
+      <w:headerReference w:type="default" r:id="rId27"/>
       <w:pgSz w:w="12240" w:h="15840" w:code="1"/>
       <w:pgMar w:top="1440" w:right="1440" w:bottom="1440" w:left="1440" w:header="720" w:footer="864" w:gutter="0"/>
       <w:cols w:space="720"/>
@@ -5038,7 +9042,7 @@
                             <w:fldChar w:fldCharType="separate"/>
                           </w:r>
                           <w:r>
-                            <w:t>4</w:t>
+                            <w:t>12</w:t>
                           </w:r>
                           <w:r>
                             <w:fldChar w:fldCharType="end"/>
@@ -5087,7 +9091,7 @@
                       <w:fldChar w:fldCharType="separate"/>
                     </w:r>
                     <w:r>
-                      <w:t>4</w:t>
+                      <w:t>12</w:t>
                     </w:r>
                     <w:r>
                       <w:fldChar w:fldCharType="end"/>
@@ -5128,6 +9132,718 @@
     </w:lvl>
   </w:abstractNum>
   <w:abstractNum w:abstractNumId="1" w15:restartNumberingAfterBreak="0">
+    <w:nsid w:val="00E166F3"/>
+    <w:multiLevelType w:val="hybridMultilevel"/>
+    <w:tmpl w:val="2A02FEB6"/>
+    <w:lvl w:ilvl="0" w:tplc="273EFE88">
+      <w:start w:val="1"/>
+      <w:numFmt w:val="decimal"/>
+      <w:lvlText w:val="%1."/>
+      <w:lvlJc w:val="left"/>
+      <w:pPr>
+        <w:ind w:left="705" w:hanging="360"/>
+      </w:pPr>
+      <w:rPr>
+        <w:rFonts w:hint="default"/>
+      </w:rPr>
+    </w:lvl>
+    <w:lvl w:ilvl="1" w:tplc="04090019" w:tentative="1">
+      <w:start w:val="1"/>
+      <w:numFmt w:val="lowerLetter"/>
+      <w:lvlText w:val="%2."/>
+      <w:lvlJc w:val="left"/>
+      <w:pPr>
+        <w:ind w:left="1425" w:hanging="360"/>
+      </w:pPr>
+    </w:lvl>
+    <w:lvl w:ilvl="2" w:tplc="0409001B" w:tentative="1">
+      <w:start w:val="1"/>
+      <w:numFmt w:val="lowerRoman"/>
+      <w:lvlText w:val="%3."/>
+      <w:lvlJc w:val="right"/>
+      <w:pPr>
+        <w:ind w:left="2145" w:hanging="180"/>
+      </w:pPr>
+    </w:lvl>
+    <w:lvl w:ilvl="3" w:tplc="0409000F" w:tentative="1">
+      <w:start w:val="1"/>
+      <w:numFmt w:val="decimal"/>
+      <w:lvlText w:val="%4."/>
+      <w:lvlJc w:val="left"/>
+      <w:pPr>
+        <w:ind w:left="2865" w:hanging="360"/>
+      </w:pPr>
+    </w:lvl>
+    <w:lvl w:ilvl="4" w:tplc="04090019" w:tentative="1">
+      <w:start w:val="1"/>
+      <w:numFmt w:val="lowerLetter"/>
+      <w:lvlText w:val="%5."/>
+      <w:lvlJc w:val="left"/>
+      <w:pPr>
+        <w:ind w:left="3585" w:hanging="360"/>
+      </w:pPr>
+    </w:lvl>
+    <w:lvl w:ilvl="5" w:tplc="0409001B" w:tentative="1">
+      <w:start w:val="1"/>
+      <w:numFmt w:val="lowerRoman"/>
+      <w:lvlText w:val="%6."/>
+      <w:lvlJc w:val="right"/>
+      <w:pPr>
+        <w:ind w:left="4305" w:hanging="180"/>
+      </w:pPr>
+    </w:lvl>
+    <w:lvl w:ilvl="6" w:tplc="0409000F" w:tentative="1">
+      <w:start w:val="1"/>
+      <w:numFmt w:val="decimal"/>
+      <w:lvlText w:val="%7."/>
+      <w:lvlJc w:val="left"/>
+      <w:pPr>
+        <w:ind w:left="5025" w:hanging="360"/>
+      </w:pPr>
+    </w:lvl>
+    <w:lvl w:ilvl="7" w:tplc="04090019" w:tentative="1">
+      <w:start w:val="1"/>
+      <w:numFmt w:val="lowerLetter"/>
+      <w:lvlText w:val="%8."/>
+      <w:lvlJc w:val="left"/>
+      <w:pPr>
+        <w:ind w:left="5745" w:hanging="360"/>
+      </w:pPr>
+    </w:lvl>
+    <w:lvl w:ilvl="8" w:tplc="0409001B" w:tentative="1">
+      <w:start w:val="1"/>
+      <w:numFmt w:val="lowerRoman"/>
+      <w:lvlText w:val="%9."/>
+      <w:lvlJc w:val="right"/>
+      <w:pPr>
+        <w:ind w:left="6465" w:hanging="180"/>
+      </w:pPr>
+    </w:lvl>
+  </w:abstractNum>
+  <w:abstractNum w:abstractNumId="2" w15:restartNumberingAfterBreak="0">
+    <w:nsid w:val="35583D0E"/>
+    <w:multiLevelType w:val="hybridMultilevel"/>
+    <w:tmpl w:val="7AE41556"/>
+    <w:lvl w:ilvl="0" w:tplc="0409000F">
+      <w:start w:val="4"/>
+      <w:numFmt w:val="decimal"/>
+      <w:lvlText w:val="%1."/>
+      <w:lvlJc w:val="left"/>
+      <w:pPr>
+        <w:ind w:left="720" w:hanging="360"/>
+      </w:pPr>
+      <w:rPr>
+        <w:rFonts w:hint="default"/>
+      </w:rPr>
+    </w:lvl>
+    <w:lvl w:ilvl="1" w:tplc="04090019" w:tentative="1">
+      <w:start w:val="1"/>
+      <w:numFmt w:val="lowerLetter"/>
+      <w:lvlText w:val="%2."/>
+      <w:lvlJc w:val="left"/>
+      <w:pPr>
+        <w:ind w:left="1440" w:hanging="360"/>
+      </w:pPr>
+    </w:lvl>
+    <w:lvl w:ilvl="2" w:tplc="0409001B" w:tentative="1">
+      <w:start w:val="1"/>
+      <w:numFmt w:val="lowerRoman"/>
+      <w:lvlText w:val="%3."/>
+      <w:lvlJc w:val="right"/>
+      <w:pPr>
+        <w:ind w:left="2160" w:hanging="180"/>
+      </w:pPr>
+    </w:lvl>
+    <w:lvl w:ilvl="3" w:tplc="0409000F" w:tentative="1">
+      <w:start w:val="1"/>
+      <w:numFmt w:val="decimal"/>
+      <w:lvlText w:val="%4."/>
+      <w:lvlJc w:val="left"/>
+      <w:pPr>
+        <w:ind w:left="2880" w:hanging="360"/>
+      </w:pPr>
+    </w:lvl>
+    <w:lvl w:ilvl="4" w:tplc="04090019" w:tentative="1">
+      <w:start w:val="1"/>
+      <w:numFmt w:val="lowerLetter"/>
+      <w:lvlText w:val="%5."/>
+      <w:lvlJc w:val="left"/>
+      <w:pPr>
+        <w:ind w:left="3600" w:hanging="360"/>
+      </w:pPr>
+    </w:lvl>
+    <w:lvl w:ilvl="5" w:tplc="0409001B" w:tentative="1">
+      <w:start w:val="1"/>
+      <w:numFmt w:val="lowerRoman"/>
+      <w:lvlText w:val="%6."/>
+      <w:lvlJc w:val="right"/>
+      <w:pPr>
+        <w:ind w:left="4320" w:hanging="180"/>
+      </w:pPr>
+    </w:lvl>
+    <w:lvl w:ilvl="6" w:tplc="0409000F" w:tentative="1">
+      <w:start w:val="1"/>
+      <w:numFmt w:val="decimal"/>
+      <w:lvlText w:val="%7."/>
+      <w:lvlJc w:val="left"/>
+      <w:pPr>
+        <w:ind w:left="5040" w:hanging="360"/>
+      </w:pPr>
+    </w:lvl>
+    <w:lvl w:ilvl="7" w:tplc="04090019" w:tentative="1">
+      <w:start w:val="1"/>
+      <w:numFmt w:val="lowerLetter"/>
+      <w:lvlText w:val="%8."/>
+      <w:lvlJc w:val="left"/>
+      <w:pPr>
+        <w:ind w:left="5760" w:hanging="360"/>
+      </w:pPr>
+    </w:lvl>
+    <w:lvl w:ilvl="8" w:tplc="0409001B" w:tentative="1">
+      <w:start w:val="1"/>
+      <w:numFmt w:val="lowerRoman"/>
+      <w:lvlText w:val="%9."/>
+      <w:lvlJc w:val="right"/>
+      <w:pPr>
+        <w:ind w:left="6480" w:hanging="180"/>
+      </w:pPr>
+    </w:lvl>
+  </w:abstractNum>
+  <w:abstractNum w:abstractNumId="3" w15:restartNumberingAfterBreak="0">
+    <w:nsid w:val="3DF10E1F"/>
+    <w:multiLevelType w:val="hybridMultilevel"/>
+    <w:tmpl w:val="DEF609B8"/>
+    <w:lvl w:ilvl="0" w:tplc="0409000F">
+      <w:start w:val="2"/>
+      <w:numFmt w:val="decimal"/>
+      <w:lvlText w:val="%1."/>
+      <w:lvlJc w:val="left"/>
+      <w:pPr>
+        <w:ind w:left="720" w:hanging="360"/>
+      </w:pPr>
+      <w:rPr>
+        <w:rFonts w:hint="default"/>
+      </w:rPr>
+    </w:lvl>
+    <w:lvl w:ilvl="1" w:tplc="04090019" w:tentative="1">
+      <w:start w:val="1"/>
+      <w:numFmt w:val="lowerLetter"/>
+      <w:lvlText w:val="%2."/>
+      <w:lvlJc w:val="left"/>
+      <w:pPr>
+        <w:ind w:left="1440" w:hanging="360"/>
+      </w:pPr>
+    </w:lvl>
+    <w:lvl w:ilvl="2" w:tplc="0409001B" w:tentative="1">
+      <w:start w:val="1"/>
+      <w:numFmt w:val="lowerRoman"/>
+      <w:lvlText w:val="%3."/>
+      <w:lvlJc w:val="right"/>
+      <w:pPr>
+        <w:ind w:left="2160" w:hanging="180"/>
+      </w:pPr>
+    </w:lvl>
+    <w:lvl w:ilvl="3" w:tplc="0409000F" w:tentative="1">
+      <w:start w:val="1"/>
+      <w:numFmt w:val="decimal"/>
+      <w:lvlText w:val="%4."/>
+      <w:lvlJc w:val="left"/>
+      <w:pPr>
+        <w:ind w:left="2880" w:hanging="360"/>
+      </w:pPr>
+    </w:lvl>
+    <w:lvl w:ilvl="4" w:tplc="04090019" w:tentative="1">
+      <w:start w:val="1"/>
+      <w:numFmt w:val="lowerLetter"/>
+      <w:lvlText w:val="%5."/>
+      <w:lvlJc w:val="left"/>
+      <w:pPr>
+        <w:ind w:left="3600" w:hanging="360"/>
+      </w:pPr>
+    </w:lvl>
+    <w:lvl w:ilvl="5" w:tplc="0409001B" w:tentative="1">
+      <w:start w:val="1"/>
+      <w:numFmt w:val="lowerRoman"/>
+      <w:lvlText w:val="%6."/>
+      <w:lvlJc w:val="right"/>
+      <w:pPr>
+        <w:ind w:left="4320" w:hanging="180"/>
+      </w:pPr>
+    </w:lvl>
+    <w:lvl w:ilvl="6" w:tplc="0409000F" w:tentative="1">
+      <w:start w:val="1"/>
+      <w:numFmt w:val="decimal"/>
+      <w:lvlText w:val="%7."/>
+      <w:lvlJc w:val="left"/>
+      <w:pPr>
+        <w:ind w:left="5040" w:hanging="360"/>
+      </w:pPr>
+    </w:lvl>
+    <w:lvl w:ilvl="7" w:tplc="04090019" w:tentative="1">
+      <w:start w:val="1"/>
+      <w:numFmt w:val="lowerLetter"/>
+      <w:lvlText w:val="%8."/>
+      <w:lvlJc w:val="left"/>
+      <w:pPr>
+        <w:ind w:left="5760" w:hanging="360"/>
+      </w:pPr>
+    </w:lvl>
+    <w:lvl w:ilvl="8" w:tplc="0409001B" w:tentative="1">
+      <w:start w:val="1"/>
+      <w:numFmt w:val="lowerRoman"/>
+      <w:lvlText w:val="%9."/>
+      <w:lvlJc w:val="right"/>
+      <w:pPr>
+        <w:ind w:left="6480" w:hanging="180"/>
+      </w:pPr>
+    </w:lvl>
+  </w:abstractNum>
+  <w:abstractNum w:abstractNumId="4" w15:restartNumberingAfterBreak="0">
+    <w:nsid w:val="434B5D60"/>
+    <w:multiLevelType w:val="hybridMultilevel"/>
+    <w:tmpl w:val="7E3A0B20"/>
+    <w:lvl w:ilvl="0" w:tplc="0409000F">
+      <w:start w:val="1"/>
+      <w:numFmt w:val="decimal"/>
+      <w:lvlText w:val="%1."/>
+      <w:lvlJc w:val="left"/>
+      <w:pPr>
+        <w:ind w:left="720" w:hanging="360"/>
+      </w:pPr>
+      <w:rPr>
+        <w:rFonts w:hint="default"/>
+      </w:rPr>
+    </w:lvl>
+    <w:lvl w:ilvl="1" w:tplc="04090019" w:tentative="1">
+      <w:start w:val="1"/>
+      <w:numFmt w:val="lowerLetter"/>
+      <w:lvlText w:val="%2."/>
+      <w:lvlJc w:val="left"/>
+      <w:pPr>
+        <w:ind w:left="1440" w:hanging="360"/>
+      </w:pPr>
+    </w:lvl>
+    <w:lvl w:ilvl="2" w:tplc="0409001B" w:tentative="1">
+      <w:start w:val="1"/>
+      <w:numFmt w:val="lowerRoman"/>
+      <w:lvlText w:val="%3."/>
+      <w:lvlJc w:val="right"/>
+      <w:pPr>
+        <w:ind w:left="2160" w:hanging="180"/>
+      </w:pPr>
+    </w:lvl>
+    <w:lvl w:ilvl="3" w:tplc="0409000F" w:tentative="1">
+      <w:start w:val="1"/>
+      <w:numFmt w:val="decimal"/>
+      <w:lvlText w:val="%4."/>
+      <w:lvlJc w:val="left"/>
+      <w:pPr>
+        <w:ind w:left="2880" w:hanging="360"/>
+      </w:pPr>
+    </w:lvl>
+    <w:lvl w:ilvl="4" w:tplc="04090019" w:tentative="1">
+      <w:start w:val="1"/>
+      <w:numFmt w:val="lowerLetter"/>
+      <w:lvlText w:val="%5."/>
+      <w:lvlJc w:val="left"/>
+      <w:pPr>
+        <w:ind w:left="3600" w:hanging="360"/>
+      </w:pPr>
+    </w:lvl>
+    <w:lvl w:ilvl="5" w:tplc="0409001B" w:tentative="1">
+      <w:start w:val="1"/>
+      <w:numFmt w:val="lowerRoman"/>
+      <w:lvlText w:val="%6."/>
+      <w:lvlJc w:val="right"/>
+      <w:pPr>
+        <w:ind w:left="4320" w:hanging="180"/>
+      </w:pPr>
+    </w:lvl>
+    <w:lvl w:ilvl="6" w:tplc="0409000F" w:tentative="1">
+      <w:start w:val="1"/>
+      <w:numFmt w:val="decimal"/>
+      <w:lvlText w:val="%7."/>
+      <w:lvlJc w:val="left"/>
+      <w:pPr>
+        <w:ind w:left="5040" w:hanging="360"/>
+      </w:pPr>
+    </w:lvl>
+    <w:lvl w:ilvl="7" w:tplc="04090019" w:tentative="1">
+      <w:start w:val="1"/>
+      <w:numFmt w:val="lowerLetter"/>
+      <w:lvlText w:val="%8."/>
+      <w:lvlJc w:val="left"/>
+      <w:pPr>
+        <w:ind w:left="5760" w:hanging="360"/>
+      </w:pPr>
+    </w:lvl>
+    <w:lvl w:ilvl="8" w:tplc="0409001B" w:tentative="1">
+      <w:start w:val="1"/>
+      <w:numFmt w:val="lowerRoman"/>
+      <w:lvlText w:val="%9."/>
+      <w:lvlJc w:val="right"/>
+      <w:pPr>
+        <w:ind w:left="6480" w:hanging="180"/>
+      </w:pPr>
+    </w:lvl>
+  </w:abstractNum>
+  <w:abstractNum w:abstractNumId="5" w15:restartNumberingAfterBreak="0">
+    <w:nsid w:val="45BD2B52"/>
+    <w:multiLevelType w:val="hybridMultilevel"/>
+    <w:tmpl w:val="14E85D44"/>
+    <w:lvl w:ilvl="0" w:tplc="0409000F">
+      <w:start w:val="1"/>
+      <w:numFmt w:val="decimal"/>
+      <w:lvlText w:val="%1."/>
+      <w:lvlJc w:val="left"/>
+      <w:pPr>
+        <w:ind w:left="720" w:hanging="360"/>
+      </w:pPr>
+      <w:rPr>
+        <w:rFonts w:hint="default"/>
+      </w:rPr>
+    </w:lvl>
+    <w:lvl w:ilvl="1" w:tplc="04090019" w:tentative="1">
+      <w:start w:val="1"/>
+      <w:numFmt w:val="lowerLetter"/>
+      <w:lvlText w:val="%2."/>
+      <w:lvlJc w:val="left"/>
+      <w:pPr>
+        <w:ind w:left="1440" w:hanging="360"/>
+      </w:pPr>
+    </w:lvl>
+    <w:lvl w:ilvl="2" w:tplc="0409001B" w:tentative="1">
+      <w:start w:val="1"/>
+      <w:numFmt w:val="lowerRoman"/>
+      <w:lvlText w:val="%3."/>
+      <w:lvlJc w:val="right"/>
+      <w:pPr>
+        <w:ind w:left="2160" w:hanging="180"/>
+      </w:pPr>
+    </w:lvl>
+    <w:lvl w:ilvl="3" w:tplc="0409000F" w:tentative="1">
+      <w:start w:val="1"/>
+      <w:numFmt w:val="decimal"/>
+      <w:lvlText w:val="%4."/>
+      <w:lvlJc w:val="left"/>
+      <w:pPr>
+        <w:ind w:left="2880" w:hanging="360"/>
+      </w:pPr>
+    </w:lvl>
+    <w:lvl w:ilvl="4" w:tplc="04090019" w:tentative="1">
+      <w:start w:val="1"/>
+      <w:numFmt w:val="lowerLetter"/>
+      <w:lvlText w:val="%5."/>
+      <w:lvlJc w:val="left"/>
+      <w:pPr>
+        <w:ind w:left="3600" w:hanging="360"/>
+      </w:pPr>
+    </w:lvl>
+    <w:lvl w:ilvl="5" w:tplc="0409001B" w:tentative="1">
+      <w:start w:val="1"/>
+      <w:numFmt w:val="lowerRoman"/>
+      <w:lvlText w:val="%6."/>
+      <w:lvlJc w:val="right"/>
+      <w:pPr>
+        <w:ind w:left="4320" w:hanging="180"/>
+      </w:pPr>
+    </w:lvl>
+    <w:lvl w:ilvl="6" w:tplc="0409000F" w:tentative="1">
+      <w:start w:val="1"/>
+      <w:numFmt w:val="decimal"/>
+      <w:lvlText w:val="%7."/>
+      <w:lvlJc w:val="left"/>
+      <w:pPr>
+        <w:ind w:left="5040" w:hanging="360"/>
+      </w:pPr>
+    </w:lvl>
+    <w:lvl w:ilvl="7" w:tplc="04090019" w:tentative="1">
+      <w:start w:val="1"/>
+      <w:numFmt w:val="lowerLetter"/>
+      <w:lvlText w:val="%8."/>
+      <w:lvlJc w:val="left"/>
+      <w:pPr>
+        <w:ind w:left="5760" w:hanging="360"/>
+      </w:pPr>
+    </w:lvl>
+    <w:lvl w:ilvl="8" w:tplc="0409001B" w:tentative="1">
+      <w:start w:val="1"/>
+      <w:numFmt w:val="lowerRoman"/>
+      <w:lvlText w:val="%9."/>
+      <w:lvlJc w:val="right"/>
+      <w:pPr>
+        <w:ind w:left="6480" w:hanging="180"/>
+      </w:pPr>
+    </w:lvl>
+  </w:abstractNum>
+  <w:abstractNum w:abstractNumId="6" w15:restartNumberingAfterBreak="0">
+    <w:nsid w:val="49685C6A"/>
+    <w:multiLevelType w:val="hybridMultilevel"/>
+    <w:tmpl w:val="14E85D44"/>
+    <w:lvl w:ilvl="0" w:tplc="0409000F">
+      <w:start w:val="1"/>
+      <w:numFmt w:val="decimal"/>
+      <w:lvlText w:val="%1."/>
+      <w:lvlJc w:val="left"/>
+      <w:pPr>
+        <w:ind w:left="720" w:hanging="360"/>
+      </w:pPr>
+      <w:rPr>
+        <w:rFonts w:hint="default"/>
+      </w:rPr>
+    </w:lvl>
+    <w:lvl w:ilvl="1" w:tplc="04090019" w:tentative="1">
+      <w:start w:val="1"/>
+      <w:numFmt w:val="lowerLetter"/>
+      <w:lvlText w:val="%2."/>
+      <w:lvlJc w:val="left"/>
+      <w:pPr>
+        <w:ind w:left="1440" w:hanging="360"/>
+      </w:pPr>
+    </w:lvl>
+    <w:lvl w:ilvl="2" w:tplc="0409001B" w:tentative="1">
+      <w:start w:val="1"/>
+      <w:numFmt w:val="lowerRoman"/>
+      <w:lvlText w:val="%3."/>
+      <w:lvlJc w:val="right"/>
+      <w:pPr>
+        <w:ind w:left="2160" w:hanging="180"/>
+      </w:pPr>
+    </w:lvl>
+    <w:lvl w:ilvl="3" w:tplc="0409000F" w:tentative="1">
+      <w:start w:val="1"/>
+      <w:numFmt w:val="decimal"/>
+      <w:lvlText w:val="%4."/>
+      <w:lvlJc w:val="left"/>
+      <w:pPr>
+        <w:ind w:left="2880" w:hanging="360"/>
+      </w:pPr>
+    </w:lvl>
+    <w:lvl w:ilvl="4" w:tplc="04090019" w:tentative="1">
+      <w:start w:val="1"/>
+      <w:numFmt w:val="lowerLetter"/>
+      <w:lvlText w:val="%5."/>
+      <w:lvlJc w:val="left"/>
+      <w:pPr>
+        <w:ind w:left="3600" w:hanging="360"/>
+      </w:pPr>
+    </w:lvl>
+    <w:lvl w:ilvl="5" w:tplc="0409001B" w:tentative="1">
+      <w:start w:val="1"/>
+      <w:numFmt w:val="lowerRoman"/>
+      <w:lvlText w:val="%6."/>
+      <w:lvlJc w:val="right"/>
+      <w:pPr>
+        <w:ind w:left="4320" w:hanging="180"/>
+      </w:pPr>
+    </w:lvl>
+    <w:lvl w:ilvl="6" w:tplc="0409000F" w:tentative="1">
+      <w:start w:val="1"/>
+      <w:numFmt w:val="decimal"/>
+      <w:lvlText w:val="%7."/>
+      <w:lvlJc w:val="left"/>
+      <w:pPr>
+        <w:ind w:left="5040" w:hanging="360"/>
+      </w:pPr>
+    </w:lvl>
+    <w:lvl w:ilvl="7" w:tplc="04090019" w:tentative="1">
+      <w:start w:val="1"/>
+      <w:numFmt w:val="lowerLetter"/>
+      <w:lvlText w:val="%8."/>
+      <w:lvlJc w:val="left"/>
+      <w:pPr>
+        <w:ind w:left="5760" w:hanging="360"/>
+      </w:pPr>
+    </w:lvl>
+    <w:lvl w:ilvl="8" w:tplc="0409001B" w:tentative="1">
+      <w:start w:val="1"/>
+      <w:numFmt w:val="lowerRoman"/>
+      <w:lvlText w:val="%9."/>
+      <w:lvlJc w:val="right"/>
+      <w:pPr>
+        <w:ind w:left="6480" w:hanging="180"/>
+      </w:pPr>
+    </w:lvl>
+  </w:abstractNum>
+  <w:abstractNum w:abstractNumId="7" w15:restartNumberingAfterBreak="0">
+    <w:nsid w:val="4F9E2A10"/>
+    <w:multiLevelType w:val="hybridMultilevel"/>
+    <w:tmpl w:val="14E85D44"/>
+    <w:lvl w:ilvl="0" w:tplc="0409000F">
+      <w:start w:val="1"/>
+      <w:numFmt w:val="decimal"/>
+      <w:lvlText w:val="%1."/>
+      <w:lvlJc w:val="left"/>
+      <w:pPr>
+        <w:ind w:left="720" w:hanging="360"/>
+      </w:pPr>
+      <w:rPr>
+        <w:rFonts w:hint="default"/>
+      </w:rPr>
+    </w:lvl>
+    <w:lvl w:ilvl="1" w:tplc="04090019" w:tentative="1">
+      <w:start w:val="1"/>
+      <w:numFmt w:val="lowerLetter"/>
+      <w:lvlText w:val="%2."/>
+      <w:lvlJc w:val="left"/>
+      <w:pPr>
+        <w:ind w:left="1440" w:hanging="360"/>
+      </w:pPr>
+    </w:lvl>
+    <w:lvl w:ilvl="2" w:tplc="0409001B" w:tentative="1">
+      <w:start w:val="1"/>
+      <w:numFmt w:val="lowerRoman"/>
+      <w:lvlText w:val="%3."/>
+      <w:lvlJc w:val="right"/>
+      <w:pPr>
+        <w:ind w:left="2160" w:hanging="180"/>
+      </w:pPr>
+    </w:lvl>
+    <w:lvl w:ilvl="3" w:tplc="0409000F" w:tentative="1">
+      <w:start w:val="1"/>
+      <w:numFmt w:val="decimal"/>
+      <w:lvlText w:val="%4."/>
+      <w:lvlJc w:val="left"/>
+      <w:pPr>
+        <w:ind w:left="2880" w:hanging="360"/>
+      </w:pPr>
+    </w:lvl>
+    <w:lvl w:ilvl="4" w:tplc="04090019" w:tentative="1">
+      <w:start w:val="1"/>
+      <w:numFmt w:val="lowerLetter"/>
+      <w:lvlText w:val="%5."/>
+      <w:lvlJc w:val="left"/>
+      <w:pPr>
+        <w:ind w:left="3600" w:hanging="360"/>
+      </w:pPr>
+    </w:lvl>
+    <w:lvl w:ilvl="5" w:tplc="0409001B" w:tentative="1">
+      <w:start w:val="1"/>
+      <w:numFmt w:val="lowerRoman"/>
+      <w:lvlText w:val="%6."/>
+      <w:lvlJc w:val="right"/>
+      <w:pPr>
+        <w:ind w:left="4320" w:hanging="180"/>
+      </w:pPr>
+    </w:lvl>
+    <w:lvl w:ilvl="6" w:tplc="0409000F" w:tentative="1">
+      <w:start w:val="1"/>
+      <w:numFmt w:val="decimal"/>
+      <w:lvlText w:val="%7."/>
+      <w:lvlJc w:val="left"/>
+      <w:pPr>
+        <w:ind w:left="5040" w:hanging="360"/>
+      </w:pPr>
+    </w:lvl>
+    <w:lvl w:ilvl="7" w:tplc="04090019" w:tentative="1">
+      <w:start w:val="1"/>
+      <w:numFmt w:val="lowerLetter"/>
+      <w:lvlText w:val="%8."/>
+      <w:lvlJc w:val="left"/>
+      <w:pPr>
+        <w:ind w:left="5760" w:hanging="360"/>
+      </w:pPr>
+    </w:lvl>
+    <w:lvl w:ilvl="8" w:tplc="0409001B" w:tentative="1">
+      <w:start w:val="1"/>
+      <w:numFmt w:val="lowerRoman"/>
+      <w:lvlText w:val="%9."/>
+      <w:lvlJc w:val="right"/>
+      <w:pPr>
+        <w:ind w:left="6480" w:hanging="180"/>
+      </w:pPr>
+    </w:lvl>
+  </w:abstractNum>
+  <w:abstractNum w:abstractNumId="8" w15:restartNumberingAfterBreak="0">
+    <w:nsid w:val="56304267"/>
+    <w:multiLevelType w:val="hybridMultilevel"/>
+    <w:tmpl w:val="6C705E86"/>
+    <w:lvl w:ilvl="0" w:tplc="5548168C">
+      <w:start w:val="1"/>
+      <w:numFmt w:val="decimal"/>
+      <w:lvlText w:val="%1."/>
+      <w:lvlJc w:val="left"/>
+      <w:pPr>
+        <w:ind w:left="405" w:hanging="360"/>
+      </w:pPr>
+      <w:rPr>
+        <w:rFonts w:hint="default"/>
+      </w:rPr>
+    </w:lvl>
+    <w:lvl w:ilvl="1" w:tplc="04090019" w:tentative="1">
+      <w:start w:val="1"/>
+      <w:numFmt w:val="lowerLetter"/>
+      <w:lvlText w:val="%2."/>
+      <w:lvlJc w:val="left"/>
+      <w:pPr>
+        <w:ind w:left="1125" w:hanging="360"/>
+      </w:pPr>
+    </w:lvl>
+    <w:lvl w:ilvl="2" w:tplc="0409001B" w:tentative="1">
+      <w:start w:val="1"/>
+      <w:numFmt w:val="lowerRoman"/>
+      <w:lvlText w:val="%3."/>
+      <w:lvlJc w:val="right"/>
+      <w:pPr>
+        <w:ind w:left="1845" w:hanging="180"/>
+      </w:pPr>
+    </w:lvl>
+    <w:lvl w:ilvl="3" w:tplc="0409000F" w:tentative="1">
+      <w:start w:val="1"/>
+      <w:numFmt w:val="decimal"/>
+      <w:lvlText w:val="%4."/>
+      <w:lvlJc w:val="left"/>
+      <w:pPr>
+        <w:ind w:left="2565" w:hanging="360"/>
+      </w:pPr>
+    </w:lvl>
+    <w:lvl w:ilvl="4" w:tplc="04090019" w:tentative="1">
+      <w:start w:val="1"/>
+      <w:numFmt w:val="lowerLetter"/>
+      <w:lvlText w:val="%5."/>
+      <w:lvlJc w:val="left"/>
+      <w:pPr>
+        <w:ind w:left="3285" w:hanging="360"/>
+      </w:pPr>
+    </w:lvl>
+    <w:lvl w:ilvl="5" w:tplc="0409001B" w:tentative="1">
+      <w:start w:val="1"/>
+      <w:numFmt w:val="lowerRoman"/>
+      <w:lvlText w:val="%6."/>
+      <w:lvlJc w:val="right"/>
+      <w:pPr>
+        <w:ind w:left="4005" w:hanging="180"/>
+      </w:pPr>
+    </w:lvl>
+    <w:lvl w:ilvl="6" w:tplc="0409000F" w:tentative="1">
+      <w:start w:val="1"/>
+      <w:numFmt w:val="decimal"/>
+      <w:lvlText w:val="%7."/>
+      <w:lvlJc w:val="left"/>
+      <w:pPr>
+        <w:ind w:left="4725" w:hanging="360"/>
+      </w:pPr>
+    </w:lvl>
+    <w:lvl w:ilvl="7" w:tplc="04090019" w:tentative="1">
+      <w:start w:val="1"/>
+      <w:numFmt w:val="lowerLetter"/>
+      <w:lvlText w:val="%8."/>
+      <w:lvlJc w:val="left"/>
+      <w:pPr>
+        <w:ind w:left="5445" w:hanging="360"/>
+      </w:pPr>
+    </w:lvl>
+    <w:lvl w:ilvl="8" w:tplc="0409001B" w:tentative="1">
+      <w:start w:val="1"/>
+      <w:numFmt w:val="lowerRoman"/>
+      <w:lvlText w:val="%9."/>
+      <w:lvlJc w:val="right"/>
+      <w:pPr>
+        <w:ind w:left="6165" w:hanging="180"/>
+      </w:pPr>
+    </w:lvl>
+  </w:abstractNum>
+  <w:abstractNum w:abstractNumId="9" w15:restartNumberingAfterBreak="0">
     <w:nsid w:val="657E5D71"/>
     <w:multiLevelType w:val="hybridMultilevel"/>
     <w:tmpl w:val="BFBE56B6"/>
@@ -5245,17 +9961,225 @@
       </w:rPr>
     </w:lvl>
   </w:abstractNum>
+  <w:abstractNum w:abstractNumId="10" w15:restartNumberingAfterBreak="0">
+    <w:nsid w:val="72673A98"/>
+    <w:multiLevelType w:val="hybridMultilevel"/>
+    <w:tmpl w:val="14E85D44"/>
+    <w:lvl w:ilvl="0" w:tplc="0409000F">
+      <w:start w:val="1"/>
+      <w:numFmt w:val="decimal"/>
+      <w:lvlText w:val="%1."/>
+      <w:lvlJc w:val="left"/>
+      <w:pPr>
+        <w:ind w:left="720" w:hanging="360"/>
+      </w:pPr>
+      <w:rPr>
+        <w:rFonts w:hint="default"/>
+      </w:rPr>
+    </w:lvl>
+    <w:lvl w:ilvl="1" w:tplc="04090019" w:tentative="1">
+      <w:start w:val="1"/>
+      <w:numFmt w:val="lowerLetter"/>
+      <w:lvlText w:val="%2."/>
+      <w:lvlJc w:val="left"/>
+      <w:pPr>
+        <w:ind w:left="1440" w:hanging="360"/>
+      </w:pPr>
+    </w:lvl>
+    <w:lvl w:ilvl="2" w:tplc="0409001B" w:tentative="1">
+      <w:start w:val="1"/>
+      <w:numFmt w:val="lowerRoman"/>
+      <w:lvlText w:val="%3."/>
+      <w:lvlJc w:val="right"/>
+      <w:pPr>
+        <w:ind w:left="2160" w:hanging="180"/>
+      </w:pPr>
+    </w:lvl>
+    <w:lvl w:ilvl="3" w:tplc="0409000F" w:tentative="1">
+      <w:start w:val="1"/>
+      <w:numFmt w:val="decimal"/>
+      <w:lvlText w:val="%4."/>
+      <w:lvlJc w:val="left"/>
+      <w:pPr>
+        <w:ind w:left="2880" w:hanging="360"/>
+      </w:pPr>
+    </w:lvl>
+    <w:lvl w:ilvl="4" w:tplc="04090019" w:tentative="1">
+      <w:start w:val="1"/>
+      <w:numFmt w:val="lowerLetter"/>
+      <w:lvlText w:val="%5."/>
+      <w:lvlJc w:val="left"/>
+      <w:pPr>
+        <w:ind w:left="3600" w:hanging="360"/>
+      </w:pPr>
+    </w:lvl>
+    <w:lvl w:ilvl="5" w:tplc="0409001B" w:tentative="1">
+      <w:start w:val="1"/>
+      <w:numFmt w:val="lowerRoman"/>
+      <w:lvlText w:val="%6."/>
+      <w:lvlJc w:val="right"/>
+      <w:pPr>
+        <w:ind w:left="4320" w:hanging="180"/>
+      </w:pPr>
+    </w:lvl>
+    <w:lvl w:ilvl="6" w:tplc="0409000F" w:tentative="1">
+      <w:start w:val="1"/>
+      <w:numFmt w:val="decimal"/>
+      <w:lvlText w:val="%7."/>
+      <w:lvlJc w:val="left"/>
+      <w:pPr>
+        <w:ind w:left="5040" w:hanging="360"/>
+      </w:pPr>
+    </w:lvl>
+    <w:lvl w:ilvl="7" w:tplc="04090019" w:tentative="1">
+      <w:start w:val="1"/>
+      <w:numFmt w:val="lowerLetter"/>
+      <w:lvlText w:val="%8."/>
+      <w:lvlJc w:val="left"/>
+      <w:pPr>
+        <w:ind w:left="5760" w:hanging="360"/>
+      </w:pPr>
+    </w:lvl>
+    <w:lvl w:ilvl="8" w:tplc="0409001B" w:tentative="1">
+      <w:start w:val="1"/>
+      <w:numFmt w:val="lowerRoman"/>
+      <w:lvlText w:val="%9."/>
+      <w:lvlJc w:val="right"/>
+      <w:pPr>
+        <w:ind w:left="6480" w:hanging="180"/>
+      </w:pPr>
+    </w:lvl>
+  </w:abstractNum>
+  <w:abstractNum w:abstractNumId="11" w15:restartNumberingAfterBreak="0">
+    <w:nsid w:val="7BA52F20"/>
+    <w:multiLevelType w:val="hybridMultilevel"/>
+    <w:tmpl w:val="DDE8ADE6"/>
+    <w:lvl w:ilvl="0" w:tplc="0409000F">
+      <w:start w:val="1"/>
+      <w:numFmt w:val="decimal"/>
+      <w:lvlText w:val="%1."/>
+      <w:lvlJc w:val="left"/>
+      <w:pPr>
+        <w:ind w:left="720" w:hanging="360"/>
+      </w:pPr>
+      <w:rPr>
+        <w:rFonts w:hint="default"/>
+      </w:rPr>
+    </w:lvl>
+    <w:lvl w:ilvl="1" w:tplc="04090019" w:tentative="1">
+      <w:start w:val="1"/>
+      <w:numFmt w:val="lowerLetter"/>
+      <w:lvlText w:val="%2."/>
+      <w:lvlJc w:val="left"/>
+      <w:pPr>
+        <w:ind w:left="1440" w:hanging="360"/>
+      </w:pPr>
+    </w:lvl>
+    <w:lvl w:ilvl="2" w:tplc="0409001B" w:tentative="1">
+      <w:start w:val="1"/>
+      <w:numFmt w:val="lowerRoman"/>
+      <w:lvlText w:val="%3."/>
+      <w:lvlJc w:val="right"/>
+      <w:pPr>
+        <w:ind w:left="2160" w:hanging="180"/>
+      </w:pPr>
+    </w:lvl>
+    <w:lvl w:ilvl="3" w:tplc="0409000F" w:tentative="1">
+      <w:start w:val="1"/>
+      <w:numFmt w:val="decimal"/>
+      <w:lvlText w:val="%4."/>
+      <w:lvlJc w:val="left"/>
+      <w:pPr>
+        <w:ind w:left="2880" w:hanging="360"/>
+      </w:pPr>
+    </w:lvl>
+    <w:lvl w:ilvl="4" w:tplc="04090019" w:tentative="1">
+      <w:start w:val="1"/>
+      <w:numFmt w:val="lowerLetter"/>
+      <w:lvlText w:val="%5."/>
+      <w:lvlJc w:val="left"/>
+      <w:pPr>
+        <w:ind w:left="3600" w:hanging="360"/>
+      </w:pPr>
+    </w:lvl>
+    <w:lvl w:ilvl="5" w:tplc="0409001B" w:tentative="1">
+      <w:start w:val="1"/>
+      <w:numFmt w:val="lowerRoman"/>
+      <w:lvlText w:val="%6."/>
+      <w:lvlJc w:val="right"/>
+      <w:pPr>
+        <w:ind w:left="4320" w:hanging="180"/>
+      </w:pPr>
+    </w:lvl>
+    <w:lvl w:ilvl="6" w:tplc="0409000F" w:tentative="1">
+      <w:start w:val="1"/>
+      <w:numFmt w:val="decimal"/>
+      <w:lvlText w:val="%7."/>
+      <w:lvlJc w:val="left"/>
+      <w:pPr>
+        <w:ind w:left="5040" w:hanging="360"/>
+      </w:pPr>
+    </w:lvl>
+    <w:lvl w:ilvl="7" w:tplc="04090019" w:tentative="1">
+      <w:start w:val="1"/>
+      <w:numFmt w:val="lowerLetter"/>
+      <w:lvlText w:val="%8."/>
+      <w:lvlJc w:val="left"/>
+      <w:pPr>
+        <w:ind w:left="5760" w:hanging="360"/>
+      </w:pPr>
+    </w:lvl>
+    <w:lvl w:ilvl="8" w:tplc="0409001B" w:tentative="1">
+      <w:start w:val="1"/>
+      <w:numFmt w:val="lowerRoman"/>
+      <w:lvlText w:val="%9."/>
+      <w:lvlJc w:val="right"/>
+      <w:pPr>
+        <w:ind w:left="6480" w:hanging="180"/>
+      </w:pPr>
+    </w:lvl>
+  </w:abstractNum>
   <w:num w:numId="1">
     <w:abstractNumId w:val="0"/>
   </w:num>
   <w:num w:numId="2">
-    <w:abstractNumId w:val="1"/>
+    <w:abstractNumId w:val="9"/>
   </w:num>
   <w:num w:numId="3">
-    <w:abstractNumId w:val="1"/>
+    <w:abstractNumId w:val="9"/>
     <w:lvlOverride w:ilvl="0">
       <w:startOverride w:val="1"/>
     </w:lvlOverride>
+  </w:num>
+  <w:num w:numId="4">
+    <w:abstractNumId w:val="4"/>
+  </w:num>
+  <w:num w:numId="5">
+    <w:abstractNumId w:val="2"/>
+  </w:num>
+  <w:num w:numId="6">
+    <w:abstractNumId w:val="3"/>
+  </w:num>
+  <w:num w:numId="7">
+    <w:abstractNumId w:val="5"/>
+  </w:num>
+  <w:num w:numId="8">
+    <w:abstractNumId w:val="10"/>
+  </w:num>
+  <w:num w:numId="9">
+    <w:abstractNumId w:val="7"/>
+  </w:num>
+  <w:num w:numId="10">
+    <w:abstractNumId w:val="6"/>
+  </w:num>
+  <w:num w:numId="11">
+    <w:abstractNumId w:val="8"/>
+  </w:num>
+  <w:num w:numId="12">
+    <w:abstractNumId w:val="1"/>
+  </w:num>
+  <w:num w:numId="13">
+    <w:abstractNumId w:val="11"/>
   </w:num>
 </w:numbering>
 </file>
@@ -6153,6 +11077,18 @@
     <w:link w:val="Firma"/>
     <w:uiPriority w:val="12"/>
   </w:style>
+  <w:style w:type="paragraph" w:styleId="Prrafodelista">
+    <w:name w:val="List Paragraph"/>
+    <w:basedOn w:val="Normal"/>
+    <w:uiPriority w:val="34"/>
+    <w:unhideWhenUsed/>
+    <w:qFormat/>
+    <w:rsid w:val="00346620"/>
+    <w:pPr>
+      <w:ind w:left="720"/>
+      <w:contextualSpacing/>
+    </w:pPr>
+  </w:style>
 </w:styles>
 </file>
 
@@ -6294,6 +11230,7 @@
     <w:rsidRoot w:val="00AB3C44"/>
     <w:rsid w:val="0000715F"/>
     <w:rsid w:val="00AB3C44"/>
+    <w:rsid w:val="00E02F45"/>
     <w:rsid w:val="00E944D1"/>
     <w:rsid w:val="00EC430B"/>
   </w:rsids>
@@ -7058,7 +11995,7 @@
 </file>
 
 <file path=customXml/itemProps2.xml><?xml version="1.0" encoding="utf-8"?>
-<ds:datastoreItem xmlns:ds="http://schemas.openxmlformats.org/officeDocument/2006/customXml" ds:itemID="{AD407FCD-17D1-4644-8504-ED06AA50670D}">
+<ds:datastoreItem xmlns:ds="http://schemas.openxmlformats.org/officeDocument/2006/customXml" ds:itemID="{648CABEB-1457-4A05-8617-B697BEB23372}">
   <ds:schemaRefs>
     <ds:schemaRef ds:uri="http://schemas.openxmlformats.org/officeDocument/2006/bibliography"/>
   </ds:schemaRefs>

--- a/Documentación.docx
+++ b/Documentación.docx
@@ -17,6 +17,7 @@
           <w:dataBinding w:prefixMappings="xmlns:ns0='http://schemas.openxmlformats.org/officeDocument/2006/extended-properties' " w:xpath="/ns0:Properties[1]/ns0:Company[1]" w:storeItemID="{6668398D-A668-4E3E-A5EB-62B293D839F1}"/>
           <w:text/>
         </w:sdtPr>
+        <w:sdtEndPr/>
         <w:sdtContent>
           <w:r>
             <w:t>Warlock soft -</w:t>
@@ -140,8 +141,6 @@
         </w:rPr>
         <w:t>Facilitar la contratación de usuarios que buscan un trabajo</w:t>
       </w:r>
-      <w:bookmarkStart w:id="0" w:name="_GoBack"/>
-      <w:bookmarkEnd w:id="0"/>
       <w:r>
         <w:rPr>
           <w:noProof/>
@@ -4374,15 +4373,7 @@
               <w:jc w:val="both"/>
             </w:pPr>
             <w:r>
-              <w:t xml:space="preserve">Creación de reportes, </w:t>
-            </w:r>
-            <w:proofErr w:type="spellStart"/>
-            <w:r>
-              <w:t>backups</w:t>
-            </w:r>
-            <w:proofErr w:type="spellEnd"/>
-            <w:r>
-              <w:t xml:space="preserve"> y restauraciones.</w:t>
+              <w:t>Creación de reportes, backups y restauraciones.</w:t>
             </w:r>
           </w:p>
           <w:p>
@@ -6447,13 +6438,8 @@
           </w:tcPr>
           <w:p>
             <w:r>
-              <w:t xml:space="preserve">Crear </w:t>
-            </w:r>
-            <w:proofErr w:type="spellStart"/>
-            <w:r>
-              <w:t>backup</w:t>
-            </w:r>
-            <w:proofErr w:type="spellEnd"/>
+              <w:t>Crear backup</w:t>
+            </w:r>
           </w:p>
         </w:tc>
       </w:tr>
@@ -6474,10 +6460,7 @@
           </w:tcPr>
           <w:p>
             <w:r>
-              <w:t>Administrador</w:t>
-            </w:r>
-            <w:r>
-              <w:t>, sistema</w:t>
+              <w:t>Administrador, sistema</w:t>
             </w:r>
           </w:p>
         </w:tc>
@@ -6724,10 +6707,7 @@
           </w:tcPr>
           <w:p>
             <w:r>
-              <w:t>Administrador</w:t>
-            </w:r>
-            <w:r>
-              <w:t>, sistema</w:t>
+              <w:t>Administrador, sistema</w:t>
             </w:r>
           </w:p>
         </w:tc>
@@ -6849,10 +6829,7 @@
           </w:tcPr>
           <w:p>
             <w:r>
-              <w:t>Administrador</w:t>
-            </w:r>
-            <w:r>
-              <w:t>, sistema</w:t>
+              <w:t>Administrador, sistema</w:t>
             </w:r>
           </w:p>
         </w:tc>
@@ -6949,7 +6926,7 @@
           <v:shape id="_x0000_s1029" type="#_x0000_t75" style="position:absolute;left:0;text-align:left;margin-left:50.95pt;margin-top:120.9pt;width:293.9pt;height:18.8pt;z-index:251659264;mso-position-horizontal-relative:text;mso-position-vertical-relative:text;mso-width-relative:page;mso-height-relative:page">
             <v:imagedata r:id="rId9" o:title=""/>
           </v:shape>
-          <o:OLEObject Type="Embed" ProgID="Visio.Drawing.15" ShapeID="_x0000_s1029" DrawAspect="Content" ObjectID="_1574705312" r:id="rId10"/>
+          <o:OLEObject Type="Embed" ProgID="Visio.Drawing.15" ShapeID="_x0000_s1029" DrawAspect="Content" ObjectID="_1574707444" r:id="rId10"/>
         </w:object>
       </w:r>
       <w:r>
@@ -6961,7 +6938,7 @@
           <v:shape id="_x0000_s1028" type="#_x0000_t75" style="position:absolute;left:0;text-align:left;margin-left:343.15pt;margin-top:119.3pt;width:71.1pt;height:24pt;z-index:251658240;mso-position-horizontal-relative:text;mso-position-vertical-relative:text;mso-width-relative:page;mso-height-relative:page">
             <v:imagedata r:id="rId11" o:title=""/>
           </v:shape>
-          <o:OLEObject Type="Embed" ProgID="Visio.Drawing.15" ShapeID="_x0000_s1028" DrawAspect="Content" ObjectID="_1574705313" r:id="rId12"/>
+          <o:OLEObject Type="Embed" ProgID="Visio.Drawing.15" ShapeID="_x0000_s1028" DrawAspect="Content" ObjectID="_1574707445" r:id="rId12"/>
         </w:object>
       </w:r>
       <w:r>
@@ -6969,10 +6946,10 @@
           <w:noProof/>
         </w:rPr>
         <w:object w:dxaOrig="13411" w:dyaOrig="9331">
-          <v:shape id="_x0000_i1263" type="#_x0000_t75" style="width:411.7pt;height:286.95pt" o:ole="">
+          <v:shape id="_x0000_i1027" type="#_x0000_t75" style="width:411.7pt;height:286.95pt" o:ole="">
             <v:imagedata r:id="rId13" o:title=""/>
           </v:shape>
-          <o:OLEObject Type="Embed" ProgID="Visio.Drawing.15" ShapeID="_x0000_i1263" DrawAspect="Content" ObjectID="_1574705305" r:id="rId14"/>
+          <o:OLEObject Type="Embed" ProgID="Visio.Drawing.15" ShapeID="_x0000_i1027" DrawAspect="Content" ObjectID="_1574707435" r:id="rId14"/>
         </w:object>
       </w:r>
     </w:p>
@@ -6987,10 +6964,10 @@
       </w:pPr>
       <w:r>
         <w:object w:dxaOrig="13411" w:dyaOrig="9331">
-          <v:shape id="_x0000_i1221" type="#_x0000_t75" style="width:399pt;height:277.6pt" o:ole="">
+          <v:shape id="_x0000_i1028" type="#_x0000_t75" style="width:399pt;height:277.6pt" o:ole="">
             <v:imagedata r:id="rId15" o:title=""/>
           </v:shape>
-          <o:OLEObject Type="Embed" ProgID="Visio.Drawing.15" ShapeID="_x0000_i1221" DrawAspect="Content" ObjectID="_1574705306" r:id="rId16"/>
+          <o:OLEObject Type="Embed" ProgID="Visio.Drawing.15" ShapeID="_x0000_i1028" DrawAspect="Content" ObjectID="_1574707436" r:id="rId16"/>
         </w:object>
       </w:r>
     </w:p>
@@ -7003,10 +6980,10 @@
       </w:pPr>
       <w:r>
         <w:object w:dxaOrig="13725" w:dyaOrig="9331">
-          <v:shape id="_x0000_i1034" type="#_x0000_t75" style="width:421.35pt;height:286.95pt" o:ole="">
+          <v:shape id="_x0000_i1029" type="#_x0000_t75" style="width:421.35pt;height:286.95pt" o:ole="">
             <v:imagedata r:id="rId17" o:title=""/>
           </v:shape>
-          <o:OLEObject Type="Embed" ProgID="Visio.Drawing.15" ShapeID="_x0000_i1034" DrawAspect="Content" ObjectID="_1574705307" r:id="rId18"/>
+          <o:OLEObject Type="Embed" ProgID="Visio.Drawing.15" ShapeID="_x0000_i1029" DrawAspect="Content" ObjectID="_1574707437" r:id="rId18"/>
         </w:object>
       </w:r>
     </w:p>
@@ -7429,13 +7406,7 @@
           </w:tcPr>
           <w:p>
             <w:r>
-              <w:t xml:space="preserve">Primario, </w:t>
-            </w:r>
-            <w:r>
-              <w:t>esencial</w:t>
-            </w:r>
-            <w:r>
-              <w:t xml:space="preserve"> </w:t>
+              <w:t xml:space="preserve">Primario, esencial </w:t>
             </w:r>
           </w:p>
         </w:tc>
@@ -7457,10 +7428,7 @@
           </w:tcPr>
           <w:p>
             <w:r>
-              <w:t xml:space="preserve">CDU: </w:t>
-            </w:r>
-            <w:r>
-              <w:t>Crear tareas</w:t>
+              <w:t>CDU: Crear tareas</w:t>
             </w:r>
           </w:p>
         </w:tc>
@@ -7513,10 +7481,7 @@
               </w:numPr>
             </w:pPr>
             <w:r>
-              <w:t xml:space="preserve">El usuario </w:t>
-            </w:r>
-            <w:r>
-              <w:t>elige una categoría para su proyecto.</w:t>
+              <w:t>El usuario elige una categoría para su proyecto.</w:t>
             </w:r>
           </w:p>
           <w:p>
@@ -7714,13 +7679,7 @@
           </w:tcPr>
           <w:p>
             <w:r>
-              <w:t xml:space="preserve">Primario, </w:t>
-            </w:r>
-            <w:r>
-              <w:t>real</w:t>
-            </w:r>
-            <w:r>
-              <w:t xml:space="preserve"> </w:t>
+              <w:t xml:space="preserve">Primario, real </w:t>
             </w:r>
           </w:p>
         </w:tc>
@@ -7742,10 +7701,7 @@
           </w:tcPr>
           <w:p>
             <w:r>
-              <w:t xml:space="preserve">CDU: </w:t>
-            </w:r>
-            <w:r>
-              <w:t xml:space="preserve">Iniciar </w:t>
+              <w:t xml:space="preserve">CDU: Iniciar </w:t>
             </w:r>
             <w:r>
               <w:t>sesión</w:t>
@@ -7984,10 +7940,7 @@
           </w:tcPr>
           <w:p>
             <w:r>
-              <w:t>Opcional</w:t>
-            </w:r>
-            <w:r>
-              <w:t xml:space="preserve">, real </w:t>
+              <w:t xml:space="preserve">Opcional, real </w:t>
             </w:r>
           </w:p>
         </w:tc>
@@ -8241,10 +8194,7 @@
           </w:tcPr>
           <w:p>
             <w:r>
-              <w:t xml:space="preserve">CDU: </w:t>
-            </w:r>
-            <w:r>
-              <w:t>suscribir conocimiento</w:t>
+              <w:t>CDU: suscribir conocimiento</w:t>
             </w:r>
           </w:p>
         </w:tc>
@@ -8392,10 +8342,7 @@
           </w:tcPr>
           <w:p>
             <w:r>
-              <w:t>Administrador</w:t>
-            </w:r>
-            <w:r>
-              <w:t>, sistema</w:t>
+              <w:t>Administrador, sistema</w:t>
             </w:r>
           </w:p>
         </w:tc>
@@ -8461,13 +8408,7 @@
           </w:tcPr>
           <w:p>
             <w:r>
-              <w:t xml:space="preserve">Primario, </w:t>
-            </w:r>
-            <w:r>
-              <w:t>esencial</w:t>
-            </w:r>
-            <w:r>
-              <w:t xml:space="preserve"> </w:t>
+              <w:t xml:space="preserve">Primario, esencial </w:t>
             </w:r>
           </w:p>
         </w:tc>
@@ -8584,10 +8525,10 @@
       </w:pPr>
       <w:r>
         <w:object w:dxaOrig="11116" w:dyaOrig="9871">
-          <v:shape id="_x0000_i1028" type="#_x0000_t75" style="width:429.65pt;height:322.3pt" o:ole="">
+          <v:shape id="_x0000_i1030" type="#_x0000_t75" style="width:429.85pt;height:322.4pt" o:ole="">
             <v:imagedata r:id="rId19" o:title=""/>
           </v:shape>
-          <o:OLEObject Type="Embed" ProgID="Visio.Drawing.15" ShapeID="_x0000_i1028" DrawAspect="Content" ObjectID="_1574705308" r:id="rId20"/>
+          <o:OLEObject Type="Embed" ProgID="Visio.Drawing.15" ShapeID="_x0000_i1030" DrawAspect="Content" ObjectID="_1574707438" r:id="rId20"/>
         </w:object>
       </w:r>
     </w:p>
@@ -8597,10 +8538,10 @@
       </w:pPr>
       <w:r>
         <w:object w:dxaOrig="13725" w:dyaOrig="9331">
-          <v:shape id="_x0000_i1042" type="#_x0000_t75" style="width:428.9pt;height:269.2pt" o:ole="">
+          <v:shape id="_x0000_i1031" type="#_x0000_t75" style="width:428.8pt;height:269.75pt" o:ole="">
             <v:imagedata r:id="rId21" o:title=""/>
           </v:shape>
-          <o:OLEObject Type="Embed" ProgID="Visio.Drawing.15" ShapeID="_x0000_i1042" DrawAspect="Content" ObjectID="_1574705309" r:id="rId22"/>
+          <o:OLEObject Type="Embed" ProgID="Visio.Drawing.15" ShapeID="_x0000_i1031" DrawAspect="Content" ObjectID="_1574707439" r:id="rId22"/>
         </w:object>
       </w:r>
     </w:p>
@@ -8610,10 +8551,10 @@
       </w:pPr>
       <w:r>
         <w:object w:dxaOrig="13725" w:dyaOrig="9331">
-          <v:shape id="_x0000_i1049" type="#_x0000_t75" style="width:447.45pt;height:304.65pt" o:ole="">
+          <v:shape id="_x0000_i1032" type="#_x0000_t75" style="width:447.05pt;height:305.2pt" o:ole="">
             <v:imagedata r:id="rId23" o:title=""/>
           </v:shape>
-          <o:OLEObject Type="Embed" ProgID="Visio.Drawing.15" ShapeID="_x0000_i1049" DrawAspect="Content" ObjectID="_1574705310" r:id="rId24"/>
+          <o:OLEObject Type="Embed" ProgID="Visio.Drawing.15" ShapeID="_x0000_i1032" DrawAspect="Content" ObjectID="_1574707440" r:id="rId24"/>
         </w:object>
       </w:r>
     </w:p>
@@ -8623,10 +8564,10 @@
       </w:pPr>
       <w:r>
         <w:object w:dxaOrig="13725" w:dyaOrig="9331">
-          <v:shape id="_x0000_i1052" type="#_x0000_t75" style="width:451.55pt;height:307.45pt" o:ole="">
+          <v:shape id="_x0000_i1033" type="#_x0000_t75" style="width:451.35pt;height:307.35pt" o:ole="">
             <v:imagedata r:id="rId25" o:title=""/>
           </v:shape>
-          <o:OLEObject Type="Embed" ProgID="Visio.Drawing.15" ShapeID="_x0000_i1052" DrawAspect="Content" ObjectID="_1574705311" r:id="rId26"/>
+          <o:OLEObject Type="Embed" ProgID="Visio.Drawing.15" ShapeID="_x0000_i1033" DrawAspect="Content" ObjectID="_1574707441" r:id="rId26"/>
         </w:object>
       </w:r>
     </w:p>
@@ -8739,13 +8680,8 @@
             <w:tcW w:w="2263" w:type="dxa"/>
           </w:tcPr>
           <w:p>
-            <w:proofErr w:type="spellStart"/>
-            <w:r>
-              <w:t>Github</w:t>
-            </w:r>
-            <w:proofErr w:type="spellEnd"/>
-            <w:r>
-              <w:t xml:space="preserve"> </w:t>
+            <w:r>
+              <w:t xml:space="preserve">Github </w:t>
             </w:r>
           </w:p>
         </w:tc>
@@ -8840,13 +8776,8 @@
             <w:tcW w:w="2263" w:type="dxa"/>
           </w:tcPr>
           <w:p>
-            <w:proofErr w:type="spellStart"/>
-            <w:r>
-              <w:t>Bootstrap</w:t>
-            </w:r>
-            <w:proofErr w:type="spellEnd"/>
-            <w:r>
-              <w:t xml:space="preserve"> </w:t>
+            <w:r>
+              <w:t xml:space="preserve">Bootstrap </w:t>
             </w:r>
           </w:p>
         </w:tc>
@@ -8905,9 +8836,150 @@
       </w:tr>
     </w:tbl>
     <w:p/>
+    <w:p>
+      <w:pPr>
+        <w:pStyle w:val="Ttulo1"/>
+        <w:spacing w:before="500"/>
+        <w:rPr>
+          <w:noProof/>
+        </w:rPr>
+      </w:pPr>
+      <w:r>
+        <w:rPr>
+          <w:noProof/>
+        </w:rPr>
+        <w:t>modelo conceptual</w:t>
+      </w:r>
+    </w:p>
+    <w:p>
+      <w:r>
+        <w:object w:dxaOrig="16381" w:dyaOrig="7036">
+          <v:shape id="_x0000_i1034" type="#_x0000_t75" style="width:467.45pt;height:268.65pt" o:ole="">
+            <v:imagedata r:id="rId27" o:title=""/>
+          </v:shape>
+          <o:OLEObject Type="Embed" ProgID="Visio.Drawing.15" ShapeID="_x0000_i1034" DrawAspect="Content" ObjectID="_1574707442" r:id="rId28"/>
+        </w:object>
+      </w:r>
+    </w:p>
     <w:p/>
+    <w:p>
+      <w:pPr>
+        <w:pStyle w:val="Ttulo1"/>
+        <w:spacing w:before="500"/>
+        <w:rPr>
+          <w:noProof/>
+        </w:rPr>
+      </w:pPr>
+      <w:r>
+        <w:rPr>
+          <w:noProof/>
+        </w:rPr>
+        <w:lastRenderedPageBreak/>
+        <w:t xml:space="preserve">modelo </w:t>
+      </w:r>
+      <w:r>
+        <w:rPr>
+          <w:noProof/>
+        </w:rPr>
+        <w:t>entidad relacion</w:t>
+      </w:r>
+    </w:p>
+    <w:p>
+      <w:pPr>
+        <w:ind w:left="-567" w:right="-279"/>
+      </w:pPr>
+      <w:r>
+        <w:object w:dxaOrig="20236" w:dyaOrig="22890">
+          <v:shape id="_x0000_i1037" type="#_x0000_t75" style="width:510.45pt;height:614.7pt" o:ole="">
+            <v:imagedata r:id="rId29" o:title=""/>
+          </v:shape>
+          <o:OLEObject Type="Embed" ProgID="Visio.Drawing.15" ShapeID="_x0000_i1037" DrawAspect="Content" ObjectID="_1574707443" r:id="rId30"/>
+        </w:object>
+      </w:r>
+    </w:p>
+    <w:p>
+      <w:pPr>
+        <w:pStyle w:val="Ttulo1"/>
+        <w:spacing w:before="500"/>
+        <w:rPr>
+          <w:noProof/>
+        </w:rPr>
+      </w:pPr>
+      <w:r>
+        <w:rPr>
+          <w:noProof/>
+        </w:rPr>
+        <w:lastRenderedPageBreak/>
+        <w:t xml:space="preserve">planificacion </w:t>
+      </w:r>
+    </w:p>
+    <w:p>
+      <w:pPr>
+        <w:ind w:left="-567" w:right="-279"/>
+      </w:pPr>
+    </w:p>
+    <w:p>
+      <w:pPr>
+        <w:ind w:left="-567" w:right="-279"/>
+      </w:pPr>
+    </w:p>
+    <w:p>
+      <w:pPr>
+        <w:ind w:left="-567" w:right="-279"/>
+      </w:pPr>
+      <w:r>
+        <w:rPr>
+          <w:noProof/>
+          <w:lang w:val="en-US" w:eastAsia="zh-CN"/>
+        </w:rPr>
+        <w:drawing>
+          <wp:inline distT="0" distB="0" distL="0" distR="0" wp14:anchorId="090EDEB1" wp14:editId="252BFBC8">
+            <wp:extent cx="6386830" cy="2415654"/>
+            <wp:effectExtent l="0" t="0" r="0" b="3810"/>
+            <wp:docPr id="1" name="Imagen 1"/>
+            <wp:cNvGraphicFramePr>
+              <a:graphicFrameLocks xmlns:a="http://schemas.openxmlformats.org/drawingml/2006/main" noChangeAspect="1"/>
+            </wp:cNvGraphicFramePr>
+            <a:graphic xmlns:a="http://schemas.openxmlformats.org/drawingml/2006/main">
+              <a:graphicData uri="http://schemas.openxmlformats.org/drawingml/2006/picture">
+                <pic:pic xmlns:pic="http://schemas.openxmlformats.org/drawingml/2006/picture">
+                  <pic:nvPicPr>
+                    <pic:cNvPr id="1" name=""/>
+                    <pic:cNvPicPr/>
+                  </pic:nvPicPr>
+                  <pic:blipFill rotWithShape="1">
+                    <a:blip r:embed="rId31"/>
+                    <a:srcRect t="13333" b="39487"/>
+                    <a:stretch/>
+                  </pic:blipFill>
+                  <pic:spPr bwMode="auto">
+                    <a:xfrm>
+                      <a:off x="0" y="0"/>
+                      <a:ext cx="6412610" cy="2425404"/>
+                    </a:xfrm>
+                    <a:prstGeom prst="rect">
+                      <a:avLst/>
+                    </a:prstGeom>
+                    <a:ln>
+                      <a:noFill/>
+                    </a:ln>
+                    <a:extLst>
+                      <a:ext uri="{53640926-AAD7-44D8-BBD7-CCE9431645EC}">
+                        <a14:shadowObscured xmlns:a14="http://schemas.microsoft.com/office/drawing/2010/main"/>
+                      </a:ext>
+                    </a:extLst>
+                  </pic:spPr>
+                </pic:pic>
+              </a:graphicData>
+            </a:graphic>
+          </wp:inline>
+        </w:drawing>
+      </w:r>
+      <w:bookmarkStart w:id="0" w:name="_GoBack"/>
+      <w:bookmarkEnd w:id="0"/>
+    </w:p>
     <w:sectPr>
-      <w:headerReference w:type="default" r:id="rId27"/>
+      <w:headerReference w:type="default" r:id="rId32"/>
       <w:pgSz w:w="12240" w:h="15840" w:code="1"/>
       <w:pgMar w:top="1440" w:right="1440" w:bottom="1440" w:left="1440" w:header="720" w:footer="864" w:gutter="0"/>
       <w:cols w:space="720"/>
@@ -9042,7 +9114,7 @@
                             <w:fldChar w:fldCharType="separate"/>
                           </w:r>
                           <w:r>
-                            <w:t>12</w:t>
+                            <w:t>14</w:t>
                           </w:r>
                           <w:r>
                             <w:fldChar w:fldCharType="end"/>
@@ -9091,7 +9163,7 @@
                       <w:fldChar w:fldCharType="separate"/>
                     </w:r>
                     <w:r>
-                      <w:t>12</w:t>
+                      <w:t>14</w:t>
                     </w:r>
                     <w:r>
                       <w:fldChar w:fldCharType="end"/>
@@ -11233,6 +11305,7 @@
     <w:rsid w:val="00E02F45"/>
     <w:rsid w:val="00E944D1"/>
     <w:rsid w:val="00EC430B"/>
+    <w:rsid w:val="00F420AC"/>
   </w:rsids>
   <m:mathPr>
     <m:mathFont m:val="Cambria Math"/>
@@ -11995,7 +12068,7 @@
 </file>
 
 <file path=customXml/itemProps2.xml><?xml version="1.0" encoding="utf-8"?>
-<ds:datastoreItem xmlns:ds="http://schemas.openxmlformats.org/officeDocument/2006/customXml" ds:itemID="{648CABEB-1457-4A05-8617-B697BEB23372}">
+<ds:datastoreItem xmlns:ds="http://schemas.openxmlformats.org/officeDocument/2006/customXml" ds:itemID="{28B9D017-1E09-43EA-B73E-C5D675AE78E3}">
   <ds:schemaRefs>
     <ds:schemaRef ds:uri="http://schemas.openxmlformats.org/officeDocument/2006/bibliography"/>
   </ds:schemaRefs>

--- a/Documentación.docx
+++ b/Documentación.docx
@@ -6926,7 +6926,7 @@
           <v:shape id="_x0000_s1029" type="#_x0000_t75" style="position:absolute;left:0;text-align:left;margin-left:50.95pt;margin-top:120.9pt;width:293.9pt;height:18.8pt;z-index:251659264;mso-position-horizontal-relative:text;mso-position-vertical-relative:text;mso-width-relative:page;mso-height-relative:page">
             <v:imagedata r:id="rId9" o:title=""/>
           </v:shape>
-          <o:OLEObject Type="Embed" ProgID="Visio.Drawing.15" ShapeID="_x0000_s1029" DrawAspect="Content" ObjectID="_1574707444" r:id="rId10"/>
+          <o:OLEObject Type="Embed" ProgID="Visio.Drawing.15" ShapeID="_x0000_s1029" DrawAspect="Content" ObjectID="_1574707981" r:id="rId10"/>
         </w:object>
       </w:r>
       <w:r>
@@ -6938,7 +6938,7 @@
           <v:shape id="_x0000_s1028" type="#_x0000_t75" style="position:absolute;left:0;text-align:left;margin-left:343.15pt;margin-top:119.3pt;width:71.1pt;height:24pt;z-index:251658240;mso-position-horizontal-relative:text;mso-position-vertical-relative:text;mso-width-relative:page;mso-height-relative:page">
             <v:imagedata r:id="rId11" o:title=""/>
           </v:shape>
-          <o:OLEObject Type="Embed" ProgID="Visio.Drawing.15" ShapeID="_x0000_s1028" DrawAspect="Content" ObjectID="_1574707445" r:id="rId12"/>
+          <o:OLEObject Type="Embed" ProgID="Visio.Drawing.15" ShapeID="_x0000_s1028" DrawAspect="Content" ObjectID="_1574707982" r:id="rId12"/>
         </w:object>
       </w:r>
       <w:r>
@@ -6949,7 +6949,7 @@
           <v:shape id="_x0000_i1027" type="#_x0000_t75" style="width:411.7pt;height:286.95pt" o:ole="">
             <v:imagedata r:id="rId13" o:title=""/>
           </v:shape>
-          <o:OLEObject Type="Embed" ProgID="Visio.Drawing.15" ShapeID="_x0000_i1027" DrawAspect="Content" ObjectID="_1574707435" r:id="rId14"/>
+          <o:OLEObject Type="Embed" ProgID="Visio.Drawing.15" ShapeID="_x0000_i1027" DrawAspect="Content" ObjectID="_1574707972" r:id="rId14"/>
         </w:object>
       </w:r>
     </w:p>
@@ -6967,7 +6967,7 @@
           <v:shape id="_x0000_i1028" type="#_x0000_t75" style="width:399pt;height:277.6pt" o:ole="">
             <v:imagedata r:id="rId15" o:title=""/>
           </v:shape>
-          <o:OLEObject Type="Embed" ProgID="Visio.Drawing.15" ShapeID="_x0000_i1028" DrawAspect="Content" ObjectID="_1574707436" r:id="rId16"/>
+          <o:OLEObject Type="Embed" ProgID="Visio.Drawing.15" ShapeID="_x0000_i1028" DrawAspect="Content" ObjectID="_1574707973" r:id="rId16"/>
         </w:object>
       </w:r>
     </w:p>
@@ -6983,7 +6983,7 @@
           <v:shape id="_x0000_i1029" type="#_x0000_t75" style="width:421.35pt;height:286.95pt" o:ole="">
             <v:imagedata r:id="rId17" o:title=""/>
           </v:shape>
-          <o:OLEObject Type="Embed" ProgID="Visio.Drawing.15" ShapeID="_x0000_i1029" DrawAspect="Content" ObjectID="_1574707437" r:id="rId18"/>
+          <o:OLEObject Type="Embed" ProgID="Visio.Drawing.15" ShapeID="_x0000_i1029" DrawAspect="Content" ObjectID="_1574707974" r:id="rId18"/>
         </w:object>
       </w:r>
     </w:p>
@@ -8525,10 +8525,10 @@
       </w:pPr>
       <w:r>
         <w:object w:dxaOrig="11116" w:dyaOrig="9871">
-          <v:shape id="_x0000_i1030" type="#_x0000_t75" style="width:429.85pt;height:322.4pt" o:ole="">
+          <v:shape id="_x0000_i1030" type="#_x0000_t75" style="width:429.65pt;height:322.3pt" o:ole="">
             <v:imagedata r:id="rId19" o:title=""/>
           </v:shape>
-          <o:OLEObject Type="Embed" ProgID="Visio.Drawing.15" ShapeID="_x0000_i1030" DrawAspect="Content" ObjectID="_1574707438" r:id="rId20"/>
+          <o:OLEObject Type="Embed" ProgID="Visio.Drawing.15" ShapeID="_x0000_i1030" DrawAspect="Content" ObjectID="_1574707975" r:id="rId20"/>
         </w:object>
       </w:r>
     </w:p>
@@ -8538,10 +8538,10 @@
       </w:pPr>
       <w:r>
         <w:object w:dxaOrig="13725" w:dyaOrig="9331">
-          <v:shape id="_x0000_i1031" type="#_x0000_t75" style="width:428.8pt;height:269.75pt" o:ole="">
+          <v:shape id="_x0000_i1031" type="#_x0000_t75" style="width:428.9pt;height:269.65pt" o:ole="">
             <v:imagedata r:id="rId21" o:title=""/>
           </v:shape>
-          <o:OLEObject Type="Embed" ProgID="Visio.Drawing.15" ShapeID="_x0000_i1031" DrawAspect="Content" ObjectID="_1574707439" r:id="rId22"/>
+          <o:OLEObject Type="Embed" ProgID="Visio.Drawing.15" ShapeID="_x0000_i1031" DrawAspect="Content" ObjectID="_1574707976" r:id="rId22"/>
         </w:object>
       </w:r>
     </w:p>
@@ -8551,10 +8551,10 @@
       </w:pPr>
       <w:r>
         <w:object w:dxaOrig="13725" w:dyaOrig="9331">
-          <v:shape id="_x0000_i1032" type="#_x0000_t75" style="width:447.05pt;height:305.2pt" o:ole="">
+          <v:shape id="_x0000_i1032" type="#_x0000_t75" style="width:446.75pt;height:305.1pt" o:ole="">
             <v:imagedata r:id="rId23" o:title=""/>
           </v:shape>
-          <o:OLEObject Type="Embed" ProgID="Visio.Drawing.15" ShapeID="_x0000_i1032" DrawAspect="Content" ObjectID="_1574707440" r:id="rId24"/>
+          <o:OLEObject Type="Embed" ProgID="Visio.Drawing.15" ShapeID="_x0000_i1032" DrawAspect="Content" ObjectID="_1574707977" r:id="rId24"/>
         </w:object>
       </w:r>
     </w:p>
@@ -8564,10 +8564,10 @@
       </w:pPr>
       <w:r>
         <w:object w:dxaOrig="13725" w:dyaOrig="9331">
-          <v:shape id="_x0000_i1033" type="#_x0000_t75" style="width:451.35pt;height:307.35pt" o:ole="">
+          <v:shape id="_x0000_i1033" type="#_x0000_t75" style="width:451.55pt;height:307.45pt" o:ole="">
             <v:imagedata r:id="rId25" o:title=""/>
           </v:shape>
-          <o:OLEObject Type="Embed" ProgID="Visio.Drawing.15" ShapeID="_x0000_i1033" DrawAspect="Content" ObjectID="_1574707441" r:id="rId26"/>
+          <o:OLEObject Type="Embed" ProgID="Visio.Drawing.15" ShapeID="_x0000_i1033" DrawAspect="Content" ObjectID="_1574707978" r:id="rId26"/>
         </w:object>
       </w:r>
     </w:p>
@@ -8854,10 +8854,10 @@
     <w:p>
       <w:r>
         <w:object w:dxaOrig="16381" w:dyaOrig="7036">
-          <v:shape id="_x0000_i1034" type="#_x0000_t75" style="width:467.45pt;height:268.65pt" o:ole="">
+          <v:shape id="_x0000_i1034" type="#_x0000_t75" style="width:467.7pt;height:268.8pt" o:ole="">
             <v:imagedata r:id="rId27" o:title=""/>
           </v:shape>
-          <o:OLEObject Type="Embed" ProgID="Visio.Drawing.15" ShapeID="_x0000_i1034" DrawAspect="Content" ObjectID="_1574707442" r:id="rId28"/>
+          <o:OLEObject Type="Embed" ProgID="Visio.Drawing.15" ShapeID="_x0000_i1034" DrawAspect="Content" ObjectID="_1574707979" r:id="rId28"/>
         </w:object>
       </w:r>
     </w:p>
@@ -8875,13 +8875,7 @@
           <w:noProof/>
         </w:rPr>
         <w:lastRenderedPageBreak/>
-        <w:t xml:space="preserve">modelo </w:t>
-      </w:r>
-      <w:r>
-        <w:rPr>
-          <w:noProof/>
-        </w:rPr>
-        <w:t>entidad relacion</w:t>
+        <w:t>modelo entidad relacion</w:t>
       </w:r>
     </w:p>
     <w:p>
@@ -8890,10 +8884,10 @@
       </w:pPr>
       <w:r>
         <w:object w:dxaOrig="20236" w:dyaOrig="22890">
-          <v:shape id="_x0000_i1037" type="#_x0000_t75" style="width:510.45pt;height:614.7pt" o:ole="">
+          <v:shape id="_x0000_i1035" type="#_x0000_t75" style="width:509.95pt;height:614.6pt" o:ole="">
             <v:imagedata r:id="rId29" o:title=""/>
           </v:shape>
-          <o:OLEObject Type="Embed" ProgID="Visio.Drawing.15" ShapeID="_x0000_i1037" DrawAspect="Content" ObjectID="_1574707443" r:id="rId30"/>
+          <o:OLEObject Type="Embed" ProgID="Visio.Drawing.15" ShapeID="_x0000_i1035" DrawAspect="Content" ObjectID="_1574707980" r:id="rId30"/>
         </w:object>
       </w:r>
     </w:p>
@@ -8974,6 +8968,32 @@
             </a:graphic>
           </wp:inline>
         </w:drawing>
+      </w:r>
+    </w:p>
+    <w:p>
+      <w:pPr>
+        <w:ind w:left="-567" w:right="-279"/>
+      </w:pPr>
+    </w:p>
+    <w:p>
+      <w:pPr>
+        <w:ind w:left="-567" w:right="-279"/>
+      </w:pPr>
+    </w:p>
+    <w:p>
+      <w:pPr>
+        <w:ind w:left="-567" w:right="-279"/>
+      </w:pPr>
+      <w:r>
+        <w:t>*El script de las paginas html se encuentran en la ruta ProyectoIPC2/web</w:t>
+      </w:r>
+    </w:p>
+    <w:p>
+      <w:pPr>
+        <w:ind w:left="-567" w:right="-279"/>
+      </w:pPr>
+      <w:r>
+        <w:t>*El script de la base de datos se encuentra en la raíz del repositorio</w:t>
       </w:r>
       <w:bookmarkStart w:id="0" w:name="_GoBack"/>
       <w:bookmarkEnd w:id="0"/>
@@ -9114,7 +9134,7 @@
                             <w:fldChar w:fldCharType="separate"/>
                           </w:r>
                           <w:r>
-                            <w:t>14</w:t>
+                            <w:t>12</w:t>
                           </w:r>
                           <w:r>
                             <w:fldChar w:fldCharType="end"/>
@@ -9163,7 +9183,7 @@
                       <w:fldChar w:fldCharType="separate"/>
                     </w:r>
                     <w:r>
-                      <w:t>14</w:t>
+                      <w:t>12</w:t>
                     </w:r>
                     <w:r>
                       <w:fldChar w:fldCharType="end"/>
@@ -11301,6 +11321,7 @@
   <w:rsids>
     <w:rsidRoot w:val="00AB3C44"/>
     <w:rsid w:val="0000715F"/>
+    <w:rsid w:val="007C5F9C"/>
     <w:rsid w:val="00AB3C44"/>
     <w:rsid w:val="00E02F45"/>
     <w:rsid w:val="00E944D1"/>
@@ -12068,7 +12089,7 @@
 </file>
 
 <file path=customXml/itemProps2.xml><?xml version="1.0" encoding="utf-8"?>
-<ds:datastoreItem xmlns:ds="http://schemas.openxmlformats.org/officeDocument/2006/customXml" ds:itemID="{28B9D017-1E09-43EA-B73E-C5D675AE78E3}">
+<ds:datastoreItem xmlns:ds="http://schemas.openxmlformats.org/officeDocument/2006/customXml" ds:itemID="{3FFED508-D0EE-4854-A793-6E6A6D30B9DC}">
   <ds:schemaRefs>
     <ds:schemaRef ds:uri="http://schemas.openxmlformats.org/officeDocument/2006/bibliography"/>
   </ds:schemaRefs>

--- a/Documentación.docx
+++ b/Documentación.docx
@@ -17,7 +17,6 @@
           <w:dataBinding w:prefixMappings="xmlns:ns0='http://schemas.openxmlformats.org/officeDocument/2006/extended-properties' " w:xpath="/ns0:Properties[1]/ns0:Company[1]" w:storeItemID="{6668398D-A668-4E3E-A5EB-62B293D839F1}"/>
           <w:text/>
         </w:sdtPr>
-        <w:sdtEndPr/>
         <w:sdtContent>
           <w:r>
             <w:t>Warlock soft -</w:t>
@@ -4373,7 +4372,15 @@
               <w:jc w:val="both"/>
             </w:pPr>
             <w:r>
-              <w:t>Creación de reportes, backups y restauraciones.</w:t>
+              <w:t xml:space="preserve">Creación de reportes, </w:t>
+            </w:r>
+            <w:proofErr w:type="spellStart"/>
+            <w:r>
+              <w:t>backups</w:t>
+            </w:r>
+            <w:proofErr w:type="spellEnd"/>
+            <w:r>
+              <w:t xml:space="preserve"> y restauraciones.</w:t>
             </w:r>
           </w:p>
           <w:p>
@@ -6438,8 +6445,13 @@
           </w:tcPr>
           <w:p>
             <w:r>
-              <w:t>Crear backup</w:t>
-            </w:r>
+              <w:t xml:space="preserve">Crear </w:t>
+            </w:r>
+            <w:proofErr w:type="spellStart"/>
+            <w:r>
+              <w:t>backup</w:t>
+            </w:r>
+            <w:proofErr w:type="spellEnd"/>
           </w:p>
         </w:tc>
       </w:tr>
@@ -6926,7 +6938,7 @@
           <v:shape id="_x0000_s1029" type="#_x0000_t75" style="position:absolute;left:0;text-align:left;margin-left:50.95pt;margin-top:120.9pt;width:293.9pt;height:18.8pt;z-index:251659264;mso-position-horizontal-relative:text;mso-position-vertical-relative:text;mso-width-relative:page;mso-height-relative:page">
             <v:imagedata r:id="rId9" o:title=""/>
           </v:shape>
-          <o:OLEObject Type="Embed" ProgID="Visio.Drawing.15" ShapeID="_x0000_s1029" DrawAspect="Content" ObjectID="_1574707981" r:id="rId10"/>
+          <o:OLEObject Type="Embed" ProgID="Visio.Drawing.15" ShapeID="_x0000_s1029" DrawAspect="Content" ObjectID="_1575923404" r:id="rId10"/>
         </w:object>
       </w:r>
       <w:r>
@@ -6938,7 +6950,7 @@
           <v:shape id="_x0000_s1028" type="#_x0000_t75" style="position:absolute;left:0;text-align:left;margin-left:343.15pt;margin-top:119.3pt;width:71.1pt;height:24pt;z-index:251658240;mso-position-horizontal-relative:text;mso-position-vertical-relative:text;mso-width-relative:page;mso-height-relative:page">
             <v:imagedata r:id="rId11" o:title=""/>
           </v:shape>
-          <o:OLEObject Type="Embed" ProgID="Visio.Drawing.15" ShapeID="_x0000_s1028" DrawAspect="Content" ObjectID="_1574707982" r:id="rId12"/>
+          <o:OLEObject Type="Embed" ProgID="Visio.Drawing.15" ShapeID="_x0000_s1028" DrawAspect="Content" ObjectID="_1575923405" r:id="rId12"/>
         </w:object>
       </w:r>
       <w:r>
@@ -6949,7 +6961,7 @@
           <v:shape id="_x0000_i1027" type="#_x0000_t75" style="width:411.7pt;height:286.95pt" o:ole="">
             <v:imagedata r:id="rId13" o:title=""/>
           </v:shape>
-          <o:OLEObject Type="Embed" ProgID="Visio.Drawing.15" ShapeID="_x0000_i1027" DrawAspect="Content" ObjectID="_1574707972" r:id="rId14"/>
+          <o:OLEObject Type="Embed" ProgID="Visio.Drawing.15" ShapeID="_x0000_i1027" DrawAspect="Content" ObjectID="_1575923389" r:id="rId14"/>
         </w:object>
       </w:r>
     </w:p>
@@ -6967,7 +6979,7 @@
           <v:shape id="_x0000_i1028" type="#_x0000_t75" style="width:399pt;height:277.6pt" o:ole="">
             <v:imagedata r:id="rId15" o:title=""/>
           </v:shape>
-          <o:OLEObject Type="Embed" ProgID="Visio.Drawing.15" ShapeID="_x0000_i1028" DrawAspect="Content" ObjectID="_1574707973" r:id="rId16"/>
+          <o:OLEObject Type="Embed" ProgID="Visio.Drawing.15" ShapeID="_x0000_i1028" DrawAspect="Content" ObjectID="_1575923390" r:id="rId16"/>
         </w:object>
       </w:r>
     </w:p>
@@ -6983,7 +6995,7 @@
           <v:shape id="_x0000_i1029" type="#_x0000_t75" style="width:421.35pt;height:286.95pt" o:ole="">
             <v:imagedata r:id="rId17" o:title=""/>
           </v:shape>
-          <o:OLEObject Type="Embed" ProgID="Visio.Drawing.15" ShapeID="_x0000_i1029" DrawAspect="Content" ObjectID="_1574707974" r:id="rId18"/>
+          <o:OLEObject Type="Embed" ProgID="Visio.Drawing.15" ShapeID="_x0000_i1029" DrawAspect="Content" ObjectID="_1575923391" r:id="rId18"/>
         </w:object>
       </w:r>
     </w:p>
@@ -7050,7 +7062,7 @@
           </w:tcPr>
           <w:p>
             <w:r>
-              <w:t>Iniciar Sesión</w:t>
+              <w:t>Crear Usuario</w:t>
             </w:r>
           </w:p>
         </w:tc>
@@ -7094,7 +7106,7 @@
           </w:tcPr>
           <w:p>
             <w:r>
-              <w:t>Acceder al sistema</w:t>
+              <w:t>Poder hacer uso del sistema</w:t>
             </w:r>
           </w:p>
         </w:tc>
@@ -7116,7 +7128,7 @@
           </w:tcPr>
           <w:p>
             <w:r>
-              <w:t>El usuario ingresa su nombre de usuario y su contraseña para acceder a la plataforma.</w:t>
+              <w:t>El usuario ingresa sus datos personales necesarios para tener acceso al portal.</w:t>
             </w:r>
           </w:p>
         </w:tc>
@@ -7318,7 +7330,7 @@
           </w:tcPr>
           <w:p>
             <w:r>
-              <w:t>Crear Proyecto</w:t>
+              <w:t>Iniciar Sesión</w:t>
             </w:r>
           </w:p>
         </w:tc>
@@ -7362,7 +7374,7 @@
           </w:tcPr>
           <w:p>
             <w:r>
-              <w:t>Crear una convocatoria para contratar usuarios.</w:t>
+              <w:t>Acceder al sistema</w:t>
             </w:r>
           </w:p>
         </w:tc>
@@ -7384,7 +7396,7 @@
           </w:tcPr>
           <w:p>
             <w:r>
-              <w:t>El usuario que posea más de 100 puntos karma tiene derecho a crear un proyecto.</w:t>
+              <w:t>El usuario ingresa su nombre de usuario y su contraseña para acceder a la plataforma.</w:t>
             </w:r>
           </w:p>
         </w:tc>
@@ -7406,7 +7418,7 @@
           </w:tcPr>
           <w:p>
             <w:r>
-              <w:t xml:space="preserve">Primario, esencial </w:t>
+              <w:t xml:space="preserve">Primario, real </w:t>
             </w:r>
           </w:p>
         </w:tc>
@@ -7428,7 +7440,7 @@
           </w:tcPr>
           <w:p>
             <w:r>
-              <w:t>CDU: Crear tareas</w:t>
+              <w:t>CDU: Registrar Usuario</w:t>
             </w:r>
           </w:p>
         </w:tc>
@@ -7453,11 +7465,11 @@
               <w:pStyle w:val="Prrafodelista"/>
               <w:numPr>
                 <w:ilvl w:val="0"/>
-                <w:numId w:val="7"/>
-              </w:numPr>
-            </w:pPr>
-            <w:r>
-              <w:t>El usuario que posea 100 puntos karma crea un proyecto.</w:t>
+                <w:numId w:val="14"/>
+              </w:numPr>
+            </w:pPr>
+            <w:r>
+              <w:t>El sistema solicita los datos del usuario.</w:t>
             </w:r>
           </w:p>
           <w:p>
@@ -7465,11 +7477,11 @@
               <w:pStyle w:val="Prrafodelista"/>
               <w:numPr>
                 <w:ilvl w:val="0"/>
-                <w:numId w:val="7"/>
-              </w:numPr>
-            </w:pPr>
-            <w:r>
-              <w:t>El usuario agrega tareas en su proyecto.</w:t>
+                <w:numId w:val="14"/>
+              </w:numPr>
+            </w:pPr>
+            <w:r>
+              <w:t>El usuario ingresa los datos requeridos.</w:t>
             </w:r>
           </w:p>
           <w:p>
@@ -7477,11 +7489,11 @@
               <w:pStyle w:val="Prrafodelista"/>
               <w:numPr>
                 <w:ilvl w:val="0"/>
-                <w:numId w:val="7"/>
-              </w:numPr>
-            </w:pPr>
-            <w:r>
-              <w:t>El usuario elige una categoría para su proyecto.</w:t>
+                <w:numId w:val="14"/>
+              </w:numPr>
+            </w:pPr>
+            <w:r>
+              <w:t>El sistema verifica los datos.</w:t>
             </w:r>
           </w:p>
           <w:p>
@@ -7489,52 +7501,48 @@
               <w:pStyle w:val="Prrafodelista"/>
               <w:numPr>
                 <w:ilvl w:val="0"/>
-                <w:numId w:val="7"/>
-              </w:numPr>
-            </w:pPr>
-            <w:r>
-              <w:t>El usuario contrata a otros para trabajar.</w:t>
-            </w:r>
-          </w:p>
+                <w:numId w:val="14"/>
+              </w:numPr>
+            </w:pPr>
+            <w:r>
+              <w:t>El usuario entra al sistema.</w:t>
+            </w:r>
+          </w:p>
+        </w:tc>
+      </w:tr>
+      <w:tr>
+        <w:tc>
+          <w:tcPr>
+            <w:tcW w:w="2263" w:type="dxa"/>
+          </w:tcPr>
+          <w:p>
+            <w:r>
+              <w:t>Curso alterno:</w:t>
+            </w:r>
+          </w:p>
+        </w:tc>
+        <w:tc>
+          <w:tcPr>
+            <w:tcW w:w="7087" w:type="dxa"/>
+          </w:tcPr>
           <w:p>
             <w:pPr>
               <w:pStyle w:val="Prrafodelista"/>
               <w:numPr>
                 <w:ilvl w:val="0"/>
-                <w:numId w:val="7"/>
-              </w:numPr>
-            </w:pPr>
-            <w:r>
-              <w:t>El usuario marca el proyecto como finalizado.</w:t>
-            </w:r>
-          </w:p>
-        </w:tc>
-      </w:tr>
-      <w:tr>
-        <w:tc>
-          <w:tcPr>
-            <w:tcW w:w="2263" w:type="dxa"/>
-          </w:tcPr>
-          <w:p>
-            <w:r>
-              <w:t>Curso alterno:</w:t>
-            </w:r>
-          </w:p>
-        </w:tc>
-        <w:tc>
-          <w:tcPr>
-            <w:tcW w:w="7087" w:type="dxa"/>
-          </w:tcPr>
-          <w:p>
-            <w:pPr>
-              <w:pStyle w:val="Prrafodelista"/>
-              <w:numPr>
-                <w:ilvl w:val="0"/>
-                <w:numId w:val="7"/>
-              </w:numPr>
-            </w:pPr>
-            <w:r>
-              <w:t>El usuario decide cancelar el proyecto.</w:t>
+                <w:numId w:val="15"/>
+              </w:numPr>
+            </w:pPr>
+            <w:r>
+              <w:t>El usuario no ingresa los datos.</w:t>
+            </w:r>
+          </w:p>
+          <w:p>
+            <w:pPr>
+              <w:ind w:left="360"/>
+            </w:pPr>
+            <w:r>
+              <w:t>4.    El usuario ingresó datos incorrectos.</w:t>
             </w:r>
           </w:p>
         </w:tc>
@@ -7591,7 +7599,10 @@
           </w:tcPr>
           <w:p>
             <w:r>
-              <w:t>Buscar amigos</w:t>
+              <w:t>Cerrar</w:t>
+            </w:r>
+            <w:r>
+              <w:t xml:space="preserve"> Sesión</w:t>
             </w:r>
           </w:p>
         </w:tc>
@@ -7635,7 +7646,7 @@
           </w:tcPr>
           <w:p>
             <w:r>
-              <w:t>Hacer nuevos amigos</w:t>
+              <w:t>Salir del sistema</w:t>
             </w:r>
           </w:p>
         </w:tc>
@@ -7657,7 +7668,7 @@
           </w:tcPr>
           <w:p>
             <w:r>
-              <w:t>El usuario usa el buscador para realizar una búsqueda de amigos que también usen la plataforma</w:t>
+              <w:t>El Usuario selecciona la opción de salir</w:t>
             </w:r>
           </w:p>
         </w:tc>
@@ -7701,10 +7712,7 @@
           </w:tcPr>
           <w:p>
             <w:r>
-              <w:t xml:space="preserve">CDU: Iniciar </w:t>
-            </w:r>
-            <w:r>
-              <w:t>sesión</w:t>
+              <w:t>CDU: Registrar Usuario</w:t>
             </w:r>
           </w:p>
         </w:tc>
@@ -7729,11 +7737,11 @@
               <w:pStyle w:val="Prrafodelista"/>
               <w:numPr>
                 <w:ilvl w:val="0"/>
-                <w:numId w:val="8"/>
-              </w:numPr>
-            </w:pPr>
-            <w:r>
-              <w:t>El usuario busca a los amigos que hacen uso de la plataforma.</w:t>
+                <w:numId w:val="16"/>
+              </w:numPr>
+            </w:pPr>
+            <w:r>
+              <w:t>El usuario da clic en cerrar sesión.</w:t>
             </w:r>
           </w:p>
           <w:p>
@@ -7741,35 +7749,11 @@
               <w:pStyle w:val="Prrafodelista"/>
               <w:numPr>
                 <w:ilvl w:val="0"/>
-                <w:numId w:val="8"/>
-              </w:numPr>
-            </w:pPr>
-            <w:r>
-              <w:t>El usuario envía solicitud a sus amigos.</w:t>
-            </w:r>
-          </w:p>
-          <w:p>
-            <w:pPr>
-              <w:pStyle w:val="Prrafodelista"/>
-              <w:numPr>
-                <w:ilvl w:val="0"/>
-                <w:numId w:val="8"/>
-              </w:numPr>
-            </w:pPr>
-            <w:r>
-              <w:t>El usuario envía mensajes privados a sus contactos.</w:t>
-            </w:r>
-          </w:p>
-          <w:p>
-            <w:pPr>
-              <w:pStyle w:val="Prrafodelista"/>
-              <w:numPr>
-                <w:ilvl w:val="0"/>
-                <w:numId w:val="8"/>
-              </w:numPr>
-            </w:pPr>
-            <w:r>
-              <w:t>El usuario recibe mensajes privados de sus contactos.</w:t>
+                <w:numId w:val="16"/>
+              </w:numPr>
+            </w:pPr>
+            <w:r>
+              <w:t>El sistema remueve la variable de sesión.</w:t>
             </w:r>
           </w:p>
         </w:tc>
@@ -7789,16 +7773,7 @@
           <w:tcPr>
             <w:tcW w:w="7087" w:type="dxa"/>
           </w:tcPr>
-          <w:p>
-            <w:r>
-              <w:t xml:space="preserve">       2.     El amigo rechaza la solicitud de amistad.</w:t>
-            </w:r>
-          </w:p>
-          <w:p>
-            <w:r>
-              <w:t xml:space="preserve">       5.     El usuario elimina a su contacto.  </w:t>
-            </w:r>
-          </w:p>
+          <w:p/>
         </w:tc>
       </w:tr>
     </w:tbl>
@@ -7852,7 +7827,7 @@
           </w:tcPr>
           <w:p>
             <w:r>
-              <w:t xml:space="preserve">Crear Asociación </w:t>
+              <w:t>Publicar Estado</w:t>
             </w:r>
           </w:p>
         </w:tc>
@@ -7896,7 +7871,7 @@
           </w:tcPr>
           <w:p>
             <w:r>
-              <w:t>Hacer una comunidad de usuarios</w:t>
+              <w:t xml:space="preserve">Realizar un publicación </w:t>
             </w:r>
           </w:p>
         </w:tc>
@@ -7918,7 +7893,7 @@
           </w:tcPr>
           <w:p>
             <w:r>
-              <w:t>El usuario que posea 20 puntos karma puede crear una asociación.</w:t>
+              <w:t>El usuario ingresa el mensaje que desea publicar.</w:t>
             </w:r>
           </w:p>
         </w:tc>
@@ -7940,7 +7915,7 @@
           </w:tcPr>
           <w:p>
             <w:r>
-              <w:t xml:space="preserve">Opcional, real </w:t>
+              <w:t xml:space="preserve">Primario, real </w:t>
             </w:r>
           </w:p>
         </w:tc>
@@ -7960,77 +7935,97 @@
           <w:tcPr>
             <w:tcW w:w="7087" w:type="dxa"/>
           </w:tcPr>
+          <w:p>
+            <w:r>
+              <w:t>CDU: Registrar Usuario</w:t>
+            </w:r>
+          </w:p>
+        </w:tc>
+      </w:tr>
+      <w:tr>
+        <w:tc>
+          <w:tcPr>
+            <w:tcW w:w="2263" w:type="dxa"/>
+          </w:tcPr>
+          <w:p>
+            <w:r>
+              <w:t>Curso normal:</w:t>
+            </w:r>
+          </w:p>
+        </w:tc>
+        <w:tc>
+          <w:tcPr>
+            <w:tcW w:w="7087" w:type="dxa"/>
+          </w:tcPr>
+          <w:p>
+            <w:pPr>
+              <w:pStyle w:val="Prrafodelista"/>
+              <w:numPr>
+                <w:ilvl w:val="0"/>
+                <w:numId w:val="17"/>
+              </w:numPr>
+            </w:pPr>
+            <w:r>
+              <w:t xml:space="preserve">El usuario </w:t>
+            </w:r>
+            <w:r>
+              <w:t>escribe un mensaje.</w:t>
+            </w:r>
+          </w:p>
+          <w:p>
+            <w:pPr>
+              <w:pStyle w:val="Prrafodelista"/>
+              <w:numPr>
+                <w:ilvl w:val="0"/>
+                <w:numId w:val="17"/>
+              </w:numPr>
+            </w:pPr>
+            <w:r>
+              <w:t>El usuario publica el mensaje.</w:t>
+            </w:r>
+          </w:p>
+          <w:p>
+            <w:pPr>
+              <w:pStyle w:val="Prrafodelista"/>
+              <w:numPr>
+                <w:ilvl w:val="0"/>
+                <w:numId w:val="17"/>
+              </w:numPr>
+            </w:pPr>
+            <w:r>
+              <w:t>El sistema envía la consulta a la base de datos.</w:t>
+            </w:r>
+          </w:p>
+          <w:p>
+            <w:pPr>
+              <w:pStyle w:val="Prrafodelista"/>
+              <w:numPr>
+                <w:ilvl w:val="0"/>
+                <w:numId w:val="17"/>
+              </w:numPr>
+            </w:pPr>
+            <w:r>
+              <w:t>El sistema actualiza el muro.</w:t>
+            </w:r>
+          </w:p>
+        </w:tc>
+      </w:tr>
+      <w:tr>
+        <w:tc>
+          <w:tcPr>
+            <w:tcW w:w="2263" w:type="dxa"/>
+          </w:tcPr>
+          <w:p>
+            <w:r>
+              <w:t>Curso alterno:</w:t>
+            </w:r>
+          </w:p>
+        </w:tc>
+        <w:tc>
+          <w:tcPr>
+            <w:tcW w:w="7087" w:type="dxa"/>
+          </w:tcPr>
           <w:p/>
-        </w:tc>
-      </w:tr>
-      <w:tr>
-        <w:tc>
-          <w:tcPr>
-            <w:tcW w:w="2263" w:type="dxa"/>
-          </w:tcPr>
-          <w:p>
-            <w:r>
-              <w:t>Curso normal:</w:t>
-            </w:r>
-          </w:p>
-        </w:tc>
-        <w:tc>
-          <w:tcPr>
-            <w:tcW w:w="7087" w:type="dxa"/>
-          </w:tcPr>
-          <w:p>
-            <w:pPr>
-              <w:pStyle w:val="Prrafodelista"/>
-              <w:numPr>
-                <w:ilvl w:val="0"/>
-                <w:numId w:val="9"/>
-              </w:numPr>
-            </w:pPr>
-            <w:r>
-              <w:t>El usuario crea una asociación.</w:t>
-            </w:r>
-          </w:p>
-          <w:p>
-            <w:pPr>
-              <w:pStyle w:val="Prrafodelista"/>
-              <w:numPr>
-                <w:ilvl w:val="0"/>
-                <w:numId w:val="9"/>
-              </w:numPr>
-            </w:pPr>
-            <w:r>
-              <w:t>El usuario invita a otros usuarios a participar.</w:t>
-            </w:r>
-          </w:p>
-        </w:tc>
-      </w:tr>
-      <w:tr>
-        <w:tc>
-          <w:tcPr>
-            <w:tcW w:w="2263" w:type="dxa"/>
-          </w:tcPr>
-          <w:p>
-            <w:r>
-              <w:t>Curso alterno:</w:t>
-            </w:r>
-          </w:p>
-        </w:tc>
-        <w:tc>
-          <w:tcPr>
-            <w:tcW w:w="7087" w:type="dxa"/>
-          </w:tcPr>
-          <w:p>
-            <w:pPr>
-              <w:pStyle w:val="Prrafodelista"/>
-              <w:numPr>
-                <w:ilvl w:val="0"/>
-                <w:numId w:val="9"/>
-              </w:numPr>
-            </w:pPr>
-            <w:r>
-              <w:t>Los usuarios rechazan la invitación.</w:t>
-            </w:r>
-          </w:p>
         </w:tc>
       </w:tr>
     </w:tbl>
@@ -8084,7 +8079,7 @@
           </w:tcPr>
           <w:p>
             <w:r>
-              <w:t>Suscribir habilidad</w:t>
+              <w:t>Comentar Estado</w:t>
             </w:r>
           </w:p>
         </w:tc>
@@ -8128,7 +8123,7 @@
           </w:tcPr>
           <w:p>
             <w:r>
-              <w:t>Elegir las habilidades características del usuario.</w:t>
+              <w:t>Comentar el estado de otro usuario</w:t>
             </w:r>
           </w:p>
         </w:tc>
@@ -8150,7 +8145,7 @@
           </w:tcPr>
           <w:p>
             <w:r>
-              <w:t>El usuario puede buscar y asignarse a una habilidad en la que desempeña</w:t>
+              <w:t>El usuario comenta la publicación de un estado.</w:t>
             </w:r>
           </w:p>
         </w:tc>
@@ -8194,7 +8189,7 @@
           </w:tcPr>
           <w:p>
             <w:r>
-              <w:t>CDU: suscribir conocimiento</w:t>
+              <w:t>CDU: Registrar Usuario</w:t>
             </w:r>
           </w:p>
         </w:tc>
@@ -8219,11 +8214,14 @@
               <w:pStyle w:val="Prrafodelista"/>
               <w:numPr>
                 <w:ilvl w:val="0"/>
-                <w:numId w:val="10"/>
-              </w:numPr>
-            </w:pPr>
-            <w:r>
-              <w:t>El usuario elige la categoría en la que desempeña mejor.</w:t>
+                <w:numId w:val="18"/>
+              </w:numPr>
+            </w:pPr>
+            <w:r>
+              <w:t xml:space="preserve">El </w:t>
+            </w:r>
+            <w:r>
+              <w:t>usuario ingresa el mensaje a comentar.</w:t>
             </w:r>
           </w:p>
           <w:p>
@@ -8231,11 +8229,35 @@
               <w:pStyle w:val="Prrafodelista"/>
               <w:numPr>
                 <w:ilvl w:val="0"/>
-                <w:numId w:val="10"/>
-              </w:numPr>
-            </w:pPr>
-            <w:r>
-              <w:t>El usuario elige las subcategorías que incluye la temática.</w:t>
+                <w:numId w:val="18"/>
+              </w:numPr>
+            </w:pPr>
+            <w:r>
+              <w:t>El sistema obtiene el id del estado y del usuario.</w:t>
+            </w:r>
+          </w:p>
+          <w:p>
+            <w:pPr>
+              <w:pStyle w:val="Prrafodelista"/>
+              <w:numPr>
+                <w:ilvl w:val="0"/>
+                <w:numId w:val="18"/>
+              </w:numPr>
+            </w:pPr>
+            <w:r>
+              <w:t>El sistema manda la consulta a la base de datos.</w:t>
+            </w:r>
+          </w:p>
+          <w:p>
+            <w:pPr>
+              <w:pStyle w:val="Prrafodelista"/>
+              <w:numPr>
+                <w:ilvl w:val="0"/>
+                <w:numId w:val="18"/>
+              </w:numPr>
+            </w:pPr>
+            <w:r>
+              <w:t>El sistema actualiza el muro.</w:t>
             </w:r>
           </w:p>
         </w:tc>
@@ -8255,18 +8277,7 @@
           <w:tcPr>
             <w:tcW w:w="7087" w:type="dxa"/>
           </w:tcPr>
-          <w:p>
-            <w:pPr>
-              <w:pStyle w:val="Prrafodelista"/>
-              <w:numPr>
-                <w:ilvl w:val="0"/>
-                <w:numId w:val="12"/>
-              </w:numPr>
-            </w:pPr>
-            <w:r>
-              <w:t xml:space="preserve">El usuario no encuentra la categoría en la que destaca. </w:t>
-            </w:r>
-          </w:p>
+          <w:p/>
         </w:tc>
       </w:tr>
     </w:tbl>
@@ -8320,7 +8331,7 @@
           </w:tcPr>
           <w:p>
             <w:r>
-              <w:t xml:space="preserve">Gestionar usuarios </w:t>
+              <w:t>Seguir Contacto</w:t>
             </w:r>
           </w:p>
         </w:tc>
@@ -8342,7 +8353,7 @@
           </w:tcPr>
           <w:p>
             <w:r>
-              <w:t>Administrador, sistema</w:t>
+              <w:t>Usuario, sistema</w:t>
             </w:r>
           </w:p>
         </w:tc>
@@ -8364,7 +8375,7 @@
           </w:tcPr>
           <w:p>
             <w:r>
-              <w:t>Decidir qué hacer con usuarios no deseados.</w:t>
+              <w:t xml:space="preserve">Hacer amigos </w:t>
             </w:r>
           </w:p>
         </w:tc>
@@ -8386,7 +8397,7 @@
           </w:tcPr>
           <w:p>
             <w:r>
-              <w:t>El administrador puede ver la actividad de estados, comentarios, proyectos o tareas denunciadas por la comunidad.</w:t>
+              <w:t>El usuario hace a otros sus amigos</w:t>
             </w:r>
           </w:p>
         </w:tc>
@@ -8408,6 +8419,1233 @@
           </w:tcPr>
           <w:p>
             <w:r>
+              <w:t xml:space="preserve">Primario, real </w:t>
+            </w:r>
+          </w:p>
+        </w:tc>
+      </w:tr>
+      <w:tr>
+        <w:tc>
+          <w:tcPr>
+            <w:tcW w:w="2263" w:type="dxa"/>
+          </w:tcPr>
+          <w:p>
+            <w:r>
+              <w:t>Referencia cruzada:</w:t>
+            </w:r>
+          </w:p>
+        </w:tc>
+        <w:tc>
+          <w:tcPr>
+            <w:tcW w:w="7087" w:type="dxa"/>
+          </w:tcPr>
+          <w:p>
+            <w:r>
+              <w:t>CDU: Registrar Usuario</w:t>
+            </w:r>
+          </w:p>
+        </w:tc>
+      </w:tr>
+      <w:tr>
+        <w:tc>
+          <w:tcPr>
+            <w:tcW w:w="2263" w:type="dxa"/>
+          </w:tcPr>
+          <w:p>
+            <w:r>
+              <w:t>Curso normal:</w:t>
+            </w:r>
+          </w:p>
+        </w:tc>
+        <w:tc>
+          <w:tcPr>
+            <w:tcW w:w="7087" w:type="dxa"/>
+          </w:tcPr>
+          <w:p>
+            <w:pPr>
+              <w:pStyle w:val="Prrafodelista"/>
+              <w:numPr>
+                <w:ilvl w:val="0"/>
+                <w:numId w:val="19"/>
+              </w:numPr>
+            </w:pPr>
+            <w:r>
+              <w:t xml:space="preserve">El usuario </w:t>
+            </w:r>
+            <w:r>
+              <w:t>selecciona el usuario a hacer amigo.</w:t>
+            </w:r>
+          </w:p>
+          <w:p>
+            <w:pPr>
+              <w:pStyle w:val="Prrafodelista"/>
+              <w:numPr>
+                <w:ilvl w:val="0"/>
+                <w:numId w:val="19"/>
+              </w:numPr>
+            </w:pPr>
+            <w:r>
+              <w:t>El sistema obtiene el id del usuario.</w:t>
+            </w:r>
+          </w:p>
+          <w:p>
+            <w:pPr>
+              <w:pStyle w:val="Prrafodelista"/>
+              <w:numPr>
+                <w:ilvl w:val="0"/>
+                <w:numId w:val="19"/>
+              </w:numPr>
+            </w:pPr>
+            <w:r>
+              <w:t>El sistema agrega el contacto.</w:t>
+            </w:r>
+          </w:p>
+        </w:tc>
+      </w:tr>
+      <w:tr>
+        <w:tc>
+          <w:tcPr>
+            <w:tcW w:w="2263" w:type="dxa"/>
+          </w:tcPr>
+          <w:p>
+            <w:r>
+              <w:t>Curso alterno:</w:t>
+            </w:r>
+          </w:p>
+        </w:tc>
+        <w:tc>
+          <w:tcPr>
+            <w:tcW w:w="7087" w:type="dxa"/>
+          </w:tcPr>
+          <w:p/>
+        </w:tc>
+      </w:tr>
+    </w:tbl>
+    <w:p/>
+    <w:p/>
+    <w:p/>
+    <w:p/>
+    <w:p/>
+    <w:tbl>
+      <w:tblPr>
+        <w:tblStyle w:val="Tablaconcuadrcula"/>
+        <w:tblW w:w="0" w:type="auto"/>
+        <w:tblLook w:val="04A0" w:firstRow="1" w:lastRow="0" w:firstColumn="1" w:lastColumn="0" w:noHBand="0" w:noVBand="1"/>
+      </w:tblPr>
+      <w:tblGrid>
+        <w:gridCol w:w="2263"/>
+        <w:gridCol w:w="7087"/>
+      </w:tblGrid>
+      <w:tr>
+        <w:tc>
+          <w:tcPr>
+            <w:tcW w:w="2263" w:type="dxa"/>
+          </w:tcPr>
+          <w:p>
+            <w:r>
+              <w:lastRenderedPageBreak/>
+              <w:t xml:space="preserve">Identificador: </w:t>
+            </w:r>
+          </w:p>
+        </w:tc>
+        <w:tc>
+          <w:tcPr>
+            <w:tcW w:w="7087" w:type="dxa"/>
+          </w:tcPr>
+          <w:p>
+            <w:r>
+              <w:t>CDU-07</w:t>
+            </w:r>
+          </w:p>
+        </w:tc>
+      </w:tr>
+      <w:tr>
+        <w:tc>
+          <w:tcPr>
+            <w:tcW w:w="2263" w:type="dxa"/>
+          </w:tcPr>
+          <w:p>
+            <w:r>
+              <w:t>Caso de uso:</w:t>
+            </w:r>
+          </w:p>
+        </w:tc>
+        <w:tc>
+          <w:tcPr>
+            <w:tcW w:w="7087" w:type="dxa"/>
+          </w:tcPr>
+          <w:p>
+            <w:r>
+              <w:t>Eliminar Contacto</w:t>
+            </w:r>
+          </w:p>
+        </w:tc>
+      </w:tr>
+      <w:tr>
+        <w:tc>
+          <w:tcPr>
+            <w:tcW w:w="2263" w:type="dxa"/>
+          </w:tcPr>
+          <w:p>
+            <w:r>
+              <w:t xml:space="preserve">Actores: </w:t>
+            </w:r>
+          </w:p>
+        </w:tc>
+        <w:tc>
+          <w:tcPr>
+            <w:tcW w:w="7087" w:type="dxa"/>
+          </w:tcPr>
+          <w:p>
+            <w:r>
+              <w:t>Usuario, sistema</w:t>
+            </w:r>
+          </w:p>
+        </w:tc>
+      </w:tr>
+      <w:tr>
+        <w:tc>
+          <w:tcPr>
+            <w:tcW w:w="2263" w:type="dxa"/>
+          </w:tcPr>
+          <w:p>
+            <w:r>
+              <w:t xml:space="preserve">Propósito: </w:t>
+            </w:r>
+          </w:p>
+        </w:tc>
+        <w:tc>
+          <w:tcPr>
+            <w:tcW w:w="7087" w:type="dxa"/>
+          </w:tcPr>
+          <w:p>
+            <w:r>
+              <w:t>Dejar de seguir usuario</w:t>
+            </w:r>
+          </w:p>
+        </w:tc>
+      </w:tr>
+      <w:tr>
+        <w:tc>
+          <w:tcPr>
+            <w:tcW w:w="2263" w:type="dxa"/>
+          </w:tcPr>
+          <w:p>
+            <w:r>
+              <w:t xml:space="preserve">Resumen: </w:t>
+            </w:r>
+          </w:p>
+        </w:tc>
+        <w:tc>
+          <w:tcPr>
+            <w:tcW w:w="7087" w:type="dxa"/>
+          </w:tcPr>
+          <w:p>
+            <w:r>
+              <w:t>El usuario deja de seguir a otro</w:t>
+            </w:r>
+          </w:p>
+        </w:tc>
+      </w:tr>
+      <w:tr>
+        <w:tc>
+          <w:tcPr>
+            <w:tcW w:w="2263" w:type="dxa"/>
+          </w:tcPr>
+          <w:p>
+            <w:r>
+              <w:t xml:space="preserve">Tipo: </w:t>
+            </w:r>
+          </w:p>
+        </w:tc>
+        <w:tc>
+          <w:tcPr>
+            <w:tcW w:w="7087" w:type="dxa"/>
+          </w:tcPr>
+          <w:p>
+            <w:r>
+              <w:t xml:space="preserve">Primario, real </w:t>
+            </w:r>
+          </w:p>
+        </w:tc>
+      </w:tr>
+      <w:tr>
+        <w:tc>
+          <w:tcPr>
+            <w:tcW w:w="2263" w:type="dxa"/>
+          </w:tcPr>
+          <w:p>
+            <w:r>
+              <w:t>Referencia cruzada:</w:t>
+            </w:r>
+          </w:p>
+        </w:tc>
+        <w:tc>
+          <w:tcPr>
+            <w:tcW w:w="7087" w:type="dxa"/>
+          </w:tcPr>
+          <w:p>
+            <w:r>
+              <w:t>CDU: Registrar Usuario</w:t>
+            </w:r>
+          </w:p>
+        </w:tc>
+      </w:tr>
+      <w:tr>
+        <w:tc>
+          <w:tcPr>
+            <w:tcW w:w="2263" w:type="dxa"/>
+          </w:tcPr>
+          <w:p>
+            <w:r>
+              <w:t>Curso normal:</w:t>
+            </w:r>
+          </w:p>
+        </w:tc>
+        <w:tc>
+          <w:tcPr>
+            <w:tcW w:w="7087" w:type="dxa"/>
+          </w:tcPr>
+          <w:p>
+            <w:pPr>
+              <w:pStyle w:val="Prrafodelista"/>
+              <w:numPr>
+                <w:ilvl w:val="0"/>
+                <w:numId w:val="20"/>
+              </w:numPr>
+            </w:pPr>
+            <w:r>
+              <w:t>El usuario selecciona al contacto a eliminar.</w:t>
+            </w:r>
+          </w:p>
+          <w:p>
+            <w:pPr>
+              <w:pStyle w:val="Prrafodelista"/>
+              <w:numPr>
+                <w:ilvl w:val="0"/>
+                <w:numId w:val="20"/>
+              </w:numPr>
+            </w:pPr>
+            <w:r>
+              <w:t>El sistema obtiene el id del contacto.</w:t>
+            </w:r>
+          </w:p>
+          <w:p>
+            <w:pPr>
+              <w:pStyle w:val="Prrafodelista"/>
+              <w:numPr>
+                <w:ilvl w:val="0"/>
+                <w:numId w:val="20"/>
+              </w:numPr>
+            </w:pPr>
+            <w:r>
+              <w:t>El sistema elimina al usuario del listado.</w:t>
+            </w:r>
+          </w:p>
+        </w:tc>
+      </w:tr>
+      <w:tr>
+        <w:tc>
+          <w:tcPr>
+            <w:tcW w:w="2263" w:type="dxa"/>
+          </w:tcPr>
+          <w:p>
+            <w:r>
+              <w:t>Curso alterno:</w:t>
+            </w:r>
+          </w:p>
+        </w:tc>
+        <w:tc>
+          <w:tcPr>
+            <w:tcW w:w="7087" w:type="dxa"/>
+          </w:tcPr>
+          <w:p/>
+        </w:tc>
+      </w:tr>
+    </w:tbl>
+    <w:p/>
+    <w:tbl>
+      <w:tblPr>
+        <w:tblStyle w:val="Tablaconcuadrcula"/>
+        <w:tblW w:w="0" w:type="auto"/>
+        <w:tblLook w:val="04A0" w:firstRow="1" w:lastRow="0" w:firstColumn="1" w:lastColumn="0" w:noHBand="0" w:noVBand="1"/>
+      </w:tblPr>
+      <w:tblGrid>
+        <w:gridCol w:w="2263"/>
+        <w:gridCol w:w="7087"/>
+      </w:tblGrid>
+      <w:tr>
+        <w:tc>
+          <w:tcPr>
+            <w:tcW w:w="2263" w:type="dxa"/>
+          </w:tcPr>
+          <w:p>
+            <w:r>
+              <w:t xml:space="preserve">Identificador: </w:t>
+            </w:r>
+          </w:p>
+        </w:tc>
+        <w:tc>
+          <w:tcPr>
+            <w:tcW w:w="7087" w:type="dxa"/>
+          </w:tcPr>
+          <w:p>
+            <w:r>
+              <w:t>CDU-08</w:t>
+            </w:r>
+          </w:p>
+        </w:tc>
+      </w:tr>
+      <w:tr>
+        <w:tc>
+          <w:tcPr>
+            <w:tcW w:w="2263" w:type="dxa"/>
+          </w:tcPr>
+          <w:p>
+            <w:r>
+              <w:t>Caso de uso:</w:t>
+            </w:r>
+          </w:p>
+        </w:tc>
+        <w:tc>
+          <w:tcPr>
+            <w:tcW w:w="7087" w:type="dxa"/>
+          </w:tcPr>
+          <w:p>
+            <w:r>
+              <w:t>Enviar mensaje</w:t>
+            </w:r>
+          </w:p>
+        </w:tc>
+      </w:tr>
+      <w:tr>
+        <w:tc>
+          <w:tcPr>
+            <w:tcW w:w="2263" w:type="dxa"/>
+          </w:tcPr>
+          <w:p>
+            <w:r>
+              <w:t xml:space="preserve">Actores: </w:t>
+            </w:r>
+          </w:p>
+        </w:tc>
+        <w:tc>
+          <w:tcPr>
+            <w:tcW w:w="7087" w:type="dxa"/>
+          </w:tcPr>
+          <w:p>
+            <w:r>
+              <w:t>Usuario, sistema</w:t>
+            </w:r>
+          </w:p>
+        </w:tc>
+      </w:tr>
+      <w:tr>
+        <w:tc>
+          <w:tcPr>
+            <w:tcW w:w="2263" w:type="dxa"/>
+          </w:tcPr>
+          <w:p>
+            <w:r>
+              <w:t xml:space="preserve">Propósito: </w:t>
+            </w:r>
+          </w:p>
+        </w:tc>
+        <w:tc>
+          <w:tcPr>
+            <w:tcW w:w="7087" w:type="dxa"/>
+          </w:tcPr>
+          <w:p>
+            <w:r>
+              <w:t>Enviar mensajes a otro</w:t>
+            </w:r>
+          </w:p>
+        </w:tc>
+      </w:tr>
+      <w:tr>
+        <w:tc>
+          <w:tcPr>
+            <w:tcW w:w="2263" w:type="dxa"/>
+          </w:tcPr>
+          <w:p>
+            <w:r>
+              <w:t xml:space="preserve">Resumen: </w:t>
+            </w:r>
+          </w:p>
+        </w:tc>
+        <w:tc>
+          <w:tcPr>
+            <w:tcW w:w="7087" w:type="dxa"/>
+          </w:tcPr>
+          <w:p>
+            <w:r>
+              <w:t>El usuario chatea con otros contacto</w:t>
+            </w:r>
+          </w:p>
+        </w:tc>
+      </w:tr>
+      <w:tr>
+        <w:tc>
+          <w:tcPr>
+            <w:tcW w:w="2263" w:type="dxa"/>
+          </w:tcPr>
+          <w:p>
+            <w:r>
+              <w:t xml:space="preserve">Tipo: </w:t>
+            </w:r>
+          </w:p>
+        </w:tc>
+        <w:tc>
+          <w:tcPr>
+            <w:tcW w:w="7087" w:type="dxa"/>
+          </w:tcPr>
+          <w:p>
+            <w:r>
+              <w:t xml:space="preserve">Primario, real </w:t>
+            </w:r>
+          </w:p>
+        </w:tc>
+      </w:tr>
+      <w:tr>
+        <w:tc>
+          <w:tcPr>
+            <w:tcW w:w="2263" w:type="dxa"/>
+          </w:tcPr>
+          <w:p>
+            <w:r>
+              <w:t>Referencia cruzada:</w:t>
+            </w:r>
+          </w:p>
+        </w:tc>
+        <w:tc>
+          <w:tcPr>
+            <w:tcW w:w="7087" w:type="dxa"/>
+          </w:tcPr>
+          <w:p>
+            <w:r>
+              <w:t>CDU: Registrar Usuario</w:t>
+            </w:r>
+          </w:p>
+        </w:tc>
+      </w:tr>
+      <w:tr>
+        <w:tc>
+          <w:tcPr>
+            <w:tcW w:w="2263" w:type="dxa"/>
+          </w:tcPr>
+          <w:p>
+            <w:r>
+              <w:t>Curso normal:</w:t>
+            </w:r>
+          </w:p>
+        </w:tc>
+        <w:tc>
+          <w:tcPr>
+            <w:tcW w:w="7087" w:type="dxa"/>
+          </w:tcPr>
+          <w:p>
+            <w:pPr>
+              <w:pStyle w:val="Prrafodelista"/>
+              <w:numPr>
+                <w:ilvl w:val="0"/>
+                <w:numId w:val="21"/>
+              </w:numPr>
+            </w:pPr>
+            <w:r>
+              <w:t>El usuario selecciona al contacto.</w:t>
+            </w:r>
+          </w:p>
+          <w:p>
+            <w:pPr>
+              <w:pStyle w:val="Prrafodelista"/>
+              <w:numPr>
+                <w:ilvl w:val="0"/>
+                <w:numId w:val="21"/>
+              </w:numPr>
+            </w:pPr>
+            <w:r>
+              <w:t>El usuario escribe un mensaje.</w:t>
+            </w:r>
+          </w:p>
+          <w:p>
+            <w:pPr>
+              <w:pStyle w:val="Prrafodelista"/>
+              <w:numPr>
+                <w:ilvl w:val="0"/>
+                <w:numId w:val="21"/>
+              </w:numPr>
+            </w:pPr>
+            <w:r>
+              <w:t>El sistema obtiene el id del mensaje y de los usuarios</w:t>
+            </w:r>
+          </w:p>
+          <w:p>
+            <w:pPr>
+              <w:pStyle w:val="Prrafodelista"/>
+              <w:numPr>
+                <w:ilvl w:val="0"/>
+                <w:numId w:val="21"/>
+              </w:numPr>
+            </w:pPr>
+            <w:r>
+              <w:t>El sistema guarda el mensaje.</w:t>
+            </w:r>
+          </w:p>
+        </w:tc>
+      </w:tr>
+      <w:tr>
+        <w:tc>
+          <w:tcPr>
+            <w:tcW w:w="2263" w:type="dxa"/>
+          </w:tcPr>
+          <w:p>
+            <w:r>
+              <w:t>Curso alterno:</w:t>
+            </w:r>
+          </w:p>
+        </w:tc>
+        <w:tc>
+          <w:tcPr>
+            <w:tcW w:w="7087" w:type="dxa"/>
+          </w:tcPr>
+          <w:p/>
+        </w:tc>
+      </w:tr>
+    </w:tbl>
+    <w:p/>
+    <w:tbl>
+      <w:tblPr>
+        <w:tblStyle w:val="Tablaconcuadrcula"/>
+        <w:tblW w:w="0" w:type="auto"/>
+        <w:tblLook w:val="04A0" w:firstRow="1" w:lastRow="0" w:firstColumn="1" w:lastColumn="0" w:noHBand="0" w:noVBand="1"/>
+      </w:tblPr>
+      <w:tblGrid>
+        <w:gridCol w:w="2263"/>
+        <w:gridCol w:w="7087"/>
+      </w:tblGrid>
+      <w:tr>
+        <w:tc>
+          <w:tcPr>
+            <w:tcW w:w="2263" w:type="dxa"/>
+          </w:tcPr>
+          <w:p>
+            <w:r>
+              <w:t xml:space="preserve">Identificador: </w:t>
+            </w:r>
+          </w:p>
+        </w:tc>
+        <w:tc>
+          <w:tcPr>
+            <w:tcW w:w="7087" w:type="dxa"/>
+          </w:tcPr>
+          <w:p>
+            <w:r>
+              <w:t>CDU-09</w:t>
+            </w:r>
+          </w:p>
+        </w:tc>
+      </w:tr>
+      <w:tr>
+        <w:tc>
+          <w:tcPr>
+            <w:tcW w:w="2263" w:type="dxa"/>
+          </w:tcPr>
+          <w:p>
+            <w:r>
+              <w:t>Caso de uso:</w:t>
+            </w:r>
+          </w:p>
+        </w:tc>
+        <w:tc>
+          <w:tcPr>
+            <w:tcW w:w="7087" w:type="dxa"/>
+          </w:tcPr>
+          <w:p>
+            <w:r>
+              <w:t>Añadir conocimiento y habilidades</w:t>
+            </w:r>
+          </w:p>
+        </w:tc>
+      </w:tr>
+      <w:tr>
+        <w:tc>
+          <w:tcPr>
+            <w:tcW w:w="2263" w:type="dxa"/>
+          </w:tcPr>
+          <w:p>
+            <w:r>
+              <w:t xml:space="preserve">Actores: </w:t>
+            </w:r>
+          </w:p>
+        </w:tc>
+        <w:tc>
+          <w:tcPr>
+            <w:tcW w:w="7087" w:type="dxa"/>
+          </w:tcPr>
+          <w:p>
+            <w:r>
+              <w:t>Usuario, sistema</w:t>
+            </w:r>
+          </w:p>
+        </w:tc>
+      </w:tr>
+      <w:tr>
+        <w:tc>
+          <w:tcPr>
+            <w:tcW w:w="2263" w:type="dxa"/>
+          </w:tcPr>
+          <w:p>
+            <w:r>
+              <w:t xml:space="preserve">Propósito: </w:t>
+            </w:r>
+          </w:p>
+        </w:tc>
+        <w:tc>
+          <w:tcPr>
+            <w:tcW w:w="7087" w:type="dxa"/>
+          </w:tcPr>
+          <w:p>
+            <w:r>
+              <w:t>Añadir conocimientos y habilidades</w:t>
+            </w:r>
+          </w:p>
+        </w:tc>
+      </w:tr>
+      <w:tr>
+        <w:tc>
+          <w:tcPr>
+            <w:tcW w:w="2263" w:type="dxa"/>
+          </w:tcPr>
+          <w:p>
+            <w:r>
+              <w:t xml:space="preserve">Resumen: </w:t>
+            </w:r>
+          </w:p>
+        </w:tc>
+        <w:tc>
+          <w:tcPr>
+            <w:tcW w:w="7087" w:type="dxa"/>
+          </w:tcPr>
+          <w:p>
+            <w:r>
+              <w:t xml:space="preserve">El usuario </w:t>
+            </w:r>
+            <w:r>
+              <w:t>añade conocimientos y habilidades que este posea</w:t>
+            </w:r>
+          </w:p>
+        </w:tc>
+      </w:tr>
+      <w:tr>
+        <w:tc>
+          <w:tcPr>
+            <w:tcW w:w="2263" w:type="dxa"/>
+          </w:tcPr>
+          <w:p>
+            <w:r>
+              <w:t xml:space="preserve">Tipo: </w:t>
+            </w:r>
+          </w:p>
+        </w:tc>
+        <w:tc>
+          <w:tcPr>
+            <w:tcW w:w="7087" w:type="dxa"/>
+          </w:tcPr>
+          <w:p>
+            <w:r>
+              <w:t xml:space="preserve">Primario, real </w:t>
+            </w:r>
+          </w:p>
+        </w:tc>
+      </w:tr>
+      <w:tr>
+        <w:tc>
+          <w:tcPr>
+            <w:tcW w:w="2263" w:type="dxa"/>
+          </w:tcPr>
+          <w:p>
+            <w:r>
+              <w:t>Referencia cruzada:</w:t>
+            </w:r>
+          </w:p>
+        </w:tc>
+        <w:tc>
+          <w:tcPr>
+            <w:tcW w:w="7087" w:type="dxa"/>
+          </w:tcPr>
+          <w:p>
+            <w:r>
+              <w:t>CDU: Registrar Usuario</w:t>
+            </w:r>
+          </w:p>
+        </w:tc>
+      </w:tr>
+      <w:tr>
+        <w:tc>
+          <w:tcPr>
+            <w:tcW w:w="2263" w:type="dxa"/>
+          </w:tcPr>
+          <w:p>
+            <w:r>
+              <w:t>Curso normal:</w:t>
+            </w:r>
+          </w:p>
+        </w:tc>
+        <w:tc>
+          <w:tcPr>
+            <w:tcW w:w="7087" w:type="dxa"/>
+          </w:tcPr>
+          <w:p>
+            <w:pPr>
+              <w:pStyle w:val="Prrafodelista"/>
+              <w:numPr>
+                <w:ilvl w:val="0"/>
+                <w:numId w:val="22"/>
+              </w:numPr>
+            </w:pPr>
+            <w:r>
+              <w:t>El usuario selecciona un conocimiento.</w:t>
+            </w:r>
+          </w:p>
+          <w:p>
+            <w:pPr>
+              <w:pStyle w:val="Prrafodelista"/>
+              <w:numPr>
+                <w:ilvl w:val="0"/>
+                <w:numId w:val="22"/>
+              </w:numPr>
+            </w:pPr>
+            <w:r>
+              <w:t>El sistema despliega habilidades según el conocimiento.</w:t>
+            </w:r>
+          </w:p>
+          <w:p>
+            <w:pPr>
+              <w:pStyle w:val="Prrafodelista"/>
+              <w:numPr>
+                <w:ilvl w:val="0"/>
+                <w:numId w:val="22"/>
+              </w:numPr>
+            </w:pPr>
+            <w:r>
+              <w:t>El usuario selecciona las habilidades.</w:t>
+            </w:r>
+          </w:p>
+        </w:tc>
+      </w:tr>
+      <w:tr>
+        <w:tc>
+          <w:tcPr>
+            <w:tcW w:w="2263" w:type="dxa"/>
+          </w:tcPr>
+          <w:p>
+            <w:r>
+              <w:t>Curso alterno:</w:t>
+            </w:r>
+          </w:p>
+        </w:tc>
+        <w:tc>
+          <w:tcPr>
+            <w:tcW w:w="7087" w:type="dxa"/>
+          </w:tcPr>
+          <w:p/>
+        </w:tc>
+      </w:tr>
+    </w:tbl>
+    <w:p/>
+    <w:tbl>
+      <w:tblPr>
+        <w:tblStyle w:val="Tablaconcuadrcula"/>
+        <w:tblW w:w="0" w:type="auto"/>
+        <w:tblLook w:val="04A0" w:firstRow="1" w:lastRow="0" w:firstColumn="1" w:lastColumn="0" w:noHBand="0" w:noVBand="1"/>
+      </w:tblPr>
+      <w:tblGrid>
+        <w:gridCol w:w="2263"/>
+        <w:gridCol w:w="7087"/>
+      </w:tblGrid>
+      <w:tr>
+        <w:tc>
+          <w:tcPr>
+            <w:tcW w:w="2263" w:type="dxa"/>
+          </w:tcPr>
+          <w:p>
+            <w:r>
+              <w:t xml:space="preserve">Identificador: </w:t>
+            </w:r>
+          </w:p>
+        </w:tc>
+        <w:tc>
+          <w:tcPr>
+            <w:tcW w:w="7087" w:type="dxa"/>
+          </w:tcPr>
+          <w:p>
+            <w:r>
+              <w:t>CDU-10</w:t>
+            </w:r>
+          </w:p>
+        </w:tc>
+      </w:tr>
+      <w:tr>
+        <w:tc>
+          <w:tcPr>
+            <w:tcW w:w="2263" w:type="dxa"/>
+          </w:tcPr>
+          <w:p>
+            <w:r>
+              <w:t>Caso de uso:</w:t>
+            </w:r>
+          </w:p>
+        </w:tc>
+        <w:tc>
+          <w:tcPr>
+            <w:tcW w:w="7087" w:type="dxa"/>
+          </w:tcPr>
+          <w:p>
+            <w:r>
+              <w:t>Puntuar Karma</w:t>
+            </w:r>
+          </w:p>
+        </w:tc>
+      </w:tr>
+      <w:tr>
+        <w:tc>
+          <w:tcPr>
+            <w:tcW w:w="2263" w:type="dxa"/>
+          </w:tcPr>
+          <w:p>
+            <w:r>
+              <w:t xml:space="preserve">Actores: </w:t>
+            </w:r>
+          </w:p>
+        </w:tc>
+        <w:tc>
+          <w:tcPr>
+            <w:tcW w:w="7087" w:type="dxa"/>
+          </w:tcPr>
+          <w:p>
+            <w:r>
+              <w:t>Usuario, sistema</w:t>
+            </w:r>
+          </w:p>
+        </w:tc>
+      </w:tr>
+      <w:tr>
+        <w:tc>
+          <w:tcPr>
+            <w:tcW w:w="2263" w:type="dxa"/>
+          </w:tcPr>
+          <w:p>
+            <w:r>
+              <w:t xml:space="preserve">Propósito: </w:t>
+            </w:r>
+          </w:p>
+        </w:tc>
+        <w:tc>
+          <w:tcPr>
+            <w:tcW w:w="7087" w:type="dxa"/>
+          </w:tcPr>
+          <w:p>
+            <w:r>
+              <w:t>Dar punteo a un usuario</w:t>
+            </w:r>
+          </w:p>
+        </w:tc>
+      </w:tr>
+      <w:tr>
+        <w:tc>
+          <w:tcPr>
+            <w:tcW w:w="2263" w:type="dxa"/>
+          </w:tcPr>
+          <w:p>
+            <w:r>
+              <w:t xml:space="preserve">Resumen: </w:t>
+            </w:r>
+          </w:p>
+        </w:tc>
+        <w:tc>
+          <w:tcPr>
+            <w:tcW w:w="7087" w:type="dxa"/>
+          </w:tcPr>
+          <w:p>
+            <w:r>
+              <w:t>El usuario da puntos a los conocimientos de otro usuario</w:t>
+            </w:r>
+          </w:p>
+        </w:tc>
+      </w:tr>
+      <w:tr>
+        <w:tc>
+          <w:tcPr>
+            <w:tcW w:w="2263" w:type="dxa"/>
+          </w:tcPr>
+          <w:p>
+            <w:r>
+              <w:t xml:space="preserve">Tipo: </w:t>
+            </w:r>
+          </w:p>
+        </w:tc>
+        <w:tc>
+          <w:tcPr>
+            <w:tcW w:w="7087" w:type="dxa"/>
+          </w:tcPr>
+          <w:p>
+            <w:r>
+              <w:t xml:space="preserve">Primario, real </w:t>
+            </w:r>
+          </w:p>
+        </w:tc>
+      </w:tr>
+      <w:tr>
+        <w:tc>
+          <w:tcPr>
+            <w:tcW w:w="2263" w:type="dxa"/>
+          </w:tcPr>
+          <w:p>
+            <w:r>
+              <w:t>Referencia cruzada:</w:t>
+            </w:r>
+          </w:p>
+        </w:tc>
+        <w:tc>
+          <w:tcPr>
+            <w:tcW w:w="7087" w:type="dxa"/>
+          </w:tcPr>
+          <w:p>
+            <w:r>
+              <w:t>CDU: Registrar Usuario</w:t>
+            </w:r>
+          </w:p>
+        </w:tc>
+      </w:tr>
+      <w:tr>
+        <w:tc>
+          <w:tcPr>
+            <w:tcW w:w="2263" w:type="dxa"/>
+          </w:tcPr>
+          <w:p>
+            <w:r>
+              <w:t>Curso normal:</w:t>
+            </w:r>
+          </w:p>
+        </w:tc>
+        <w:tc>
+          <w:tcPr>
+            <w:tcW w:w="7087" w:type="dxa"/>
+          </w:tcPr>
+          <w:p>
+            <w:pPr>
+              <w:pStyle w:val="Prrafodelista"/>
+              <w:numPr>
+                <w:ilvl w:val="0"/>
+                <w:numId w:val="23"/>
+              </w:numPr>
+            </w:pPr>
+            <w:r>
+              <w:t>El usuario selecciona al usuario.</w:t>
+            </w:r>
+          </w:p>
+          <w:p>
+            <w:pPr>
+              <w:pStyle w:val="Prrafodelista"/>
+              <w:numPr>
+                <w:ilvl w:val="0"/>
+                <w:numId w:val="23"/>
+              </w:numPr>
+            </w:pPr>
+            <w:r>
+              <w:t>El usuario selecciona el conocimiento.</w:t>
+            </w:r>
+          </w:p>
+          <w:p>
+            <w:pPr>
+              <w:pStyle w:val="Prrafodelista"/>
+              <w:numPr>
+                <w:ilvl w:val="0"/>
+                <w:numId w:val="23"/>
+              </w:numPr>
+            </w:pPr>
+            <w:r>
+              <w:t>El usuario ingresa el puntaje</w:t>
+            </w:r>
+          </w:p>
+          <w:p>
+            <w:pPr>
+              <w:pStyle w:val="Prrafodelista"/>
+              <w:numPr>
+                <w:ilvl w:val="0"/>
+                <w:numId w:val="23"/>
+              </w:numPr>
+            </w:pPr>
+            <w:r>
+              <w:t xml:space="preserve">El sistema </w:t>
+            </w:r>
+            <w:r>
+              <w:t>envía la consulta para guardar el punteo</w:t>
+            </w:r>
+          </w:p>
+        </w:tc>
+      </w:tr>
+      <w:tr>
+        <w:tc>
+          <w:tcPr>
+            <w:tcW w:w="2263" w:type="dxa"/>
+          </w:tcPr>
+          <w:p>
+            <w:r>
+              <w:t>Curso alterno:</w:t>
+            </w:r>
+          </w:p>
+        </w:tc>
+        <w:tc>
+          <w:tcPr>
+            <w:tcW w:w="7087" w:type="dxa"/>
+          </w:tcPr>
+          <w:p/>
+        </w:tc>
+      </w:tr>
+    </w:tbl>
+    <w:p/>
+    <w:p/>
+    <w:p/>
+    <w:p/>
+    <w:tbl>
+      <w:tblPr>
+        <w:tblStyle w:val="Tablaconcuadrcula"/>
+        <w:tblW w:w="0" w:type="auto"/>
+        <w:tblLook w:val="04A0" w:firstRow="1" w:lastRow="0" w:firstColumn="1" w:lastColumn="0" w:noHBand="0" w:noVBand="1"/>
+      </w:tblPr>
+      <w:tblGrid>
+        <w:gridCol w:w="2263"/>
+        <w:gridCol w:w="7087"/>
+      </w:tblGrid>
+      <w:tr>
+        <w:tc>
+          <w:tcPr>
+            <w:tcW w:w="2263" w:type="dxa"/>
+          </w:tcPr>
+          <w:p>
+            <w:r>
+              <w:lastRenderedPageBreak/>
+              <w:t xml:space="preserve">Identificador: </w:t>
+            </w:r>
+          </w:p>
+        </w:tc>
+        <w:tc>
+          <w:tcPr>
+            <w:tcW w:w="7087" w:type="dxa"/>
+          </w:tcPr>
+          <w:p>
+            <w:r>
+              <w:t>CDU-11</w:t>
+            </w:r>
+          </w:p>
+        </w:tc>
+      </w:tr>
+      <w:tr>
+        <w:tc>
+          <w:tcPr>
+            <w:tcW w:w="2263" w:type="dxa"/>
+          </w:tcPr>
+          <w:p>
+            <w:r>
+              <w:t>Caso de uso:</w:t>
+            </w:r>
+          </w:p>
+        </w:tc>
+        <w:tc>
+          <w:tcPr>
+            <w:tcW w:w="7087" w:type="dxa"/>
+          </w:tcPr>
+          <w:p>
+            <w:r>
+              <w:t>Crear Proyecto</w:t>
+            </w:r>
+          </w:p>
+        </w:tc>
+      </w:tr>
+      <w:tr>
+        <w:tc>
+          <w:tcPr>
+            <w:tcW w:w="2263" w:type="dxa"/>
+          </w:tcPr>
+          <w:p>
+            <w:r>
+              <w:t xml:space="preserve">Actores: </w:t>
+            </w:r>
+          </w:p>
+        </w:tc>
+        <w:tc>
+          <w:tcPr>
+            <w:tcW w:w="7087" w:type="dxa"/>
+          </w:tcPr>
+          <w:p>
+            <w:r>
+              <w:t>Usuario, sistema</w:t>
+            </w:r>
+          </w:p>
+        </w:tc>
+      </w:tr>
+      <w:tr>
+        <w:tc>
+          <w:tcPr>
+            <w:tcW w:w="2263" w:type="dxa"/>
+          </w:tcPr>
+          <w:p>
+            <w:r>
+              <w:t xml:space="preserve">Propósito: </w:t>
+            </w:r>
+          </w:p>
+        </w:tc>
+        <w:tc>
+          <w:tcPr>
+            <w:tcW w:w="7087" w:type="dxa"/>
+          </w:tcPr>
+          <w:p>
+            <w:r>
+              <w:t>Crear una convocatoria para contratar usuarios.</w:t>
+            </w:r>
+          </w:p>
+        </w:tc>
+      </w:tr>
+      <w:tr>
+        <w:tc>
+          <w:tcPr>
+            <w:tcW w:w="2263" w:type="dxa"/>
+          </w:tcPr>
+          <w:p>
+            <w:r>
+              <w:t xml:space="preserve">Resumen: </w:t>
+            </w:r>
+          </w:p>
+        </w:tc>
+        <w:tc>
+          <w:tcPr>
+            <w:tcW w:w="7087" w:type="dxa"/>
+          </w:tcPr>
+          <w:p>
+            <w:r>
+              <w:t>El usuario que posea más de 100 puntos karma tiene derecho a crear un proyecto.</w:t>
+            </w:r>
+          </w:p>
+        </w:tc>
+      </w:tr>
+      <w:tr>
+        <w:tc>
+          <w:tcPr>
+            <w:tcW w:w="2263" w:type="dxa"/>
+          </w:tcPr>
+          <w:p>
+            <w:r>
+              <w:t xml:space="preserve">Tipo: </w:t>
+            </w:r>
+          </w:p>
+        </w:tc>
+        <w:tc>
+          <w:tcPr>
+            <w:tcW w:w="7087" w:type="dxa"/>
+          </w:tcPr>
+          <w:p>
+            <w:r>
               <w:t xml:space="preserve">Primario, esencial </w:t>
             </w:r>
           </w:p>
@@ -8428,6 +9666,281 @@
           <w:tcPr>
             <w:tcW w:w="7087" w:type="dxa"/>
           </w:tcPr>
+          <w:p>
+            <w:r>
+              <w:t>CDU: Crear tareas</w:t>
+            </w:r>
+          </w:p>
+        </w:tc>
+      </w:tr>
+      <w:tr>
+        <w:tc>
+          <w:tcPr>
+            <w:tcW w:w="2263" w:type="dxa"/>
+          </w:tcPr>
+          <w:p>
+            <w:r>
+              <w:t>Curso normal:</w:t>
+            </w:r>
+          </w:p>
+        </w:tc>
+        <w:tc>
+          <w:tcPr>
+            <w:tcW w:w="7087" w:type="dxa"/>
+          </w:tcPr>
+          <w:p>
+            <w:pPr>
+              <w:pStyle w:val="Prrafodelista"/>
+              <w:numPr>
+                <w:ilvl w:val="0"/>
+                <w:numId w:val="7"/>
+              </w:numPr>
+            </w:pPr>
+            <w:r>
+              <w:t>El usuario que posea 100 puntos karma crea un proyecto.</w:t>
+            </w:r>
+          </w:p>
+          <w:p>
+            <w:pPr>
+              <w:pStyle w:val="Prrafodelista"/>
+              <w:numPr>
+                <w:ilvl w:val="0"/>
+                <w:numId w:val="7"/>
+              </w:numPr>
+            </w:pPr>
+            <w:r>
+              <w:t>El usuario agrega tareas en su proyecto.</w:t>
+            </w:r>
+          </w:p>
+          <w:p>
+            <w:pPr>
+              <w:pStyle w:val="Prrafodelista"/>
+              <w:numPr>
+                <w:ilvl w:val="0"/>
+                <w:numId w:val="7"/>
+              </w:numPr>
+            </w:pPr>
+            <w:r>
+              <w:t>El usuario elige una categoría para su proyecto.</w:t>
+            </w:r>
+          </w:p>
+          <w:p>
+            <w:pPr>
+              <w:pStyle w:val="Prrafodelista"/>
+              <w:numPr>
+                <w:ilvl w:val="0"/>
+                <w:numId w:val="7"/>
+              </w:numPr>
+            </w:pPr>
+            <w:r>
+              <w:t>El usuario contrata a otros para trabajar.</w:t>
+            </w:r>
+          </w:p>
+          <w:p>
+            <w:pPr>
+              <w:pStyle w:val="Prrafodelista"/>
+              <w:numPr>
+                <w:ilvl w:val="0"/>
+                <w:numId w:val="7"/>
+              </w:numPr>
+            </w:pPr>
+            <w:r>
+              <w:t>El usuario marca el proyecto como finalizado.</w:t>
+            </w:r>
+          </w:p>
+        </w:tc>
+      </w:tr>
+      <w:tr>
+        <w:tc>
+          <w:tcPr>
+            <w:tcW w:w="2263" w:type="dxa"/>
+          </w:tcPr>
+          <w:p>
+            <w:r>
+              <w:t>Curso alterno:</w:t>
+            </w:r>
+          </w:p>
+        </w:tc>
+        <w:tc>
+          <w:tcPr>
+            <w:tcW w:w="7087" w:type="dxa"/>
+          </w:tcPr>
+          <w:p>
+            <w:pPr>
+              <w:pStyle w:val="Prrafodelista"/>
+              <w:numPr>
+                <w:ilvl w:val="0"/>
+                <w:numId w:val="7"/>
+              </w:numPr>
+            </w:pPr>
+            <w:r>
+              <w:t>El usuario decide cancelar el proyecto.</w:t>
+            </w:r>
+          </w:p>
+        </w:tc>
+      </w:tr>
+    </w:tbl>
+    <w:p/>
+    <w:tbl>
+      <w:tblPr>
+        <w:tblStyle w:val="Tablaconcuadrcula"/>
+        <w:tblW w:w="0" w:type="auto"/>
+        <w:tblLook w:val="04A0" w:firstRow="1" w:lastRow="0" w:firstColumn="1" w:lastColumn="0" w:noHBand="0" w:noVBand="1"/>
+      </w:tblPr>
+      <w:tblGrid>
+        <w:gridCol w:w="2263"/>
+        <w:gridCol w:w="7087"/>
+      </w:tblGrid>
+      <w:tr>
+        <w:tc>
+          <w:tcPr>
+            <w:tcW w:w="2263" w:type="dxa"/>
+          </w:tcPr>
+          <w:p>
+            <w:r>
+              <w:t xml:space="preserve">Identificador: </w:t>
+            </w:r>
+          </w:p>
+        </w:tc>
+        <w:tc>
+          <w:tcPr>
+            <w:tcW w:w="7087" w:type="dxa"/>
+          </w:tcPr>
+          <w:p>
+            <w:r>
+              <w:t>CDU-</w:t>
+            </w:r>
+            <w:r>
+              <w:t>12</w:t>
+            </w:r>
+          </w:p>
+        </w:tc>
+      </w:tr>
+      <w:tr>
+        <w:tc>
+          <w:tcPr>
+            <w:tcW w:w="2263" w:type="dxa"/>
+          </w:tcPr>
+          <w:p>
+            <w:r>
+              <w:t>Caso de uso:</w:t>
+            </w:r>
+          </w:p>
+        </w:tc>
+        <w:tc>
+          <w:tcPr>
+            <w:tcW w:w="7087" w:type="dxa"/>
+          </w:tcPr>
+          <w:p>
+            <w:r>
+              <w:t xml:space="preserve">Crear Asociación </w:t>
+            </w:r>
+          </w:p>
+        </w:tc>
+      </w:tr>
+      <w:tr>
+        <w:tc>
+          <w:tcPr>
+            <w:tcW w:w="2263" w:type="dxa"/>
+          </w:tcPr>
+          <w:p>
+            <w:r>
+              <w:t xml:space="preserve">Actores: </w:t>
+            </w:r>
+          </w:p>
+        </w:tc>
+        <w:tc>
+          <w:tcPr>
+            <w:tcW w:w="7087" w:type="dxa"/>
+          </w:tcPr>
+          <w:p>
+            <w:r>
+              <w:t>Usuario, sistema</w:t>
+            </w:r>
+          </w:p>
+        </w:tc>
+      </w:tr>
+      <w:tr>
+        <w:tc>
+          <w:tcPr>
+            <w:tcW w:w="2263" w:type="dxa"/>
+          </w:tcPr>
+          <w:p>
+            <w:r>
+              <w:t xml:space="preserve">Propósito: </w:t>
+            </w:r>
+          </w:p>
+        </w:tc>
+        <w:tc>
+          <w:tcPr>
+            <w:tcW w:w="7087" w:type="dxa"/>
+          </w:tcPr>
+          <w:p>
+            <w:r>
+              <w:t>Hacer una comunidad de usuarios</w:t>
+            </w:r>
+          </w:p>
+        </w:tc>
+      </w:tr>
+      <w:tr>
+        <w:tc>
+          <w:tcPr>
+            <w:tcW w:w="2263" w:type="dxa"/>
+          </w:tcPr>
+          <w:p>
+            <w:r>
+              <w:t xml:space="preserve">Resumen: </w:t>
+            </w:r>
+          </w:p>
+        </w:tc>
+        <w:tc>
+          <w:tcPr>
+            <w:tcW w:w="7087" w:type="dxa"/>
+          </w:tcPr>
+          <w:p>
+            <w:r>
+              <w:t>El usuario que posea 20 puntos karma puede crear una asociación.</w:t>
+            </w:r>
+          </w:p>
+        </w:tc>
+      </w:tr>
+      <w:tr>
+        <w:tc>
+          <w:tcPr>
+            <w:tcW w:w="2263" w:type="dxa"/>
+          </w:tcPr>
+          <w:p>
+            <w:r>
+              <w:t xml:space="preserve">Tipo: </w:t>
+            </w:r>
+          </w:p>
+        </w:tc>
+        <w:tc>
+          <w:tcPr>
+            <w:tcW w:w="7087" w:type="dxa"/>
+          </w:tcPr>
+          <w:p>
+            <w:r>
+              <w:t xml:space="preserve">Opcional, real </w:t>
+            </w:r>
+          </w:p>
+        </w:tc>
+      </w:tr>
+      <w:tr>
+        <w:tc>
+          <w:tcPr>
+            <w:tcW w:w="2263" w:type="dxa"/>
+          </w:tcPr>
+          <w:p>
+            <w:r>
+              <w:t>Referencia cruzada:</w:t>
+            </w:r>
+          </w:p>
+        </w:tc>
+        <w:tc>
+          <w:tcPr>
+            <w:tcW w:w="7087" w:type="dxa"/>
+          </w:tcPr>
           <w:p/>
         </w:tc>
       </w:tr>
@@ -8451,11 +9964,11 @@
               <w:pStyle w:val="Prrafodelista"/>
               <w:numPr>
                 <w:ilvl w:val="0"/>
-                <w:numId w:val="13"/>
-              </w:numPr>
-            </w:pPr>
-            <w:r>
-              <w:t>El administrador revisa las denuncias realizadas por los usuarios.</w:t>
+                <w:numId w:val="9"/>
+              </w:numPr>
+            </w:pPr>
+            <w:r>
+              <w:t>El usuario crea una asociación.</w:t>
             </w:r>
           </w:p>
           <w:p>
@@ -8463,11 +9976,11 @@
               <w:pStyle w:val="Prrafodelista"/>
               <w:numPr>
                 <w:ilvl w:val="0"/>
-                <w:numId w:val="13"/>
-              </w:numPr>
-            </w:pPr>
-            <w:r>
-              <w:t>El administrador bloquea temporalmente o elimina al usuario que incumple con las normas de la plataforma.</w:t>
+                <w:numId w:val="9"/>
+              </w:numPr>
+            </w:pPr>
+            <w:r>
+              <w:t>El usuario invita a otros usuarios a participar.</w:t>
             </w:r>
           </w:p>
         </w:tc>
@@ -8492,13 +10005,543 @@
               <w:pStyle w:val="Prrafodelista"/>
               <w:numPr>
                 <w:ilvl w:val="0"/>
-                <w:numId w:val="12"/>
-              </w:numPr>
-            </w:pPr>
-            <w:r>
-              <w:t>El administrador no sanciona al usuario que incumplió las normas.</w:t>
-            </w:r>
-          </w:p>
+                <w:numId w:val="9"/>
+              </w:numPr>
+            </w:pPr>
+            <w:r>
+              <w:t>Los usuarios rechazan la invitación.</w:t>
+            </w:r>
+          </w:p>
+        </w:tc>
+      </w:tr>
+    </w:tbl>
+    <w:p/>
+    <w:tbl>
+      <w:tblPr>
+        <w:tblStyle w:val="Tablaconcuadrcula"/>
+        <w:tblW w:w="0" w:type="auto"/>
+        <w:tblLook w:val="04A0" w:firstRow="1" w:lastRow="0" w:firstColumn="1" w:lastColumn="0" w:noHBand="0" w:noVBand="1"/>
+      </w:tblPr>
+      <w:tblGrid>
+        <w:gridCol w:w="2263"/>
+        <w:gridCol w:w="7087"/>
+      </w:tblGrid>
+      <w:tr>
+        <w:tc>
+          <w:tcPr>
+            <w:tcW w:w="2263" w:type="dxa"/>
+          </w:tcPr>
+          <w:p>
+            <w:r>
+              <w:t xml:space="preserve">Identificador: </w:t>
+            </w:r>
+          </w:p>
+        </w:tc>
+        <w:tc>
+          <w:tcPr>
+            <w:tcW w:w="7087" w:type="dxa"/>
+          </w:tcPr>
+          <w:p>
+            <w:r>
+              <w:t>CDU-13</w:t>
+            </w:r>
+          </w:p>
+        </w:tc>
+      </w:tr>
+      <w:tr>
+        <w:tc>
+          <w:tcPr>
+            <w:tcW w:w="2263" w:type="dxa"/>
+          </w:tcPr>
+          <w:p>
+            <w:r>
+              <w:t>Caso de uso:</w:t>
+            </w:r>
+          </w:p>
+        </w:tc>
+        <w:tc>
+          <w:tcPr>
+            <w:tcW w:w="7087" w:type="dxa"/>
+          </w:tcPr>
+          <w:p>
+            <w:r>
+              <w:t xml:space="preserve">Crear </w:t>
+            </w:r>
+            <w:proofErr w:type="spellStart"/>
+            <w:r>
+              <w:t>Backup</w:t>
+            </w:r>
+            <w:proofErr w:type="spellEnd"/>
+          </w:p>
+        </w:tc>
+      </w:tr>
+      <w:tr>
+        <w:tc>
+          <w:tcPr>
+            <w:tcW w:w="2263" w:type="dxa"/>
+          </w:tcPr>
+          <w:p>
+            <w:r>
+              <w:t xml:space="preserve">Actores: </w:t>
+            </w:r>
+          </w:p>
+        </w:tc>
+        <w:tc>
+          <w:tcPr>
+            <w:tcW w:w="7087" w:type="dxa"/>
+          </w:tcPr>
+          <w:p>
+            <w:r>
+              <w:t>Administrador,</w:t>
+            </w:r>
+            <w:r>
+              <w:t xml:space="preserve"> sistema</w:t>
+            </w:r>
+          </w:p>
+        </w:tc>
+      </w:tr>
+      <w:tr>
+        <w:tc>
+          <w:tcPr>
+            <w:tcW w:w="2263" w:type="dxa"/>
+          </w:tcPr>
+          <w:p>
+            <w:r>
+              <w:t xml:space="preserve">Propósito: </w:t>
+            </w:r>
+          </w:p>
+        </w:tc>
+        <w:tc>
+          <w:tcPr>
+            <w:tcW w:w="7087" w:type="dxa"/>
+          </w:tcPr>
+          <w:p>
+            <w:r>
+              <w:t>Obtener un respaldo de los usuario</w:t>
+            </w:r>
+          </w:p>
+        </w:tc>
+      </w:tr>
+      <w:tr>
+        <w:tc>
+          <w:tcPr>
+            <w:tcW w:w="2263" w:type="dxa"/>
+          </w:tcPr>
+          <w:p>
+            <w:r>
+              <w:t xml:space="preserve">Resumen: </w:t>
+            </w:r>
+          </w:p>
+        </w:tc>
+        <w:tc>
+          <w:tcPr>
+            <w:tcW w:w="7087" w:type="dxa"/>
+          </w:tcPr>
+          <w:p>
+            <w:r>
+              <w:t>El administrador crea un archivo para respaldar los datos del usuario</w:t>
+            </w:r>
+          </w:p>
+        </w:tc>
+      </w:tr>
+      <w:tr>
+        <w:tc>
+          <w:tcPr>
+            <w:tcW w:w="2263" w:type="dxa"/>
+          </w:tcPr>
+          <w:p>
+            <w:r>
+              <w:t xml:space="preserve">Tipo: </w:t>
+            </w:r>
+          </w:p>
+        </w:tc>
+        <w:tc>
+          <w:tcPr>
+            <w:tcW w:w="7087" w:type="dxa"/>
+          </w:tcPr>
+          <w:p>
+            <w:r>
+              <w:t xml:space="preserve">Primario, esencial </w:t>
+            </w:r>
+          </w:p>
+        </w:tc>
+      </w:tr>
+      <w:tr>
+        <w:tc>
+          <w:tcPr>
+            <w:tcW w:w="2263" w:type="dxa"/>
+          </w:tcPr>
+          <w:p>
+            <w:r>
+              <w:t>Referencia cruzada:</w:t>
+            </w:r>
+          </w:p>
+        </w:tc>
+        <w:tc>
+          <w:tcPr>
+            <w:tcW w:w="7087" w:type="dxa"/>
+          </w:tcPr>
+          <w:p>
+            <w:r>
+              <w:t>CDU: Crear usuario</w:t>
+            </w:r>
+          </w:p>
+        </w:tc>
+      </w:tr>
+      <w:tr>
+        <w:tc>
+          <w:tcPr>
+            <w:tcW w:w="2263" w:type="dxa"/>
+          </w:tcPr>
+          <w:p>
+            <w:r>
+              <w:t>Curso normal:</w:t>
+            </w:r>
+          </w:p>
+        </w:tc>
+        <w:tc>
+          <w:tcPr>
+            <w:tcW w:w="7087" w:type="dxa"/>
+          </w:tcPr>
+          <w:p>
+            <w:pPr>
+              <w:pStyle w:val="Prrafodelista"/>
+              <w:numPr>
+                <w:ilvl w:val="0"/>
+                <w:numId w:val="24"/>
+              </w:numPr>
+            </w:pPr>
+            <w:r>
+              <w:t>El administrador hace clic en crear respaldo.</w:t>
+            </w:r>
+          </w:p>
+          <w:p>
+            <w:pPr>
+              <w:pStyle w:val="Prrafodelista"/>
+              <w:numPr>
+                <w:ilvl w:val="0"/>
+                <w:numId w:val="24"/>
+              </w:numPr>
+            </w:pPr>
+            <w:r>
+              <w:t>El sistema envía la solicitud.</w:t>
+            </w:r>
+          </w:p>
+          <w:p>
+            <w:pPr>
+              <w:pStyle w:val="Prrafodelista"/>
+              <w:numPr>
+                <w:ilvl w:val="0"/>
+                <w:numId w:val="24"/>
+              </w:numPr>
+            </w:pPr>
+            <w:r>
+              <w:t>El sistema avisa que se guardó el archivo</w:t>
+            </w:r>
+          </w:p>
+        </w:tc>
+      </w:tr>
+      <w:tr>
+        <w:tc>
+          <w:tcPr>
+            <w:tcW w:w="2263" w:type="dxa"/>
+          </w:tcPr>
+          <w:p>
+            <w:r>
+              <w:t>Curso alterno:</w:t>
+            </w:r>
+          </w:p>
+        </w:tc>
+        <w:tc>
+          <w:tcPr>
+            <w:tcW w:w="7087" w:type="dxa"/>
+          </w:tcPr>
+          <w:p>
+            <w:pPr>
+              <w:pStyle w:val="Prrafodelista"/>
+            </w:pPr>
+          </w:p>
+        </w:tc>
+      </w:tr>
+    </w:tbl>
+    <w:p/>
+    <w:tbl>
+      <w:tblPr>
+        <w:tblStyle w:val="Tablaconcuadrcula"/>
+        <w:tblW w:w="0" w:type="auto"/>
+        <w:tblLook w:val="04A0" w:firstRow="1" w:lastRow="0" w:firstColumn="1" w:lastColumn="0" w:noHBand="0" w:noVBand="1"/>
+      </w:tblPr>
+      <w:tblGrid>
+        <w:gridCol w:w="2263"/>
+        <w:gridCol w:w="7087"/>
+      </w:tblGrid>
+      <w:tr>
+        <w:tc>
+          <w:tcPr>
+            <w:tcW w:w="2263" w:type="dxa"/>
+          </w:tcPr>
+          <w:p>
+            <w:r>
+              <w:t xml:space="preserve">Identificador: </w:t>
+            </w:r>
+          </w:p>
+        </w:tc>
+        <w:tc>
+          <w:tcPr>
+            <w:tcW w:w="7087" w:type="dxa"/>
+          </w:tcPr>
+          <w:p>
+            <w:r>
+              <w:t>CDU-</w:t>
+            </w:r>
+            <w:r>
+              <w:t>14</w:t>
+            </w:r>
+          </w:p>
+        </w:tc>
+      </w:tr>
+      <w:tr>
+        <w:tc>
+          <w:tcPr>
+            <w:tcW w:w="2263" w:type="dxa"/>
+          </w:tcPr>
+          <w:p>
+            <w:r>
+              <w:t>Caso de uso:</w:t>
+            </w:r>
+          </w:p>
+        </w:tc>
+        <w:tc>
+          <w:tcPr>
+            <w:tcW w:w="7087" w:type="dxa"/>
+          </w:tcPr>
+          <w:p>
+            <w:r>
+              <w:t xml:space="preserve">Cargar </w:t>
+            </w:r>
+            <w:proofErr w:type="spellStart"/>
+            <w:r>
+              <w:t>Backup</w:t>
+            </w:r>
+            <w:proofErr w:type="spellEnd"/>
+          </w:p>
+        </w:tc>
+      </w:tr>
+      <w:tr>
+        <w:tc>
+          <w:tcPr>
+            <w:tcW w:w="2263" w:type="dxa"/>
+          </w:tcPr>
+          <w:p>
+            <w:r>
+              <w:t xml:space="preserve">Actores: </w:t>
+            </w:r>
+          </w:p>
+        </w:tc>
+        <w:tc>
+          <w:tcPr>
+            <w:tcW w:w="7087" w:type="dxa"/>
+          </w:tcPr>
+          <w:p>
+            <w:r>
+              <w:t>Administrador</w:t>
+            </w:r>
+            <w:r>
+              <w:t>, sistema</w:t>
+            </w:r>
+          </w:p>
+        </w:tc>
+      </w:tr>
+      <w:tr>
+        <w:tc>
+          <w:tcPr>
+            <w:tcW w:w="2263" w:type="dxa"/>
+          </w:tcPr>
+          <w:p>
+            <w:r>
+              <w:t xml:space="preserve">Propósito: </w:t>
+            </w:r>
+          </w:p>
+        </w:tc>
+        <w:tc>
+          <w:tcPr>
+            <w:tcW w:w="7087" w:type="dxa"/>
+          </w:tcPr>
+          <w:p>
+            <w:r>
+              <w:t xml:space="preserve">Cargar archivo de </w:t>
+            </w:r>
+            <w:proofErr w:type="spellStart"/>
+            <w:r>
+              <w:t>backup</w:t>
+            </w:r>
+            <w:proofErr w:type="spellEnd"/>
+          </w:p>
+        </w:tc>
+      </w:tr>
+      <w:tr>
+        <w:tc>
+          <w:tcPr>
+            <w:tcW w:w="2263" w:type="dxa"/>
+          </w:tcPr>
+          <w:p>
+            <w:r>
+              <w:t xml:space="preserve">Resumen: </w:t>
+            </w:r>
+          </w:p>
+        </w:tc>
+        <w:tc>
+          <w:tcPr>
+            <w:tcW w:w="7087" w:type="dxa"/>
+          </w:tcPr>
+          <w:p>
+            <w:r>
+              <w:t xml:space="preserve">El administrador carga los archivos para el </w:t>
+            </w:r>
+            <w:proofErr w:type="spellStart"/>
+            <w:r>
+              <w:t>backup</w:t>
+            </w:r>
+            <w:proofErr w:type="spellEnd"/>
+          </w:p>
+        </w:tc>
+      </w:tr>
+      <w:tr>
+        <w:tc>
+          <w:tcPr>
+            <w:tcW w:w="2263" w:type="dxa"/>
+          </w:tcPr>
+          <w:p>
+            <w:r>
+              <w:t xml:space="preserve">Tipo: </w:t>
+            </w:r>
+          </w:p>
+        </w:tc>
+        <w:tc>
+          <w:tcPr>
+            <w:tcW w:w="7087" w:type="dxa"/>
+          </w:tcPr>
+          <w:p>
+            <w:r>
+              <w:t xml:space="preserve">Opcional, real </w:t>
+            </w:r>
+          </w:p>
+        </w:tc>
+      </w:tr>
+      <w:tr>
+        <w:tc>
+          <w:tcPr>
+            <w:tcW w:w="2263" w:type="dxa"/>
+          </w:tcPr>
+          <w:p>
+            <w:r>
+              <w:t>Referencia cruzada:</w:t>
+            </w:r>
+          </w:p>
+        </w:tc>
+        <w:tc>
+          <w:tcPr>
+            <w:tcW w:w="7087" w:type="dxa"/>
+          </w:tcPr>
+          <w:p/>
+        </w:tc>
+      </w:tr>
+      <w:tr>
+        <w:tc>
+          <w:tcPr>
+            <w:tcW w:w="2263" w:type="dxa"/>
+          </w:tcPr>
+          <w:p>
+            <w:r>
+              <w:t>Curso normal:</w:t>
+            </w:r>
+          </w:p>
+        </w:tc>
+        <w:tc>
+          <w:tcPr>
+            <w:tcW w:w="7087" w:type="dxa"/>
+          </w:tcPr>
+          <w:p>
+            <w:pPr>
+              <w:pStyle w:val="Prrafodelista"/>
+              <w:numPr>
+                <w:ilvl w:val="0"/>
+                <w:numId w:val="25"/>
+              </w:numPr>
+            </w:pPr>
+            <w:r>
+              <w:t xml:space="preserve">El administrador hace clic </w:t>
+            </w:r>
+            <w:r>
+              <w:t>en cargar archivo</w:t>
+            </w:r>
+          </w:p>
+          <w:p>
+            <w:pPr>
+              <w:pStyle w:val="Prrafodelista"/>
+              <w:numPr>
+                <w:ilvl w:val="0"/>
+                <w:numId w:val="25"/>
+              </w:numPr>
+            </w:pPr>
+            <w:r>
+              <w:t>El sistema le solicita cargar un archivo</w:t>
+            </w:r>
+          </w:p>
+          <w:p>
+            <w:pPr>
+              <w:pStyle w:val="Prrafodelista"/>
+              <w:numPr>
+                <w:ilvl w:val="0"/>
+                <w:numId w:val="25"/>
+              </w:numPr>
+            </w:pPr>
+            <w:r>
+              <w:t>El administrador selecciona el archivo</w:t>
+            </w:r>
+          </w:p>
+          <w:p>
+            <w:pPr>
+              <w:pStyle w:val="Prrafodelista"/>
+              <w:numPr>
+                <w:ilvl w:val="0"/>
+                <w:numId w:val="25"/>
+              </w:numPr>
+            </w:pPr>
+            <w:r>
+              <w:t>El sistema envía la consulta</w:t>
+            </w:r>
+          </w:p>
+          <w:p>
+            <w:pPr>
+              <w:pStyle w:val="Prrafodelista"/>
+              <w:numPr>
+                <w:ilvl w:val="0"/>
+                <w:numId w:val="25"/>
+              </w:numPr>
+            </w:pPr>
+            <w:r>
+              <w:t>El sistema carga los datos</w:t>
+            </w:r>
+          </w:p>
+        </w:tc>
+      </w:tr>
+      <w:tr>
+        <w:tc>
+          <w:tcPr>
+            <w:tcW w:w="2263" w:type="dxa"/>
+          </w:tcPr>
+          <w:p>
+            <w:r>
+              <w:t>Curso alterno:</w:t>
+            </w:r>
+          </w:p>
+        </w:tc>
+        <w:tc>
+          <w:tcPr>
+            <w:tcW w:w="7087" w:type="dxa"/>
+          </w:tcPr>
+          <w:p/>
         </w:tc>
       </w:tr>
     </w:tbl>
@@ -8528,7 +10571,7 @@
           <v:shape id="_x0000_i1030" type="#_x0000_t75" style="width:429.65pt;height:322.3pt" o:ole="">
             <v:imagedata r:id="rId19" o:title=""/>
           </v:shape>
-          <o:OLEObject Type="Embed" ProgID="Visio.Drawing.15" ShapeID="_x0000_i1030" DrawAspect="Content" ObjectID="_1574707975" r:id="rId20"/>
+          <o:OLEObject Type="Embed" ProgID="Visio.Drawing.15" ShapeID="_x0000_i1030" DrawAspect="Content" ObjectID="_1575923392" r:id="rId20"/>
         </w:object>
       </w:r>
     </w:p>
@@ -8541,7 +10584,7 @@
           <v:shape id="_x0000_i1031" type="#_x0000_t75" style="width:428.9pt;height:269.65pt" o:ole="">
             <v:imagedata r:id="rId21" o:title=""/>
           </v:shape>
-          <o:OLEObject Type="Embed" ProgID="Visio.Drawing.15" ShapeID="_x0000_i1031" DrawAspect="Content" ObjectID="_1574707976" r:id="rId22"/>
+          <o:OLEObject Type="Embed" ProgID="Visio.Drawing.15" ShapeID="_x0000_i1031" DrawAspect="Content" ObjectID="_1575923393" r:id="rId22"/>
         </w:object>
       </w:r>
     </w:p>
@@ -8554,7 +10597,7 @@
           <v:shape id="_x0000_i1032" type="#_x0000_t75" style="width:446.75pt;height:305.1pt" o:ole="">
             <v:imagedata r:id="rId23" o:title=""/>
           </v:shape>
-          <o:OLEObject Type="Embed" ProgID="Visio.Drawing.15" ShapeID="_x0000_i1032" DrawAspect="Content" ObjectID="_1574707977" r:id="rId24"/>
+          <o:OLEObject Type="Embed" ProgID="Visio.Drawing.15" ShapeID="_x0000_i1032" DrawAspect="Content" ObjectID="_1575923394" r:id="rId24"/>
         </w:object>
       </w:r>
     </w:p>
@@ -8567,9 +10610,47 @@
           <v:shape id="_x0000_i1033" type="#_x0000_t75" style="width:451.55pt;height:307.45pt" o:ole="">
             <v:imagedata r:id="rId25" o:title=""/>
           </v:shape>
-          <o:OLEObject Type="Embed" ProgID="Visio.Drawing.15" ShapeID="_x0000_i1033" DrawAspect="Content" ObjectID="_1574707978" r:id="rId26"/>
+          <o:OLEObject Type="Embed" ProgID="Visio.Drawing.15" ShapeID="_x0000_i1033" DrawAspect="Content" ObjectID="_1575923395" r:id="rId26"/>
         </w:object>
       </w:r>
+    </w:p>
+    <w:p>
+      <w:pPr>
+        <w:jc w:val="center"/>
+      </w:pPr>
+    </w:p>
+    <w:p>
+      <w:pPr>
+        <w:jc w:val="center"/>
+      </w:pPr>
+      <w:r>
+        <w:object w:dxaOrig="11596" w:dyaOrig="7036">
+          <v:shape id="_x0000_i1063" type="#_x0000_t75" style="width:467.9pt;height:283.9pt" o:ole="">
+            <v:imagedata r:id="rId27" o:title=""/>
+          </v:shape>
+          <o:OLEObject Type="Embed" ProgID="Visio.Drawing.15" ShapeID="_x0000_i1063" DrawAspect="Content" ObjectID="_1575923396" r:id="rId28"/>
+        </w:object>
+      </w:r>
+    </w:p>
+    <w:p>
+      <w:pPr>
+        <w:jc w:val="center"/>
+      </w:pPr>
+    </w:p>
+    <w:p>
+      <w:pPr>
+        <w:jc w:val="center"/>
+      </w:pPr>
+      <w:r>
+        <w:object w:dxaOrig="13725" w:dyaOrig="9331">
+          <v:shape id="_x0000_i1065" type="#_x0000_t75" style="width:467.35pt;height:317.7pt" o:ole="">
+            <v:imagedata r:id="rId29" o:title=""/>
+          </v:shape>
+          <o:OLEObject Type="Embed" ProgID="Visio.Drawing.15" ShapeID="_x0000_i1065" DrawAspect="Content" ObjectID="_1575923397" r:id="rId30"/>
+        </w:object>
+      </w:r>
+      <w:bookmarkStart w:id="0" w:name="_GoBack"/>
+      <w:bookmarkEnd w:id="0"/>
     </w:p>
     <w:p>
       <w:pPr>
@@ -8680,8 +10761,13 @@
             <w:tcW w:w="2263" w:type="dxa"/>
           </w:tcPr>
           <w:p>
-            <w:r>
-              <w:t xml:space="preserve">Github </w:t>
+            <w:proofErr w:type="spellStart"/>
+            <w:r>
+              <w:t>Github</w:t>
+            </w:r>
+            <w:proofErr w:type="spellEnd"/>
+            <w:r>
+              <w:t xml:space="preserve"> </w:t>
             </w:r>
           </w:p>
         </w:tc>
@@ -8776,8 +10862,13 @@
             <w:tcW w:w="2263" w:type="dxa"/>
           </w:tcPr>
           <w:p>
-            <w:r>
-              <w:t xml:space="preserve">Bootstrap </w:t>
+            <w:proofErr w:type="spellStart"/>
+            <w:r>
+              <w:t>Bootstrap</w:t>
+            </w:r>
+            <w:proofErr w:type="spellEnd"/>
+            <w:r>
+              <w:t xml:space="preserve"> </w:t>
             </w:r>
           </w:p>
         </w:tc>
@@ -8855,9 +10946,9 @@
       <w:r>
         <w:object w:dxaOrig="16381" w:dyaOrig="7036">
           <v:shape id="_x0000_i1034" type="#_x0000_t75" style="width:467.7pt;height:268.8pt" o:ole="">
-            <v:imagedata r:id="rId27" o:title=""/>
+            <v:imagedata r:id="rId31" o:title=""/>
           </v:shape>
-          <o:OLEObject Type="Embed" ProgID="Visio.Drawing.15" ShapeID="_x0000_i1034" DrawAspect="Content" ObjectID="_1574707979" r:id="rId28"/>
+          <o:OLEObject Type="Embed" ProgID="Visio.Drawing.15" ShapeID="_x0000_i1034" DrawAspect="Content" ObjectID="_1575923398" r:id="rId32"/>
         </w:object>
       </w:r>
     </w:p>
@@ -8885,11 +10976,96 @@
       <w:r>
         <w:object w:dxaOrig="20236" w:dyaOrig="22890">
           <v:shape id="_x0000_i1035" type="#_x0000_t75" style="width:509.95pt;height:614.6pt" o:ole="">
-            <v:imagedata r:id="rId29" o:title=""/>
+            <v:imagedata r:id="rId33" o:title=""/>
           </v:shape>
-          <o:OLEObject Type="Embed" ProgID="Visio.Drawing.15" ShapeID="_x0000_i1035" DrawAspect="Content" ObjectID="_1574707980" r:id="rId30"/>
+          <o:OLEObject Type="Embed" ProgID="Visio.Drawing.15" ShapeID="_x0000_i1035" DrawAspect="Content" ObjectID="_1575923399" r:id="rId34"/>
         </w:object>
       </w:r>
+    </w:p>
+    <w:p>
+      <w:pPr>
+        <w:pStyle w:val="Ttulo1"/>
+        <w:spacing w:before="500"/>
+        <w:rPr>
+          <w:noProof/>
+        </w:rPr>
+      </w:pPr>
+      <w:r>
+        <w:rPr>
+          <w:noProof/>
+        </w:rPr>
+        <w:lastRenderedPageBreak/>
+        <w:t>Diagrama de secuencias</w:t>
+      </w:r>
+    </w:p>
+    <w:p>
+      <w:pPr>
+        <w:pStyle w:val="Ttulo1"/>
+        <w:spacing w:before="500"/>
+        <w:jc w:val="center"/>
+      </w:pPr>
+      <w:r>
+        <w:object w:dxaOrig="13741" w:dyaOrig="20955">
+          <v:shape id="_x0000_i1054" type="#_x0000_t75" style="width:395.05pt;height:602.45pt" o:ole="">
+            <v:imagedata r:id="rId35" o:title=""/>
+          </v:shape>
+          <o:OLEObject Type="Embed" ProgID="Visio.Drawing.15" ShapeID="_x0000_i1054" DrawAspect="Content" ObjectID="_1575923400" r:id="rId36"/>
+        </w:object>
+      </w:r>
+    </w:p>
+    <w:p>
+      <w:pPr>
+        <w:jc w:val="center"/>
+      </w:pPr>
+      <w:r>
+        <w:object w:dxaOrig="13711" w:dyaOrig="20911">
+          <v:shape id="_x0000_i1057" type="#_x0000_t75" style="width:424.35pt;height:647.2pt" o:ole="">
+            <v:imagedata r:id="rId37" o:title=""/>
+          </v:shape>
+          <o:OLEObject Type="Embed" ProgID="Visio.Drawing.15" ShapeID="_x0000_i1057" DrawAspect="Content" ObjectID="_1575923401" r:id="rId38"/>
+        </w:object>
+      </w:r>
+    </w:p>
+    <w:p>
+      <w:pPr>
+        <w:jc w:val="center"/>
+      </w:pPr>
+      <w:r>
+        <w:object w:dxaOrig="13755" w:dyaOrig="21391">
+          <v:shape id="_x0000_i1059" type="#_x0000_t75" style="width:416.1pt;height:647.1pt" o:ole="">
+            <v:imagedata r:id="rId39" o:title=""/>
+          </v:shape>
+          <o:OLEObject Type="Embed" ProgID="Visio.Drawing.15" ShapeID="_x0000_i1059" DrawAspect="Content" ObjectID="_1575923402" r:id="rId40"/>
+        </w:object>
+      </w:r>
+    </w:p>
+    <w:p>
+      <w:pPr>
+        <w:jc w:val="center"/>
+      </w:pPr>
+      <w:r>
+        <w:object w:dxaOrig="13711" w:dyaOrig="15600">
+          <v:shape id="_x0000_i1061" type="#_x0000_t75" style="width:467.55pt;height:531.95pt" o:ole="">
+            <v:imagedata r:id="rId41" o:title=""/>
+          </v:shape>
+          <o:OLEObject Type="Embed" ProgID="Visio.Drawing.15" ShapeID="_x0000_i1061" DrawAspect="Content" ObjectID="_1575923403" r:id="rId42"/>
+        </w:object>
+      </w:r>
+    </w:p>
+    <w:p>
+      <w:pPr>
+        <w:jc w:val="center"/>
+      </w:pPr>
+    </w:p>
+    <w:p>
+      <w:pPr>
+        <w:jc w:val="center"/>
+      </w:pPr>
+    </w:p>
+    <w:p>
+      <w:pPr>
+        <w:jc w:val="center"/>
+      </w:pPr>
     </w:p>
     <w:p>
       <w:pPr>
@@ -8942,7 +11118,7 @@
                     <pic:cNvPicPr/>
                   </pic:nvPicPr>
                   <pic:blipFill rotWithShape="1">
-                    <a:blip r:embed="rId31"/>
+                    <a:blip r:embed="rId43"/>
                     <a:srcRect t="13333" b="39487"/>
                     <a:stretch/>
                   </pic:blipFill>
@@ -8985,7 +11161,15 @@
         <w:ind w:left="-567" w:right="-279"/>
       </w:pPr>
       <w:r>
-        <w:t>*El script de las paginas html se encuentran en la ruta ProyectoIPC2/web</w:t>
+        <w:t xml:space="preserve">*El script de las paginas </w:t>
+      </w:r>
+      <w:proofErr w:type="spellStart"/>
+      <w:r>
+        <w:t>html</w:t>
+      </w:r>
+      <w:proofErr w:type="spellEnd"/>
+      <w:r>
+        <w:t xml:space="preserve"> se encuentran en la ruta ProyectoIPC2/web</w:t>
       </w:r>
     </w:p>
     <w:p>
@@ -8995,11 +11179,9 @@
       <w:r>
         <w:t>*El script de la base de datos se encuentra en la raíz del repositorio</w:t>
       </w:r>
-      <w:bookmarkStart w:id="0" w:name="_GoBack"/>
-      <w:bookmarkEnd w:id="0"/>
     </w:p>
     <w:sectPr>
-      <w:headerReference w:type="default" r:id="rId32"/>
+      <w:headerReference w:type="default" r:id="rId44"/>
       <w:pgSz w:w="12240" w:h="15840" w:code="1"/>
       <w:pgMar w:top="1440" w:right="1440" w:bottom="1440" w:left="1440" w:header="720" w:footer="864" w:gutter="0"/>
       <w:cols w:space="720"/>
@@ -9134,7 +11316,7 @@
                             <w:fldChar w:fldCharType="separate"/>
                           </w:r>
                           <w:r>
-                            <w:t>12</w:t>
+                            <w:t>21</w:t>
                           </w:r>
                           <w:r>
                             <w:fldChar w:fldCharType="end"/>
@@ -9183,7 +11365,7 @@
                       <w:fldChar w:fldCharType="separate"/>
                     </w:r>
                     <w:r>
-                      <w:t>12</w:t>
+                      <w:t>21</w:t>
                     </w:r>
                     <w:r>
                       <w:fldChar w:fldCharType="end"/>
@@ -9313,6 +11495,273 @@
     </w:lvl>
   </w:abstractNum>
   <w:abstractNum w:abstractNumId="2" w15:restartNumberingAfterBreak="0">
+    <w:nsid w:val="1D690D25"/>
+    <w:multiLevelType w:val="hybridMultilevel"/>
+    <w:tmpl w:val="7638B2A6"/>
+    <w:lvl w:ilvl="0" w:tplc="0409000F">
+      <w:start w:val="1"/>
+      <w:numFmt w:val="decimal"/>
+      <w:lvlText w:val="%1."/>
+      <w:lvlJc w:val="left"/>
+      <w:pPr>
+        <w:ind w:left="720" w:hanging="360"/>
+      </w:pPr>
+      <w:rPr>
+        <w:rFonts w:hint="default"/>
+      </w:rPr>
+    </w:lvl>
+    <w:lvl w:ilvl="1" w:tplc="04090019" w:tentative="1">
+      <w:start w:val="1"/>
+      <w:numFmt w:val="lowerLetter"/>
+      <w:lvlText w:val="%2."/>
+      <w:lvlJc w:val="left"/>
+      <w:pPr>
+        <w:ind w:left="1440" w:hanging="360"/>
+      </w:pPr>
+    </w:lvl>
+    <w:lvl w:ilvl="2" w:tplc="0409001B" w:tentative="1">
+      <w:start w:val="1"/>
+      <w:numFmt w:val="lowerRoman"/>
+      <w:lvlText w:val="%3."/>
+      <w:lvlJc w:val="right"/>
+      <w:pPr>
+        <w:ind w:left="2160" w:hanging="180"/>
+      </w:pPr>
+    </w:lvl>
+    <w:lvl w:ilvl="3" w:tplc="0409000F" w:tentative="1">
+      <w:start w:val="1"/>
+      <w:numFmt w:val="decimal"/>
+      <w:lvlText w:val="%4."/>
+      <w:lvlJc w:val="left"/>
+      <w:pPr>
+        <w:ind w:left="2880" w:hanging="360"/>
+      </w:pPr>
+    </w:lvl>
+    <w:lvl w:ilvl="4" w:tplc="04090019" w:tentative="1">
+      <w:start w:val="1"/>
+      <w:numFmt w:val="lowerLetter"/>
+      <w:lvlText w:val="%5."/>
+      <w:lvlJc w:val="left"/>
+      <w:pPr>
+        <w:ind w:left="3600" w:hanging="360"/>
+      </w:pPr>
+    </w:lvl>
+    <w:lvl w:ilvl="5" w:tplc="0409001B" w:tentative="1">
+      <w:start w:val="1"/>
+      <w:numFmt w:val="lowerRoman"/>
+      <w:lvlText w:val="%6."/>
+      <w:lvlJc w:val="right"/>
+      <w:pPr>
+        <w:ind w:left="4320" w:hanging="180"/>
+      </w:pPr>
+    </w:lvl>
+    <w:lvl w:ilvl="6" w:tplc="0409000F" w:tentative="1">
+      <w:start w:val="1"/>
+      <w:numFmt w:val="decimal"/>
+      <w:lvlText w:val="%7."/>
+      <w:lvlJc w:val="left"/>
+      <w:pPr>
+        <w:ind w:left="5040" w:hanging="360"/>
+      </w:pPr>
+    </w:lvl>
+    <w:lvl w:ilvl="7" w:tplc="04090019" w:tentative="1">
+      <w:start w:val="1"/>
+      <w:numFmt w:val="lowerLetter"/>
+      <w:lvlText w:val="%8."/>
+      <w:lvlJc w:val="left"/>
+      <w:pPr>
+        <w:ind w:left="5760" w:hanging="360"/>
+      </w:pPr>
+    </w:lvl>
+    <w:lvl w:ilvl="8" w:tplc="0409001B" w:tentative="1">
+      <w:start w:val="1"/>
+      <w:numFmt w:val="lowerRoman"/>
+      <w:lvlText w:val="%9."/>
+      <w:lvlJc w:val="right"/>
+      <w:pPr>
+        <w:ind w:left="6480" w:hanging="180"/>
+      </w:pPr>
+    </w:lvl>
+  </w:abstractNum>
+  <w:abstractNum w:abstractNumId="3" w15:restartNumberingAfterBreak="0">
+    <w:nsid w:val="214A487E"/>
+    <w:multiLevelType w:val="hybridMultilevel"/>
+    <w:tmpl w:val="7638B2A6"/>
+    <w:lvl w:ilvl="0" w:tplc="0409000F">
+      <w:start w:val="1"/>
+      <w:numFmt w:val="decimal"/>
+      <w:lvlText w:val="%1."/>
+      <w:lvlJc w:val="left"/>
+      <w:pPr>
+        <w:ind w:left="720" w:hanging="360"/>
+      </w:pPr>
+      <w:rPr>
+        <w:rFonts w:hint="default"/>
+      </w:rPr>
+    </w:lvl>
+    <w:lvl w:ilvl="1" w:tplc="04090019" w:tentative="1">
+      <w:start w:val="1"/>
+      <w:numFmt w:val="lowerLetter"/>
+      <w:lvlText w:val="%2."/>
+      <w:lvlJc w:val="left"/>
+      <w:pPr>
+        <w:ind w:left="1440" w:hanging="360"/>
+      </w:pPr>
+    </w:lvl>
+    <w:lvl w:ilvl="2" w:tplc="0409001B" w:tentative="1">
+      <w:start w:val="1"/>
+      <w:numFmt w:val="lowerRoman"/>
+      <w:lvlText w:val="%3."/>
+      <w:lvlJc w:val="right"/>
+      <w:pPr>
+        <w:ind w:left="2160" w:hanging="180"/>
+      </w:pPr>
+    </w:lvl>
+    <w:lvl w:ilvl="3" w:tplc="0409000F" w:tentative="1">
+      <w:start w:val="1"/>
+      <w:numFmt w:val="decimal"/>
+      <w:lvlText w:val="%4."/>
+      <w:lvlJc w:val="left"/>
+      <w:pPr>
+        <w:ind w:left="2880" w:hanging="360"/>
+      </w:pPr>
+    </w:lvl>
+    <w:lvl w:ilvl="4" w:tplc="04090019" w:tentative="1">
+      <w:start w:val="1"/>
+      <w:numFmt w:val="lowerLetter"/>
+      <w:lvlText w:val="%5."/>
+      <w:lvlJc w:val="left"/>
+      <w:pPr>
+        <w:ind w:left="3600" w:hanging="360"/>
+      </w:pPr>
+    </w:lvl>
+    <w:lvl w:ilvl="5" w:tplc="0409001B" w:tentative="1">
+      <w:start w:val="1"/>
+      <w:numFmt w:val="lowerRoman"/>
+      <w:lvlText w:val="%6."/>
+      <w:lvlJc w:val="right"/>
+      <w:pPr>
+        <w:ind w:left="4320" w:hanging="180"/>
+      </w:pPr>
+    </w:lvl>
+    <w:lvl w:ilvl="6" w:tplc="0409000F" w:tentative="1">
+      <w:start w:val="1"/>
+      <w:numFmt w:val="decimal"/>
+      <w:lvlText w:val="%7."/>
+      <w:lvlJc w:val="left"/>
+      <w:pPr>
+        <w:ind w:left="5040" w:hanging="360"/>
+      </w:pPr>
+    </w:lvl>
+    <w:lvl w:ilvl="7" w:tplc="04090019" w:tentative="1">
+      <w:start w:val="1"/>
+      <w:numFmt w:val="lowerLetter"/>
+      <w:lvlText w:val="%8."/>
+      <w:lvlJc w:val="left"/>
+      <w:pPr>
+        <w:ind w:left="5760" w:hanging="360"/>
+      </w:pPr>
+    </w:lvl>
+    <w:lvl w:ilvl="8" w:tplc="0409001B" w:tentative="1">
+      <w:start w:val="1"/>
+      <w:numFmt w:val="lowerRoman"/>
+      <w:lvlText w:val="%9."/>
+      <w:lvlJc w:val="right"/>
+      <w:pPr>
+        <w:ind w:left="6480" w:hanging="180"/>
+      </w:pPr>
+    </w:lvl>
+  </w:abstractNum>
+  <w:abstractNum w:abstractNumId="4" w15:restartNumberingAfterBreak="0">
+    <w:nsid w:val="2278123B"/>
+    <w:multiLevelType w:val="hybridMultilevel"/>
+    <w:tmpl w:val="5CDE414A"/>
+    <w:lvl w:ilvl="0" w:tplc="0409000F">
+      <w:start w:val="1"/>
+      <w:numFmt w:val="decimal"/>
+      <w:lvlText w:val="%1."/>
+      <w:lvlJc w:val="left"/>
+      <w:pPr>
+        <w:ind w:left="720" w:hanging="360"/>
+      </w:pPr>
+      <w:rPr>
+        <w:rFonts w:hint="default"/>
+      </w:rPr>
+    </w:lvl>
+    <w:lvl w:ilvl="1" w:tplc="04090019" w:tentative="1">
+      <w:start w:val="1"/>
+      <w:numFmt w:val="lowerLetter"/>
+      <w:lvlText w:val="%2."/>
+      <w:lvlJc w:val="left"/>
+      <w:pPr>
+        <w:ind w:left="1440" w:hanging="360"/>
+      </w:pPr>
+    </w:lvl>
+    <w:lvl w:ilvl="2" w:tplc="0409001B" w:tentative="1">
+      <w:start w:val="1"/>
+      <w:numFmt w:val="lowerRoman"/>
+      <w:lvlText w:val="%3."/>
+      <w:lvlJc w:val="right"/>
+      <w:pPr>
+        <w:ind w:left="2160" w:hanging="180"/>
+      </w:pPr>
+    </w:lvl>
+    <w:lvl w:ilvl="3" w:tplc="0409000F" w:tentative="1">
+      <w:start w:val="1"/>
+      <w:numFmt w:val="decimal"/>
+      <w:lvlText w:val="%4."/>
+      <w:lvlJc w:val="left"/>
+      <w:pPr>
+        <w:ind w:left="2880" w:hanging="360"/>
+      </w:pPr>
+    </w:lvl>
+    <w:lvl w:ilvl="4" w:tplc="04090019" w:tentative="1">
+      <w:start w:val="1"/>
+      <w:numFmt w:val="lowerLetter"/>
+      <w:lvlText w:val="%5."/>
+      <w:lvlJc w:val="left"/>
+      <w:pPr>
+        <w:ind w:left="3600" w:hanging="360"/>
+      </w:pPr>
+    </w:lvl>
+    <w:lvl w:ilvl="5" w:tplc="0409001B" w:tentative="1">
+      <w:start w:val="1"/>
+      <w:numFmt w:val="lowerRoman"/>
+      <w:lvlText w:val="%6."/>
+      <w:lvlJc w:val="right"/>
+      <w:pPr>
+        <w:ind w:left="4320" w:hanging="180"/>
+      </w:pPr>
+    </w:lvl>
+    <w:lvl w:ilvl="6" w:tplc="0409000F" w:tentative="1">
+      <w:start w:val="1"/>
+      <w:numFmt w:val="decimal"/>
+      <w:lvlText w:val="%7."/>
+      <w:lvlJc w:val="left"/>
+      <w:pPr>
+        <w:ind w:left="5040" w:hanging="360"/>
+      </w:pPr>
+    </w:lvl>
+    <w:lvl w:ilvl="7" w:tplc="04090019" w:tentative="1">
+      <w:start w:val="1"/>
+      <w:numFmt w:val="lowerLetter"/>
+      <w:lvlText w:val="%8."/>
+      <w:lvlJc w:val="left"/>
+      <w:pPr>
+        <w:ind w:left="5760" w:hanging="360"/>
+      </w:pPr>
+    </w:lvl>
+    <w:lvl w:ilvl="8" w:tplc="0409001B" w:tentative="1">
+      <w:start w:val="1"/>
+      <w:numFmt w:val="lowerRoman"/>
+      <w:lvlText w:val="%9."/>
+      <w:lvlJc w:val="right"/>
+      <w:pPr>
+        <w:ind w:left="6480" w:hanging="180"/>
+      </w:pPr>
+    </w:lvl>
+  </w:abstractNum>
+  <w:abstractNum w:abstractNumId="5" w15:restartNumberingAfterBreak="0">
     <w:nsid w:val="35583D0E"/>
     <w:multiLevelType w:val="hybridMultilevel"/>
     <w:tmpl w:val="7AE41556"/>
@@ -9401,7 +11850,7 @@
       </w:pPr>
     </w:lvl>
   </w:abstractNum>
-  <w:abstractNum w:abstractNumId="3" w15:restartNumberingAfterBreak="0">
+  <w:abstractNum w:abstractNumId="6" w15:restartNumberingAfterBreak="0">
     <w:nsid w:val="3DF10E1F"/>
     <w:multiLevelType w:val="hybridMultilevel"/>
     <w:tmpl w:val="DEF609B8"/>
@@ -9490,7 +11939,7 @@
       </w:pPr>
     </w:lvl>
   </w:abstractNum>
-  <w:abstractNum w:abstractNumId="4" w15:restartNumberingAfterBreak="0">
+  <w:abstractNum w:abstractNumId="7" w15:restartNumberingAfterBreak="0">
     <w:nsid w:val="434B5D60"/>
     <w:multiLevelType w:val="hybridMultilevel"/>
     <w:tmpl w:val="7E3A0B20"/>
@@ -9579,7 +12028,7 @@
       </w:pPr>
     </w:lvl>
   </w:abstractNum>
-  <w:abstractNum w:abstractNumId="5" w15:restartNumberingAfterBreak="0">
+  <w:abstractNum w:abstractNumId="8" w15:restartNumberingAfterBreak="0">
     <w:nsid w:val="45BD2B52"/>
     <w:multiLevelType w:val="hybridMultilevel"/>
     <w:tmpl w:val="14E85D44"/>
@@ -9668,7 +12117,7 @@
       </w:pPr>
     </w:lvl>
   </w:abstractNum>
-  <w:abstractNum w:abstractNumId="6" w15:restartNumberingAfterBreak="0">
+  <w:abstractNum w:abstractNumId="9" w15:restartNumberingAfterBreak="0">
     <w:nsid w:val="49685C6A"/>
     <w:multiLevelType w:val="hybridMultilevel"/>
     <w:tmpl w:val="14E85D44"/>
@@ -9757,7 +12206,96 @@
       </w:pPr>
     </w:lvl>
   </w:abstractNum>
-  <w:abstractNum w:abstractNumId="7" w15:restartNumberingAfterBreak="0">
+  <w:abstractNum w:abstractNumId="10" w15:restartNumberingAfterBreak="0">
+    <w:nsid w:val="4A3C218D"/>
+    <w:multiLevelType w:val="hybridMultilevel"/>
+    <w:tmpl w:val="8B886A2C"/>
+    <w:lvl w:ilvl="0" w:tplc="0409000F">
+      <w:start w:val="1"/>
+      <w:numFmt w:val="decimal"/>
+      <w:lvlText w:val="%1."/>
+      <w:lvlJc w:val="left"/>
+      <w:pPr>
+        <w:ind w:left="720" w:hanging="360"/>
+      </w:pPr>
+      <w:rPr>
+        <w:rFonts w:hint="default"/>
+      </w:rPr>
+    </w:lvl>
+    <w:lvl w:ilvl="1" w:tplc="04090019" w:tentative="1">
+      <w:start w:val="1"/>
+      <w:numFmt w:val="lowerLetter"/>
+      <w:lvlText w:val="%2."/>
+      <w:lvlJc w:val="left"/>
+      <w:pPr>
+        <w:ind w:left="1440" w:hanging="360"/>
+      </w:pPr>
+    </w:lvl>
+    <w:lvl w:ilvl="2" w:tplc="0409001B" w:tentative="1">
+      <w:start w:val="1"/>
+      <w:numFmt w:val="lowerRoman"/>
+      <w:lvlText w:val="%3."/>
+      <w:lvlJc w:val="right"/>
+      <w:pPr>
+        <w:ind w:left="2160" w:hanging="180"/>
+      </w:pPr>
+    </w:lvl>
+    <w:lvl w:ilvl="3" w:tplc="0409000F" w:tentative="1">
+      <w:start w:val="1"/>
+      <w:numFmt w:val="decimal"/>
+      <w:lvlText w:val="%4."/>
+      <w:lvlJc w:val="left"/>
+      <w:pPr>
+        <w:ind w:left="2880" w:hanging="360"/>
+      </w:pPr>
+    </w:lvl>
+    <w:lvl w:ilvl="4" w:tplc="04090019" w:tentative="1">
+      <w:start w:val="1"/>
+      <w:numFmt w:val="lowerLetter"/>
+      <w:lvlText w:val="%5."/>
+      <w:lvlJc w:val="left"/>
+      <w:pPr>
+        <w:ind w:left="3600" w:hanging="360"/>
+      </w:pPr>
+    </w:lvl>
+    <w:lvl w:ilvl="5" w:tplc="0409001B" w:tentative="1">
+      <w:start w:val="1"/>
+      <w:numFmt w:val="lowerRoman"/>
+      <w:lvlText w:val="%6."/>
+      <w:lvlJc w:val="right"/>
+      <w:pPr>
+        <w:ind w:left="4320" w:hanging="180"/>
+      </w:pPr>
+    </w:lvl>
+    <w:lvl w:ilvl="6" w:tplc="0409000F" w:tentative="1">
+      <w:start w:val="1"/>
+      <w:numFmt w:val="decimal"/>
+      <w:lvlText w:val="%7."/>
+      <w:lvlJc w:val="left"/>
+      <w:pPr>
+        <w:ind w:left="5040" w:hanging="360"/>
+      </w:pPr>
+    </w:lvl>
+    <w:lvl w:ilvl="7" w:tplc="04090019" w:tentative="1">
+      <w:start w:val="1"/>
+      <w:numFmt w:val="lowerLetter"/>
+      <w:lvlText w:val="%8."/>
+      <w:lvlJc w:val="left"/>
+      <w:pPr>
+        <w:ind w:left="5760" w:hanging="360"/>
+      </w:pPr>
+    </w:lvl>
+    <w:lvl w:ilvl="8" w:tplc="0409001B" w:tentative="1">
+      <w:start w:val="1"/>
+      <w:numFmt w:val="lowerRoman"/>
+      <w:lvlText w:val="%9."/>
+      <w:lvlJc w:val="right"/>
+      <w:pPr>
+        <w:ind w:left="6480" w:hanging="180"/>
+      </w:pPr>
+    </w:lvl>
+  </w:abstractNum>
+  <w:abstractNum w:abstractNumId="11" w15:restartNumberingAfterBreak="0">
     <w:nsid w:val="4F9E2A10"/>
     <w:multiLevelType w:val="hybridMultilevel"/>
     <w:tmpl w:val="14E85D44"/>
@@ -9846,7 +12384,7 @@
       </w:pPr>
     </w:lvl>
   </w:abstractNum>
-  <w:abstractNum w:abstractNumId="8" w15:restartNumberingAfterBreak="0">
+  <w:abstractNum w:abstractNumId="12" w15:restartNumberingAfterBreak="0">
     <w:nsid w:val="56304267"/>
     <w:multiLevelType w:val="hybridMultilevel"/>
     <w:tmpl w:val="6C705E86"/>
@@ -9935,7 +12473,185 @@
       </w:pPr>
     </w:lvl>
   </w:abstractNum>
-  <w:abstractNum w:abstractNumId="9" w15:restartNumberingAfterBreak="0">
+  <w:abstractNum w:abstractNumId="13" w15:restartNumberingAfterBreak="0">
+    <w:nsid w:val="59137432"/>
+    <w:multiLevelType w:val="hybridMultilevel"/>
+    <w:tmpl w:val="7638B2A6"/>
+    <w:lvl w:ilvl="0" w:tplc="0409000F">
+      <w:start w:val="1"/>
+      <w:numFmt w:val="decimal"/>
+      <w:lvlText w:val="%1."/>
+      <w:lvlJc w:val="left"/>
+      <w:pPr>
+        <w:ind w:left="720" w:hanging="360"/>
+      </w:pPr>
+      <w:rPr>
+        <w:rFonts w:hint="default"/>
+      </w:rPr>
+    </w:lvl>
+    <w:lvl w:ilvl="1" w:tplc="04090019" w:tentative="1">
+      <w:start w:val="1"/>
+      <w:numFmt w:val="lowerLetter"/>
+      <w:lvlText w:val="%2."/>
+      <w:lvlJc w:val="left"/>
+      <w:pPr>
+        <w:ind w:left="1440" w:hanging="360"/>
+      </w:pPr>
+    </w:lvl>
+    <w:lvl w:ilvl="2" w:tplc="0409001B" w:tentative="1">
+      <w:start w:val="1"/>
+      <w:numFmt w:val="lowerRoman"/>
+      <w:lvlText w:val="%3."/>
+      <w:lvlJc w:val="right"/>
+      <w:pPr>
+        <w:ind w:left="2160" w:hanging="180"/>
+      </w:pPr>
+    </w:lvl>
+    <w:lvl w:ilvl="3" w:tplc="0409000F" w:tentative="1">
+      <w:start w:val="1"/>
+      <w:numFmt w:val="decimal"/>
+      <w:lvlText w:val="%4."/>
+      <w:lvlJc w:val="left"/>
+      <w:pPr>
+        <w:ind w:left="2880" w:hanging="360"/>
+      </w:pPr>
+    </w:lvl>
+    <w:lvl w:ilvl="4" w:tplc="04090019" w:tentative="1">
+      <w:start w:val="1"/>
+      <w:numFmt w:val="lowerLetter"/>
+      <w:lvlText w:val="%5."/>
+      <w:lvlJc w:val="left"/>
+      <w:pPr>
+        <w:ind w:left="3600" w:hanging="360"/>
+      </w:pPr>
+    </w:lvl>
+    <w:lvl w:ilvl="5" w:tplc="0409001B" w:tentative="1">
+      <w:start w:val="1"/>
+      <w:numFmt w:val="lowerRoman"/>
+      <w:lvlText w:val="%6."/>
+      <w:lvlJc w:val="right"/>
+      <w:pPr>
+        <w:ind w:left="4320" w:hanging="180"/>
+      </w:pPr>
+    </w:lvl>
+    <w:lvl w:ilvl="6" w:tplc="0409000F" w:tentative="1">
+      <w:start w:val="1"/>
+      <w:numFmt w:val="decimal"/>
+      <w:lvlText w:val="%7."/>
+      <w:lvlJc w:val="left"/>
+      <w:pPr>
+        <w:ind w:left="5040" w:hanging="360"/>
+      </w:pPr>
+    </w:lvl>
+    <w:lvl w:ilvl="7" w:tplc="04090019" w:tentative="1">
+      <w:start w:val="1"/>
+      <w:numFmt w:val="lowerLetter"/>
+      <w:lvlText w:val="%8."/>
+      <w:lvlJc w:val="left"/>
+      <w:pPr>
+        <w:ind w:left="5760" w:hanging="360"/>
+      </w:pPr>
+    </w:lvl>
+    <w:lvl w:ilvl="8" w:tplc="0409001B" w:tentative="1">
+      <w:start w:val="1"/>
+      <w:numFmt w:val="lowerRoman"/>
+      <w:lvlText w:val="%9."/>
+      <w:lvlJc w:val="right"/>
+      <w:pPr>
+        <w:ind w:left="6480" w:hanging="180"/>
+      </w:pPr>
+    </w:lvl>
+  </w:abstractNum>
+  <w:abstractNum w:abstractNumId="14" w15:restartNumberingAfterBreak="0">
+    <w:nsid w:val="5F8F3C61"/>
+    <w:multiLevelType w:val="hybridMultilevel"/>
+    <w:tmpl w:val="7638B2A6"/>
+    <w:lvl w:ilvl="0" w:tplc="0409000F">
+      <w:start w:val="1"/>
+      <w:numFmt w:val="decimal"/>
+      <w:lvlText w:val="%1."/>
+      <w:lvlJc w:val="left"/>
+      <w:pPr>
+        <w:ind w:left="720" w:hanging="360"/>
+      </w:pPr>
+      <w:rPr>
+        <w:rFonts w:hint="default"/>
+      </w:rPr>
+    </w:lvl>
+    <w:lvl w:ilvl="1" w:tplc="04090019" w:tentative="1">
+      <w:start w:val="1"/>
+      <w:numFmt w:val="lowerLetter"/>
+      <w:lvlText w:val="%2."/>
+      <w:lvlJc w:val="left"/>
+      <w:pPr>
+        <w:ind w:left="1440" w:hanging="360"/>
+      </w:pPr>
+    </w:lvl>
+    <w:lvl w:ilvl="2" w:tplc="0409001B" w:tentative="1">
+      <w:start w:val="1"/>
+      <w:numFmt w:val="lowerRoman"/>
+      <w:lvlText w:val="%3."/>
+      <w:lvlJc w:val="right"/>
+      <w:pPr>
+        <w:ind w:left="2160" w:hanging="180"/>
+      </w:pPr>
+    </w:lvl>
+    <w:lvl w:ilvl="3" w:tplc="0409000F" w:tentative="1">
+      <w:start w:val="1"/>
+      <w:numFmt w:val="decimal"/>
+      <w:lvlText w:val="%4."/>
+      <w:lvlJc w:val="left"/>
+      <w:pPr>
+        <w:ind w:left="2880" w:hanging="360"/>
+      </w:pPr>
+    </w:lvl>
+    <w:lvl w:ilvl="4" w:tplc="04090019" w:tentative="1">
+      <w:start w:val="1"/>
+      <w:numFmt w:val="lowerLetter"/>
+      <w:lvlText w:val="%5."/>
+      <w:lvlJc w:val="left"/>
+      <w:pPr>
+        <w:ind w:left="3600" w:hanging="360"/>
+      </w:pPr>
+    </w:lvl>
+    <w:lvl w:ilvl="5" w:tplc="0409001B" w:tentative="1">
+      <w:start w:val="1"/>
+      <w:numFmt w:val="lowerRoman"/>
+      <w:lvlText w:val="%6."/>
+      <w:lvlJc w:val="right"/>
+      <w:pPr>
+        <w:ind w:left="4320" w:hanging="180"/>
+      </w:pPr>
+    </w:lvl>
+    <w:lvl w:ilvl="6" w:tplc="0409000F" w:tentative="1">
+      <w:start w:val="1"/>
+      <w:numFmt w:val="decimal"/>
+      <w:lvlText w:val="%7."/>
+      <w:lvlJc w:val="left"/>
+      <w:pPr>
+        <w:ind w:left="5040" w:hanging="360"/>
+      </w:pPr>
+    </w:lvl>
+    <w:lvl w:ilvl="7" w:tplc="04090019" w:tentative="1">
+      <w:start w:val="1"/>
+      <w:numFmt w:val="lowerLetter"/>
+      <w:lvlText w:val="%8."/>
+      <w:lvlJc w:val="left"/>
+      <w:pPr>
+        <w:ind w:left="5760" w:hanging="360"/>
+      </w:pPr>
+    </w:lvl>
+    <w:lvl w:ilvl="8" w:tplc="0409001B" w:tentative="1">
+      <w:start w:val="1"/>
+      <w:numFmt w:val="lowerRoman"/>
+      <w:lvlText w:val="%9."/>
+      <w:lvlJc w:val="right"/>
+      <w:pPr>
+        <w:ind w:left="6480" w:hanging="180"/>
+      </w:pPr>
+    </w:lvl>
+  </w:abstractNum>
+  <w:abstractNum w:abstractNumId="15" w15:restartNumberingAfterBreak="0">
     <w:nsid w:val="657E5D71"/>
     <w:multiLevelType w:val="hybridMultilevel"/>
     <w:tmpl w:val="BFBE56B6"/>
@@ -10053,7 +12769,274 @@
       </w:rPr>
     </w:lvl>
   </w:abstractNum>
-  <w:abstractNum w:abstractNumId="10" w15:restartNumberingAfterBreak="0">
+  <w:abstractNum w:abstractNumId="16" w15:restartNumberingAfterBreak="0">
+    <w:nsid w:val="6AAA5D04"/>
+    <w:multiLevelType w:val="hybridMultilevel"/>
+    <w:tmpl w:val="7638B2A6"/>
+    <w:lvl w:ilvl="0" w:tplc="0409000F">
+      <w:start w:val="1"/>
+      <w:numFmt w:val="decimal"/>
+      <w:lvlText w:val="%1."/>
+      <w:lvlJc w:val="left"/>
+      <w:pPr>
+        <w:ind w:left="720" w:hanging="360"/>
+      </w:pPr>
+      <w:rPr>
+        <w:rFonts w:hint="default"/>
+      </w:rPr>
+    </w:lvl>
+    <w:lvl w:ilvl="1" w:tplc="04090019" w:tentative="1">
+      <w:start w:val="1"/>
+      <w:numFmt w:val="lowerLetter"/>
+      <w:lvlText w:val="%2."/>
+      <w:lvlJc w:val="left"/>
+      <w:pPr>
+        <w:ind w:left="1440" w:hanging="360"/>
+      </w:pPr>
+    </w:lvl>
+    <w:lvl w:ilvl="2" w:tplc="0409001B" w:tentative="1">
+      <w:start w:val="1"/>
+      <w:numFmt w:val="lowerRoman"/>
+      <w:lvlText w:val="%3."/>
+      <w:lvlJc w:val="right"/>
+      <w:pPr>
+        <w:ind w:left="2160" w:hanging="180"/>
+      </w:pPr>
+    </w:lvl>
+    <w:lvl w:ilvl="3" w:tplc="0409000F" w:tentative="1">
+      <w:start w:val="1"/>
+      <w:numFmt w:val="decimal"/>
+      <w:lvlText w:val="%4."/>
+      <w:lvlJc w:val="left"/>
+      <w:pPr>
+        <w:ind w:left="2880" w:hanging="360"/>
+      </w:pPr>
+    </w:lvl>
+    <w:lvl w:ilvl="4" w:tplc="04090019" w:tentative="1">
+      <w:start w:val="1"/>
+      <w:numFmt w:val="lowerLetter"/>
+      <w:lvlText w:val="%5."/>
+      <w:lvlJc w:val="left"/>
+      <w:pPr>
+        <w:ind w:left="3600" w:hanging="360"/>
+      </w:pPr>
+    </w:lvl>
+    <w:lvl w:ilvl="5" w:tplc="0409001B" w:tentative="1">
+      <w:start w:val="1"/>
+      <w:numFmt w:val="lowerRoman"/>
+      <w:lvlText w:val="%6."/>
+      <w:lvlJc w:val="right"/>
+      <w:pPr>
+        <w:ind w:left="4320" w:hanging="180"/>
+      </w:pPr>
+    </w:lvl>
+    <w:lvl w:ilvl="6" w:tplc="0409000F" w:tentative="1">
+      <w:start w:val="1"/>
+      <w:numFmt w:val="decimal"/>
+      <w:lvlText w:val="%7."/>
+      <w:lvlJc w:val="left"/>
+      <w:pPr>
+        <w:ind w:left="5040" w:hanging="360"/>
+      </w:pPr>
+    </w:lvl>
+    <w:lvl w:ilvl="7" w:tplc="04090019" w:tentative="1">
+      <w:start w:val="1"/>
+      <w:numFmt w:val="lowerLetter"/>
+      <w:lvlText w:val="%8."/>
+      <w:lvlJc w:val="left"/>
+      <w:pPr>
+        <w:ind w:left="5760" w:hanging="360"/>
+      </w:pPr>
+    </w:lvl>
+    <w:lvl w:ilvl="8" w:tplc="0409001B" w:tentative="1">
+      <w:start w:val="1"/>
+      <w:numFmt w:val="lowerRoman"/>
+      <w:lvlText w:val="%9."/>
+      <w:lvlJc w:val="right"/>
+      <w:pPr>
+        <w:ind w:left="6480" w:hanging="180"/>
+      </w:pPr>
+    </w:lvl>
+  </w:abstractNum>
+  <w:abstractNum w:abstractNumId="17" w15:restartNumberingAfterBreak="0">
+    <w:nsid w:val="6E6D214D"/>
+    <w:multiLevelType w:val="hybridMultilevel"/>
+    <w:tmpl w:val="7638B2A6"/>
+    <w:lvl w:ilvl="0" w:tplc="0409000F">
+      <w:start w:val="1"/>
+      <w:numFmt w:val="decimal"/>
+      <w:lvlText w:val="%1."/>
+      <w:lvlJc w:val="left"/>
+      <w:pPr>
+        <w:ind w:left="720" w:hanging="360"/>
+      </w:pPr>
+      <w:rPr>
+        <w:rFonts w:hint="default"/>
+      </w:rPr>
+    </w:lvl>
+    <w:lvl w:ilvl="1" w:tplc="04090019" w:tentative="1">
+      <w:start w:val="1"/>
+      <w:numFmt w:val="lowerLetter"/>
+      <w:lvlText w:val="%2."/>
+      <w:lvlJc w:val="left"/>
+      <w:pPr>
+        <w:ind w:left="1440" w:hanging="360"/>
+      </w:pPr>
+    </w:lvl>
+    <w:lvl w:ilvl="2" w:tplc="0409001B" w:tentative="1">
+      <w:start w:val="1"/>
+      <w:numFmt w:val="lowerRoman"/>
+      <w:lvlText w:val="%3."/>
+      <w:lvlJc w:val="right"/>
+      <w:pPr>
+        <w:ind w:left="2160" w:hanging="180"/>
+      </w:pPr>
+    </w:lvl>
+    <w:lvl w:ilvl="3" w:tplc="0409000F" w:tentative="1">
+      <w:start w:val="1"/>
+      <w:numFmt w:val="decimal"/>
+      <w:lvlText w:val="%4."/>
+      <w:lvlJc w:val="left"/>
+      <w:pPr>
+        <w:ind w:left="2880" w:hanging="360"/>
+      </w:pPr>
+    </w:lvl>
+    <w:lvl w:ilvl="4" w:tplc="04090019" w:tentative="1">
+      <w:start w:val="1"/>
+      <w:numFmt w:val="lowerLetter"/>
+      <w:lvlText w:val="%5."/>
+      <w:lvlJc w:val="left"/>
+      <w:pPr>
+        <w:ind w:left="3600" w:hanging="360"/>
+      </w:pPr>
+    </w:lvl>
+    <w:lvl w:ilvl="5" w:tplc="0409001B" w:tentative="1">
+      <w:start w:val="1"/>
+      <w:numFmt w:val="lowerRoman"/>
+      <w:lvlText w:val="%6."/>
+      <w:lvlJc w:val="right"/>
+      <w:pPr>
+        <w:ind w:left="4320" w:hanging="180"/>
+      </w:pPr>
+    </w:lvl>
+    <w:lvl w:ilvl="6" w:tplc="0409000F" w:tentative="1">
+      <w:start w:val="1"/>
+      <w:numFmt w:val="decimal"/>
+      <w:lvlText w:val="%7."/>
+      <w:lvlJc w:val="left"/>
+      <w:pPr>
+        <w:ind w:left="5040" w:hanging="360"/>
+      </w:pPr>
+    </w:lvl>
+    <w:lvl w:ilvl="7" w:tplc="04090019" w:tentative="1">
+      <w:start w:val="1"/>
+      <w:numFmt w:val="lowerLetter"/>
+      <w:lvlText w:val="%8."/>
+      <w:lvlJc w:val="left"/>
+      <w:pPr>
+        <w:ind w:left="5760" w:hanging="360"/>
+      </w:pPr>
+    </w:lvl>
+    <w:lvl w:ilvl="8" w:tplc="0409001B" w:tentative="1">
+      <w:start w:val="1"/>
+      <w:numFmt w:val="lowerRoman"/>
+      <w:lvlText w:val="%9."/>
+      <w:lvlJc w:val="right"/>
+      <w:pPr>
+        <w:ind w:left="6480" w:hanging="180"/>
+      </w:pPr>
+    </w:lvl>
+  </w:abstractNum>
+  <w:abstractNum w:abstractNumId="18" w15:restartNumberingAfterBreak="0">
+    <w:nsid w:val="70065E0E"/>
+    <w:multiLevelType w:val="hybridMultilevel"/>
+    <w:tmpl w:val="7F3A49AE"/>
+    <w:lvl w:ilvl="0" w:tplc="0409000F">
+      <w:start w:val="1"/>
+      <w:numFmt w:val="decimal"/>
+      <w:lvlText w:val="%1."/>
+      <w:lvlJc w:val="left"/>
+      <w:pPr>
+        <w:ind w:left="720" w:hanging="360"/>
+      </w:pPr>
+      <w:rPr>
+        <w:rFonts w:hint="default"/>
+      </w:rPr>
+    </w:lvl>
+    <w:lvl w:ilvl="1" w:tplc="04090019" w:tentative="1">
+      <w:start w:val="1"/>
+      <w:numFmt w:val="lowerLetter"/>
+      <w:lvlText w:val="%2."/>
+      <w:lvlJc w:val="left"/>
+      <w:pPr>
+        <w:ind w:left="1440" w:hanging="360"/>
+      </w:pPr>
+    </w:lvl>
+    <w:lvl w:ilvl="2" w:tplc="0409001B" w:tentative="1">
+      <w:start w:val="1"/>
+      <w:numFmt w:val="lowerRoman"/>
+      <w:lvlText w:val="%3."/>
+      <w:lvlJc w:val="right"/>
+      <w:pPr>
+        <w:ind w:left="2160" w:hanging="180"/>
+      </w:pPr>
+    </w:lvl>
+    <w:lvl w:ilvl="3" w:tplc="0409000F" w:tentative="1">
+      <w:start w:val="1"/>
+      <w:numFmt w:val="decimal"/>
+      <w:lvlText w:val="%4."/>
+      <w:lvlJc w:val="left"/>
+      <w:pPr>
+        <w:ind w:left="2880" w:hanging="360"/>
+      </w:pPr>
+    </w:lvl>
+    <w:lvl w:ilvl="4" w:tplc="04090019" w:tentative="1">
+      <w:start w:val="1"/>
+      <w:numFmt w:val="lowerLetter"/>
+      <w:lvlText w:val="%5."/>
+      <w:lvlJc w:val="left"/>
+      <w:pPr>
+        <w:ind w:left="3600" w:hanging="360"/>
+      </w:pPr>
+    </w:lvl>
+    <w:lvl w:ilvl="5" w:tplc="0409001B" w:tentative="1">
+      <w:start w:val="1"/>
+      <w:numFmt w:val="lowerRoman"/>
+      <w:lvlText w:val="%6."/>
+      <w:lvlJc w:val="right"/>
+      <w:pPr>
+        <w:ind w:left="4320" w:hanging="180"/>
+      </w:pPr>
+    </w:lvl>
+    <w:lvl w:ilvl="6" w:tplc="0409000F" w:tentative="1">
+      <w:start w:val="1"/>
+      <w:numFmt w:val="decimal"/>
+      <w:lvlText w:val="%7."/>
+      <w:lvlJc w:val="left"/>
+      <w:pPr>
+        <w:ind w:left="5040" w:hanging="360"/>
+      </w:pPr>
+    </w:lvl>
+    <w:lvl w:ilvl="7" w:tplc="04090019" w:tentative="1">
+      <w:start w:val="1"/>
+      <w:numFmt w:val="lowerLetter"/>
+      <w:lvlText w:val="%8."/>
+      <w:lvlJc w:val="left"/>
+      <w:pPr>
+        <w:ind w:left="5760" w:hanging="360"/>
+      </w:pPr>
+    </w:lvl>
+    <w:lvl w:ilvl="8" w:tplc="0409001B" w:tentative="1">
+      <w:start w:val="1"/>
+      <w:numFmt w:val="lowerRoman"/>
+      <w:lvlText w:val="%9."/>
+      <w:lvlJc w:val="right"/>
+      <w:pPr>
+        <w:ind w:left="6480" w:hanging="180"/>
+      </w:pPr>
+    </w:lvl>
+  </w:abstractNum>
+  <w:abstractNum w:abstractNumId="19" w15:restartNumberingAfterBreak="0">
     <w:nsid w:val="72673A98"/>
     <w:multiLevelType w:val="hybridMultilevel"/>
     <w:tmpl w:val="14E85D44"/>
@@ -10142,10 +13125,277 @@
       </w:pPr>
     </w:lvl>
   </w:abstractNum>
-  <w:abstractNum w:abstractNumId="11" w15:restartNumberingAfterBreak="0">
+  <w:abstractNum w:abstractNumId="20" w15:restartNumberingAfterBreak="0">
+    <w:nsid w:val="73E03AF1"/>
+    <w:multiLevelType w:val="hybridMultilevel"/>
+    <w:tmpl w:val="14F424E0"/>
+    <w:lvl w:ilvl="0" w:tplc="0409000F">
+      <w:start w:val="2"/>
+      <w:numFmt w:val="decimal"/>
+      <w:lvlText w:val="%1."/>
+      <w:lvlJc w:val="left"/>
+      <w:pPr>
+        <w:ind w:left="720" w:hanging="360"/>
+      </w:pPr>
+      <w:rPr>
+        <w:rFonts w:hint="default"/>
+      </w:rPr>
+    </w:lvl>
+    <w:lvl w:ilvl="1" w:tplc="04090019" w:tentative="1">
+      <w:start w:val="1"/>
+      <w:numFmt w:val="lowerLetter"/>
+      <w:lvlText w:val="%2."/>
+      <w:lvlJc w:val="left"/>
+      <w:pPr>
+        <w:ind w:left="1440" w:hanging="360"/>
+      </w:pPr>
+    </w:lvl>
+    <w:lvl w:ilvl="2" w:tplc="0409001B" w:tentative="1">
+      <w:start w:val="1"/>
+      <w:numFmt w:val="lowerRoman"/>
+      <w:lvlText w:val="%3."/>
+      <w:lvlJc w:val="right"/>
+      <w:pPr>
+        <w:ind w:left="2160" w:hanging="180"/>
+      </w:pPr>
+    </w:lvl>
+    <w:lvl w:ilvl="3" w:tplc="0409000F" w:tentative="1">
+      <w:start w:val="1"/>
+      <w:numFmt w:val="decimal"/>
+      <w:lvlText w:val="%4."/>
+      <w:lvlJc w:val="left"/>
+      <w:pPr>
+        <w:ind w:left="2880" w:hanging="360"/>
+      </w:pPr>
+    </w:lvl>
+    <w:lvl w:ilvl="4" w:tplc="04090019" w:tentative="1">
+      <w:start w:val="1"/>
+      <w:numFmt w:val="lowerLetter"/>
+      <w:lvlText w:val="%5."/>
+      <w:lvlJc w:val="left"/>
+      <w:pPr>
+        <w:ind w:left="3600" w:hanging="360"/>
+      </w:pPr>
+    </w:lvl>
+    <w:lvl w:ilvl="5" w:tplc="0409001B" w:tentative="1">
+      <w:start w:val="1"/>
+      <w:numFmt w:val="lowerRoman"/>
+      <w:lvlText w:val="%6."/>
+      <w:lvlJc w:val="right"/>
+      <w:pPr>
+        <w:ind w:left="4320" w:hanging="180"/>
+      </w:pPr>
+    </w:lvl>
+    <w:lvl w:ilvl="6" w:tplc="0409000F" w:tentative="1">
+      <w:start w:val="1"/>
+      <w:numFmt w:val="decimal"/>
+      <w:lvlText w:val="%7."/>
+      <w:lvlJc w:val="left"/>
+      <w:pPr>
+        <w:ind w:left="5040" w:hanging="360"/>
+      </w:pPr>
+    </w:lvl>
+    <w:lvl w:ilvl="7" w:tplc="04090019" w:tentative="1">
+      <w:start w:val="1"/>
+      <w:numFmt w:val="lowerLetter"/>
+      <w:lvlText w:val="%8."/>
+      <w:lvlJc w:val="left"/>
+      <w:pPr>
+        <w:ind w:left="5760" w:hanging="360"/>
+      </w:pPr>
+    </w:lvl>
+    <w:lvl w:ilvl="8" w:tplc="0409001B" w:tentative="1">
+      <w:start w:val="1"/>
+      <w:numFmt w:val="lowerRoman"/>
+      <w:lvlText w:val="%9."/>
+      <w:lvlJc w:val="right"/>
+      <w:pPr>
+        <w:ind w:left="6480" w:hanging="180"/>
+      </w:pPr>
+    </w:lvl>
+  </w:abstractNum>
+  <w:abstractNum w:abstractNumId="21" w15:restartNumberingAfterBreak="0">
+    <w:nsid w:val="761B3F96"/>
+    <w:multiLevelType w:val="hybridMultilevel"/>
+    <w:tmpl w:val="7638B2A6"/>
+    <w:lvl w:ilvl="0" w:tplc="0409000F">
+      <w:start w:val="1"/>
+      <w:numFmt w:val="decimal"/>
+      <w:lvlText w:val="%1."/>
+      <w:lvlJc w:val="left"/>
+      <w:pPr>
+        <w:ind w:left="720" w:hanging="360"/>
+      </w:pPr>
+      <w:rPr>
+        <w:rFonts w:hint="default"/>
+      </w:rPr>
+    </w:lvl>
+    <w:lvl w:ilvl="1" w:tplc="04090019" w:tentative="1">
+      <w:start w:val="1"/>
+      <w:numFmt w:val="lowerLetter"/>
+      <w:lvlText w:val="%2."/>
+      <w:lvlJc w:val="left"/>
+      <w:pPr>
+        <w:ind w:left="1440" w:hanging="360"/>
+      </w:pPr>
+    </w:lvl>
+    <w:lvl w:ilvl="2" w:tplc="0409001B" w:tentative="1">
+      <w:start w:val="1"/>
+      <w:numFmt w:val="lowerRoman"/>
+      <w:lvlText w:val="%3."/>
+      <w:lvlJc w:val="right"/>
+      <w:pPr>
+        <w:ind w:left="2160" w:hanging="180"/>
+      </w:pPr>
+    </w:lvl>
+    <w:lvl w:ilvl="3" w:tplc="0409000F" w:tentative="1">
+      <w:start w:val="1"/>
+      <w:numFmt w:val="decimal"/>
+      <w:lvlText w:val="%4."/>
+      <w:lvlJc w:val="left"/>
+      <w:pPr>
+        <w:ind w:left="2880" w:hanging="360"/>
+      </w:pPr>
+    </w:lvl>
+    <w:lvl w:ilvl="4" w:tplc="04090019" w:tentative="1">
+      <w:start w:val="1"/>
+      <w:numFmt w:val="lowerLetter"/>
+      <w:lvlText w:val="%5."/>
+      <w:lvlJc w:val="left"/>
+      <w:pPr>
+        <w:ind w:left="3600" w:hanging="360"/>
+      </w:pPr>
+    </w:lvl>
+    <w:lvl w:ilvl="5" w:tplc="0409001B" w:tentative="1">
+      <w:start w:val="1"/>
+      <w:numFmt w:val="lowerRoman"/>
+      <w:lvlText w:val="%6."/>
+      <w:lvlJc w:val="right"/>
+      <w:pPr>
+        <w:ind w:left="4320" w:hanging="180"/>
+      </w:pPr>
+    </w:lvl>
+    <w:lvl w:ilvl="6" w:tplc="0409000F" w:tentative="1">
+      <w:start w:val="1"/>
+      <w:numFmt w:val="decimal"/>
+      <w:lvlText w:val="%7."/>
+      <w:lvlJc w:val="left"/>
+      <w:pPr>
+        <w:ind w:left="5040" w:hanging="360"/>
+      </w:pPr>
+    </w:lvl>
+    <w:lvl w:ilvl="7" w:tplc="04090019" w:tentative="1">
+      <w:start w:val="1"/>
+      <w:numFmt w:val="lowerLetter"/>
+      <w:lvlText w:val="%8."/>
+      <w:lvlJc w:val="left"/>
+      <w:pPr>
+        <w:ind w:left="5760" w:hanging="360"/>
+      </w:pPr>
+    </w:lvl>
+    <w:lvl w:ilvl="8" w:tplc="0409001B" w:tentative="1">
+      <w:start w:val="1"/>
+      <w:numFmt w:val="lowerRoman"/>
+      <w:lvlText w:val="%9."/>
+      <w:lvlJc w:val="right"/>
+      <w:pPr>
+        <w:ind w:left="6480" w:hanging="180"/>
+      </w:pPr>
+    </w:lvl>
+  </w:abstractNum>
+  <w:abstractNum w:abstractNumId="22" w15:restartNumberingAfterBreak="0">
     <w:nsid w:val="7BA52F20"/>
     <w:multiLevelType w:val="hybridMultilevel"/>
     <w:tmpl w:val="DDE8ADE6"/>
+    <w:lvl w:ilvl="0" w:tplc="0409000F">
+      <w:start w:val="1"/>
+      <w:numFmt w:val="decimal"/>
+      <w:lvlText w:val="%1."/>
+      <w:lvlJc w:val="left"/>
+      <w:pPr>
+        <w:ind w:left="720" w:hanging="360"/>
+      </w:pPr>
+      <w:rPr>
+        <w:rFonts w:hint="default"/>
+      </w:rPr>
+    </w:lvl>
+    <w:lvl w:ilvl="1" w:tplc="04090019" w:tentative="1">
+      <w:start w:val="1"/>
+      <w:numFmt w:val="lowerLetter"/>
+      <w:lvlText w:val="%2."/>
+      <w:lvlJc w:val="left"/>
+      <w:pPr>
+        <w:ind w:left="1440" w:hanging="360"/>
+      </w:pPr>
+    </w:lvl>
+    <w:lvl w:ilvl="2" w:tplc="0409001B" w:tentative="1">
+      <w:start w:val="1"/>
+      <w:numFmt w:val="lowerRoman"/>
+      <w:lvlText w:val="%3."/>
+      <w:lvlJc w:val="right"/>
+      <w:pPr>
+        <w:ind w:left="2160" w:hanging="180"/>
+      </w:pPr>
+    </w:lvl>
+    <w:lvl w:ilvl="3" w:tplc="0409000F" w:tentative="1">
+      <w:start w:val="1"/>
+      <w:numFmt w:val="decimal"/>
+      <w:lvlText w:val="%4."/>
+      <w:lvlJc w:val="left"/>
+      <w:pPr>
+        <w:ind w:left="2880" w:hanging="360"/>
+      </w:pPr>
+    </w:lvl>
+    <w:lvl w:ilvl="4" w:tplc="04090019" w:tentative="1">
+      <w:start w:val="1"/>
+      <w:numFmt w:val="lowerLetter"/>
+      <w:lvlText w:val="%5."/>
+      <w:lvlJc w:val="left"/>
+      <w:pPr>
+        <w:ind w:left="3600" w:hanging="360"/>
+      </w:pPr>
+    </w:lvl>
+    <w:lvl w:ilvl="5" w:tplc="0409001B" w:tentative="1">
+      <w:start w:val="1"/>
+      <w:numFmt w:val="lowerRoman"/>
+      <w:lvlText w:val="%6."/>
+      <w:lvlJc w:val="right"/>
+      <w:pPr>
+        <w:ind w:left="4320" w:hanging="180"/>
+      </w:pPr>
+    </w:lvl>
+    <w:lvl w:ilvl="6" w:tplc="0409000F" w:tentative="1">
+      <w:start w:val="1"/>
+      <w:numFmt w:val="decimal"/>
+      <w:lvlText w:val="%7."/>
+      <w:lvlJc w:val="left"/>
+      <w:pPr>
+        <w:ind w:left="5040" w:hanging="360"/>
+      </w:pPr>
+    </w:lvl>
+    <w:lvl w:ilvl="7" w:tplc="04090019" w:tentative="1">
+      <w:start w:val="1"/>
+      <w:numFmt w:val="lowerLetter"/>
+      <w:lvlText w:val="%8."/>
+      <w:lvlJc w:val="left"/>
+      <w:pPr>
+        <w:ind w:left="5760" w:hanging="360"/>
+      </w:pPr>
+    </w:lvl>
+    <w:lvl w:ilvl="8" w:tplc="0409001B" w:tentative="1">
+      <w:start w:val="1"/>
+      <w:numFmt w:val="lowerRoman"/>
+      <w:lvlText w:val="%9."/>
+      <w:lvlJc w:val="right"/>
+      <w:pPr>
+        <w:ind w:left="6480" w:hanging="180"/>
+      </w:pPr>
+    </w:lvl>
+  </w:abstractNum>
+  <w:abstractNum w:abstractNumId="23" w15:restartNumberingAfterBreak="0">
+    <w:nsid w:val="7CD37415"/>
+    <w:multiLevelType w:val="hybridMultilevel"/>
+    <w:tmpl w:val="7638B2A6"/>
     <w:lvl w:ilvl="0" w:tplc="0409000F">
       <w:start w:val="1"/>
       <w:numFmt w:val="decimal"/>
@@ -10235,43 +13485,79 @@
     <w:abstractNumId w:val="0"/>
   </w:num>
   <w:num w:numId="2">
-    <w:abstractNumId w:val="9"/>
+    <w:abstractNumId w:val="15"/>
   </w:num>
   <w:num w:numId="3">
-    <w:abstractNumId w:val="9"/>
+    <w:abstractNumId w:val="15"/>
     <w:lvlOverride w:ilvl="0">
       <w:startOverride w:val="1"/>
     </w:lvlOverride>
   </w:num>
   <w:num w:numId="4">
-    <w:abstractNumId w:val="4"/>
+    <w:abstractNumId w:val="7"/>
   </w:num>
   <w:num w:numId="5">
-    <w:abstractNumId w:val="2"/>
+    <w:abstractNumId w:val="5"/>
   </w:num>
   <w:num w:numId="6">
-    <w:abstractNumId w:val="3"/>
+    <w:abstractNumId w:val="6"/>
   </w:num>
   <w:num w:numId="7">
-    <w:abstractNumId w:val="5"/>
+    <w:abstractNumId w:val="8"/>
   </w:num>
   <w:num w:numId="8">
-    <w:abstractNumId w:val="10"/>
+    <w:abstractNumId w:val="19"/>
   </w:num>
   <w:num w:numId="9">
-    <w:abstractNumId w:val="7"/>
+    <w:abstractNumId w:val="11"/>
   </w:num>
   <w:num w:numId="10">
-    <w:abstractNumId w:val="6"/>
+    <w:abstractNumId w:val="9"/>
   </w:num>
   <w:num w:numId="11">
-    <w:abstractNumId w:val="8"/>
+    <w:abstractNumId w:val="12"/>
   </w:num>
   <w:num w:numId="12">
     <w:abstractNumId w:val="1"/>
   </w:num>
   <w:num w:numId="13">
-    <w:abstractNumId w:val="11"/>
+    <w:abstractNumId w:val="22"/>
+  </w:num>
+  <w:num w:numId="14">
+    <w:abstractNumId w:val="18"/>
+  </w:num>
+  <w:num w:numId="15">
+    <w:abstractNumId w:val="20"/>
+  </w:num>
+  <w:num w:numId="16">
+    <w:abstractNumId w:val="14"/>
+  </w:num>
+  <w:num w:numId="17">
+    <w:abstractNumId w:val="17"/>
+  </w:num>
+  <w:num w:numId="18">
+    <w:abstractNumId w:val="23"/>
+  </w:num>
+  <w:num w:numId="19">
+    <w:abstractNumId w:val="2"/>
+  </w:num>
+  <w:num w:numId="20">
+    <w:abstractNumId w:val="16"/>
+  </w:num>
+  <w:num w:numId="21">
+    <w:abstractNumId w:val="21"/>
+  </w:num>
+  <w:num w:numId="22">
+    <w:abstractNumId w:val="3"/>
+  </w:num>
+  <w:num w:numId="23">
+    <w:abstractNumId w:val="13"/>
+  </w:num>
+  <w:num w:numId="24">
+    <w:abstractNumId w:val="4"/>
+  </w:num>
+  <w:num w:numId="25">
+    <w:abstractNumId w:val="10"/>
   </w:num>
 </w:numbering>
 </file>
@@ -11321,6 +14607,7 @@
   <w:rsids>
     <w:rsidRoot w:val="00AB3C44"/>
     <w:rsid w:val="0000715F"/>
+    <w:rsid w:val="001D0E1A"/>
     <w:rsid w:val="007C5F9C"/>
     <w:rsid w:val="00AB3C44"/>
     <w:rsid w:val="00E02F45"/>
@@ -12089,7 +15376,7 @@
 </file>
 
 <file path=customXml/itemProps2.xml><?xml version="1.0" encoding="utf-8"?>
-<ds:datastoreItem xmlns:ds="http://schemas.openxmlformats.org/officeDocument/2006/customXml" ds:itemID="{3FFED508-D0EE-4854-A793-6E6A6D30B9DC}">
+<ds:datastoreItem xmlns:ds="http://schemas.openxmlformats.org/officeDocument/2006/customXml" ds:itemID="{B24A1A81-9DDE-4AF0-AE2A-C04319359BC1}">
   <ds:schemaRefs>
     <ds:schemaRef ds:uri="http://schemas.openxmlformats.org/officeDocument/2006/bibliography"/>
   </ds:schemaRefs>
